--- a/Лаб-1.docx
+++ b/Лаб-1.docx
@@ -1,6 +1,6 @@
 
 <file path=word/document.xml><?xml version="1.0" encoding="utf-8"?>
-<w:document xmlns:wpc="http://schemas.microsoft.com/office/word/2010/wordprocessingCanvas" xmlns:cx="http://schemas.microsoft.com/office/drawing/2014/chartex" xmlns:cx1="http://schemas.microsoft.com/office/drawing/2015/9/8/chartex" xmlns:cx2="http://schemas.microsoft.com/office/drawing/2015/10/21/chartex" xmlns:cx3="http://schemas.microsoft.com/office/drawing/2016/5/9/chartex" xmlns:cx4="http://schemas.microsoft.com/office/drawing/2016/5/10/chartex" xmlns:cx5="http://schemas.microsoft.com/office/drawing/2016/5/11/chartex" xmlns:cx6="http://schemas.microsoft.com/office/drawing/2016/5/12/chartex" xmlns:cx7="http://schemas.microsoft.com/office/drawing/2016/5/13/chartex" xmlns:cx8="http://schemas.microsoft.com/office/drawing/2016/5/14/chartex" xmlns:mc="http://schemas.openxmlformats.org/markup-compatibility/2006" xmlns:aink="http://schemas.microsoft.com/office/drawing/2016/ink" xmlns:am3d="http://schemas.microsoft.com/office/drawing/2017/model3d" xmlns:o="urn:schemas-microsoft-com:office:office" xmlns:oel="http://schemas.microsoft.com/office/2019/extlst" xmlns:r="http://schemas.openxmlformats.org/officeDocument/2006/relationships" xmlns:m="http://schemas.openxmlformats.org/officeDocument/2006/math" xmlns:v="urn:schemas-microsoft-com:vml" xmlns:wp14="http://schemas.microsoft.com/office/word/2010/wordprocessingDrawing" xmlns:wp="http://schemas.openxmlformats.org/drawingml/2006/wordprocessingDrawing" xmlns:w10="urn:schemas-microsoft-com:office:word" xmlns:w="http://schemas.openxmlformats.org/wordprocessingml/2006/main" xmlns:w14="http://schemas.microsoft.com/office/word/2010/wordml" xmlns:w15="http://schemas.microsoft.com/office/word/2012/wordml" xmlns:w16cex="http://schemas.microsoft.com/office/word/2018/wordml/cex" xmlns:w16cid="http://schemas.microsoft.com/office/word/2016/wordml/cid" xmlns:w16="http://schemas.microsoft.com/office/word/2018/wordml" xmlns:w16du="http://schemas.microsoft.com/office/word/2023/wordml/word16du" xmlns:w16sdtdh="http://schemas.microsoft.com/office/word/2020/wordml/sdtdatahash" xmlns:w16sdtfl="http://schemas.microsoft.com/office/word/2024/wordml/sdtformatlock" xmlns:w16se="http://schemas.microsoft.com/office/word/2015/wordml/symex" xmlns:wpg="http://schemas.microsoft.com/office/word/2010/wordprocessingGroup" xmlns:wpi="http://schemas.microsoft.com/office/word/2010/wordprocessingInk" xmlns:wne="http://schemas.microsoft.com/office/word/2006/wordml" xmlns:wps="http://schemas.microsoft.com/office/word/2010/wordprocessingShape" mc:Ignorable="w14 w15 w16se w16cid w16 w16cex w16sdtdh w16sdtfl w16du wp14">
+<w:document xmlns:wpc="http://schemas.microsoft.com/office/word/2010/wordprocessingCanvas" xmlns:cx="http://schemas.microsoft.com/office/drawing/2014/chartex" xmlns:cx1="http://schemas.microsoft.com/office/drawing/2015/9/8/chartex" xmlns:cx2="http://schemas.microsoft.com/office/drawing/2015/10/21/chartex" xmlns:cx3="http://schemas.microsoft.com/office/drawing/2016/5/9/chartex" xmlns:cx4="http://schemas.microsoft.com/office/drawing/2016/5/10/chartex" xmlns:cx5="http://schemas.microsoft.com/office/drawing/2016/5/11/chartex" xmlns:cx6="http://schemas.microsoft.com/office/drawing/2016/5/12/chartex" xmlns:cx7="http://schemas.microsoft.com/office/drawing/2016/5/13/chartex" xmlns:cx8="http://schemas.microsoft.com/office/drawing/2016/5/14/chartex" xmlns:mc="http://schemas.openxmlformats.org/markup-compatibility/2006" xmlns:aink="http://schemas.microsoft.com/office/drawing/2016/ink" xmlns:am3d="http://schemas.microsoft.com/office/drawing/2017/model3d" xmlns:o="urn:schemas-microsoft-com:office:office" xmlns:oel="http://schemas.microsoft.com/office/2019/extlst" xmlns:r="http://schemas.openxmlformats.org/officeDocument/2006/relationships" xmlns:m="http://schemas.openxmlformats.org/officeDocument/2006/math" xmlns:v="urn:schemas-microsoft-com:vml" xmlns:wp14="http://schemas.microsoft.com/office/word/2010/wordprocessingDrawing" xmlns:wp="http://schemas.openxmlformats.org/drawingml/2006/wordprocessingDrawing" xmlns:w10="urn:schemas-microsoft-com:office:word" xmlns:w="http://schemas.openxmlformats.org/wordprocessingml/2006/main" xmlns:w14="http://schemas.microsoft.com/office/word/2010/wordml" xmlns:w15="http://schemas.microsoft.com/office/word/2012/wordml" xmlns:w16cex="http://schemas.microsoft.com/office/word/2018/wordml/cex" xmlns:w16cid="http://schemas.microsoft.com/office/word/2016/wordml/cid" xmlns:w16="http://schemas.microsoft.com/office/word/2018/wordml" xmlns:w16sdtdh="http://schemas.microsoft.com/office/word/2020/wordml/sdtdatahash" xmlns:w16se="http://schemas.microsoft.com/office/word/2015/wordml/symex" xmlns:wpg="http://schemas.microsoft.com/office/word/2010/wordprocessingGroup" xmlns:wpi="http://schemas.microsoft.com/office/word/2010/wordprocessingInk" xmlns:wne="http://schemas.microsoft.com/office/word/2006/wordml" xmlns:wps="http://schemas.microsoft.com/office/word/2010/wordprocessingShape" mc:Ignorable="w14 w15 w16se w16cid w16 w16cex w16sdtdh wp14">
   <w:body>
     <w:p>
       <w:pPr>
@@ -141,7 +141,13 @@
         <w:pStyle w:val="a3"/>
       </w:pPr>
       <w:r>
-        <w:t>1.1 Терминологические основания и рамки исследования</w:t>
+        <w:t>1.1</w:t>
+      </w:r>
+      <w:r>
+        <w:t>.1</w:t>
+      </w:r>
+      <w:r>
+        <w:t xml:space="preserve"> Терминологические основания и рамки исследования</w:t>
       </w:r>
     </w:p>
     <w:p>
@@ -170,7 +176,13 @@
         <w:pStyle w:val="a3"/>
       </w:pPr>
       <w:r>
-        <w:t>1.2 Целевая аудитория и потребности</w:t>
+        <w:t>1</w:t>
+      </w:r>
+      <w:r>
+        <w:t>.1</w:t>
+      </w:r>
+      <w:r>
+        <w:t>.2 Целевая аудитория и потребности</w:t>
       </w:r>
     </w:p>
     <w:p>
@@ -191,7 +203,13 @@
         <w:pStyle w:val="a3"/>
       </w:pPr>
       <w:r>
-        <w:t>1.3 Типовые сценарии использования</w:t>
+        <w:t>1</w:t>
+      </w:r>
+      <w:r>
+        <w:t>.1</w:t>
+      </w:r>
+      <w:r>
+        <w:t>.3 Типовые сценарии использования</w:t>
       </w:r>
     </w:p>
     <w:p>
@@ -220,7 +238,13 @@
         <w:pStyle w:val="a3"/>
       </w:pPr>
       <w:r>
-        <w:t>1.4 Текущее состояние процесса (AS-IS)</w:t>
+        <w:t>1</w:t>
+      </w:r>
+      <w:r>
+        <w:t>.1</w:t>
+      </w:r>
+      <w:r>
+        <w:t>.4 Текущее состояние процесса (AS-IS)</w:t>
       </w:r>
     </w:p>
     <w:p>
@@ -245,7 +269,13 @@
         <w:pStyle w:val="a3"/>
       </w:pPr>
       <w:r>
-        <w:t>1.5 Целевое состояние процесса (TO-BE)</w:t>
+        <w:t>1</w:t>
+      </w:r>
+      <w:r>
+        <w:t>.1</w:t>
+      </w:r>
+      <w:r>
+        <w:t>.5 Целевое состояние процесса (TO-BE)</w:t>
       </w:r>
     </w:p>
     <w:p>
@@ -266,7 +296,13 @@
         <w:pStyle w:val="a3"/>
       </w:pPr>
       <w:r>
-        <w:t>1.6 Модель предметной области</w:t>
+        <w:t>1</w:t>
+      </w:r>
+      <w:r>
+        <w:t>.1</w:t>
+      </w:r>
+      <w:r>
+        <w:t>.6 Модель предметной области</w:t>
       </w:r>
     </w:p>
     <w:p>
@@ -287,7 +323,13 @@
         <w:pStyle w:val="a3"/>
       </w:pPr>
       <w:r>
-        <w:t>1.7 Принципы формирования рекомендаций и уровня срочности</w:t>
+        <w:t>1</w:t>
+      </w:r>
+      <w:r>
+        <w:t>.1</w:t>
+      </w:r>
+      <w:r>
+        <w:t>.7 Принципы формирования рекомендаций и уровня срочности</w:t>
       </w:r>
     </w:p>
     <w:p>
@@ -308,7 +350,13 @@
         <w:pStyle w:val="a3"/>
       </w:pPr>
       <w:r>
-        <w:t>1.8 Функциональные требования к минимальному прототипу</w:t>
+        <w:t>1</w:t>
+      </w:r>
+      <w:r>
+        <w:t>.1</w:t>
+      </w:r>
+      <w:r>
+        <w:t>.8 Функциональные требования к минимальному прототипу</w:t>
       </w:r>
     </w:p>
     <w:p>
@@ -335,7 +383,13 @@
       </w:pPr>
       <w:r>
         <w:lastRenderedPageBreak/>
-        <w:t>1.9 Нефункциональные требования</w:t>
+        <w:t>1</w:t>
+      </w:r>
+      <w:r>
+        <w:t>.1</w:t>
+      </w:r>
+      <w:r>
+        <w:t>.9 Нефункциональные требования</w:t>
       </w:r>
     </w:p>
     <w:p>
@@ -356,7 +410,13 @@
         <w:pStyle w:val="a3"/>
       </w:pPr>
       <w:r>
-        <w:t>1.10 Потоки интерфейса</w:t>
+        <w:t>1</w:t>
+      </w:r>
+      <w:r>
+        <w:t>.1</w:t>
+      </w:r>
+      <w:r>
+        <w:t>.10 Потоки интерфейса</w:t>
       </w:r>
     </w:p>
     <w:p>
@@ -377,7 +437,13 @@
         <w:pStyle w:val="a3"/>
       </w:pPr>
       <w:r>
-        <w:t>1.11 Метрики качества</w:t>
+        <w:t>1</w:t>
+      </w:r>
+      <w:r>
+        <w:t>.1</w:t>
+      </w:r>
+      <w:r>
+        <w:t>.11 Метрики качества</w:t>
       </w:r>
     </w:p>
     <w:p>
@@ -398,7 +464,13 @@
         <w:pStyle w:val="a3"/>
       </w:pPr>
       <w:r>
-        <w:t>1.12 Риски и ограничения</w:t>
+        <w:t>1</w:t>
+      </w:r>
+      <w:r>
+        <w:t>.1</w:t>
+      </w:r>
+      <w:r>
+        <w:t>.12 Риски и ограничения</w:t>
       </w:r>
     </w:p>
     <w:p>
@@ -419,7 +491,13 @@
         <w:pStyle w:val="a3"/>
       </w:pPr>
       <w:r>
-        <w:t>1.13 Промежуточные выводы</w:t>
+        <w:t>1</w:t>
+      </w:r>
+      <w:r>
+        <w:t>.1</w:t>
+      </w:r>
+      <w:r>
+        <w:t>.13 Промежуточные выводы</w:t>
       </w:r>
     </w:p>
     <w:p>
@@ -446,6 +524,9 @@
       </w:pPr>
       <w:r>
         <w:lastRenderedPageBreak/>
+        <w:t>1.</w:t>
+      </w:r>
+      <w:r>
         <w:t>2 Обзор существующих программных средств</w:t>
       </w:r>
     </w:p>
@@ -454,6 +535,9 @@
         <w:pStyle w:val="a3"/>
       </w:pPr>
       <w:r>
+        <w:t>1.</w:t>
+      </w:r>
+      <w:r>
         <w:t>2.1 Критерии оценки</w:t>
       </w:r>
     </w:p>
@@ -475,6 +559,9 @@
         <w:pStyle w:val="a3"/>
       </w:pPr>
       <w:r>
+        <w:t>1.</w:t>
+      </w:r>
+      <w:r>
         <w:t>2.2 Краткая характеристика представителей рынка</w:t>
       </w:r>
     </w:p>
@@ -503,6 +590,9 @@
       <w:pPr>
         <w:pStyle w:val="a3"/>
       </w:pPr>
+      <w:r>
+        <w:t>1.</w:t>
+      </w:r>
       <w:r>
         <w:t>2.3 Сравнительный анализ и вывод</w:t>
       </w:r>
@@ -2285,6 +2375,12 @@
           <w:lang w:val="en-US"/>
         </w:rPr>
         <w:lastRenderedPageBreak/>
+        <w:t>1.</w:t>
+      </w:r>
+      <w:r>
+        <w:rPr>
+          <w:lang w:val="en-US"/>
+        </w:rPr>
         <w:t xml:space="preserve">3 </w:t>
       </w:r>
       <w:r>
@@ -2314,15 +2410,15 @@
         <w:pStyle w:val="a3"/>
       </w:pPr>
       <w:r>
+        <w:t>1.</w:t>
+      </w:r>
+      <w:r>
         <w:t>3.1 Контекст и границы</w:t>
       </w:r>
     </w:p>
     <w:p>
       <w:pPr>
         <w:pStyle w:val="ad"/>
-        <w:rPr>
-          <w:lang w:val="en-US"/>
-        </w:rPr>
       </w:pPr>
       <w:r>
         <w:t xml:space="preserve">Область: сбор сведений о самочувствии и показателях, их обработка, выдача рекомендаций пользователю, ведение журнала и администрирование правил экспертом. Участники: Пользователь, Сервер/БД, Движок рекомендаций, Рабочее место эксперта. Цели и роли подробно определены в требованиях и описании поведения системы. </w:t>
@@ -2331,36 +2427,26 @@
     <w:p>
       <w:pPr>
         <w:pStyle w:val="ad"/>
-        <w:rPr>
-          <w:lang w:val="en-US"/>
-        </w:rPr>
       </w:pPr>
     </w:p>
     <w:p>
       <w:pPr>
         <w:pStyle w:val="a3"/>
-        <w:rPr>
-          <w:lang w:val="en-US"/>
-        </w:rPr>
-      </w:pPr>
+      </w:pPr>
+      <w:r>
+        <w:t>1.</w:t>
+      </w:r>
       <w:r>
         <w:t>3.2 Функциональная структура (IDEF0, уровень A0, TO-BE)</w:t>
       </w:r>
     </w:p>
-    <w:p>
-      <w:pPr>
-        <w:rPr>
-          <w:lang w:val="en-US"/>
-        </w:rPr>
-      </w:pPr>
-    </w:p>
+    <w:p/>
     <w:p>
       <w:pPr>
         <w:pStyle w:val="ad"/>
         <w:rPr>
           <w:b/>
           <w:bCs/>
-          <w:lang w:val="en-US"/>
         </w:rPr>
       </w:pPr>
       <w:r>
@@ -2419,9 +2505,6 @@
     <w:p>
       <w:pPr>
         <w:pStyle w:val="ad"/>
-        <w:rPr>
-          <w:lang w:val="en-US"/>
-        </w:rPr>
       </w:pPr>
       <w:r>
         <w:rPr>
@@ -2464,7 +2547,6 @@
         <w:rPr>
           <w:b/>
           <w:bCs/>
-          <w:lang w:val="en-US"/>
         </w:rPr>
       </w:pPr>
     </w:p>
@@ -2625,9 +2707,6 @@
         <w:spacing w:after="160" w:line="278" w:lineRule="auto"/>
         <w:ind w:firstLine="0"/>
         <w:jc w:val="left"/>
-        <w:rPr>
-          <w:lang w:val="en-US"/>
-        </w:rPr>
       </w:pPr>
       <w:r>
         <w:rPr>
@@ -2652,6 +2731,12 @@
           <w:lang w:val="en-US"/>
         </w:rPr>
         <w:lastRenderedPageBreak/>
+        <w:t>1.</w:t>
+      </w:r>
+      <w:r>
+        <w:rPr>
+          <w:lang w:val="en-US"/>
+        </w:rPr>
         <w:t xml:space="preserve">3.3 AS-IS (IDEF0, </w:t>
       </w:r>
       <w:r>
@@ -2689,6 +2774,9 @@
         <w:pStyle w:val="a3"/>
       </w:pPr>
       <w:r>
+        <w:t>1.</w:t>
+      </w:r>
+      <w:r>
         <w:t>3.4 Процессная модель (BPMN) — AS-IS</w:t>
       </w:r>
     </w:p>
@@ -2716,6 +2804,9 @@
         <w:pStyle w:val="a3"/>
       </w:pPr>
       <w:r>
+        <w:t>1.</w:t>
+      </w:r>
+      <w:r>
         <w:t>3.5 Процессная модель (BPMN) — TO-BE</w:t>
       </w:r>
     </w:p>
@@ -2732,10 +2823,7 @@
       </w:r>
       <w:proofErr w:type="spellEnd"/>
       <w:r>
-        <w:t>: Пользователь (моб. приложение); Сервер/БД; Движок рекомендаций; Рабочее место эксперта. Поток: старт эпизода → адаптивный опрос/ввод/импорт → валидации → приём и нормализация на сервере, сохранение эпизода → вычисления и оценка правил/групп условий в движке → определение уровня срочности → формирование карточек рекомендаций с объяснением → отображение пользователю, запись в журнал, напоминания → при необходимости экспорт выжимки для врача. Параллельно эксперт редактирует параметры/правила и публикует обновления, которые движок подхватывает на последующих расчётах.</w:t>
-      </w:r>
-      <w:r>
-        <w:t xml:space="preserve"> </w:t>
+        <w:t xml:space="preserve">: Пользователь (моб. приложение); Сервер/БД; Движок рекомендаций; Рабочее место эксперта. Поток: старт эпизода → адаптивный опрос/ввод/импорт → валидации → приём и нормализация на сервере, сохранение эпизода → вычисления и оценка правил/групп условий в движке → определение уровня срочности → формирование карточек рекомендаций с объяснением → отображение пользователю, запись в журнал, напоминания → при необходимости экспорт выжимки для врача. Параллельно эксперт редактирует параметры/правила и публикует обновления, которые движок подхватывает на последующих расчётах. </w:t>
       </w:r>
       <w:r>
         <w:br/>
@@ -2746,6 +2834,9 @@
         <w:pStyle w:val="a3"/>
       </w:pPr>
       <w:r>
+        <w:t>1.</w:t>
+      </w:r>
+      <w:r>
         <w:t>3.6 Описание к диаграммам и отличия TO-BE от AS-IS</w:t>
       </w:r>
     </w:p>
@@ -2821,6 +2912,9 @@
       </w:pPr>
       <w:r>
         <w:lastRenderedPageBreak/>
+        <w:t>1.</w:t>
+      </w:r>
+      <w:r>
         <w:t>4 Описание вариантов использования</w:t>
       </w:r>
     </w:p>
@@ -2831,6 +2925,12 @@
           <w:rStyle w:val="a4"/>
         </w:rPr>
       </w:pPr>
+      <w:r>
+        <w:rPr>
+          <w:rStyle w:val="a4"/>
+        </w:rPr>
+        <w:t>1.</w:t>
+      </w:r>
       <w:r>
         <w:rPr>
           <w:rStyle w:val="a4"/>
@@ -2897,6 +2997,14 @@
           <w:bCs/>
         </w:rPr>
       </w:pPr>
+      <w:r>
+        <w:rPr>
+          <w:rStyle w:val="a4"/>
+          <w:b/>
+          <w:bCs/>
+        </w:rPr>
+        <w:t>1.</w:t>
+      </w:r>
       <w:r>
         <w:rPr>
           <w:rStyle w:val="a4"/>
@@ -3375,18 +3483,25 @@
     </w:p>
     <w:p>
       <w:pPr>
-        <w:spacing w:after="160" w:line="278" w:lineRule="auto"/>
-        <w:ind w:firstLine="0"/>
-        <w:jc w:val="left"/>
+        <w:pStyle w:val="a3"/>
         <w:rPr>
           <w:rStyle w:val="a4"/>
+          <w:b/>
         </w:rPr>
       </w:pPr>
       <w:r>
         <w:rPr>
           <w:rStyle w:val="a4"/>
+          <w:b/>
         </w:rPr>
         <w:lastRenderedPageBreak/>
+        <w:t>1.</w:t>
+      </w:r>
+      <w:r>
+        <w:rPr>
+          <w:rStyle w:val="a4"/>
+          <w:b/>
+        </w:rPr>
         <w:t>4.3 Диаграмма вариантов использования (экспертный контур)</w:t>
       </w:r>
     </w:p>
@@ -3640,16 +3755,23 @@
     </w:p>
     <w:p>
       <w:pPr>
-        <w:spacing w:after="160" w:line="278" w:lineRule="auto"/>
-        <w:ind w:firstLine="0"/>
-        <w:jc w:val="left"/>
+        <w:pStyle w:val="a3"/>
         <w:rPr>
           <w:rStyle w:val="a4"/>
+          <w:b/>
         </w:rPr>
       </w:pPr>
       <w:r>
         <w:rPr>
           <w:rStyle w:val="a4"/>
+          <w:b/>
+        </w:rPr>
+        <w:t>1.</w:t>
+      </w:r>
+      <w:r>
+        <w:rPr>
+          <w:rStyle w:val="a4"/>
+          <w:b/>
         </w:rPr>
         <w:t>4.4 Краткие сценарии использования</w:t>
       </w:r>
@@ -3758,7 +3880,6 @@
           <w:color w:val="000000"/>
           <w:szCs w:val="22"/>
         </w:rPr>
-        <w:lastRenderedPageBreak/>
         <w:t>UC-06 Получить персональные рекомендации.</w:t>
       </w:r>
       <w:r>
@@ -3766,7 +3887,46 @@
           <w:color w:val="000000"/>
           <w:szCs w:val="22"/>
         </w:rPr>
-        <w:t xml:space="preserve"> Цель — получить список действий «здесь и сейчас». Включает определение уровня срочности и объяснение причин срабатывания условий; постусловие — рекомендации отображены и готовы к сохранению. </w:t>
+        <w:t xml:space="preserve"> Цель — получить список действий «здесь и сейчас». Включает определение уровня </w:t>
+      </w:r>
+      <w:r>
+        <w:rPr>
+          <w:color w:val="000000"/>
+          <w:szCs w:val="22"/>
+        </w:rPr>
+        <w:lastRenderedPageBreak/>
+        <w:t xml:space="preserve">срочности и объяснение причин срабатывания условий; постусловие — рекомендации отображены и готовы к сохранению. </w:t>
+      </w:r>
+    </w:p>
+    <w:p>
+      <w:pPr>
+        <w:pStyle w:val="a3"/>
+        <w:rPr>
+          <w:rStyle w:val="a4"/>
+          <w:b/>
+        </w:rPr>
+      </w:pPr>
+      <w:r>
+        <w:rPr>
+          <w:rStyle w:val="a4"/>
+          <w:b/>
+        </w:rPr>
+        <w:t>1.</w:t>
+      </w:r>
+      <w:r>
+        <w:rPr>
+          <w:rStyle w:val="a4"/>
+          <w:b/>
+        </w:rPr>
+        <w:t>4.5 Вывод по этапу</w:t>
+      </w:r>
+    </w:p>
+    <w:p>
+      <w:pPr>
+        <w:pStyle w:val="ad"/>
+      </w:pPr>
+      <w:r>
+        <w:t xml:space="preserve">Диаграммы вариантов использования фиксируют минимально достаточный набор функций и зависимостей, определяющих пользовательский опыт: от регистрации и ввода/импорта данных до получения объяснимых рекомендаций, ведения журнала и коммуникации с врачом. Экспертный контур формализует управление знаниями и обеспечивает воспроизводимость результатов для пользователя. Это соответствует требованию этапа о представлении функциональных требований к системе с точки зрения пользователя. </w:t>
       </w:r>
     </w:p>
     <w:p>
@@ -3775,6 +3935,53 @@
         <w:ind w:firstLine="0"/>
         <w:jc w:val="left"/>
         <w:rPr>
+          <w:color w:val="000000"/>
+          <w:szCs w:val="22"/>
+        </w:rPr>
+      </w:pPr>
+    </w:p>
+    <w:p>
+      <w:pPr>
+        <w:pStyle w:val="a3"/>
+      </w:pPr>
+      <w:r>
+        <w:t>1.</w:t>
+      </w:r>
+      <w:r>
+        <w:t>5 Постановка задачи</w:t>
+      </w:r>
+    </w:p>
+    <w:p>
+      <w:pPr>
+        <w:pStyle w:val="a3"/>
+      </w:pPr>
+      <w:r>
+        <w:t>1.</w:t>
+      </w:r>
+      <w:r>
+        <w:t>5.1 Основание</w:t>
+      </w:r>
+    </w:p>
+    <w:p>
+      <w:pPr>
+        <w:pStyle w:val="ad"/>
+      </w:pPr>
+      <w:r>
+        <w:t>Необходимо разработать MVP системы «Цифровой медицинский помощник» (ЦМП), обеспечивающей для пользователя объяснимые персональные рекомендации по само-уходу на основе анкетных ответов и показателей, с фиксацией уровня срочности (</w:t>
+      </w:r>
+      <w:proofErr w:type="spellStart"/>
+      <w:r>
+        <w:t>триажа</w:t>
+      </w:r>
+      <w:proofErr w:type="spellEnd"/>
+      <w:r>
+        <w:t>) и ведением журнала эпизодов.</w:t>
+      </w:r>
+    </w:p>
+    <w:p>
+      <w:pPr>
+        <w:pStyle w:val="ad"/>
+        <w:rPr>
           <w:rStyle w:val="a4"/>
         </w:rPr>
       </w:pPr>
@@ -3782,16 +3989,303 @@
         <w:rPr>
           <w:rStyle w:val="a4"/>
         </w:rPr>
-        <w:t>4.5 Вывод по этапу</w:t>
-      </w:r>
-    </w:p>
-    <w:p>
-      <w:pPr>
-        <w:pStyle w:val="ad"/>
-      </w:pPr>
-      <w:r>
-        <w:t xml:space="preserve">Диаграммы вариантов использования фиксируют минимально достаточный набор функций и зависимостей, определяющих пользовательский опыт: от регистрации и ввода/импорта данных до получения объяснимых рекомендаций, ведения журнала и коммуникации с врачом. Экспертный контур формализует управление знаниями и обеспечивает воспроизводимость результатов для пользователя. Это соответствует требованию этапа о представлении функциональных требований к системе с точки зрения пользователя. </w:t>
-      </w:r>
+        <w:t>1.</w:t>
+      </w:r>
+      <w:r>
+        <w:rPr>
+          <w:rStyle w:val="a4"/>
+        </w:rPr>
+        <w:t>5.2 Назначение системы</w:t>
+      </w:r>
+    </w:p>
+    <w:p>
+      <w:pPr>
+        <w:pStyle w:val="ad"/>
+      </w:pPr>
+      <w:r>
+        <w:t xml:space="preserve">ЦМП предназначен для информационной поддержки между визитами к врачу: </w:t>
+      </w:r>
+    </w:p>
+    <w:p>
+      <w:pPr>
+        <w:pStyle w:val="ad"/>
+      </w:pPr>
+      <w:r>
+        <w:t>сбор и нормализация данных о самочувствии, автоматизированный расчёт рекомендаций и уровня срочности, хранение истории и формирование краткой выжимки для врача. Система не ставит диагнозов и не заменяет клиническую консультацию.</w:t>
+      </w:r>
+    </w:p>
+    <w:p>
+      <w:pPr>
+        <w:pStyle w:val="a3"/>
+      </w:pPr>
+      <w:r>
+        <w:t>1.</w:t>
+      </w:r>
+      <w:r>
+        <w:t>5.3 Область применения и пользователи</w:t>
+      </w:r>
+    </w:p>
+    <w:p>
+      <w:pPr>
+        <w:pStyle w:val="ad"/>
+        <w:numPr>
+          <w:ilvl w:val="0"/>
+          <w:numId w:val="21"/>
+        </w:numPr>
+      </w:pPr>
+      <w:r>
+        <w:t>Пользователь (пациент) — вводит/импортирует данные, получает рекомендации, ведёт журнал.</w:t>
+      </w:r>
+    </w:p>
+    <w:p>
+      <w:pPr>
+        <w:pStyle w:val="ad"/>
+        <w:numPr>
+          <w:ilvl w:val="0"/>
+          <w:numId w:val="21"/>
+        </w:numPr>
+      </w:pPr>
+      <w:r>
+        <w:t>Эксперт (куратор правил) — поддерживает справочники параметров и правила/группы условий, публикует версии правил.</w:t>
+      </w:r>
+    </w:p>
+    <w:p>
+      <w:pPr>
+        <w:pStyle w:val="ad"/>
+      </w:pPr>
+    </w:p>
+    <w:p>
+      <w:pPr>
+        <w:pStyle w:val="ad"/>
+        <w:ind w:left="709" w:firstLine="0"/>
+        <w:rPr>
+          <w:rStyle w:val="a4"/>
+        </w:rPr>
+      </w:pPr>
+      <w:r>
+        <w:rPr>
+          <w:rStyle w:val="a4"/>
+        </w:rPr>
+        <w:t>1.</w:t>
+      </w:r>
+      <w:r>
+        <w:rPr>
+          <w:rStyle w:val="a4"/>
+        </w:rPr>
+        <w:t>5</w:t>
+      </w:r>
+      <w:r>
+        <w:rPr>
+          <w:rStyle w:val="a4"/>
+        </w:rPr>
+        <w:t>.4 Функции (MVP)</w:t>
+      </w:r>
+    </w:p>
+    <w:p>
+      <w:pPr>
+        <w:pStyle w:val="ad"/>
+      </w:pPr>
+      <w:r>
+        <w:t>F1 Регистрация/аутентификация.</w:t>
+      </w:r>
+    </w:p>
+    <w:p>
+      <w:pPr>
+        <w:pStyle w:val="ad"/>
+      </w:pPr>
+      <w:r>
+        <w:t>F2 Ведение профиля (возраст, факторы риска и пр.).</w:t>
+      </w:r>
+    </w:p>
+    <w:p>
+      <w:pPr>
+        <w:pStyle w:val="ad"/>
+      </w:pPr>
+      <w:r>
+        <w:t>F3 Адаптивный опрос о самочувствии (ветвления, валидации).</w:t>
+      </w:r>
+    </w:p>
+    <w:p>
+      <w:pPr>
+        <w:pStyle w:val="ad"/>
+      </w:pPr>
+      <w:r>
+        <w:t>F4 Ввод показателей вручную; F5 Импорт показателей из носимых устройств (при согласии).</w:t>
+      </w:r>
+    </w:p>
+    <w:p>
+      <w:pPr>
+        <w:pStyle w:val="ad"/>
+      </w:pPr>
+      <w:r>
+        <w:t>F6 Нормализация и сохранение данных в эпизод.</w:t>
+      </w:r>
+    </w:p>
+    <w:p>
+      <w:pPr>
+        <w:pStyle w:val="ad"/>
+      </w:pPr>
+      <w:r>
+        <w:t>F7 Расчёт рекомендаций по правилам; F8 Определение уровня срочности (</w:t>
+      </w:r>
+      <w:proofErr w:type="spellStart"/>
+      <w:r>
+        <w:t>триаж</w:t>
+      </w:r>
+      <w:proofErr w:type="spellEnd"/>
+      <w:r>
+        <w:t>).</w:t>
+      </w:r>
+    </w:p>
+    <w:p>
+      <w:pPr>
+        <w:pStyle w:val="ad"/>
+      </w:pPr>
+      <w:r>
+        <w:t>F9 Объяснение результата («почему показано»).</w:t>
+      </w:r>
+    </w:p>
+    <w:p>
+      <w:pPr>
+        <w:pStyle w:val="ad"/>
+      </w:pPr>
+      <w:r>
+        <w:t>F10 Журнал эпизодов и базовые графики динамики.</w:t>
+      </w:r>
+    </w:p>
+    <w:p>
+      <w:pPr>
+        <w:pStyle w:val="ad"/>
+      </w:pPr>
+      <w:r>
+        <w:lastRenderedPageBreak/>
+        <w:t>F11 Напоминания.</w:t>
+      </w:r>
+    </w:p>
+    <w:p>
+      <w:pPr>
+        <w:pStyle w:val="ad"/>
+      </w:pPr>
+      <w:r>
+        <w:t>F12 Экспорт выжимки для врача (</w:t>
+      </w:r>
+      <w:proofErr w:type="spellStart"/>
+      <w:r>
+        <w:t>pdf</w:t>
+      </w:r>
+      <w:proofErr w:type="spellEnd"/>
+      <w:r>
+        <w:t>/текст).</w:t>
+      </w:r>
+    </w:p>
+    <w:p>
+      <w:pPr>
+        <w:pStyle w:val="ad"/>
+      </w:pPr>
+      <w:r>
+        <w:t>F13 Рабочее место эксперта: параметры, правила/группы, публикация версии.</w:t>
+      </w:r>
+    </w:p>
+    <w:p>
+      <w:pPr>
+        <w:pStyle w:val="a3"/>
+      </w:pPr>
+      <w:r>
+        <w:t>1.</w:t>
+      </w:r>
+      <w:r>
+        <w:t>5.5 Входные и исходные данные</w:t>
+      </w:r>
+    </w:p>
+    <w:p>
+      <w:pPr>
+        <w:pStyle w:val="ad"/>
+      </w:pPr>
+      <w:r>
+        <w:t>Вход: ответы анкеты, пользовательские показатели (ручной ввод/импорт), данные профиля.</w:t>
+      </w:r>
+      <w:r>
+        <w:br/>
+        <w:t>Выход: набор рекомендаций с уровнем срочности и объяснением, карточка эпизода, журнал и экспортируемая выжимка.</w:t>
+      </w:r>
+    </w:p>
+    <w:p>
+      <w:pPr>
+        <w:pStyle w:val="ad"/>
+        <w:rPr>
+          <w:rStyle w:val="a4"/>
+        </w:rPr>
+      </w:pPr>
+      <w:r>
+        <w:rPr>
+          <w:rStyle w:val="a4"/>
+        </w:rPr>
+        <w:t>1.</w:t>
+      </w:r>
+      <w:r>
+        <w:rPr>
+          <w:rStyle w:val="a4"/>
+        </w:rPr>
+        <w:t>5.6 Ограничения и допущения</w:t>
+      </w:r>
+    </w:p>
+    <w:p>
+      <w:pPr>
+        <w:pStyle w:val="ad"/>
+      </w:pPr>
+      <w:r>
+        <w:t xml:space="preserve"> Информационный характер сервиса; при высоком риске — явная подсказка «обратиться к врачу/в скорую».</w:t>
+      </w:r>
+    </w:p>
+    <w:p>
+      <w:pPr>
+        <w:pStyle w:val="ad"/>
+      </w:pPr>
+      <w:r>
+        <w:t xml:space="preserve"> Импорт показателей доступен только из поддерживаемых источников и при выданном доступе.</w:t>
+      </w:r>
+    </w:p>
+    <w:p>
+      <w:pPr>
+        <w:pStyle w:val="ad"/>
+      </w:pPr>
+      <w:r>
+        <w:t xml:space="preserve"> При конфликте правил применяется наивысший уровень срочности.</w:t>
+      </w:r>
+      <w:r>
+        <w:br/>
+        <w:t xml:space="preserve"> MVP без телемедицины и чатов с врачом.</w:t>
+      </w:r>
+    </w:p>
+    <w:p>
+      <w:pPr>
+        <w:pStyle w:val="a3"/>
+      </w:pPr>
+      <w:r>
+        <w:t>1.</w:t>
+      </w:r>
+      <w:r>
+        <w:t>5.7 Требования к качеству</w:t>
+      </w:r>
+    </w:p>
+    <w:p>
+      <w:pPr>
+        <w:pStyle w:val="ad"/>
+      </w:pPr>
+      <w:r>
+        <w:t>Производительность: ответ по рекомендациям ≤ 2 с при типовом эпизоде; открытие журнала</w:t>
+      </w:r>
+    </w:p>
+    <w:p>
+      <w:pPr>
+        <w:pStyle w:val="ad"/>
+      </w:pPr>
+    </w:p>
+    <w:p>
+      <w:pPr>
+        <w:pStyle w:val="ad"/>
+        <w:ind w:firstLine="0"/>
+      </w:pPr>
     </w:p>
     <w:p>
       <w:pPr>
@@ -3801,30 +4295,6 @@
         <w:rPr>
           <w:color w:val="000000"/>
           <w:szCs w:val="22"/>
-        </w:rPr>
-      </w:pPr>
-    </w:p>
-    <w:p>
-      <w:pPr>
-        <w:pStyle w:val="ad"/>
-        <w:ind w:firstLine="0"/>
-      </w:pPr>
-    </w:p>
-    <w:p>
-      <w:pPr>
-        <w:pStyle w:val="ad"/>
-        <w:ind w:firstLine="0"/>
-      </w:pPr>
-    </w:p>
-    <w:p>
-      <w:pPr>
-        <w:spacing w:after="160" w:line="278" w:lineRule="auto"/>
-        <w:ind w:firstLine="0"/>
-        <w:jc w:val="left"/>
-        <w:rPr>
-          <w:color w:val="000000"/>
-          <w:szCs w:val="22"/>
-          <w:lang w:val="en-US"/>
         </w:rPr>
       </w:pPr>
     </w:p>
@@ -3845,12 +4315,12 @@
 </file>
 
 <file path=word/numbering.xml><?xml version="1.0" encoding="utf-8"?>
-<w:numbering xmlns:wpc="http://schemas.microsoft.com/office/word/2010/wordprocessingCanvas" xmlns:cx="http://schemas.microsoft.com/office/drawing/2014/chartex" xmlns:cx1="http://schemas.microsoft.com/office/drawing/2015/9/8/chartex" xmlns:cx2="http://schemas.microsoft.com/office/drawing/2015/10/21/chartex" xmlns:cx3="http://schemas.microsoft.com/office/drawing/2016/5/9/chartex" xmlns:cx4="http://schemas.microsoft.com/office/drawing/2016/5/10/chartex" xmlns:cx5="http://schemas.microsoft.com/office/drawing/2016/5/11/chartex" xmlns:cx6="http://schemas.microsoft.com/office/drawing/2016/5/12/chartex" xmlns:cx7="http://schemas.microsoft.com/office/drawing/2016/5/13/chartex" xmlns:cx8="http://schemas.microsoft.com/office/drawing/2016/5/14/chartex" xmlns:mc="http://schemas.openxmlformats.org/markup-compatibility/2006" xmlns:aink="http://schemas.microsoft.com/office/drawing/2016/ink" xmlns:am3d="http://schemas.microsoft.com/office/drawing/2017/model3d" xmlns:o="urn:schemas-microsoft-com:office:office" xmlns:oel="http://schemas.microsoft.com/office/2019/extlst" xmlns:r="http://schemas.openxmlformats.org/officeDocument/2006/relationships" xmlns:m="http://schemas.openxmlformats.org/officeDocument/2006/math" xmlns:v="urn:schemas-microsoft-com:vml" xmlns:wp14="http://schemas.microsoft.com/office/word/2010/wordprocessingDrawing" xmlns:wp="http://schemas.openxmlformats.org/drawingml/2006/wordprocessingDrawing" xmlns:w10="urn:schemas-microsoft-com:office:word" xmlns:w="http://schemas.openxmlformats.org/wordprocessingml/2006/main" xmlns:w14="http://schemas.microsoft.com/office/word/2010/wordml" xmlns:w15="http://schemas.microsoft.com/office/word/2012/wordml" xmlns:w16cex="http://schemas.microsoft.com/office/word/2018/wordml/cex" xmlns:w16cid="http://schemas.microsoft.com/office/word/2016/wordml/cid" xmlns:w16="http://schemas.microsoft.com/office/word/2018/wordml" xmlns:w16du="http://schemas.microsoft.com/office/word/2023/wordml/word16du" xmlns:w16sdtdh="http://schemas.microsoft.com/office/word/2020/wordml/sdtdatahash" xmlns:w16sdtfl="http://schemas.microsoft.com/office/word/2024/wordml/sdtformatlock" xmlns:w16se="http://schemas.microsoft.com/office/word/2015/wordml/symex" xmlns:wpg="http://schemas.microsoft.com/office/word/2010/wordprocessingGroup" xmlns:wpi="http://schemas.microsoft.com/office/word/2010/wordprocessingInk" xmlns:wne="http://schemas.microsoft.com/office/word/2006/wordml" xmlns:wps="http://schemas.microsoft.com/office/word/2010/wordprocessingShape" mc:Ignorable="w14 w15 w16se w16cid w16 w16cex w16sdtdh w16sdtfl w16du wp14">
+<w:numbering xmlns:wpc="http://schemas.microsoft.com/office/word/2010/wordprocessingCanvas" xmlns:cx="http://schemas.microsoft.com/office/drawing/2014/chartex" xmlns:cx1="http://schemas.microsoft.com/office/drawing/2015/9/8/chartex" xmlns:cx2="http://schemas.microsoft.com/office/drawing/2015/10/21/chartex" xmlns:cx3="http://schemas.microsoft.com/office/drawing/2016/5/9/chartex" xmlns:cx4="http://schemas.microsoft.com/office/drawing/2016/5/10/chartex" xmlns:cx5="http://schemas.microsoft.com/office/drawing/2016/5/11/chartex" xmlns:cx6="http://schemas.microsoft.com/office/drawing/2016/5/12/chartex" xmlns:cx7="http://schemas.microsoft.com/office/drawing/2016/5/13/chartex" xmlns:cx8="http://schemas.microsoft.com/office/drawing/2016/5/14/chartex" xmlns:mc="http://schemas.openxmlformats.org/markup-compatibility/2006" xmlns:aink="http://schemas.microsoft.com/office/drawing/2016/ink" xmlns:am3d="http://schemas.microsoft.com/office/drawing/2017/model3d" xmlns:o="urn:schemas-microsoft-com:office:office" xmlns:oel="http://schemas.microsoft.com/office/2019/extlst" xmlns:r="http://schemas.openxmlformats.org/officeDocument/2006/relationships" xmlns:m="http://schemas.openxmlformats.org/officeDocument/2006/math" xmlns:v="urn:schemas-microsoft-com:vml" xmlns:wp14="http://schemas.microsoft.com/office/word/2010/wordprocessingDrawing" xmlns:wp="http://schemas.openxmlformats.org/drawingml/2006/wordprocessingDrawing" xmlns:w10="urn:schemas-microsoft-com:office:word" xmlns:w="http://schemas.openxmlformats.org/wordprocessingml/2006/main" xmlns:w14="http://schemas.microsoft.com/office/word/2010/wordml" xmlns:w15="http://schemas.microsoft.com/office/word/2012/wordml" xmlns:w16cex="http://schemas.microsoft.com/office/word/2018/wordml/cex" xmlns:w16cid="http://schemas.microsoft.com/office/word/2016/wordml/cid" xmlns:w16="http://schemas.microsoft.com/office/word/2018/wordml" xmlns:w16sdtdh="http://schemas.microsoft.com/office/word/2020/wordml/sdtdatahash" xmlns:w16se="http://schemas.microsoft.com/office/word/2015/wordml/symex" xmlns:wpg="http://schemas.microsoft.com/office/word/2010/wordprocessingGroup" xmlns:wpi="http://schemas.microsoft.com/office/word/2010/wordprocessingInk" xmlns:wne="http://schemas.microsoft.com/office/word/2006/wordml" xmlns:wps="http://schemas.microsoft.com/office/word/2010/wordprocessingShape" mc:Ignorable="w14 w15 w16se w16cid w16 w16cex w16sdtdh wp14">
   <w:abstractNum w:abstractNumId="0" w15:restartNumberingAfterBreak="0">
     <w:nsid w:val="01F40AD2"/>
-    <w:multiLevelType w:val="hybridMultilevel"/>
-    <w:tmpl w:val="7354E064"/>
-    <w:lvl w:ilvl="0" w:tplc="0419000F">
+    <w:multiLevelType w:val="multilevel"/>
+    <w:tmpl w:val="F50C9312"/>
+    <w:lvl w:ilvl="0">
       <w:start w:val="1"/>
       <w:numFmt w:val="decimal"/>
       <w:lvlText w:val="%1."/>
@@ -3859,77 +4329,109 @@
         <w:ind w:left="720" w:hanging="360"/>
       </w:pPr>
     </w:lvl>
-    <w:lvl w:ilvl="1" w:tplc="04190019" w:tentative="1">
-      <w:start w:val="1"/>
-      <w:numFmt w:val="lowerLetter"/>
-      <w:lvlText w:val="%2."/>
-      <w:lvlJc w:val="left"/>
-      <w:pPr>
-        <w:ind w:left="1440" w:hanging="360"/>
-      </w:pPr>
-    </w:lvl>
-    <w:lvl w:ilvl="2" w:tplc="0419001B" w:tentative="1">
-      <w:start w:val="1"/>
-      <w:numFmt w:val="lowerRoman"/>
-      <w:lvlText w:val="%3."/>
-      <w:lvlJc w:val="right"/>
-      <w:pPr>
-        <w:ind w:left="2160" w:hanging="180"/>
-      </w:pPr>
-    </w:lvl>
-    <w:lvl w:ilvl="3" w:tplc="0419000F" w:tentative="1">
-      <w:start w:val="1"/>
+    <w:lvl w:ilvl="1">
+      <w:start w:val="4"/>
       <w:numFmt w:val="decimal"/>
-      <w:lvlText w:val="%4."/>
-      <w:lvlJc w:val="left"/>
-      <w:pPr>
-        <w:ind w:left="2880" w:hanging="360"/>
-      </w:pPr>
-    </w:lvl>
-    <w:lvl w:ilvl="4" w:tplc="04190019" w:tentative="1">
-      <w:start w:val="1"/>
-      <w:numFmt w:val="lowerLetter"/>
-      <w:lvlText w:val="%5."/>
-      <w:lvlJc w:val="left"/>
-      <w:pPr>
-        <w:ind w:left="3600" w:hanging="360"/>
-      </w:pPr>
-    </w:lvl>
-    <w:lvl w:ilvl="5" w:tplc="0419001B" w:tentative="1">
-      <w:start w:val="1"/>
-      <w:numFmt w:val="lowerRoman"/>
-      <w:lvlText w:val="%6."/>
-      <w:lvlJc w:val="right"/>
-      <w:pPr>
-        <w:ind w:left="4320" w:hanging="180"/>
-      </w:pPr>
-    </w:lvl>
-    <w:lvl w:ilvl="6" w:tplc="0419000F" w:tentative="1">
+      <w:isLgl/>
+      <w:lvlText w:val="%1.%2"/>
+      <w:lvlJc w:val="left"/>
+      <w:pPr>
+        <w:ind w:left="1084" w:hanging="375"/>
+      </w:pPr>
+      <w:rPr>
+        <w:rFonts w:hint="default"/>
+      </w:rPr>
+    </w:lvl>
+    <w:lvl w:ilvl="2">
       <w:start w:val="1"/>
       <w:numFmt w:val="decimal"/>
-      <w:lvlText w:val="%7."/>
-      <w:lvlJc w:val="left"/>
-      <w:pPr>
-        <w:ind w:left="5040" w:hanging="360"/>
-      </w:pPr>
-    </w:lvl>
-    <w:lvl w:ilvl="7" w:tplc="04190019" w:tentative="1">
-      <w:start w:val="1"/>
-      <w:numFmt w:val="lowerLetter"/>
-      <w:lvlText w:val="%8."/>
-      <w:lvlJc w:val="left"/>
-      <w:pPr>
-        <w:ind w:left="5760" w:hanging="360"/>
-      </w:pPr>
-    </w:lvl>
-    <w:lvl w:ilvl="8" w:tplc="0419001B" w:tentative="1">
-      <w:start w:val="1"/>
-      <w:numFmt w:val="lowerRoman"/>
-      <w:lvlText w:val="%9."/>
-      <w:lvlJc w:val="right"/>
-      <w:pPr>
-        <w:ind w:left="6480" w:hanging="180"/>
-      </w:pPr>
+      <w:isLgl/>
+      <w:lvlText w:val="%1.%2.%3"/>
+      <w:lvlJc w:val="left"/>
+      <w:pPr>
+        <w:ind w:left="1778" w:hanging="720"/>
+      </w:pPr>
+      <w:rPr>
+        <w:rFonts w:hint="default"/>
+      </w:rPr>
+    </w:lvl>
+    <w:lvl w:ilvl="3">
+      <w:start w:val="1"/>
+      <w:numFmt w:val="decimal"/>
+      <w:isLgl/>
+      <w:lvlText w:val="%1.%2.%3.%4"/>
+      <w:lvlJc w:val="left"/>
+      <w:pPr>
+        <w:ind w:left="2487" w:hanging="1080"/>
+      </w:pPr>
+      <w:rPr>
+        <w:rFonts w:hint="default"/>
+      </w:rPr>
+    </w:lvl>
+    <w:lvl w:ilvl="4">
+      <w:start w:val="1"/>
+      <w:numFmt w:val="decimal"/>
+      <w:isLgl/>
+      <w:lvlText w:val="%1.%2.%3.%4.%5"/>
+      <w:lvlJc w:val="left"/>
+      <w:pPr>
+        <w:ind w:left="2836" w:hanging="1080"/>
+      </w:pPr>
+      <w:rPr>
+        <w:rFonts w:hint="default"/>
+      </w:rPr>
+    </w:lvl>
+    <w:lvl w:ilvl="5">
+      <w:start w:val="1"/>
+      <w:numFmt w:val="decimal"/>
+      <w:isLgl/>
+      <w:lvlText w:val="%1.%2.%3.%4.%5.%6"/>
+      <w:lvlJc w:val="left"/>
+      <w:pPr>
+        <w:ind w:left="3545" w:hanging="1440"/>
+      </w:pPr>
+      <w:rPr>
+        <w:rFonts w:hint="default"/>
+      </w:rPr>
+    </w:lvl>
+    <w:lvl w:ilvl="6">
+      <w:start w:val="1"/>
+      <w:numFmt w:val="decimal"/>
+      <w:isLgl/>
+      <w:lvlText w:val="%1.%2.%3.%4.%5.%6.%7"/>
+      <w:lvlJc w:val="left"/>
+      <w:pPr>
+        <w:ind w:left="3894" w:hanging="1440"/>
+      </w:pPr>
+      <w:rPr>
+        <w:rFonts w:hint="default"/>
+      </w:rPr>
+    </w:lvl>
+    <w:lvl w:ilvl="7">
+      <w:start w:val="1"/>
+      <w:numFmt w:val="decimal"/>
+      <w:isLgl/>
+      <w:lvlText w:val="%1.%2.%3.%4.%5.%6.%7.%8"/>
+      <w:lvlJc w:val="left"/>
+      <w:pPr>
+        <w:ind w:left="4603" w:hanging="1800"/>
+      </w:pPr>
+      <w:rPr>
+        <w:rFonts w:hint="default"/>
+      </w:rPr>
+    </w:lvl>
+    <w:lvl w:ilvl="8">
+      <w:start w:val="1"/>
+      <w:numFmt w:val="decimal"/>
+      <w:isLgl/>
+      <w:lvlText w:val="%1.%2.%3.%4.%5.%6.%7.%8.%9"/>
+      <w:lvlJc w:val="left"/>
+      <w:pPr>
+        <w:ind w:left="5312" w:hanging="2160"/>
+      </w:pPr>
+      <w:rPr>
+        <w:rFonts w:hint="default"/>
+      </w:rPr>
     </w:lvl>
   </w:abstractNum>
   <w:abstractNum w:abstractNumId="1" w15:restartNumberingAfterBreak="0">
@@ -5581,6 +6083,155 @@
     </w:lvl>
   </w:abstractNum>
   <w:abstractNum w:abstractNumId="13" w15:restartNumberingAfterBreak="0">
+    <w:nsid w:val="40E02516"/>
+    <w:multiLevelType w:val="multilevel"/>
+    <w:tmpl w:val="DF6E13DC"/>
+    <w:lvl w:ilvl="0">
+      <w:start w:val="1"/>
+      <w:numFmt w:val="bullet"/>
+      <w:lvlText w:val=""/>
+      <w:lvlJc w:val="left"/>
+      <w:pPr>
+        <w:tabs>
+          <w:tab w:val="num" w:pos="720"/>
+        </w:tabs>
+        <w:ind w:left="720" w:hanging="360"/>
+      </w:pPr>
+      <w:rPr>
+        <w:rFonts w:ascii="Symbol" w:hAnsi="Symbol" w:hint="default"/>
+        <w:sz w:val="20"/>
+      </w:rPr>
+    </w:lvl>
+    <w:lvl w:ilvl="1" w:tentative="1">
+      <w:start w:val="1"/>
+      <w:numFmt w:val="bullet"/>
+      <w:lvlText w:val="o"/>
+      <w:lvlJc w:val="left"/>
+      <w:pPr>
+        <w:tabs>
+          <w:tab w:val="num" w:pos="1440"/>
+        </w:tabs>
+        <w:ind w:left="1440" w:hanging="360"/>
+      </w:pPr>
+      <w:rPr>
+        <w:rFonts w:ascii="Courier New" w:hAnsi="Courier New" w:hint="default"/>
+        <w:sz w:val="20"/>
+      </w:rPr>
+    </w:lvl>
+    <w:lvl w:ilvl="2" w:tentative="1">
+      <w:start w:val="1"/>
+      <w:numFmt w:val="bullet"/>
+      <w:lvlText w:val=""/>
+      <w:lvlJc w:val="left"/>
+      <w:pPr>
+        <w:tabs>
+          <w:tab w:val="num" w:pos="2160"/>
+        </w:tabs>
+        <w:ind w:left="2160" w:hanging="360"/>
+      </w:pPr>
+      <w:rPr>
+        <w:rFonts w:ascii="Wingdings" w:hAnsi="Wingdings" w:hint="default"/>
+        <w:sz w:val="20"/>
+      </w:rPr>
+    </w:lvl>
+    <w:lvl w:ilvl="3" w:tentative="1">
+      <w:start w:val="1"/>
+      <w:numFmt w:val="bullet"/>
+      <w:lvlText w:val=""/>
+      <w:lvlJc w:val="left"/>
+      <w:pPr>
+        <w:tabs>
+          <w:tab w:val="num" w:pos="2880"/>
+        </w:tabs>
+        <w:ind w:left="2880" w:hanging="360"/>
+      </w:pPr>
+      <w:rPr>
+        <w:rFonts w:ascii="Wingdings" w:hAnsi="Wingdings" w:hint="default"/>
+        <w:sz w:val="20"/>
+      </w:rPr>
+    </w:lvl>
+    <w:lvl w:ilvl="4" w:tentative="1">
+      <w:start w:val="1"/>
+      <w:numFmt w:val="bullet"/>
+      <w:lvlText w:val=""/>
+      <w:lvlJc w:val="left"/>
+      <w:pPr>
+        <w:tabs>
+          <w:tab w:val="num" w:pos="3600"/>
+        </w:tabs>
+        <w:ind w:left="3600" w:hanging="360"/>
+      </w:pPr>
+      <w:rPr>
+        <w:rFonts w:ascii="Wingdings" w:hAnsi="Wingdings" w:hint="default"/>
+        <w:sz w:val="20"/>
+      </w:rPr>
+    </w:lvl>
+    <w:lvl w:ilvl="5" w:tentative="1">
+      <w:start w:val="1"/>
+      <w:numFmt w:val="bullet"/>
+      <w:lvlText w:val=""/>
+      <w:lvlJc w:val="left"/>
+      <w:pPr>
+        <w:tabs>
+          <w:tab w:val="num" w:pos="4320"/>
+        </w:tabs>
+        <w:ind w:left="4320" w:hanging="360"/>
+      </w:pPr>
+      <w:rPr>
+        <w:rFonts w:ascii="Wingdings" w:hAnsi="Wingdings" w:hint="default"/>
+        <w:sz w:val="20"/>
+      </w:rPr>
+    </w:lvl>
+    <w:lvl w:ilvl="6" w:tentative="1">
+      <w:start w:val="1"/>
+      <w:numFmt w:val="bullet"/>
+      <w:lvlText w:val=""/>
+      <w:lvlJc w:val="left"/>
+      <w:pPr>
+        <w:tabs>
+          <w:tab w:val="num" w:pos="5040"/>
+        </w:tabs>
+        <w:ind w:left="5040" w:hanging="360"/>
+      </w:pPr>
+      <w:rPr>
+        <w:rFonts w:ascii="Wingdings" w:hAnsi="Wingdings" w:hint="default"/>
+        <w:sz w:val="20"/>
+      </w:rPr>
+    </w:lvl>
+    <w:lvl w:ilvl="7" w:tentative="1">
+      <w:start w:val="1"/>
+      <w:numFmt w:val="bullet"/>
+      <w:lvlText w:val=""/>
+      <w:lvlJc w:val="left"/>
+      <w:pPr>
+        <w:tabs>
+          <w:tab w:val="num" w:pos="5760"/>
+        </w:tabs>
+        <w:ind w:left="5760" w:hanging="360"/>
+      </w:pPr>
+      <w:rPr>
+        <w:rFonts w:ascii="Wingdings" w:hAnsi="Wingdings" w:hint="default"/>
+        <w:sz w:val="20"/>
+      </w:rPr>
+    </w:lvl>
+    <w:lvl w:ilvl="8" w:tentative="1">
+      <w:start w:val="1"/>
+      <w:numFmt w:val="bullet"/>
+      <w:lvlText w:val=""/>
+      <w:lvlJc w:val="left"/>
+      <w:pPr>
+        <w:tabs>
+          <w:tab w:val="num" w:pos="6480"/>
+        </w:tabs>
+        <w:ind w:left="6480" w:hanging="360"/>
+      </w:pPr>
+      <w:rPr>
+        <w:rFonts w:ascii="Wingdings" w:hAnsi="Wingdings" w:hint="default"/>
+        <w:sz w:val="20"/>
+      </w:rPr>
+    </w:lvl>
+  </w:abstractNum>
+  <w:abstractNum w:abstractNumId="14" w15:restartNumberingAfterBreak="0">
     <w:nsid w:val="4AC36BBC"/>
     <w:multiLevelType w:val="multilevel"/>
     <w:tmpl w:val="DB807284"/>
@@ -5725,7 +6376,7 @@
       </w:rPr>
     </w:lvl>
   </w:abstractNum>
-  <w:abstractNum w:abstractNumId="14" w15:restartNumberingAfterBreak="0">
+  <w:abstractNum w:abstractNumId="15" w15:restartNumberingAfterBreak="0">
     <w:nsid w:val="4B0C44C6"/>
     <w:multiLevelType w:val="multilevel"/>
     <w:tmpl w:val="3976F4B2"/>
@@ -5874,7 +6525,7 @@
       </w:rPr>
     </w:lvl>
   </w:abstractNum>
-  <w:abstractNum w:abstractNumId="15" w15:restartNumberingAfterBreak="0">
+  <w:abstractNum w:abstractNumId="16" w15:restartNumberingAfterBreak="0">
     <w:nsid w:val="596E158D"/>
     <w:multiLevelType w:val="multilevel"/>
     <w:tmpl w:val="0B003A62"/>
@@ -6023,7 +6674,7 @@
       </w:rPr>
     </w:lvl>
   </w:abstractNum>
-  <w:abstractNum w:abstractNumId="16" w15:restartNumberingAfterBreak="0">
+  <w:abstractNum w:abstractNumId="17" w15:restartNumberingAfterBreak="0">
     <w:nsid w:val="5EA12255"/>
     <w:multiLevelType w:val="multilevel"/>
     <w:tmpl w:val="AD701ACA"/>
@@ -6172,7 +6823,7 @@
       </w:rPr>
     </w:lvl>
   </w:abstractNum>
-  <w:abstractNum w:abstractNumId="17" w15:restartNumberingAfterBreak="0">
+  <w:abstractNum w:abstractNumId="18" w15:restartNumberingAfterBreak="0">
     <w:nsid w:val="62151957"/>
     <w:multiLevelType w:val="multilevel"/>
     <w:tmpl w:val="5F886344"/>
@@ -6321,7 +6972,7 @@
       </w:rPr>
     </w:lvl>
   </w:abstractNum>
-  <w:abstractNum w:abstractNumId="18" w15:restartNumberingAfterBreak="0">
+  <w:abstractNum w:abstractNumId="19" w15:restartNumberingAfterBreak="0">
     <w:nsid w:val="6D3B2D36"/>
     <w:multiLevelType w:val="multilevel"/>
     <w:tmpl w:val="4B0EC45A"/>
@@ -6470,7 +7121,7 @@
       </w:rPr>
     </w:lvl>
   </w:abstractNum>
-  <w:abstractNum w:abstractNumId="19" w15:restartNumberingAfterBreak="0">
+  <w:abstractNum w:abstractNumId="20" w15:restartNumberingAfterBreak="0">
     <w:nsid w:val="73137A84"/>
     <w:multiLevelType w:val="multilevel"/>
     <w:tmpl w:val="CECE3D6A"/>
@@ -6623,7 +7274,7 @@
     <w:abstractNumId w:val="4"/>
   </w:num>
   <w:num w:numId="2" w16cid:durableId="1172141318">
-    <w:abstractNumId w:val="19"/>
+    <w:abstractNumId w:val="20"/>
   </w:num>
   <w:num w:numId="3" w16cid:durableId="1096830520">
     <w:abstractNumId w:val="9"/>
@@ -6632,13 +7283,13 @@
     <w:abstractNumId w:val="2"/>
   </w:num>
   <w:num w:numId="5" w16cid:durableId="628629746">
-    <w:abstractNumId w:val="18"/>
+    <w:abstractNumId w:val="19"/>
   </w:num>
   <w:num w:numId="6" w16cid:durableId="1396778968">
     <w:abstractNumId w:val="3"/>
   </w:num>
   <w:num w:numId="7" w16cid:durableId="171841663">
-    <w:abstractNumId w:val="14"/>
+    <w:abstractNumId w:val="15"/>
   </w:num>
   <w:num w:numId="8" w16cid:durableId="1506897010">
     <w:abstractNumId w:val="6"/>
@@ -6647,10 +7298,10 @@
     <w:abstractNumId w:val="11"/>
   </w:num>
   <w:num w:numId="10" w16cid:durableId="2008513293">
-    <w:abstractNumId w:val="17"/>
+    <w:abstractNumId w:val="18"/>
   </w:num>
   <w:num w:numId="11" w16cid:durableId="1799906923">
-    <w:abstractNumId w:val="13"/>
+    <w:abstractNumId w:val="14"/>
   </w:num>
   <w:num w:numId="12" w16cid:durableId="391001669">
     <w:abstractNumId w:val="10"/>
@@ -6662,7 +7313,7 @@
     <w:abstractNumId w:val="0"/>
   </w:num>
   <w:num w:numId="15" w16cid:durableId="42101513">
-    <w:abstractNumId w:val="16"/>
+    <w:abstractNumId w:val="17"/>
   </w:num>
   <w:num w:numId="16" w16cid:durableId="1108506052">
     <w:abstractNumId w:val="1"/>
@@ -6677,13 +7328,16 @@
     <w:abstractNumId w:val="12"/>
   </w:num>
   <w:num w:numId="20" w16cid:durableId="135878350">
-    <w:abstractNumId w:val="15"/>
+    <w:abstractNumId w:val="16"/>
+  </w:num>
+  <w:num w:numId="21" w16cid:durableId="706416091">
+    <w:abstractNumId w:val="13"/>
   </w:num>
 </w:numbering>
 </file>
 
 <file path=word/styles.xml><?xml version="1.0" encoding="utf-8"?>
-<w:styles xmlns:mc="http://schemas.openxmlformats.org/markup-compatibility/2006" xmlns:r="http://schemas.openxmlformats.org/officeDocument/2006/relationships" xmlns:w="http://schemas.openxmlformats.org/wordprocessingml/2006/main" xmlns:w14="http://schemas.microsoft.com/office/word/2010/wordml" xmlns:w15="http://schemas.microsoft.com/office/word/2012/wordml" xmlns:w16cex="http://schemas.microsoft.com/office/word/2018/wordml/cex" xmlns:w16cid="http://schemas.microsoft.com/office/word/2016/wordml/cid" xmlns:w16="http://schemas.microsoft.com/office/word/2018/wordml" xmlns:w16du="http://schemas.microsoft.com/office/word/2023/wordml/word16du" xmlns:w16sdtdh="http://schemas.microsoft.com/office/word/2020/wordml/sdtdatahash" xmlns:w16sdtfl="http://schemas.microsoft.com/office/word/2024/wordml/sdtformatlock" xmlns:w16se="http://schemas.microsoft.com/office/word/2015/wordml/symex" mc:Ignorable="w14 w15 w16se w16cid w16 w16cex w16sdtdh w16sdtfl w16du">
+<w:styles xmlns:mc="http://schemas.openxmlformats.org/markup-compatibility/2006" xmlns:r="http://schemas.openxmlformats.org/officeDocument/2006/relationships" xmlns:w="http://schemas.openxmlformats.org/wordprocessingml/2006/main" xmlns:w14="http://schemas.microsoft.com/office/word/2010/wordml" xmlns:w15="http://schemas.microsoft.com/office/word/2012/wordml" xmlns:w16cex="http://schemas.microsoft.com/office/word/2018/wordml/cex" xmlns:w16cid="http://schemas.microsoft.com/office/word/2016/wordml/cid" xmlns:w16="http://schemas.microsoft.com/office/word/2018/wordml" xmlns:w16sdtdh="http://schemas.microsoft.com/office/word/2020/wordml/sdtdatahash" xmlns:w16se="http://schemas.microsoft.com/office/word/2015/wordml/symex" mc:Ignorable="w14 w15 w16se w16cid w16 w16cex w16sdtdh">
   <w:docDefaults>
     <w:rPrDefault>
       <w:rPr>
@@ -7295,6 +7949,7 @@
   <w:style w:type="character" w:default="1" w:styleId="a0">
     <w:name w:val="Default Paragraph Font"/>
     <w:uiPriority w:val="1"/>
+    <w:semiHidden/>
     <w:unhideWhenUsed/>
   </w:style>
   <w:style w:type="table" w:default="1" w:styleId="a1">

--- a/Лаб-1.docx
+++ b/Лаб-1.docx
@@ -133,7 +133,13 @@
       </w:pPr>
       <w:r>
         <w:lastRenderedPageBreak/>
-        <w:t>1 Анализ предметной области</w:t>
+        <w:t>1</w:t>
+      </w:r>
+      <w:r>
+        <w:t>.1</w:t>
+      </w:r>
+      <w:r>
+        <w:t xml:space="preserve"> Анализ</w:t>
       </w:r>
     </w:p>
     <w:p>
@@ -147,7 +153,7 @@
         <w:t>.1</w:t>
       </w:r>
       <w:r>
-        <w:t xml:space="preserve"> Терминологические основания и рамки исследования</w:t>
+        <w:t xml:space="preserve"> Цель и задачи проекта</w:t>
       </w:r>
     </w:p>
     <w:p>
@@ -155,15 +161,288 @@
         <w:pStyle w:val="ad"/>
       </w:pPr>
       <w:r>
-        <w:t xml:space="preserve">Под симптомом понимается субъективный или объективный признак состояния (например, боль, повышение температуры, учащённое сердцебиение, повышение артериального давления). Контекстом считаются условия, в которых проявляется симптом, включая физическую нагрузку, режим сна, стрессовые факторы, особенности питания и время суток. Показателями называются измеряемые величины с единицами измерения (температура тела, частота пульса и др.). Рекомендацией является набор действий по само-уходу и мониторингу, сопровождаемый пояснением причин их предложения. </w:t>
+        <w:t>Целью проекта является создание концепции «виртуального медицинского ассистента», который будет помогать структурированно собирать информацию о пациенте и использовать её для формирования рекомендаций. В отличие от отдельных приложений-шагомеров, дневников давления или разрозненных опросников, предполагается единая система, в которой анкеты, показатели и карта болей связаны между собой и доступны как пациенту, так и врачу.</w:t>
+      </w:r>
+    </w:p>
+    <w:p>
+      <w:pPr>
+        <w:pStyle w:val="ad"/>
+      </w:pPr>
+      <w:r>
+        <w:t>Сформулированные во введении задачи конкретизируют эту цель: необходимо не только описать архитектуру будущей системы, но и показать, как она изменит текущий процесс работы пациента и врача, какие сценарии взаимодействия будут поддерживаться и какие требования предъявляются к реализации.</w:t>
+      </w:r>
+    </w:p>
+    <w:p>
+      <w:pPr>
+        <w:pStyle w:val="a3"/>
+      </w:pPr>
+      <w:r>
+        <w:t>1.</w:t>
+      </w:r>
+      <w:r>
+        <w:t>1.2 Описание предметной области</w:t>
+      </w:r>
+    </w:p>
+    <w:p>
+      <w:pPr>
+        <w:pStyle w:val="ad"/>
+      </w:pPr>
+      <w:r>
+        <w:t>Предметная область проекта связана с амбулаторным наблюдением пациентов и долгосрочным мониторингом их состояния. Типичная ситуация выглядит следующим образом: пациент периодически посещает врача, приносит с собой отдельные результаты измерений (распечатки из тонометра, записи в блокноте, данные из фитнес-браслета). Врач на основании фрагментарной информации делает выводы о динамике состояния и корректирует лечение. Между приёмами пациент остаётся один на один с рекомендациями и нередко перестаёт их соблюдать, так как не видит непосредственной связи между своими действиями и результатами.</w:t>
+      </w:r>
+    </w:p>
+    <w:p>
+      <w:pPr>
+        <w:pStyle w:val="ad"/>
+      </w:pPr>
+      <w:r>
+        <w:t>При этом существует ряд сущностей, которые повторяются в большинстве клинических сценариев:</w:t>
+      </w:r>
+    </w:p>
+    <w:p>
+      <w:pPr>
+        <w:pStyle w:val="ad"/>
+        <w:numPr>
+          <w:ilvl w:val="0"/>
+          <w:numId w:val="22"/>
+        </w:numPr>
+      </w:pPr>
+      <w:r>
+        <w:rPr>
+          <w:b/>
+          <w:bCs/>
+        </w:rPr>
+        <w:t>Измеряемые параметры</w:t>
+      </w:r>
+      <w:r>
+        <w:t xml:space="preserve"> — давление, пульс, вес, уровень физической активности, сон и др. Они могут фиксироваться вручную или поступать из внешних устройств и приложений.</w:t>
+      </w:r>
+    </w:p>
+    <w:p>
+      <w:pPr>
+        <w:pStyle w:val="ad"/>
+        <w:numPr>
+          <w:ilvl w:val="0"/>
+          <w:numId w:val="22"/>
+        </w:numPr>
+      </w:pPr>
+      <w:r>
+        <w:rPr>
+          <w:b/>
+          <w:bCs/>
+        </w:rPr>
+        <w:t>Анкетные данные</w:t>
+      </w:r>
+      <w:r>
+        <w:t xml:space="preserve"> — ответы пациента о самочувствии, уровне стресса, наличии вредных привычек, режиме дня, эпизодах одышки, боли и т.п.</w:t>
+      </w:r>
+    </w:p>
+    <w:p>
+      <w:pPr>
+        <w:pStyle w:val="ad"/>
+        <w:numPr>
+          <w:ilvl w:val="0"/>
+          <w:numId w:val="22"/>
+        </w:numPr>
+      </w:pPr>
+      <w:r>
+        <w:rPr>
+          <w:b/>
+          <w:bCs/>
+        </w:rPr>
+        <w:t>Болевой синдром</w:t>
+      </w:r>
+      <w:r>
+        <w:t xml:space="preserve"> — информация о том, где болит, как часто, каков характер боли, усиливается ли она при нагрузке, дыхании, стрессе.</w:t>
+      </w:r>
+    </w:p>
+    <w:p>
+      <w:pPr>
+        <w:pStyle w:val="ad"/>
+        <w:numPr>
+          <w:ilvl w:val="0"/>
+          <w:numId w:val="22"/>
+        </w:numPr>
+      </w:pPr>
+      <w:r>
+        <w:rPr>
+          <w:b/>
+          <w:bCs/>
+        </w:rPr>
+        <w:t>Рекомендации</w:t>
+      </w:r>
+      <w:r>
+        <w:t xml:space="preserve"> — советы по образу жизни, напоминания о необходимости обследований, указания по контролю показателей, которые зависят от значений параметров и ответов в анкетах.</w:t>
+      </w:r>
+    </w:p>
+    <w:p>
+      <w:pPr>
+        <w:pStyle w:val="ad"/>
+      </w:pPr>
+      <w:r>
+        <w:t>Сейчас эти сущности зачастую существуют в разных источниках: бумажная карта, устные жалобы, отдельные приложения. Это затрудняет целостный анализ и автоматизацию выработки рекомендаций.</w:t>
+      </w:r>
+    </w:p>
+    <w:p>
+      <w:pPr>
+        <w:pStyle w:val="ad"/>
+      </w:pPr>
+      <w:r>
+        <w:t>Разрабатываемая система будет рассматривать пациента как «носителя» набора параметров, анкет и записей о боли. Для каждого пользователя предполагается создать профиль, в котором будут храниться:</w:t>
+      </w:r>
+    </w:p>
+    <w:p>
+      <w:pPr>
+        <w:pStyle w:val="ad"/>
+        <w:numPr>
+          <w:ilvl w:val="0"/>
+          <w:numId w:val="23"/>
+        </w:numPr>
+      </w:pPr>
+      <w:r>
+        <w:t>динамика измеряемых параметров;</w:t>
+      </w:r>
+    </w:p>
+    <w:p>
+      <w:pPr>
+        <w:pStyle w:val="ad"/>
+        <w:numPr>
+          <w:ilvl w:val="0"/>
+          <w:numId w:val="23"/>
+        </w:numPr>
+      </w:pPr>
+      <w:r>
+        <w:t>история заполнения анкет;</w:t>
+      </w:r>
+    </w:p>
+    <w:p>
+      <w:pPr>
+        <w:pStyle w:val="ad"/>
+        <w:numPr>
+          <w:ilvl w:val="0"/>
+          <w:numId w:val="23"/>
+        </w:numPr>
+      </w:pPr>
+      <w:r>
+        <w:lastRenderedPageBreak/>
+        <w:t>история записей о боли (через карту болей);</w:t>
+      </w:r>
+    </w:p>
+    <w:p>
+      <w:pPr>
+        <w:pStyle w:val="ad"/>
+        <w:numPr>
+          <w:ilvl w:val="0"/>
+          <w:numId w:val="23"/>
+        </w:numPr>
+      </w:pPr>
+      <w:r>
+        <w:t>сформированные системой рекомендации и история их выдачи.</w:t>
+      </w:r>
+    </w:p>
+    <w:p>
+      <w:pPr>
+        <w:pStyle w:val="ad"/>
+      </w:pPr>
+      <w:r>
+        <w:t>Таким образом, предметная область включает в себя взаимодействие пациента с цифровым ассистентом, врача с накопленными данными и алгоритмов, которые на основе этих данных формируют рекомендации.</w:t>
+      </w:r>
+    </w:p>
+    <w:p>
+      <w:pPr>
+        <w:pStyle w:val="a3"/>
+      </w:pPr>
+      <w:r>
+        <w:t>1</w:t>
+      </w:r>
+      <w:r>
+        <w:t>.1</w:t>
+      </w:r>
+      <w:r>
+        <w:t>.3 Промежуточные выводы</w:t>
+      </w:r>
+    </w:p>
+    <w:p>
+      <w:pPr>
+        <w:pStyle w:val="ad"/>
+      </w:pPr>
+      <w:r>
+        <w:t>Предметная область характеризуется наличием многочисленных точечных инструментов, не обеспечивающих сквозной путь от сбора данных к персональной рекомендации с понятным обоснованием. Предлагаемый прототип закрывает этот разрыв, объединяя диалоговый сбор, нормализацию, объяснимые правила и журнал динамики.</w:t>
+      </w:r>
+    </w:p>
+    <w:p>
+      <w:pPr>
+        <w:pStyle w:val="a3"/>
+      </w:pPr>
+      <w:r>
+        <w:br w:type="page"/>
+      </w:r>
+      <w:r>
+        <w:lastRenderedPageBreak/>
+        <w:t>1.2</w:t>
+      </w:r>
+      <w:r>
+        <w:t xml:space="preserve">. </w:t>
+      </w:r>
+      <w:r>
+        <w:t>Обзор существующих программных средств</w:t>
+      </w:r>
+    </w:p>
+    <w:p>
+      <w:pPr>
+        <w:pStyle w:val="a3"/>
+      </w:pPr>
+      <w:r>
+        <w:t>1</w:t>
+      </w:r>
+      <w:r>
+        <w:t>.</w:t>
+      </w:r>
+      <w:r>
+        <w:t>2.</w:t>
+      </w:r>
+      <w:r>
+        <w:t>1 Методика сравнения</w:t>
+      </w:r>
+    </w:p>
+    <w:p>
+      <w:pPr>
+        <w:pStyle w:val="ad"/>
+      </w:pPr>
+      <w:r>
+        <w:t xml:space="preserve">Сравнение проводилось по наборам критериев, отражающих требования предметной области: полнота и источники данных; характер рекомендаций и степень персонализации; объяснимость логики; механизмы </w:t>
       </w:r>
       <w:proofErr w:type="spellStart"/>
       <w:r>
-        <w:t>Триаж</w:t>
+        <w:t>оркестрации</w:t>
       </w:r>
       <w:proofErr w:type="spellEnd"/>
       <w:r>
-        <w:t xml:space="preserve"> трактуется как определение уровня срочности: наблюдение в домашних условиях, плановое обращение к врачу или необходимость незамедлительного обращения за медицинской помощью.</w:t>
+        <w:t xml:space="preserve"> доставки; </w:t>
+      </w:r>
+      <w:proofErr w:type="spellStart"/>
+      <w:r>
+        <w:t>реплицируемость</w:t>
+      </w:r>
+      <w:proofErr w:type="spellEnd"/>
+      <w:r>
+        <w:t xml:space="preserve"> и открытые спецификации; аспекты приватности и соответствие регламентам; удобство использования и административные инструменты. Для интегральной оценки критериям назначены относительные веса: источники данных — 0,15; персонализация и </w:t>
+      </w:r>
+      <w:proofErr w:type="spellStart"/>
+      <w:r>
+        <w:t>оркестрация</w:t>
+      </w:r>
+      <w:proofErr w:type="spellEnd"/>
+      <w:r>
+        <w:t xml:space="preserve"> — 0,25; объяснимость — 0,15; </w:t>
+      </w:r>
+      <w:proofErr w:type="spellStart"/>
+      <w:r>
+        <w:t>реплицируемость</w:t>
+      </w:r>
+      <w:proofErr w:type="spellEnd"/>
+      <w:r>
+        <w:t xml:space="preserve"> — 0,10; приватность — 0,15; удобство и инструменты — 0,20. Итоговые выводы формировались как качественная интерпретация с учётом весов.</w:t>
       </w:r>
     </w:p>
     <w:p>
@@ -179,10 +458,13 @@
         <w:t>1</w:t>
       </w:r>
       <w:r>
-        <w:t>.1</w:t>
-      </w:r>
-      <w:r>
-        <w:t>.2 Целевая аудитория и потребности</w:t>
+        <w:t>.2</w:t>
+      </w:r>
+      <w:r>
+        <w:t>.2</w:t>
+      </w:r>
+      <w:r>
+        <w:t xml:space="preserve"> Обзор представителей и рамка интерпретации</w:t>
       </w:r>
     </w:p>
     <w:p>
@@ -190,467 +472,2132 @@
         <w:pStyle w:val="ad"/>
       </w:pPr>
       <w:r>
-        <w:t>Целевая аудитория проекта — взрослые пользователи, нуждающиеся в понятной «дорожной карте» действий при возникновении или повторении симптомов. К ключевым потребностям относятся: оперативное получение структурированных рекомендаций «что сделать сейчас», ясное разграничение ситуаций наблюдения и поводов для обращения к врачу, возможность фиксировать динамику самочувствия и понимать причинно-следственные связи между симптомами и факторами контекста. Дополнительной потребностью является доступность языка: рекомендации должны быть сформулированы однозначно и без перегрузки медицинской терминологией.</w:t>
+        <w:t>Рассмотрены три класса решений. Агрегаторы показателей предоставляют сбор и визуализацию данных, но ограничены в части объяснимых рекомендаций в медицинском контексте. Фитнес</w:t>
+      </w:r>
+      <w:r>
+        <w:noBreakHyphen/>
+        <w:t>сервисы ориентированы на активность и мотивацию, персонализация сфокусирована на тренировочных целях. Симптом</w:t>
+      </w:r>
+      <w:r>
+        <w:noBreakHyphen/>
+      </w:r>
+      <w:proofErr w:type="spellStart"/>
+      <w:r>
+        <w:t>чекеры</w:t>
+      </w:r>
+      <w:proofErr w:type="spellEnd"/>
+      <w:r>
+        <w:t xml:space="preserve"> обеспечивают справочные результаты опросников без ведения индивидуального журнала и без контекстной подачи рекомендаций. Цифровая платформа «Доктор ПМ», версия 2.0, относится к клинико</w:t>
+      </w:r>
+      <w:r>
+        <w:noBreakHyphen/>
+        <w:t>ориентированным решениям и поддерживает регламентированные процессы с участием специалиста, что отличает её по целевой роли и сценариям применения.</w:t>
       </w:r>
     </w:p>
     <w:p>
       <w:pPr>
         <w:pStyle w:val="ad"/>
-      </w:pPr>
-    </w:p>
-    <w:p>
-      <w:pPr>
-        <w:pStyle w:val="a3"/>
-      </w:pPr>
-      <w:r>
-        <w:t>1</w:t>
-      </w:r>
-      <w:r>
-        <w:t>.1</w:t>
-      </w:r>
-      <w:r>
-        <w:t>.3 Типовые сценарии использования</w:t>
-      </w:r>
-    </w:p>
-    <w:p>
-      <w:pPr>
-        <w:pStyle w:val="ad"/>
-      </w:pPr>
-      <w:r>
-        <w:t>Первый сценарий — быстрый опрос при ухудшении самочувствия. Пользователь отвечает на серию кратких вопросов о симптомах и их длительности, после чего получает перечень действий и указание на целесообразность обращения к специалисту с пояснением, какие ответы повлияли на рекомендацию.</w:t>
-      </w:r>
-      <w:r>
-        <w:br/>
-        <w:t>Второй сценарий — регулярное наблюдение за показателями и самочувствием. Пользователь вводит или импортирует значения показателей, просматривает динамику на временной шкале и получает напоминания о повторных измерениях.</w:t>
-      </w:r>
-      <w:r>
-        <w:br/>
-        <w:t>Третий сценарий — подготовка к визиту к врачу. Сервис формирует сжатую выжимку: описания эпизода, длительность, провоцирующие факторы, уже предпринятые меры и реакция на них.</w:t>
-      </w:r>
-    </w:p>
-    <w:p>
-      <w:pPr>
-        <w:pStyle w:val="ad"/>
-      </w:pPr>
-    </w:p>
-    <w:p>
-      <w:pPr>
-        <w:pStyle w:val="a3"/>
-      </w:pPr>
-      <w:r>
-        <w:t>1</w:t>
-      </w:r>
-      <w:r>
-        <w:t>.1</w:t>
-      </w:r>
-      <w:r>
-        <w:t>.4 Текущее состояние процесса (AS-IS)</w:t>
-      </w:r>
-    </w:p>
-    <w:p>
-      <w:pPr>
-        <w:pStyle w:val="ad"/>
-      </w:pPr>
-      <w:r>
-        <w:t xml:space="preserve">В большинстве случаев пользователи полагаются на поиск в сети, советы знакомых и разрозненные заметки. Такой подход затрудняет систематизацию наблюдений, не обеспечивает объяснимости предлагаемых действий и не поддерживает анализ динамики. Отдельные приложения закрывают частные задачи (учёт активности, питания, приём лекарств), однако </w:t>
-      </w:r>
-      <w:r>
-        <w:lastRenderedPageBreak/>
-        <w:t>редко предоставляют связный путь от сбора данных к персональным рекомендациям с прозрачной логикой.</w:t>
-      </w:r>
-    </w:p>
-    <w:p>
-      <w:pPr>
-        <w:pStyle w:val="ad"/>
-      </w:pPr>
-    </w:p>
-    <w:p>
-      <w:pPr>
-        <w:pStyle w:val="a3"/>
-      </w:pPr>
-      <w:r>
-        <w:t>1</w:t>
-      </w:r>
-      <w:r>
-        <w:t>.1</w:t>
-      </w:r>
-      <w:r>
-        <w:t>.5 Целевое состояние процесса (TO-BE)</w:t>
-      </w:r>
-    </w:p>
-    <w:p>
-      <w:pPr>
-        <w:pStyle w:val="ad"/>
-      </w:pPr>
-      <w:r>
-        <w:t>Предлагаемая модель включает диалоговый сбор структурированных данных о симптомах и контексте, их нормализацию и сопоставление с набором правил. Пользователь получает рекомендации, уровень срочности обращения и краткое пояснение, какие условия сработали. Все сведения сохраняются в журнале эпизодов, что позволяет отслеживать динамику и готовить материалы к консультации со специалистом.</w:t>
-      </w:r>
-    </w:p>
-    <w:p>
-      <w:pPr>
-        <w:pStyle w:val="ad"/>
-      </w:pPr>
-    </w:p>
-    <w:p>
-      <w:pPr>
-        <w:pStyle w:val="a3"/>
-      </w:pPr>
-      <w:r>
-        <w:t>1</w:t>
-      </w:r>
-      <w:r>
-        <w:t>.1</w:t>
-      </w:r>
-      <w:r>
-        <w:t>.6 Модель предметной области</w:t>
-      </w:r>
-    </w:p>
-    <w:p>
-      <w:pPr>
-        <w:pStyle w:val="ad"/>
-      </w:pPr>
-      <w:r>
-        <w:t>Предметная область описывается следующими сущностями и связями. Профиль пользователя хранит настройки языка, временные окна для уведомлений и согласия. Эпизод фиксирует факт обращения к помощнику с указанием симптома, времени начала, интенсивности и сопутствующих факторов. Анкета описывает структуру вопросов и логику ветвлений; ответы пользователя связываются с конкретной версией анкеты. Показатели отражают измеряемые величины с метаданными об источнике и времени измерения. Правило содержит набор условий по ответам, показателям и длительности эпизода; результатом применения правила является рекомендация с уровнем срочности и пояснением. Журнал хранит выданные рекомендации и отмеченные пользователем действия.</w:t>
-      </w:r>
-    </w:p>
-    <w:p>
-      <w:pPr>
-        <w:pStyle w:val="ad"/>
-      </w:pPr>
-    </w:p>
-    <w:p>
-      <w:pPr>
-        <w:pStyle w:val="a3"/>
-      </w:pPr>
-      <w:r>
-        <w:t>1</w:t>
-      </w:r>
-      <w:r>
-        <w:t>.1</w:t>
-      </w:r>
-      <w:r>
-        <w:t>.7 Принципы формирования рекомендаций и уровня срочности</w:t>
-      </w:r>
-    </w:p>
-    <w:p>
-      <w:pPr>
-        <w:pStyle w:val="ad"/>
-      </w:pPr>
-      <w:r>
-        <w:t>Рекомендации формируются на основе правил, включающих пороговые значения показателей, сочетания симптомов и длительность их проявления. При одновременном срабатывании нескольких правил выбирается результат с более высокой срочностью, что обеспечивает приоритет безопасности. Для каждой выданной рекомендации фиксируется «объяснение» в виде перечня условий, повлиявших на результат, что повышает доверие пользователя и облегчает последующую проверку качества правил.</w:t>
-      </w:r>
-    </w:p>
-    <w:p>
-      <w:pPr>
-        <w:pStyle w:val="ad"/>
-      </w:pPr>
-    </w:p>
-    <w:p>
-      <w:pPr>
-        <w:pStyle w:val="a3"/>
-      </w:pPr>
-      <w:r>
-        <w:t>1</w:t>
-      </w:r>
-      <w:r>
-        <w:t>.1</w:t>
-      </w:r>
-      <w:r>
-        <w:t>.8 Функциональные требования к минимальному прототипу</w:t>
-      </w:r>
-    </w:p>
-    <w:p>
-      <w:pPr>
-        <w:pStyle w:val="ad"/>
-      </w:pPr>
-      <w:r>
-        <w:t>Минимальный прототип должен обеспечивать диалоговый сбор данных, хранение эпизодов и базовых показателей, формирование рекомендаций и уровня срочности на основе правил, отображение краткого пояснения логики и сохранение истории взаимодействий. Дополнительно предусматриваются напоминания о повторных измерениях и экспорт краткого отчёта для дальнейшей консультации со специалистом. В расширении планируется поддержка импорта данных с носимых устройств, механизм визуального обозначения локализации боли и рабочее место эксперта для редактирования правил.</w:t>
-      </w:r>
-    </w:p>
-    <w:p>
-      <w:pPr>
-        <w:pStyle w:val="a3"/>
-      </w:pPr>
-    </w:p>
-    <w:p>
-      <w:pPr>
-        <w:pStyle w:val="a3"/>
-      </w:pPr>
-    </w:p>
-    <w:p>
-      <w:pPr>
-        <w:pStyle w:val="a3"/>
-      </w:pPr>
-      <w:r>
+        <w:sectPr>
+          <w:footerReference w:type="even" r:id="rId6"/>
+          <w:footerReference w:type="default" r:id="rId7"/>
+          <w:footerReference w:type="first" r:id="rId8"/>
+          <w:pgSz w:w="11906" w:h="16838"/>
+          <w:pgMar w:top="1134" w:right="851" w:bottom="1134" w:left="1701" w:header="720" w:footer="709" w:gutter="0"/>
+          <w:cols w:space="720"/>
+          <w:titlePg/>
+        </w:sectPr>
+      </w:pPr>
+    </w:p>
+    <w:p>
+      <w:pPr>
+        <w:rPr>
+          <w:b/>
+          <w:bCs/>
+        </w:rPr>
+      </w:pPr>
+      <w:r>
+        <w:rPr>
+          <w:b/>
+          <w:bCs/>
+        </w:rPr>
         <w:lastRenderedPageBreak/>
         <w:t>1</w:t>
       </w:r>
       <w:r>
-        <w:t>.1</w:t>
-      </w:r>
-      <w:r>
-        <w:t>.9 Нефункциональные требования</w:t>
-      </w:r>
-    </w:p>
-    <w:p>
-      <w:pPr>
-        <w:pStyle w:val="ad"/>
-      </w:pPr>
-      <w:r>
-        <w:t>Ключевыми являются понятность языка, приватность и объяснимость. Интерфейс должен приводить пользователя к результату за минимальное количество действий. Сбор персональных данных ограничивается необходимым минимумом; должна быть предусмотрена возможность удаления данных по запросу. Важно обеспечить устойчивость к прерыванию сети и корректное сохранение промежуточных ответов. Каждая выданная рекомендация сопровождается кратким объяснением, позволяющим пользователю понять логику результата.</w:t>
-      </w:r>
-    </w:p>
-    <w:p>
-      <w:pPr>
-        <w:pStyle w:val="ad"/>
-      </w:pPr>
-    </w:p>
-    <w:p>
-      <w:pPr>
-        <w:pStyle w:val="a3"/>
-      </w:pPr>
-      <w:r>
-        <w:t>1</w:t>
-      </w:r>
-      <w:r>
-        <w:t>.1</w:t>
-      </w:r>
-      <w:r>
-        <w:t>.10 Потоки интерфейса</w:t>
-      </w:r>
-    </w:p>
-    <w:p>
-      <w:pPr>
-        <w:pStyle w:val="ad"/>
-      </w:pPr>
-      <w:r>
-        <w:t>Пользователь начинает со стартового экрана, откуда может перейти к опросу, журналу эпизодов или вводу показателей. В процессе опроса отображается индикатор прогресса и даются контекстные подсказки. Итоговый экран содержит рекомендации, уровень срочности, пояснение логики, а также предложения добавить напоминания или сохранить эпизод в журнал. Раздел «Журнал» предоставляет доступ к истории эпизодов, фильтрацию и экспорт краткой выжимки.</w:t>
-      </w:r>
-    </w:p>
-    <w:p>
-      <w:pPr>
-        <w:pStyle w:val="ad"/>
-      </w:pPr>
-    </w:p>
-    <w:p>
-      <w:pPr>
-        <w:pStyle w:val="a3"/>
-      </w:pPr>
-      <w:r>
-        <w:t>1</w:t>
-      </w:r>
-      <w:r>
-        <w:t>.1</w:t>
-      </w:r>
-      <w:r>
-        <w:t>.11 Метрики качества</w:t>
-      </w:r>
-    </w:p>
-    <w:p>
-      <w:pPr>
-        <w:pStyle w:val="ad"/>
-      </w:pPr>
-      <w:r>
-        <w:t>К метрикам проекта относятся доля завершённых опросов, время получения результата, повторные обращения пользователей и доля эпизодов, для которых пользователь отмечает полезность рекомендаций. Для правил оценивается согласованность результатов (по отмеченной пользователем обратной связи) и частота эскалаций к более высоким уровням срочности.</w:t>
-      </w:r>
-    </w:p>
-    <w:p>
-      <w:pPr>
-        <w:pStyle w:val="ad"/>
-      </w:pPr>
-    </w:p>
-    <w:p>
-      <w:pPr>
-        <w:pStyle w:val="a3"/>
-      </w:pPr>
-      <w:r>
-        <w:t>1</w:t>
-      </w:r>
-      <w:r>
-        <w:t>.1</w:t>
-      </w:r>
-      <w:r>
-        <w:t>.12 Риски и ограничения</w:t>
-      </w:r>
-    </w:p>
-    <w:p>
-      <w:pPr>
-        <w:pStyle w:val="ad"/>
-      </w:pPr>
-      <w:r>
-        <w:t>Существует риск неверной интерпретации пользователем информационных советов. Для его снижения формулировки рекомендаций должны быть недвусмысленными, а при наличии опасных сочетаний симптомов — явно указывать на необходимость срочного обращения за медицинской помощью. Второй риск связан с перегрузкой пользователя вопросами; он нивелируется ограничением длины опроса и адаптивными ветвлениями. Особое внимание уделяется приватности и безопасности хранения данных.</w:t>
-      </w:r>
-    </w:p>
-    <w:p>
-      <w:pPr>
-        <w:pStyle w:val="ad"/>
-      </w:pPr>
-    </w:p>
-    <w:p>
-      <w:pPr>
-        <w:pStyle w:val="a3"/>
-      </w:pPr>
-      <w:r>
-        <w:t>1</w:t>
-      </w:r>
-      <w:r>
-        <w:t>.1</w:t>
-      </w:r>
-      <w:r>
-        <w:t>.13 Промежуточные выводы</w:t>
-      </w:r>
-    </w:p>
-    <w:p>
-      <w:pPr>
-        <w:pStyle w:val="ad"/>
-      </w:pPr>
-      <w:r>
-        <w:t>Предметная область характеризуется наличием многочисленных точечных инструментов, не обеспечивающих сквозной путь от сбора данных к персональной рекомендации с понятным обоснованием. Предлагаемый прототип закрывает этот разрыв, объединяя диалоговый сбор, нормализацию, объяснимые правила и журнал динамики.</w:t>
-      </w:r>
-    </w:p>
-    <w:p>
-      <w:pPr>
-        <w:spacing w:after="160" w:line="259" w:lineRule="auto"/>
-        <w:ind w:firstLine="0"/>
-        <w:jc w:val="left"/>
-      </w:pPr>
-      <w:r>
-        <w:br w:type="page"/>
-      </w:r>
-    </w:p>
-    <w:p>
-      <w:pPr>
-        <w:pStyle w:val="a3"/>
-      </w:pPr>
-      <w:r>
-        <w:lastRenderedPageBreak/>
-        <w:t>1.</w:t>
-      </w:r>
-      <w:r>
-        <w:t>2 Обзор существующих программных средств</w:t>
-      </w:r>
-    </w:p>
-    <w:p>
-      <w:pPr>
-        <w:pStyle w:val="a3"/>
-      </w:pPr>
-      <w:r>
-        <w:t>1.</w:t>
-      </w:r>
-      <w:r>
-        <w:t>2.1 Критерии оценки</w:t>
-      </w:r>
-    </w:p>
-    <w:p>
-      <w:pPr>
-        <w:pStyle w:val="ad"/>
-      </w:pPr>
-      <w:r>
-        <w:t>Для анализа рассматриваются следующие критерии: полнота сбора данных (включая контекст), наличие персональных рекомендаций, прозрачность логики их формирования, поддержка динамики (журнал и визуализация), наличие напоминаний, политика приватности и доступность интерфейса.</w:t>
-      </w:r>
-    </w:p>
-    <w:p>
-      <w:pPr>
-        <w:pStyle w:val="ad"/>
-      </w:pPr>
-    </w:p>
-    <w:p>
-      <w:pPr>
-        <w:pStyle w:val="a3"/>
-      </w:pPr>
-      <w:r>
-        <w:t>1.</w:t>
-      </w:r>
-      <w:r>
-        <w:t>2.2 Краткая характеристика представителей рынка</w:t>
-      </w:r>
-    </w:p>
-    <w:p>
-      <w:pPr>
-        <w:pStyle w:val="ad"/>
-      </w:pPr>
-      <w:r>
-        <w:t>Приложения-агрегаторы данных (например, системные хабы платформ) обеспечивают качественный сбор показателей и визуализацию динамики, однако редко сопровождают наблюдения объяснимыми рекомендациями, ориентированными на медицинский контекст. Сервисы, фокусирующиеся на физической активности, предлагают мотивационные механики и цели, но их рекомендационная часть преимущественно относится к фитнес-режиму. Симптом-</w:t>
-      </w:r>
-      <w:proofErr w:type="spellStart"/>
-      <w:r>
-        <w:t>чекеры</w:t>
-      </w:r>
-      <w:proofErr w:type="spellEnd"/>
-      <w:r>
-        <w:t xml:space="preserve"> предоставляют справочную информацию и результаты опросников, но как правило не поддерживают индивидуальный журнал наблюдений и развёрнутую работу с контекстом. Специализированные решения напоминаний о приёме лекарств эффективно решают узкую задачу, не охватывая комплексный анализ самочувствия.</w:t>
-      </w:r>
-    </w:p>
-    <w:p>
-      <w:pPr>
-        <w:pStyle w:val="ad"/>
-      </w:pPr>
-    </w:p>
-    <w:p>
-      <w:pPr>
-        <w:pStyle w:val="a3"/>
-      </w:pPr>
-      <w:r>
-        <w:t>1.</w:t>
-      </w:r>
-      <w:r>
-        <w:t>2.3 Сравнительный анализ и вывод</w:t>
-      </w:r>
-    </w:p>
-    <w:p>
-      <w:pPr>
-        <w:pStyle w:val="ad"/>
-      </w:pPr>
-      <w:r>
-        <w:t xml:space="preserve">Проведённый обзор показывает, что существующие средства либо ограничены рамками учёта отдельных показателей, либо действуют как справочники без персональной динамики. Предлагаемое решение отличается связностью процесса: от диалогового сбора и нормализации данных до объяснимых персональных рекомендаций и фиксации результатов в журнале. Это обосновывает ценность разработки в образовательном контексте и её практическую применимость как инструмента первичной навигации по </w:t>
-      </w:r>
-      <w:proofErr w:type="gramStart"/>
-      <w:r>
-        <w:t>самочувствию.(</w:t>
-      </w:r>
-      <w:proofErr w:type="gramEnd"/>
-      <w:r>
-        <w:t>См таблицу 1)</w:t>
-      </w:r>
-    </w:p>
-    <w:p/>
-    <w:p>
-      <w:pPr>
-        <w:spacing w:after="160" w:line="278" w:lineRule="auto"/>
-        <w:ind w:firstLine="0"/>
-        <w:sectPr>
-          <w:pgSz w:w="11906" w:h="16838"/>
-          <w:pgMar w:top="1134" w:right="850" w:bottom="1134" w:left="1701" w:header="708" w:footer="708" w:gutter="0"/>
-          <w:cols w:space="708"/>
-          <w:docGrid w:linePitch="360"/>
-        </w:sectPr>
-      </w:pPr>
-      <w:r>
-        <w:br w:type="page"/>
-      </w:r>
-    </w:p>
-    <w:p>
-      <w:pPr>
-        <w:jc w:val="left"/>
-      </w:pPr>
-      <w:r>
-        <w:lastRenderedPageBreak/>
-        <w:t>Т</w:t>
-      </w:r>
-      <w:r>
-        <w:t>аблица</w:t>
-      </w:r>
-      <w:r>
-        <w:t xml:space="preserve"> 1 – </w:t>
-      </w:r>
-      <w:r>
-        <w:t>сравнительного анализа цифрового медицинского помощника (ЦМП) с конкурентами</w:t>
+        <w:rPr>
+          <w:b/>
+          <w:bCs/>
+        </w:rPr>
+        <w:t>.</w:t>
+      </w:r>
+      <w:r>
+        <w:rPr>
+          <w:b/>
+          <w:bCs/>
+        </w:rPr>
+        <w:t>2.3</w:t>
+      </w:r>
+      <w:r>
+        <w:rPr>
+          <w:b/>
+          <w:bCs/>
+        </w:rPr>
+        <w:t xml:space="preserve"> Матрица сравнения</w:t>
+      </w:r>
+    </w:p>
+    <w:p>
+      <w:r>
+        <w:rPr>
+          <w:b/>
+          <w:bCs/>
+        </w:rPr>
+        <w:t>Таблица 1 — Матрица сравнения платформ</w:t>
       </w:r>
     </w:p>
     <w:tbl>
       <w:tblPr>
         <w:tblW w:w="0" w:type="auto"/>
         <w:tblCellSpacing w:w="15" w:type="dxa"/>
+        <w:tblBorders>
+          <w:top w:val="single" w:sz="4" w:space="0" w:color="auto"/>
+          <w:left w:val="single" w:sz="4" w:space="0" w:color="auto"/>
+          <w:bottom w:val="single" w:sz="4" w:space="0" w:color="auto"/>
+          <w:right w:val="single" w:sz="4" w:space="0" w:color="auto"/>
+          <w:insideH w:val="single" w:sz="4" w:space="0" w:color="auto"/>
+          <w:insideV w:val="single" w:sz="4" w:space="0" w:color="auto"/>
+        </w:tblBorders>
+        <w:tblLayout w:type="fixed"/>
+        <w:tblCellMar>
+          <w:top w:w="15" w:type="dxa"/>
+          <w:left w:w="15" w:type="dxa"/>
+          <w:bottom w:w="15" w:type="dxa"/>
+          <w:right w:w="15" w:type="dxa"/>
+        </w:tblCellMar>
+        <w:tblLook w:val="04A0" w:firstRow="1" w:lastRow="0" w:firstColumn="1" w:lastColumn="0" w:noHBand="0" w:noVBand="1"/>
+      </w:tblPr>
+      <w:tblGrid>
+        <w:gridCol w:w="2322"/>
+        <w:gridCol w:w="2322"/>
+        <w:gridCol w:w="2322"/>
+        <w:gridCol w:w="2322"/>
+        <w:gridCol w:w="2322"/>
+        <w:gridCol w:w="2322"/>
+        <w:gridCol w:w="2323"/>
+      </w:tblGrid>
+      <w:tr>
+        <w:trPr>
+          <w:trHeight w:val="338"/>
+          <w:tblHeader/>
+          <w:tblCellSpacing w:w="15" w:type="dxa"/>
+        </w:trPr>
+        <w:tc>
+          <w:tcPr>
+            <w:tcW w:w="2277" w:type="dxa"/>
+            <w:hideMark/>
+          </w:tcPr>
+          <w:p>
+            <w:pPr>
+              <w:pStyle w:val="ad"/>
+              <w:ind w:firstLine="0"/>
+              <w:jc w:val="center"/>
+              <w:rPr>
+                <w:b/>
+                <w:bCs/>
+                <w:sz w:val="24"/>
+                <w:szCs w:val="24"/>
+              </w:rPr>
+            </w:pPr>
+            <w:r>
+              <w:rPr>
+                <w:b/>
+                <w:bCs/>
+                <w:sz w:val="24"/>
+                <w:szCs w:val="24"/>
+              </w:rPr>
+              <w:t>Критерий</w:t>
+            </w:r>
+          </w:p>
+        </w:tc>
+        <w:tc>
+          <w:tcPr>
+            <w:tcW w:w="2292" w:type="dxa"/>
+            <w:hideMark/>
+          </w:tcPr>
+          <w:p>
+            <w:pPr>
+              <w:pStyle w:val="ad"/>
+              <w:ind w:firstLine="0"/>
+              <w:jc w:val="center"/>
+              <w:rPr>
+                <w:b/>
+                <w:bCs/>
+                <w:sz w:val="24"/>
+                <w:szCs w:val="24"/>
+              </w:rPr>
+            </w:pPr>
+            <w:r>
+              <w:rPr>
+                <w:b/>
+                <w:bCs/>
+                <w:sz w:val="24"/>
+                <w:szCs w:val="24"/>
+              </w:rPr>
+              <w:t>Рассматриваемая платформа</w:t>
+            </w:r>
+          </w:p>
+        </w:tc>
+        <w:tc>
+          <w:tcPr>
+            <w:tcW w:w="2292" w:type="dxa"/>
+            <w:hideMark/>
+          </w:tcPr>
+          <w:p>
+            <w:pPr>
+              <w:pStyle w:val="ad"/>
+              <w:ind w:firstLine="0"/>
+              <w:jc w:val="center"/>
+              <w:rPr>
+                <w:b/>
+                <w:bCs/>
+                <w:sz w:val="24"/>
+                <w:szCs w:val="24"/>
+              </w:rPr>
+            </w:pPr>
+            <w:r>
+              <w:rPr>
+                <w:b/>
+                <w:bCs/>
+                <w:sz w:val="24"/>
+                <w:szCs w:val="24"/>
+              </w:rPr>
+              <w:t>«Доктор ПМ» 2.0</w:t>
+            </w:r>
+          </w:p>
+        </w:tc>
+        <w:tc>
+          <w:tcPr>
+            <w:tcW w:w="2292" w:type="dxa"/>
+            <w:hideMark/>
+          </w:tcPr>
+          <w:p>
+            <w:pPr>
+              <w:pStyle w:val="ad"/>
+              <w:ind w:firstLine="0"/>
+              <w:jc w:val="center"/>
+              <w:rPr>
+                <w:b/>
+                <w:bCs/>
+                <w:sz w:val="24"/>
+                <w:szCs w:val="24"/>
+              </w:rPr>
+            </w:pPr>
+            <w:r>
+              <w:rPr>
+                <w:b/>
+                <w:bCs/>
+                <w:sz w:val="24"/>
+                <w:szCs w:val="24"/>
+              </w:rPr>
+              <w:t>Apple Health</w:t>
+            </w:r>
+          </w:p>
+        </w:tc>
+        <w:tc>
+          <w:tcPr>
+            <w:tcW w:w="2292" w:type="dxa"/>
+            <w:hideMark/>
+          </w:tcPr>
+          <w:p>
+            <w:pPr>
+              <w:pStyle w:val="ad"/>
+              <w:ind w:firstLine="0"/>
+              <w:jc w:val="center"/>
+              <w:rPr>
+                <w:b/>
+                <w:bCs/>
+                <w:sz w:val="24"/>
+                <w:szCs w:val="24"/>
+              </w:rPr>
+            </w:pPr>
+            <w:r>
+              <w:rPr>
+                <w:b/>
+                <w:bCs/>
+                <w:sz w:val="24"/>
+                <w:szCs w:val="24"/>
+              </w:rPr>
+              <w:t xml:space="preserve">Google </w:t>
+            </w:r>
+            <w:proofErr w:type="spellStart"/>
+            <w:r>
+              <w:rPr>
+                <w:b/>
+                <w:bCs/>
+                <w:sz w:val="24"/>
+                <w:szCs w:val="24"/>
+              </w:rPr>
+              <w:t>Fit</w:t>
+            </w:r>
+            <w:proofErr w:type="spellEnd"/>
+          </w:p>
+        </w:tc>
+        <w:tc>
+          <w:tcPr>
+            <w:tcW w:w="2292" w:type="dxa"/>
+            <w:hideMark/>
+          </w:tcPr>
+          <w:p>
+            <w:pPr>
+              <w:pStyle w:val="ad"/>
+              <w:ind w:firstLine="0"/>
+              <w:jc w:val="center"/>
+              <w:rPr>
+                <w:b/>
+                <w:bCs/>
+                <w:sz w:val="24"/>
+                <w:szCs w:val="24"/>
+              </w:rPr>
+            </w:pPr>
+            <w:proofErr w:type="spellStart"/>
+            <w:r>
+              <w:rPr>
+                <w:b/>
+                <w:bCs/>
+                <w:sz w:val="24"/>
+                <w:szCs w:val="24"/>
+              </w:rPr>
+              <w:t>Fitbit</w:t>
+            </w:r>
+            <w:proofErr w:type="spellEnd"/>
+          </w:p>
+        </w:tc>
+        <w:tc>
+          <w:tcPr>
+            <w:tcW w:w="2278" w:type="dxa"/>
+            <w:hideMark/>
+          </w:tcPr>
+          <w:p>
+            <w:pPr>
+              <w:pStyle w:val="ad"/>
+              <w:ind w:firstLine="0"/>
+              <w:jc w:val="center"/>
+              <w:rPr>
+                <w:b/>
+                <w:bCs/>
+                <w:sz w:val="24"/>
+                <w:szCs w:val="24"/>
+              </w:rPr>
+            </w:pPr>
+            <w:proofErr w:type="spellStart"/>
+            <w:r>
+              <w:rPr>
+                <w:b/>
+                <w:bCs/>
+                <w:sz w:val="24"/>
+                <w:szCs w:val="24"/>
+              </w:rPr>
+              <w:t>MyFitnessPal</w:t>
+            </w:r>
+            <w:proofErr w:type="spellEnd"/>
+          </w:p>
+        </w:tc>
+      </w:tr>
+      <w:tr>
+        <w:trPr>
+          <w:trHeight w:val="542"/>
+          <w:tblCellSpacing w:w="15" w:type="dxa"/>
+        </w:trPr>
+        <w:tc>
+          <w:tcPr>
+            <w:tcW w:w="2277" w:type="dxa"/>
+            <w:hideMark/>
+          </w:tcPr>
+          <w:p>
+            <w:pPr>
+              <w:pStyle w:val="ad"/>
+              <w:ind w:firstLine="0"/>
+              <w:jc w:val="left"/>
+              <w:rPr>
+                <w:sz w:val="24"/>
+                <w:szCs w:val="24"/>
+              </w:rPr>
+            </w:pPr>
+            <w:r>
+              <w:rPr>
+                <w:sz w:val="24"/>
+                <w:szCs w:val="24"/>
+              </w:rPr>
+              <w:t>Источники данных</w:t>
+            </w:r>
+          </w:p>
+        </w:tc>
+        <w:tc>
+          <w:tcPr>
+            <w:tcW w:w="2292" w:type="dxa"/>
+            <w:hideMark/>
+          </w:tcPr>
+          <w:p>
+            <w:pPr>
+              <w:pStyle w:val="ad"/>
+              <w:ind w:firstLine="0"/>
+              <w:jc w:val="left"/>
+              <w:rPr>
+                <w:sz w:val="24"/>
+                <w:szCs w:val="24"/>
+              </w:rPr>
+            </w:pPr>
+            <w:r>
+              <w:rPr>
+                <w:sz w:val="24"/>
+                <w:szCs w:val="24"/>
+              </w:rPr>
+              <w:t>анкеты, агрегаты носимых, события боли</w:t>
+            </w:r>
+          </w:p>
+        </w:tc>
+        <w:tc>
+          <w:tcPr>
+            <w:tcW w:w="2292" w:type="dxa"/>
+            <w:hideMark/>
+          </w:tcPr>
+          <w:p>
+            <w:pPr>
+              <w:pStyle w:val="ad"/>
+              <w:ind w:firstLine="0"/>
+              <w:jc w:val="left"/>
+              <w:rPr>
+                <w:sz w:val="24"/>
+                <w:szCs w:val="24"/>
+              </w:rPr>
+            </w:pPr>
+            <w:r>
+              <w:rPr>
+                <w:sz w:val="24"/>
+                <w:szCs w:val="24"/>
+              </w:rPr>
+              <w:t>анкеты, офисные измерения, дневники</w:t>
+            </w:r>
+          </w:p>
+        </w:tc>
+        <w:tc>
+          <w:tcPr>
+            <w:tcW w:w="2292" w:type="dxa"/>
+            <w:hideMark/>
+          </w:tcPr>
+          <w:p>
+            <w:pPr>
+              <w:pStyle w:val="ad"/>
+              <w:ind w:firstLine="0"/>
+              <w:jc w:val="left"/>
+              <w:rPr>
+                <w:sz w:val="24"/>
+                <w:szCs w:val="24"/>
+              </w:rPr>
+            </w:pPr>
+            <w:r>
+              <w:rPr>
+                <w:sz w:val="24"/>
+                <w:szCs w:val="24"/>
+              </w:rPr>
+              <w:t>экосистема устройств Apple</w:t>
+            </w:r>
+          </w:p>
+        </w:tc>
+        <w:tc>
+          <w:tcPr>
+            <w:tcW w:w="2292" w:type="dxa"/>
+            <w:hideMark/>
+          </w:tcPr>
+          <w:p>
+            <w:pPr>
+              <w:pStyle w:val="ad"/>
+              <w:ind w:firstLine="0"/>
+              <w:jc w:val="left"/>
+              <w:rPr>
+                <w:sz w:val="24"/>
+                <w:szCs w:val="24"/>
+              </w:rPr>
+            </w:pPr>
+            <w:r>
+              <w:rPr>
+                <w:sz w:val="24"/>
+                <w:szCs w:val="24"/>
+              </w:rPr>
+              <w:t xml:space="preserve">экосистема </w:t>
+            </w:r>
+            <w:proofErr w:type="spellStart"/>
+            <w:r>
+              <w:rPr>
+                <w:sz w:val="24"/>
+                <w:szCs w:val="24"/>
+              </w:rPr>
+              <w:t>Wear</w:t>
+            </w:r>
+            <w:proofErr w:type="spellEnd"/>
+            <w:r>
+              <w:rPr>
+                <w:sz w:val="24"/>
+                <w:szCs w:val="24"/>
+              </w:rPr>
+              <w:t xml:space="preserve"> OS и партнёры</w:t>
+            </w:r>
+          </w:p>
+        </w:tc>
+        <w:tc>
+          <w:tcPr>
+            <w:tcW w:w="2292" w:type="dxa"/>
+            <w:hideMark/>
+          </w:tcPr>
+          <w:p>
+            <w:pPr>
+              <w:pStyle w:val="ad"/>
+              <w:ind w:firstLine="0"/>
+              <w:jc w:val="left"/>
+              <w:rPr>
+                <w:sz w:val="24"/>
+                <w:szCs w:val="24"/>
+              </w:rPr>
+            </w:pPr>
+            <w:r>
+              <w:rPr>
+                <w:sz w:val="24"/>
+                <w:szCs w:val="24"/>
+              </w:rPr>
+              <w:t xml:space="preserve">устройства </w:t>
+            </w:r>
+            <w:proofErr w:type="spellStart"/>
+            <w:r>
+              <w:rPr>
+                <w:sz w:val="24"/>
+                <w:szCs w:val="24"/>
+              </w:rPr>
+              <w:t>Fitbit</w:t>
+            </w:r>
+            <w:proofErr w:type="spellEnd"/>
+          </w:p>
+        </w:tc>
+        <w:tc>
+          <w:tcPr>
+            <w:tcW w:w="2278" w:type="dxa"/>
+            <w:hideMark/>
+          </w:tcPr>
+          <w:p>
+            <w:pPr>
+              <w:pStyle w:val="ad"/>
+              <w:ind w:firstLine="0"/>
+              <w:jc w:val="left"/>
+              <w:rPr>
+                <w:sz w:val="24"/>
+                <w:szCs w:val="24"/>
+              </w:rPr>
+            </w:pPr>
+            <w:r>
+              <w:rPr>
+                <w:sz w:val="24"/>
+                <w:szCs w:val="24"/>
+              </w:rPr>
+              <w:t>Ручной ввод питания и активности</w:t>
+            </w:r>
+          </w:p>
+        </w:tc>
+      </w:tr>
+      <w:tr>
+        <w:trPr>
+          <w:trHeight w:val="40"/>
+          <w:tblCellSpacing w:w="15" w:type="dxa"/>
+        </w:trPr>
+        <w:tc>
+          <w:tcPr>
+            <w:tcW w:w="2277" w:type="dxa"/>
+            <w:hideMark/>
+          </w:tcPr>
+          <w:p>
+            <w:pPr>
+              <w:pStyle w:val="ad"/>
+              <w:ind w:firstLine="0"/>
+              <w:jc w:val="left"/>
+              <w:rPr>
+                <w:sz w:val="24"/>
+                <w:szCs w:val="24"/>
+              </w:rPr>
+            </w:pPr>
+            <w:r>
+              <w:rPr>
+                <w:sz w:val="24"/>
+                <w:szCs w:val="24"/>
+              </w:rPr>
+              <w:t>Тип рекомендаций</w:t>
+            </w:r>
+          </w:p>
+        </w:tc>
+        <w:tc>
+          <w:tcPr>
+            <w:tcW w:w="2292" w:type="dxa"/>
+            <w:hideMark/>
+          </w:tcPr>
+          <w:p>
+            <w:pPr>
+              <w:pStyle w:val="ad"/>
+              <w:ind w:firstLine="0"/>
+              <w:jc w:val="left"/>
+              <w:rPr>
+                <w:sz w:val="24"/>
+                <w:szCs w:val="24"/>
+              </w:rPr>
+            </w:pPr>
+            <w:r>
+              <w:rPr>
+                <w:sz w:val="24"/>
+                <w:szCs w:val="24"/>
+              </w:rPr>
+              <w:t>персонализированные профилактические рекомендации</w:t>
+            </w:r>
+          </w:p>
+        </w:tc>
+        <w:tc>
+          <w:tcPr>
+            <w:tcW w:w="2292" w:type="dxa"/>
+            <w:hideMark/>
+          </w:tcPr>
+          <w:p>
+            <w:pPr>
+              <w:pStyle w:val="ad"/>
+              <w:ind w:firstLine="0"/>
+              <w:jc w:val="left"/>
+              <w:rPr>
+                <w:sz w:val="24"/>
+                <w:szCs w:val="24"/>
+              </w:rPr>
+            </w:pPr>
+            <w:r>
+              <w:rPr>
+                <w:sz w:val="24"/>
+                <w:szCs w:val="24"/>
+              </w:rPr>
+              <w:t xml:space="preserve">СППР, </w:t>
+            </w:r>
+            <w:proofErr w:type="spellStart"/>
+            <w:r>
+              <w:rPr>
+                <w:sz w:val="24"/>
+                <w:szCs w:val="24"/>
+              </w:rPr>
+              <w:t>триаж</w:t>
+            </w:r>
+            <w:proofErr w:type="spellEnd"/>
+            <w:r>
+              <w:rPr>
+                <w:sz w:val="24"/>
+                <w:szCs w:val="24"/>
+              </w:rPr>
+              <w:t>, чат</w:t>
+            </w:r>
+            <w:r>
+              <w:rPr>
+                <w:sz w:val="24"/>
+                <w:szCs w:val="24"/>
+              </w:rPr>
+              <w:noBreakHyphen/>
+              <w:t>бот</w:t>
+            </w:r>
+          </w:p>
+        </w:tc>
+        <w:tc>
+          <w:tcPr>
+            <w:tcW w:w="2292" w:type="dxa"/>
+            <w:hideMark/>
+          </w:tcPr>
+          <w:p>
+            <w:pPr>
+              <w:pStyle w:val="ad"/>
+              <w:ind w:firstLine="0"/>
+              <w:jc w:val="left"/>
+              <w:rPr>
+                <w:sz w:val="24"/>
+                <w:szCs w:val="24"/>
+              </w:rPr>
+            </w:pPr>
+            <w:r>
+              <w:rPr>
+                <w:sz w:val="24"/>
+                <w:szCs w:val="24"/>
+              </w:rPr>
+              <w:t>базовые подсказки по активности</w:t>
+            </w:r>
+          </w:p>
+        </w:tc>
+        <w:tc>
+          <w:tcPr>
+            <w:tcW w:w="2292" w:type="dxa"/>
+            <w:hideMark/>
+          </w:tcPr>
+          <w:p>
+            <w:pPr>
+              <w:pStyle w:val="ad"/>
+              <w:ind w:firstLine="0"/>
+              <w:jc w:val="left"/>
+              <w:rPr>
+                <w:sz w:val="24"/>
+                <w:szCs w:val="24"/>
+              </w:rPr>
+            </w:pPr>
+            <w:r>
+              <w:rPr>
+                <w:sz w:val="24"/>
+                <w:szCs w:val="24"/>
+              </w:rPr>
+              <w:t>цели и подсказки по активности</w:t>
+            </w:r>
+          </w:p>
+        </w:tc>
+        <w:tc>
+          <w:tcPr>
+            <w:tcW w:w="2292" w:type="dxa"/>
+            <w:hideMark/>
+          </w:tcPr>
+          <w:p>
+            <w:pPr>
+              <w:pStyle w:val="ad"/>
+              <w:ind w:firstLine="0"/>
+              <w:jc w:val="left"/>
+              <w:rPr>
+                <w:sz w:val="24"/>
+                <w:szCs w:val="24"/>
+              </w:rPr>
+            </w:pPr>
+            <w:r>
+              <w:rPr>
+                <w:sz w:val="24"/>
+                <w:szCs w:val="24"/>
+              </w:rPr>
+              <w:t>рекомендации по активности</w:t>
+            </w:r>
+          </w:p>
+        </w:tc>
+        <w:tc>
+          <w:tcPr>
+            <w:tcW w:w="2278" w:type="dxa"/>
+            <w:hideMark/>
+          </w:tcPr>
+          <w:p>
+            <w:pPr>
+              <w:pStyle w:val="ad"/>
+              <w:ind w:firstLine="0"/>
+              <w:jc w:val="left"/>
+              <w:rPr>
+                <w:sz w:val="24"/>
+                <w:szCs w:val="24"/>
+              </w:rPr>
+            </w:pPr>
+            <w:r>
+              <w:rPr>
+                <w:sz w:val="24"/>
+                <w:szCs w:val="24"/>
+              </w:rPr>
+              <w:t>рекомендации по питанию и тренировкам</w:t>
+            </w:r>
+          </w:p>
+        </w:tc>
+      </w:tr>
+      <w:tr>
+        <w:trPr>
+          <w:trHeight w:val="157"/>
+          <w:tblCellSpacing w:w="15" w:type="dxa"/>
+        </w:trPr>
+        <w:tc>
+          <w:tcPr>
+            <w:tcW w:w="2277" w:type="dxa"/>
+            <w:hideMark/>
+          </w:tcPr>
+          <w:p>
+            <w:pPr>
+              <w:pStyle w:val="ad"/>
+              <w:ind w:firstLine="0"/>
+              <w:jc w:val="left"/>
+              <w:rPr>
+                <w:sz w:val="24"/>
+                <w:szCs w:val="24"/>
+              </w:rPr>
+            </w:pPr>
+            <w:r>
+              <w:rPr>
+                <w:sz w:val="24"/>
+                <w:szCs w:val="24"/>
+              </w:rPr>
+              <w:t xml:space="preserve">Персонализация и </w:t>
+            </w:r>
+            <w:proofErr w:type="spellStart"/>
+            <w:r>
+              <w:rPr>
+                <w:sz w:val="24"/>
+                <w:szCs w:val="24"/>
+              </w:rPr>
+              <w:t>оркестрация</w:t>
+            </w:r>
+            <w:proofErr w:type="spellEnd"/>
+          </w:p>
+        </w:tc>
+        <w:tc>
+          <w:tcPr>
+            <w:tcW w:w="2292" w:type="dxa"/>
+            <w:hideMark/>
+          </w:tcPr>
+          <w:p>
+            <w:pPr>
+              <w:pStyle w:val="ad"/>
+              <w:ind w:firstLine="0"/>
+              <w:jc w:val="left"/>
+              <w:rPr>
+                <w:sz w:val="24"/>
+                <w:szCs w:val="24"/>
+              </w:rPr>
+            </w:pPr>
+            <w:r>
+              <w:rPr>
+                <w:sz w:val="24"/>
+                <w:szCs w:val="24"/>
+              </w:rPr>
+              <w:t xml:space="preserve">контекст на основе сенсоров и боли, </w:t>
+            </w:r>
+            <w:proofErr w:type="spellStart"/>
+            <w:r>
+              <w:rPr>
+                <w:sz w:val="24"/>
+                <w:szCs w:val="24"/>
+              </w:rPr>
+              <w:t>cap</w:t>
+            </w:r>
+            <w:proofErr w:type="spellEnd"/>
+            <w:r>
+              <w:rPr>
+                <w:sz w:val="24"/>
+                <w:szCs w:val="24"/>
+              </w:rPr>
+              <w:t xml:space="preserve"> и «окна тишины»</w:t>
+            </w:r>
+          </w:p>
+        </w:tc>
+        <w:tc>
+          <w:tcPr>
+            <w:tcW w:w="2292" w:type="dxa"/>
+            <w:hideMark/>
+          </w:tcPr>
+          <w:p>
+            <w:pPr>
+              <w:pStyle w:val="ad"/>
+              <w:ind w:firstLine="0"/>
+              <w:jc w:val="left"/>
+              <w:rPr>
+                <w:sz w:val="24"/>
+                <w:szCs w:val="24"/>
+              </w:rPr>
+            </w:pPr>
+            <w:r>
+              <w:rPr>
+                <w:sz w:val="24"/>
+                <w:szCs w:val="24"/>
+              </w:rPr>
+              <w:t>правила и сценарии СППР</w:t>
+            </w:r>
+          </w:p>
+        </w:tc>
+        <w:tc>
+          <w:tcPr>
+            <w:tcW w:w="2292" w:type="dxa"/>
+            <w:hideMark/>
+          </w:tcPr>
+          <w:p>
+            <w:pPr>
+              <w:pStyle w:val="ad"/>
+              <w:ind w:firstLine="0"/>
+              <w:jc w:val="left"/>
+              <w:rPr>
+                <w:sz w:val="24"/>
+                <w:szCs w:val="24"/>
+              </w:rPr>
+            </w:pPr>
+            <w:r>
+              <w:rPr>
+                <w:sz w:val="24"/>
+                <w:szCs w:val="24"/>
+              </w:rPr>
+              <w:t>ограниченная внутри экосистемы</w:t>
+            </w:r>
+          </w:p>
+        </w:tc>
+        <w:tc>
+          <w:tcPr>
+            <w:tcW w:w="2292" w:type="dxa"/>
+            <w:hideMark/>
+          </w:tcPr>
+          <w:p>
+            <w:pPr>
+              <w:pStyle w:val="ad"/>
+              <w:ind w:firstLine="0"/>
+              <w:jc w:val="left"/>
+              <w:rPr>
+                <w:sz w:val="24"/>
+                <w:szCs w:val="24"/>
+              </w:rPr>
+            </w:pPr>
+            <w:r>
+              <w:rPr>
+                <w:sz w:val="24"/>
+                <w:szCs w:val="24"/>
+              </w:rPr>
+              <w:t>ограниченная, фокус на активности</w:t>
+            </w:r>
+          </w:p>
+        </w:tc>
+        <w:tc>
+          <w:tcPr>
+            <w:tcW w:w="2292" w:type="dxa"/>
+            <w:hideMark/>
+          </w:tcPr>
+          <w:p>
+            <w:pPr>
+              <w:pStyle w:val="ad"/>
+              <w:ind w:firstLine="0"/>
+              <w:jc w:val="left"/>
+              <w:rPr>
+                <w:sz w:val="24"/>
+                <w:szCs w:val="24"/>
+              </w:rPr>
+            </w:pPr>
+            <w:r>
+              <w:rPr>
+                <w:sz w:val="24"/>
+                <w:szCs w:val="24"/>
+              </w:rPr>
+              <w:t>фокус на активности</w:t>
+            </w:r>
+          </w:p>
+        </w:tc>
+        <w:tc>
+          <w:tcPr>
+            <w:tcW w:w="2278" w:type="dxa"/>
+            <w:hideMark/>
+          </w:tcPr>
+          <w:p>
+            <w:pPr>
+              <w:pStyle w:val="ad"/>
+              <w:ind w:firstLine="0"/>
+              <w:jc w:val="left"/>
+              <w:rPr>
+                <w:sz w:val="24"/>
+                <w:szCs w:val="24"/>
+              </w:rPr>
+            </w:pPr>
+            <w:r>
+              <w:rPr>
+                <w:sz w:val="24"/>
+                <w:szCs w:val="24"/>
+              </w:rPr>
+              <w:t>фокус на питании</w:t>
+            </w:r>
+          </w:p>
+        </w:tc>
+      </w:tr>
+      <w:tr>
+        <w:trPr>
+          <w:trHeight w:val="99"/>
+          <w:tblCellSpacing w:w="15" w:type="dxa"/>
+        </w:trPr>
+        <w:tc>
+          <w:tcPr>
+            <w:tcW w:w="2277" w:type="dxa"/>
+            <w:hideMark/>
+          </w:tcPr>
+          <w:p>
+            <w:pPr>
+              <w:pStyle w:val="ad"/>
+              <w:ind w:firstLine="0"/>
+              <w:jc w:val="left"/>
+              <w:rPr>
+                <w:sz w:val="24"/>
+                <w:szCs w:val="24"/>
+              </w:rPr>
+            </w:pPr>
+            <w:r>
+              <w:rPr>
+                <w:sz w:val="24"/>
+                <w:szCs w:val="24"/>
+              </w:rPr>
+              <w:t>Объяснимость</w:t>
+            </w:r>
+          </w:p>
+        </w:tc>
+        <w:tc>
+          <w:tcPr>
+            <w:tcW w:w="2292" w:type="dxa"/>
+            <w:hideMark/>
+          </w:tcPr>
+          <w:p>
+            <w:pPr>
+              <w:pStyle w:val="ad"/>
+              <w:ind w:firstLine="0"/>
+              <w:jc w:val="left"/>
+              <w:rPr>
+                <w:sz w:val="24"/>
+                <w:szCs w:val="24"/>
+              </w:rPr>
+            </w:pPr>
+            <w:r>
+              <w:rPr>
+                <w:sz w:val="24"/>
+                <w:szCs w:val="24"/>
+              </w:rPr>
+              <w:t>журнал условий и источников данных</w:t>
+            </w:r>
+          </w:p>
+        </w:tc>
+        <w:tc>
+          <w:tcPr>
+            <w:tcW w:w="2292" w:type="dxa"/>
+            <w:hideMark/>
+          </w:tcPr>
+          <w:p>
+            <w:pPr>
+              <w:pStyle w:val="ad"/>
+              <w:ind w:firstLine="0"/>
+              <w:jc w:val="left"/>
+              <w:rPr>
+                <w:sz w:val="24"/>
+                <w:szCs w:val="24"/>
+              </w:rPr>
+            </w:pPr>
+            <w:r>
+              <w:rPr>
+                <w:sz w:val="24"/>
+                <w:szCs w:val="24"/>
+              </w:rPr>
+              <w:t>объяснения в рамках СППР</w:t>
+            </w:r>
+          </w:p>
+        </w:tc>
+        <w:tc>
+          <w:tcPr>
+            <w:tcW w:w="2292" w:type="dxa"/>
+            <w:hideMark/>
+          </w:tcPr>
+          <w:p>
+            <w:pPr>
+              <w:pStyle w:val="ad"/>
+              <w:ind w:firstLine="0"/>
+              <w:jc w:val="left"/>
+              <w:rPr>
+                <w:sz w:val="24"/>
+                <w:szCs w:val="24"/>
+              </w:rPr>
+            </w:pPr>
+            <w:r>
+              <w:rPr>
+                <w:sz w:val="24"/>
+                <w:szCs w:val="24"/>
+              </w:rPr>
+              <w:t>не заявляется как цель</w:t>
+            </w:r>
+          </w:p>
+        </w:tc>
+        <w:tc>
+          <w:tcPr>
+            <w:tcW w:w="2292" w:type="dxa"/>
+            <w:hideMark/>
+          </w:tcPr>
+          <w:p>
+            <w:pPr>
+              <w:pStyle w:val="ad"/>
+              <w:ind w:firstLine="0"/>
+              <w:jc w:val="left"/>
+              <w:rPr>
+                <w:sz w:val="24"/>
+                <w:szCs w:val="24"/>
+              </w:rPr>
+            </w:pPr>
+            <w:r>
+              <w:rPr>
+                <w:sz w:val="24"/>
+                <w:szCs w:val="24"/>
+              </w:rPr>
+              <w:t>не заявляется как цель</w:t>
+            </w:r>
+          </w:p>
+        </w:tc>
+        <w:tc>
+          <w:tcPr>
+            <w:tcW w:w="2292" w:type="dxa"/>
+            <w:hideMark/>
+          </w:tcPr>
+          <w:p>
+            <w:pPr>
+              <w:pStyle w:val="ad"/>
+              <w:ind w:firstLine="0"/>
+              <w:jc w:val="left"/>
+              <w:rPr>
+                <w:sz w:val="24"/>
+                <w:szCs w:val="24"/>
+              </w:rPr>
+            </w:pPr>
+            <w:r>
+              <w:rPr>
+                <w:sz w:val="24"/>
+                <w:szCs w:val="24"/>
+              </w:rPr>
+              <w:t>не заявляется как цель</w:t>
+            </w:r>
+          </w:p>
+        </w:tc>
+        <w:tc>
+          <w:tcPr>
+            <w:tcW w:w="2278" w:type="dxa"/>
+            <w:hideMark/>
+          </w:tcPr>
+          <w:p>
+            <w:pPr>
+              <w:pStyle w:val="ad"/>
+              <w:ind w:firstLine="0"/>
+              <w:jc w:val="left"/>
+              <w:rPr>
+                <w:sz w:val="24"/>
+                <w:szCs w:val="24"/>
+              </w:rPr>
+            </w:pPr>
+            <w:r>
+              <w:rPr>
+                <w:sz w:val="24"/>
+                <w:szCs w:val="24"/>
+              </w:rPr>
+              <w:t xml:space="preserve">вне </w:t>
+            </w:r>
+            <w:proofErr w:type="spellStart"/>
+            <w:r>
+              <w:rPr>
+                <w:sz w:val="24"/>
+                <w:szCs w:val="24"/>
+              </w:rPr>
+              <w:t>медконтекста</w:t>
+            </w:r>
+            <w:proofErr w:type="spellEnd"/>
+          </w:p>
+        </w:tc>
+      </w:tr>
+      <w:tr>
+        <w:trPr>
+          <w:trHeight w:val="40"/>
+          <w:tblCellSpacing w:w="15" w:type="dxa"/>
+        </w:trPr>
+        <w:tc>
+          <w:tcPr>
+            <w:tcW w:w="2277" w:type="dxa"/>
+            <w:hideMark/>
+          </w:tcPr>
+          <w:p>
+            <w:pPr>
+              <w:pStyle w:val="ad"/>
+              <w:ind w:firstLine="0"/>
+              <w:jc w:val="left"/>
+              <w:rPr>
+                <w:sz w:val="24"/>
+                <w:szCs w:val="24"/>
+              </w:rPr>
+            </w:pPr>
+            <w:r>
+              <w:rPr>
+                <w:sz w:val="24"/>
+                <w:szCs w:val="24"/>
+              </w:rPr>
+              <w:t>Редактор правил/DSL</w:t>
+            </w:r>
+          </w:p>
+        </w:tc>
+        <w:tc>
+          <w:tcPr>
+            <w:tcW w:w="2292" w:type="dxa"/>
+            <w:hideMark/>
+          </w:tcPr>
+          <w:p>
+            <w:pPr>
+              <w:pStyle w:val="ad"/>
+              <w:ind w:firstLine="0"/>
+              <w:jc w:val="left"/>
+              <w:rPr>
+                <w:sz w:val="24"/>
+                <w:szCs w:val="24"/>
+              </w:rPr>
+            </w:pPr>
+            <w:r>
+              <w:rPr>
+                <w:sz w:val="24"/>
+                <w:szCs w:val="24"/>
+              </w:rPr>
+              <w:t xml:space="preserve">визуальный редактор с </w:t>
+            </w:r>
+            <w:proofErr w:type="spellStart"/>
+            <w:r>
+              <w:rPr>
+                <w:sz w:val="24"/>
+                <w:szCs w:val="24"/>
+              </w:rPr>
+              <w:t>версионированием</w:t>
+            </w:r>
+            <w:proofErr w:type="spellEnd"/>
+            <w:r>
+              <w:rPr>
+                <w:sz w:val="24"/>
+                <w:szCs w:val="24"/>
+              </w:rPr>
+              <w:t xml:space="preserve"> и песочницей</w:t>
+            </w:r>
+          </w:p>
+        </w:tc>
+        <w:tc>
+          <w:tcPr>
+            <w:tcW w:w="2292" w:type="dxa"/>
+            <w:hideMark/>
+          </w:tcPr>
+          <w:p>
+            <w:pPr>
+              <w:pStyle w:val="ad"/>
+              <w:ind w:firstLine="0"/>
+              <w:jc w:val="left"/>
+              <w:rPr>
+                <w:sz w:val="24"/>
+                <w:szCs w:val="24"/>
+              </w:rPr>
+            </w:pPr>
+            <w:r>
+              <w:rPr>
+                <w:sz w:val="24"/>
+                <w:szCs w:val="24"/>
+              </w:rPr>
+              <w:t>сценарии и шаблоны СППР</w:t>
+            </w:r>
+          </w:p>
+        </w:tc>
+        <w:tc>
+          <w:tcPr>
+            <w:tcW w:w="2292" w:type="dxa"/>
+            <w:hideMark/>
+          </w:tcPr>
+          <w:p>
+            <w:pPr>
+              <w:pStyle w:val="ad"/>
+              <w:ind w:firstLine="0"/>
+              <w:jc w:val="left"/>
+              <w:rPr>
+                <w:sz w:val="24"/>
+                <w:szCs w:val="24"/>
+              </w:rPr>
+            </w:pPr>
+            <w:r>
+              <w:rPr>
+                <w:sz w:val="24"/>
+                <w:szCs w:val="24"/>
+              </w:rPr>
+              <w:t>отсутствует</w:t>
+            </w:r>
+          </w:p>
+        </w:tc>
+        <w:tc>
+          <w:tcPr>
+            <w:tcW w:w="2292" w:type="dxa"/>
+            <w:hideMark/>
+          </w:tcPr>
+          <w:p>
+            <w:pPr>
+              <w:pStyle w:val="ad"/>
+              <w:ind w:firstLine="0"/>
+              <w:jc w:val="left"/>
+              <w:rPr>
+                <w:sz w:val="24"/>
+                <w:szCs w:val="24"/>
+              </w:rPr>
+            </w:pPr>
+            <w:r>
+              <w:rPr>
+                <w:sz w:val="24"/>
+                <w:szCs w:val="24"/>
+              </w:rPr>
+              <w:t>отсутствует</w:t>
+            </w:r>
+          </w:p>
+        </w:tc>
+        <w:tc>
+          <w:tcPr>
+            <w:tcW w:w="2292" w:type="dxa"/>
+            <w:hideMark/>
+          </w:tcPr>
+          <w:p>
+            <w:pPr>
+              <w:pStyle w:val="ad"/>
+              <w:ind w:firstLine="0"/>
+              <w:jc w:val="left"/>
+              <w:rPr>
+                <w:sz w:val="24"/>
+                <w:szCs w:val="24"/>
+              </w:rPr>
+            </w:pPr>
+            <w:r>
+              <w:rPr>
+                <w:sz w:val="24"/>
+                <w:szCs w:val="24"/>
+              </w:rPr>
+              <w:t>отсутствует</w:t>
+            </w:r>
+          </w:p>
+        </w:tc>
+        <w:tc>
+          <w:tcPr>
+            <w:tcW w:w="2278" w:type="dxa"/>
+            <w:hideMark/>
+          </w:tcPr>
+          <w:p>
+            <w:pPr>
+              <w:pStyle w:val="ad"/>
+              <w:ind w:firstLine="0"/>
+              <w:jc w:val="left"/>
+              <w:rPr>
+                <w:sz w:val="24"/>
+                <w:szCs w:val="24"/>
+              </w:rPr>
+            </w:pPr>
+            <w:r>
+              <w:rPr>
+                <w:sz w:val="24"/>
+                <w:szCs w:val="24"/>
+              </w:rPr>
+              <w:t>отсутствует</w:t>
+            </w:r>
+          </w:p>
+        </w:tc>
+      </w:tr>
+      <w:tr>
+        <w:trPr>
+          <w:trHeight w:val="40"/>
+          <w:tblCellSpacing w:w="15" w:type="dxa"/>
+        </w:trPr>
+        <w:tc>
+          <w:tcPr>
+            <w:tcW w:w="2277" w:type="dxa"/>
+            <w:hideMark/>
+          </w:tcPr>
+          <w:p>
+            <w:pPr>
+              <w:pStyle w:val="ad"/>
+              <w:ind w:firstLine="0"/>
+              <w:jc w:val="left"/>
+              <w:rPr>
+                <w:sz w:val="24"/>
+                <w:szCs w:val="24"/>
+              </w:rPr>
+            </w:pPr>
+            <w:proofErr w:type="spellStart"/>
+            <w:r>
+              <w:rPr>
+                <w:sz w:val="24"/>
+                <w:szCs w:val="24"/>
+              </w:rPr>
+              <w:t>Реплицируемость</w:t>
+            </w:r>
+            <w:proofErr w:type="spellEnd"/>
+            <w:r>
+              <w:rPr>
+                <w:sz w:val="24"/>
+                <w:szCs w:val="24"/>
+              </w:rPr>
+              <w:t>/спецификации</w:t>
+            </w:r>
+          </w:p>
+        </w:tc>
+        <w:tc>
+          <w:tcPr>
+            <w:tcW w:w="2292" w:type="dxa"/>
+            <w:hideMark/>
+          </w:tcPr>
+          <w:p>
+            <w:pPr>
+              <w:pStyle w:val="ad"/>
+              <w:ind w:firstLine="0"/>
+              <w:jc w:val="left"/>
+              <w:rPr>
+                <w:sz w:val="24"/>
+                <w:szCs w:val="24"/>
+              </w:rPr>
+            </w:pPr>
+            <w:r>
+              <w:rPr>
+                <w:sz w:val="24"/>
+                <w:szCs w:val="24"/>
+              </w:rPr>
+              <w:t>спецификации JSON, описанные схемы и контракты API</w:t>
+            </w:r>
+          </w:p>
+        </w:tc>
+        <w:tc>
+          <w:tcPr>
+            <w:tcW w:w="2292" w:type="dxa"/>
+            <w:hideMark/>
+          </w:tcPr>
+          <w:p>
+            <w:pPr>
+              <w:pStyle w:val="ad"/>
+              <w:ind w:firstLine="0"/>
+              <w:jc w:val="left"/>
+              <w:rPr>
+                <w:sz w:val="24"/>
+                <w:szCs w:val="24"/>
+              </w:rPr>
+            </w:pPr>
+            <w:r>
+              <w:rPr>
+                <w:sz w:val="24"/>
+                <w:szCs w:val="24"/>
+              </w:rPr>
+              <w:t>документация на регламенты и сценарии</w:t>
+            </w:r>
+          </w:p>
+        </w:tc>
+        <w:tc>
+          <w:tcPr>
+            <w:tcW w:w="2292" w:type="dxa"/>
+            <w:hideMark/>
+          </w:tcPr>
+          <w:p>
+            <w:pPr>
+              <w:pStyle w:val="ad"/>
+              <w:ind w:firstLine="0"/>
+              <w:jc w:val="left"/>
+              <w:rPr>
+                <w:sz w:val="24"/>
+                <w:szCs w:val="24"/>
+              </w:rPr>
+            </w:pPr>
+            <w:r>
+              <w:rPr>
+                <w:sz w:val="24"/>
+                <w:szCs w:val="24"/>
+              </w:rPr>
+              <w:t>закрытые спецификации</w:t>
+            </w:r>
+          </w:p>
+        </w:tc>
+        <w:tc>
+          <w:tcPr>
+            <w:tcW w:w="2292" w:type="dxa"/>
+            <w:hideMark/>
+          </w:tcPr>
+          <w:p>
+            <w:pPr>
+              <w:pStyle w:val="ad"/>
+              <w:ind w:firstLine="0"/>
+              <w:jc w:val="left"/>
+              <w:rPr>
+                <w:sz w:val="24"/>
+                <w:szCs w:val="24"/>
+              </w:rPr>
+            </w:pPr>
+            <w:r>
+              <w:rPr>
+                <w:sz w:val="24"/>
+                <w:szCs w:val="24"/>
+              </w:rPr>
+              <w:t>закрытые спецификации</w:t>
+            </w:r>
+          </w:p>
+        </w:tc>
+        <w:tc>
+          <w:tcPr>
+            <w:tcW w:w="2292" w:type="dxa"/>
+            <w:hideMark/>
+          </w:tcPr>
+          <w:p>
+            <w:pPr>
+              <w:pStyle w:val="ad"/>
+              <w:ind w:firstLine="0"/>
+              <w:jc w:val="left"/>
+              <w:rPr>
+                <w:sz w:val="24"/>
+                <w:szCs w:val="24"/>
+              </w:rPr>
+            </w:pPr>
+            <w:r>
+              <w:rPr>
+                <w:sz w:val="24"/>
+                <w:szCs w:val="24"/>
+              </w:rPr>
+              <w:t>закрытые спецификации</w:t>
+            </w:r>
+          </w:p>
+        </w:tc>
+        <w:tc>
+          <w:tcPr>
+            <w:tcW w:w="2278" w:type="dxa"/>
+            <w:hideMark/>
+          </w:tcPr>
+          <w:p>
+            <w:pPr>
+              <w:pStyle w:val="ad"/>
+              <w:ind w:firstLine="0"/>
+              <w:jc w:val="left"/>
+              <w:rPr>
+                <w:sz w:val="24"/>
+                <w:szCs w:val="24"/>
+              </w:rPr>
+            </w:pPr>
+            <w:r>
+              <w:rPr>
+                <w:sz w:val="24"/>
+                <w:szCs w:val="24"/>
+              </w:rPr>
+              <w:t>закрытые спецификации</w:t>
+            </w:r>
+          </w:p>
+        </w:tc>
+      </w:tr>
+      <w:tr>
+        <w:trPr>
+          <w:trHeight w:val="40"/>
+          <w:tblCellSpacing w:w="15" w:type="dxa"/>
+        </w:trPr>
+        <w:tc>
+          <w:tcPr>
+            <w:tcW w:w="2277" w:type="dxa"/>
+            <w:hideMark/>
+          </w:tcPr>
+          <w:p>
+            <w:pPr>
+              <w:pStyle w:val="ad"/>
+              <w:ind w:firstLine="0"/>
+              <w:jc w:val="left"/>
+              <w:rPr>
+                <w:sz w:val="24"/>
+                <w:szCs w:val="24"/>
+              </w:rPr>
+            </w:pPr>
+            <w:r>
+              <w:rPr>
+                <w:sz w:val="24"/>
+                <w:szCs w:val="24"/>
+              </w:rPr>
+              <w:t>Приватность и соответствие</w:t>
+            </w:r>
+          </w:p>
+        </w:tc>
+        <w:tc>
+          <w:tcPr>
+            <w:tcW w:w="2292" w:type="dxa"/>
+            <w:hideMark/>
+          </w:tcPr>
+          <w:p>
+            <w:pPr>
+              <w:pStyle w:val="ad"/>
+              <w:ind w:firstLine="0"/>
+              <w:jc w:val="left"/>
+              <w:rPr>
+                <w:sz w:val="24"/>
+                <w:szCs w:val="24"/>
+              </w:rPr>
+            </w:pPr>
+            <w:r>
+              <w:rPr>
+                <w:sz w:val="24"/>
+                <w:szCs w:val="24"/>
+              </w:rPr>
+              <w:t>обезличивание и раздельное хранение ключей</w:t>
+            </w:r>
+          </w:p>
+        </w:tc>
+        <w:tc>
+          <w:tcPr>
+            <w:tcW w:w="2292" w:type="dxa"/>
+            <w:hideMark/>
+          </w:tcPr>
+          <w:p>
+            <w:pPr>
+              <w:pStyle w:val="ad"/>
+              <w:ind w:firstLine="0"/>
+              <w:jc w:val="left"/>
+              <w:rPr>
+                <w:sz w:val="24"/>
+                <w:szCs w:val="24"/>
+              </w:rPr>
+            </w:pPr>
+            <w:r>
+              <w:rPr>
+                <w:sz w:val="24"/>
+                <w:szCs w:val="24"/>
+              </w:rPr>
+              <w:t>соответствие регламентам решения</w:t>
+            </w:r>
+          </w:p>
+        </w:tc>
+        <w:tc>
+          <w:tcPr>
+            <w:tcW w:w="2292" w:type="dxa"/>
+            <w:hideMark/>
+          </w:tcPr>
+          <w:p>
+            <w:pPr>
+              <w:pStyle w:val="ad"/>
+              <w:ind w:firstLine="0"/>
+              <w:jc w:val="left"/>
+              <w:rPr>
+                <w:sz w:val="24"/>
+                <w:szCs w:val="24"/>
+              </w:rPr>
+            </w:pPr>
+            <w:r>
+              <w:rPr>
+                <w:sz w:val="24"/>
+                <w:szCs w:val="24"/>
+              </w:rPr>
+              <w:t>политика Apple</w:t>
+            </w:r>
+          </w:p>
+        </w:tc>
+        <w:tc>
+          <w:tcPr>
+            <w:tcW w:w="2292" w:type="dxa"/>
+            <w:hideMark/>
+          </w:tcPr>
+          <w:p>
+            <w:pPr>
+              <w:pStyle w:val="ad"/>
+              <w:ind w:firstLine="0"/>
+              <w:jc w:val="left"/>
+              <w:rPr>
+                <w:sz w:val="24"/>
+                <w:szCs w:val="24"/>
+              </w:rPr>
+            </w:pPr>
+            <w:r>
+              <w:rPr>
+                <w:sz w:val="24"/>
+                <w:szCs w:val="24"/>
+              </w:rPr>
+              <w:t>политика Google</w:t>
+            </w:r>
+          </w:p>
+        </w:tc>
+        <w:tc>
+          <w:tcPr>
+            <w:tcW w:w="2292" w:type="dxa"/>
+            <w:hideMark/>
+          </w:tcPr>
+          <w:p>
+            <w:pPr>
+              <w:pStyle w:val="ad"/>
+              <w:ind w:firstLine="0"/>
+              <w:jc w:val="left"/>
+              <w:rPr>
+                <w:sz w:val="24"/>
+                <w:szCs w:val="24"/>
+              </w:rPr>
+            </w:pPr>
+            <w:r>
+              <w:rPr>
+                <w:sz w:val="24"/>
+                <w:szCs w:val="24"/>
+              </w:rPr>
+              <w:t xml:space="preserve">политика </w:t>
+            </w:r>
+            <w:proofErr w:type="spellStart"/>
+            <w:r>
+              <w:rPr>
+                <w:sz w:val="24"/>
+                <w:szCs w:val="24"/>
+              </w:rPr>
+              <w:t>Fitbit</w:t>
+            </w:r>
+            <w:proofErr w:type="spellEnd"/>
+          </w:p>
+        </w:tc>
+        <w:tc>
+          <w:tcPr>
+            <w:tcW w:w="2278" w:type="dxa"/>
+            <w:hideMark/>
+          </w:tcPr>
+          <w:p>
+            <w:pPr>
+              <w:pStyle w:val="ad"/>
+              <w:ind w:firstLine="0"/>
+              <w:jc w:val="left"/>
+              <w:rPr>
+                <w:sz w:val="24"/>
+                <w:szCs w:val="24"/>
+              </w:rPr>
+            </w:pPr>
+            <w:r>
+              <w:rPr>
+                <w:sz w:val="24"/>
+                <w:szCs w:val="24"/>
+              </w:rPr>
+              <w:t>политика сервиса</w:t>
+            </w:r>
+          </w:p>
+        </w:tc>
+      </w:tr>
+      <w:tr>
+        <w:trPr>
+          <w:trHeight w:val="40"/>
+          <w:tblCellSpacing w:w="15" w:type="dxa"/>
+        </w:trPr>
+        <w:tc>
+          <w:tcPr>
+            <w:tcW w:w="2277" w:type="dxa"/>
+            <w:hideMark/>
+          </w:tcPr>
+          <w:p>
+            <w:pPr>
+              <w:pStyle w:val="ad"/>
+              <w:ind w:firstLine="0"/>
+              <w:jc w:val="left"/>
+              <w:rPr>
+                <w:sz w:val="24"/>
+                <w:szCs w:val="24"/>
+              </w:rPr>
+            </w:pPr>
+            <w:r>
+              <w:rPr>
+                <w:sz w:val="24"/>
+                <w:szCs w:val="24"/>
+              </w:rPr>
+              <w:t>Админ</w:t>
+            </w:r>
+            <w:r>
+              <w:rPr>
+                <w:sz w:val="24"/>
+                <w:szCs w:val="24"/>
+              </w:rPr>
+              <w:noBreakHyphen/>
+              <w:t>инструменты</w:t>
+            </w:r>
+          </w:p>
+        </w:tc>
+        <w:tc>
+          <w:tcPr>
+            <w:tcW w:w="2292" w:type="dxa"/>
+            <w:hideMark/>
+          </w:tcPr>
+          <w:p>
+            <w:pPr>
+              <w:pStyle w:val="ad"/>
+              <w:ind w:firstLine="0"/>
+              <w:jc w:val="left"/>
+              <w:rPr>
+                <w:sz w:val="24"/>
+                <w:szCs w:val="24"/>
+              </w:rPr>
+            </w:pPr>
+            <w:r>
+              <w:rPr>
+                <w:sz w:val="24"/>
+                <w:szCs w:val="24"/>
+              </w:rPr>
+              <w:t>редактор правил, аудит изменений, журналы доставки</w:t>
+            </w:r>
+          </w:p>
+        </w:tc>
+        <w:tc>
+          <w:tcPr>
+            <w:tcW w:w="2292" w:type="dxa"/>
+            <w:hideMark/>
+          </w:tcPr>
+          <w:p>
+            <w:pPr>
+              <w:pStyle w:val="ad"/>
+              <w:ind w:firstLine="0"/>
+              <w:jc w:val="left"/>
+              <w:rPr>
+                <w:sz w:val="24"/>
+                <w:szCs w:val="24"/>
+              </w:rPr>
+            </w:pPr>
+            <w:r>
+              <w:rPr>
+                <w:sz w:val="24"/>
+                <w:szCs w:val="24"/>
+              </w:rPr>
+              <w:t>АРМ, регистры, отчётность</w:t>
+            </w:r>
+          </w:p>
+        </w:tc>
+        <w:tc>
+          <w:tcPr>
+            <w:tcW w:w="2292" w:type="dxa"/>
+            <w:hideMark/>
+          </w:tcPr>
+          <w:p>
+            <w:pPr>
+              <w:pStyle w:val="ad"/>
+              <w:ind w:firstLine="0"/>
+              <w:jc w:val="left"/>
+              <w:rPr>
+                <w:sz w:val="24"/>
+                <w:szCs w:val="24"/>
+              </w:rPr>
+            </w:pPr>
+            <w:r>
+              <w:rPr>
+                <w:sz w:val="24"/>
+                <w:szCs w:val="24"/>
+              </w:rPr>
+              <w:t>системные настройки</w:t>
+            </w:r>
+          </w:p>
+        </w:tc>
+        <w:tc>
+          <w:tcPr>
+            <w:tcW w:w="2292" w:type="dxa"/>
+            <w:hideMark/>
+          </w:tcPr>
+          <w:p>
+            <w:pPr>
+              <w:pStyle w:val="ad"/>
+              <w:ind w:firstLine="0"/>
+              <w:jc w:val="left"/>
+              <w:rPr>
+                <w:sz w:val="24"/>
+                <w:szCs w:val="24"/>
+              </w:rPr>
+            </w:pPr>
+            <w:r>
+              <w:rPr>
+                <w:sz w:val="24"/>
+                <w:szCs w:val="24"/>
+              </w:rPr>
+              <w:t>системные настройки</w:t>
+            </w:r>
+          </w:p>
+        </w:tc>
+        <w:tc>
+          <w:tcPr>
+            <w:tcW w:w="2292" w:type="dxa"/>
+            <w:hideMark/>
+          </w:tcPr>
+          <w:p>
+            <w:pPr>
+              <w:pStyle w:val="ad"/>
+              <w:ind w:firstLine="0"/>
+              <w:jc w:val="left"/>
+              <w:rPr>
+                <w:sz w:val="24"/>
+                <w:szCs w:val="24"/>
+              </w:rPr>
+            </w:pPr>
+            <w:r>
+              <w:rPr>
+                <w:sz w:val="24"/>
+                <w:szCs w:val="24"/>
+              </w:rPr>
+              <w:t>системные настройки</w:t>
+            </w:r>
+          </w:p>
+        </w:tc>
+        <w:tc>
+          <w:tcPr>
+            <w:tcW w:w="2278" w:type="dxa"/>
+            <w:hideMark/>
+          </w:tcPr>
+          <w:p>
+            <w:pPr>
+              <w:pStyle w:val="ad"/>
+              <w:ind w:firstLine="0"/>
+              <w:jc w:val="left"/>
+              <w:rPr>
+                <w:sz w:val="24"/>
+                <w:szCs w:val="24"/>
+              </w:rPr>
+            </w:pPr>
+            <w:r>
+              <w:rPr>
+                <w:sz w:val="24"/>
+                <w:szCs w:val="24"/>
+              </w:rPr>
+              <w:t>настройки профиля</w:t>
+            </w:r>
+          </w:p>
+        </w:tc>
+      </w:tr>
+      <w:tr>
+        <w:trPr>
+          <w:trHeight w:val="40"/>
+          <w:tblCellSpacing w:w="15" w:type="dxa"/>
+        </w:trPr>
+        <w:tc>
+          <w:tcPr>
+            <w:tcW w:w="2277" w:type="dxa"/>
+            <w:hideMark/>
+          </w:tcPr>
+          <w:p>
+            <w:pPr>
+              <w:pStyle w:val="ad"/>
+              <w:ind w:firstLine="0"/>
+              <w:jc w:val="left"/>
+              <w:rPr>
+                <w:sz w:val="24"/>
+                <w:szCs w:val="24"/>
+              </w:rPr>
+            </w:pPr>
+            <w:r>
+              <w:rPr>
+                <w:sz w:val="24"/>
+                <w:szCs w:val="24"/>
+              </w:rPr>
+              <w:t>Целевая роль</w:t>
+            </w:r>
+          </w:p>
+        </w:tc>
+        <w:tc>
+          <w:tcPr>
+            <w:tcW w:w="2292" w:type="dxa"/>
+            <w:hideMark/>
+          </w:tcPr>
+          <w:p>
+            <w:pPr>
+              <w:pStyle w:val="ad"/>
+              <w:ind w:firstLine="0"/>
+              <w:jc w:val="left"/>
+              <w:rPr>
+                <w:sz w:val="24"/>
+                <w:szCs w:val="24"/>
+              </w:rPr>
+            </w:pPr>
+            <w:r>
+              <w:rPr>
+                <w:sz w:val="24"/>
+                <w:szCs w:val="24"/>
+              </w:rPr>
+              <w:t>конечный пользователь</w:t>
+            </w:r>
+          </w:p>
+        </w:tc>
+        <w:tc>
+          <w:tcPr>
+            <w:tcW w:w="2292" w:type="dxa"/>
+            <w:hideMark/>
+          </w:tcPr>
+          <w:p>
+            <w:pPr>
+              <w:pStyle w:val="ad"/>
+              <w:ind w:firstLine="0"/>
+              <w:jc w:val="left"/>
+              <w:rPr>
+                <w:sz w:val="24"/>
+                <w:szCs w:val="24"/>
+              </w:rPr>
+            </w:pPr>
+            <w:r>
+              <w:rPr>
+                <w:sz w:val="24"/>
+                <w:szCs w:val="24"/>
+              </w:rPr>
+              <w:t>специалист и пациент</w:t>
+            </w:r>
+          </w:p>
+        </w:tc>
+        <w:tc>
+          <w:tcPr>
+            <w:tcW w:w="2292" w:type="dxa"/>
+            <w:hideMark/>
+          </w:tcPr>
+          <w:p>
+            <w:pPr>
+              <w:pStyle w:val="ad"/>
+              <w:ind w:firstLine="0"/>
+              <w:jc w:val="left"/>
+              <w:rPr>
+                <w:sz w:val="24"/>
+                <w:szCs w:val="24"/>
+              </w:rPr>
+            </w:pPr>
+            <w:r>
+              <w:rPr>
+                <w:sz w:val="24"/>
+                <w:szCs w:val="24"/>
+              </w:rPr>
+              <w:t>пользователи Apple</w:t>
+            </w:r>
+          </w:p>
+        </w:tc>
+        <w:tc>
+          <w:tcPr>
+            <w:tcW w:w="2292" w:type="dxa"/>
+            <w:hideMark/>
+          </w:tcPr>
+          <w:p>
+            <w:pPr>
+              <w:pStyle w:val="ad"/>
+              <w:ind w:firstLine="0"/>
+              <w:jc w:val="left"/>
+              <w:rPr>
+                <w:sz w:val="24"/>
+                <w:szCs w:val="24"/>
+              </w:rPr>
+            </w:pPr>
+            <w:r>
+              <w:rPr>
+                <w:sz w:val="24"/>
+                <w:szCs w:val="24"/>
+              </w:rPr>
+              <w:t xml:space="preserve">пользователи </w:t>
+            </w:r>
+            <w:proofErr w:type="spellStart"/>
+            <w:r>
+              <w:rPr>
+                <w:sz w:val="24"/>
+                <w:szCs w:val="24"/>
+              </w:rPr>
+              <w:t>Android</w:t>
+            </w:r>
+            <w:proofErr w:type="spellEnd"/>
+            <w:r>
+              <w:rPr>
+                <w:sz w:val="24"/>
+                <w:szCs w:val="24"/>
+              </w:rPr>
+              <w:t>/</w:t>
+            </w:r>
+            <w:proofErr w:type="spellStart"/>
+            <w:r>
+              <w:rPr>
+                <w:sz w:val="24"/>
+                <w:szCs w:val="24"/>
+              </w:rPr>
+              <w:t>Wear</w:t>
+            </w:r>
+            <w:proofErr w:type="spellEnd"/>
+            <w:r>
+              <w:rPr>
+                <w:sz w:val="24"/>
+                <w:szCs w:val="24"/>
+              </w:rPr>
+              <w:t xml:space="preserve"> OS</w:t>
+            </w:r>
+          </w:p>
+        </w:tc>
+        <w:tc>
+          <w:tcPr>
+            <w:tcW w:w="2292" w:type="dxa"/>
+            <w:hideMark/>
+          </w:tcPr>
+          <w:p>
+            <w:pPr>
+              <w:pStyle w:val="ad"/>
+              <w:ind w:firstLine="0"/>
+              <w:jc w:val="left"/>
+              <w:rPr>
+                <w:sz w:val="24"/>
+                <w:szCs w:val="24"/>
+              </w:rPr>
+            </w:pPr>
+            <w:r>
+              <w:rPr>
+                <w:sz w:val="24"/>
+                <w:szCs w:val="24"/>
+              </w:rPr>
+              <w:t xml:space="preserve">пользователи устройств </w:t>
+            </w:r>
+            <w:proofErr w:type="spellStart"/>
+            <w:r>
+              <w:rPr>
+                <w:sz w:val="24"/>
+                <w:szCs w:val="24"/>
+              </w:rPr>
+              <w:t>Fitbit</w:t>
+            </w:r>
+            <w:proofErr w:type="spellEnd"/>
+          </w:p>
+        </w:tc>
+        <w:tc>
+          <w:tcPr>
+            <w:tcW w:w="2278" w:type="dxa"/>
+            <w:hideMark/>
+          </w:tcPr>
+          <w:p>
+            <w:pPr>
+              <w:pStyle w:val="ad"/>
+              <w:ind w:firstLine="0"/>
+              <w:jc w:val="left"/>
+              <w:rPr>
+                <w:sz w:val="24"/>
+                <w:szCs w:val="24"/>
+              </w:rPr>
+            </w:pPr>
+            <w:r>
+              <w:rPr>
+                <w:sz w:val="24"/>
+                <w:szCs w:val="24"/>
+              </w:rPr>
+              <w:t>пользователи, ведущие дневник питания</w:t>
+            </w:r>
+          </w:p>
+        </w:tc>
+      </w:tr>
+    </w:tbl>
+    <w:p>
+      <w:pPr>
+        <w:rPr>
+          <w:b/>
+          <w:bCs/>
+        </w:rPr>
+      </w:pPr>
+    </w:p>
+    <w:p>
+      <w:pPr>
+        <w:rPr>
+          <w:b/>
+          <w:bCs/>
+        </w:rPr>
+        <w:sectPr>
+          <w:pgSz w:w="16838" w:h="11906" w:orient="landscape"/>
+          <w:pgMar w:top="284" w:right="289" w:bottom="193" w:left="284" w:header="720" w:footer="709" w:gutter="0"/>
+          <w:cols w:space="720"/>
+          <w:titlePg/>
+          <w:docGrid w:linePitch="381"/>
+        </w:sectPr>
+      </w:pPr>
+    </w:p>
+    <w:p>
+      <w:pPr>
+        <w:pStyle w:val="a3"/>
+      </w:pPr>
+      <w:r>
+        <w:lastRenderedPageBreak/>
+        <w:t>1</w:t>
+      </w:r>
+      <w:r>
+        <w:t>.</w:t>
+      </w:r>
+      <w:r>
+        <w:t>2.</w:t>
+      </w:r>
+      <w:r>
+        <w:t>4 Взвешенная интегральная оценка</w:t>
+      </w:r>
+    </w:p>
+    <w:p>
+      <w:pPr>
+        <w:pStyle w:val="ad"/>
+      </w:pPr>
+      <w:r>
+        <w:t>Интегральная оценка рассчитана по шкале от 0 до 5 с использованием весов из подраздела 4.1. Оценки носят характер экспертной, основаны на публично декларируемых возможностях и спецификациях.</w:t>
+      </w:r>
+    </w:p>
+    <w:p>
+      <w:r>
+        <w:rPr>
+          <w:b/>
+          <w:bCs/>
+        </w:rPr>
+        <w:t>Таблица 2 — Интегральные взвешенные баллы</w:t>
+      </w:r>
+    </w:p>
+    <w:tbl>
+      <w:tblPr>
+        <w:tblW w:w="15274" w:type="dxa"/>
+        <w:tblCellSpacing w:w="15" w:type="dxa"/>
+        <w:tblInd w:w="-572" w:type="dxa"/>
         <w:tblBorders>
           <w:top w:val="single" w:sz="4" w:space="0" w:color="auto"/>
           <w:left w:val="single" w:sz="4" w:space="0" w:color="auto"/>
@@ -668,12 +2615,14 @@
         <w:tblLook w:val="04A0" w:firstRow="1" w:lastRow="0" w:firstColumn="1" w:lastColumn="0" w:noHBand="0" w:noVBand="1"/>
       </w:tblPr>
       <w:tblGrid>
-        <w:gridCol w:w="2379"/>
-        <w:gridCol w:w="3634"/>
-        <w:gridCol w:w="2510"/>
-        <w:gridCol w:w="2489"/>
-        <w:gridCol w:w="2436"/>
-        <w:gridCol w:w="3096"/>
+        <w:gridCol w:w="2177"/>
+        <w:gridCol w:w="1540"/>
+        <w:gridCol w:w="2245"/>
+        <w:gridCol w:w="1957"/>
+        <w:gridCol w:w="2355"/>
+        <w:gridCol w:w="1771"/>
+        <w:gridCol w:w="1840"/>
+        <w:gridCol w:w="1389"/>
       </w:tblGrid>
       <w:tr>
         <w:trPr>
@@ -688,23 +2637,19 @@
           </w:tcPr>
           <w:p>
             <w:pPr>
+              <w:pStyle w:val="ad"/>
               <w:ind w:firstLine="0"/>
-              <w:jc w:val="left"/>
               <w:rPr>
                 <w:b/>
                 <w:bCs/>
-                <w:sz w:val="26"/>
-                <w:szCs w:val="26"/>
               </w:rPr>
             </w:pPr>
             <w:r>
               <w:rPr>
                 <w:b/>
                 <w:bCs/>
-                <w:sz w:val="26"/>
-                <w:szCs w:val="26"/>
-              </w:rPr>
-              <w:t>Критерий</w:t>
+              </w:rPr>
+              <w:t>Платформа</w:t>
             </w:r>
           </w:p>
         </w:tc>
@@ -716,23 +2661,20 @@
           </w:tcPr>
           <w:p>
             <w:pPr>
+              <w:pStyle w:val="ad"/>
               <w:ind w:firstLine="0"/>
               <w:jc w:val="center"/>
               <w:rPr>
                 <w:b/>
                 <w:bCs/>
-                <w:sz w:val="26"/>
-                <w:szCs w:val="26"/>
               </w:rPr>
             </w:pPr>
             <w:r>
               <w:rPr>
                 <w:b/>
                 <w:bCs/>
-                <w:sz w:val="26"/>
-                <w:szCs w:val="26"/>
-              </w:rPr>
-              <w:t>Цифровой медицинский помощник (ЦМП)</w:t>
+              </w:rPr>
+              <w:t>Источники данных (0,15)</w:t>
             </w:r>
           </w:p>
         </w:tc>
@@ -744,23 +2686,36 @@
           </w:tcPr>
           <w:p>
             <w:pPr>
+              <w:pStyle w:val="ad"/>
               <w:ind w:firstLine="0"/>
               <w:jc w:val="center"/>
               <w:rPr>
                 <w:b/>
                 <w:bCs/>
-                <w:sz w:val="26"/>
-                <w:szCs w:val="26"/>
               </w:rPr>
             </w:pPr>
             <w:r>
               <w:rPr>
                 <w:b/>
                 <w:bCs/>
-                <w:sz w:val="26"/>
-                <w:szCs w:val="26"/>
-              </w:rPr>
-              <w:t>Apple Health</w:t>
+              </w:rPr>
+              <w:t xml:space="preserve">Персонализация и </w:t>
+            </w:r>
+            <w:proofErr w:type="spellStart"/>
+            <w:r>
+              <w:rPr>
+                <w:b/>
+                <w:bCs/>
+              </w:rPr>
+              <w:t>оркестрация</w:t>
+            </w:r>
+            <w:proofErr w:type="spellEnd"/>
+            <w:r>
+              <w:rPr>
+                <w:b/>
+                <w:bCs/>
+              </w:rPr>
+              <w:t xml:space="preserve"> (0,25)</w:t>
             </w:r>
           </w:p>
         </w:tc>
@@ -772,35 +2727,55 @@
           </w:tcPr>
           <w:p>
             <w:pPr>
+              <w:pStyle w:val="ad"/>
               <w:ind w:firstLine="0"/>
               <w:jc w:val="center"/>
               <w:rPr>
                 <w:b/>
                 <w:bCs/>
-                <w:sz w:val="26"/>
-                <w:szCs w:val="26"/>
               </w:rPr>
             </w:pPr>
             <w:r>
               <w:rPr>
                 <w:b/>
                 <w:bCs/>
-                <w:sz w:val="26"/>
-                <w:szCs w:val="26"/>
-              </w:rPr>
-              <w:t xml:space="preserve">Google </w:t>
-            </w:r>
-            <w:proofErr w:type="spellStart"/>
-            <w:r>
+              </w:rPr>
+              <w:t>Объяснимость (0,15)</w:t>
+            </w:r>
+          </w:p>
+        </w:tc>
+        <w:tc>
+          <w:tcPr>
+            <w:tcW w:w="0" w:type="auto"/>
+            <w:vAlign w:val="center"/>
+            <w:hideMark/>
+          </w:tcPr>
+          <w:p>
+            <w:pPr>
+              <w:pStyle w:val="ad"/>
+              <w:ind w:firstLine="0"/>
+              <w:jc w:val="center"/>
               <w:rPr>
                 <w:b/>
                 <w:bCs/>
-                <w:sz w:val="26"/>
-                <w:szCs w:val="26"/>
-              </w:rPr>
-              <w:t>Fit</w:t>
+              </w:rPr>
+            </w:pPr>
+            <w:proofErr w:type="spellStart"/>
+            <w:r>
+              <w:rPr>
+                <w:b/>
+                <w:bCs/>
+              </w:rPr>
+              <w:t>Реплицируемость</w:t>
             </w:r>
             <w:proofErr w:type="spellEnd"/>
+            <w:r>
+              <w:rPr>
+                <w:b/>
+                <w:bCs/>
+              </w:rPr>
+              <w:t xml:space="preserve"> (0,10)</w:t>
+            </w:r>
           </w:p>
         </w:tc>
         <w:tc>
@@ -811,24 +2786,21 @@
           </w:tcPr>
           <w:p>
             <w:pPr>
+              <w:pStyle w:val="ad"/>
+              <w:ind w:firstLine="0"/>
+              <w:jc w:val="center"/>
               <w:rPr>
                 <w:b/>
                 <w:bCs/>
-                <w:sz w:val="26"/>
-                <w:szCs w:val="26"/>
-              </w:rPr>
-            </w:pPr>
-            <w:proofErr w:type="spellStart"/>
+              </w:rPr>
+            </w:pPr>
             <w:r>
               <w:rPr>
                 <w:b/>
                 <w:bCs/>
-                <w:sz w:val="26"/>
-                <w:szCs w:val="26"/>
-              </w:rPr>
-              <w:t>Fitbit</w:t>
-            </w:r>
-            <w:proofErr w:type="spellEnd"/>
+              </w:rPr>
+              <w:t>Приватность (0,15)</w:t>
+            </w:r>
           </w:p>
         </w:tc>
         <w:tc>
@@ -839,24 +2811,46 @@
           </w:tcPr>
           <w:p>
             <w:pPr>
+              <w:pStyle w:val="ad"/>
+              <w:ind w:firstLine="0"/>
+              <w:jc w:val="center"/>
               <w:rPr>
                 <w:b/>
                 <w:bCs/>
-                <w:sz w:val="26"/>
-                <w:szCs w:val="26"/>
-              </w:rPr>
-            </w:pPr>
-            <w:proofErr w:type="spellStart"/>
+              </w:rPr>
+            </w:pPr>
             <w:r>
               <w:rPr>
                 <w:b/>
                 <w:bCs/>
-                <w:sz w:val="26"/>
-                <w:szCs w:val="26"/>
-              </w:rPr>
-              <w:t>MyFitnessPal</w:t>
-            </w:r>
-            <w:proofErr w:type="spellEnd"/>
+              </w:rPr>
+              <w:t>Удобство и инструменты (0,20)</w:t>
+            </w:r>
+          </w:p>
+        </w:tc>
+        <w:tc>
+          <w:tcPr>
+            <w:tcW w:w="1303" w:type="dxa"/>
+            <w:vAlign w:val="center"/>
+            <w:hideMark/>
+          </w:tcPr>
+          <w:p>
+            <w:pPr>
+              <w:pStyle w:val="ad"/>
+              <w:ind w:firstLine="0"/>
+              <w:jc w:val="center"/>
+              <w:rPr>
+                <w:b/>
+                <w:bCs/>
+              </w:rPr>
+            </w:pPr>
+            <w:r>
+              <w:rPr>
+                <w:b/>
+                <w:bCs/>
+              </w:rPr>
+              <w:t>Итоговый балл (0–5)</w:t>
+            </w:r>
           </w:p>
         </w:tc>
       </w:tr>
@@ -872,166 +2866,135 @@
           </w:tcPr>
           <w:p>
             <w:pPr>
+              <w:pStyle w:val="ad"/>
               <w:ind w:firstLine="0"/>
-              <w:jc w:val="left"/>
-              <w:rPr>
-                <w:sz w:val="26"/>
-                <w:szCs w:val="26"/>
-              </w:rPr>
-            </w:pPr>
-            <w:r>
+            </w:pPr>
+            <w:r>
+              <w:t>Р</w:t>
+            </w:r>
+            <w:r>
+              <w:t>ассматриваемая платформа</w:t>
+            </w:r>
+          </w:p>
+        </w:tc>
+        <w:tc>
+          <w:tcPr>
+            <w:tcW w:w="0" w:type="auto"/>
+            <w:vAlign w:val="center"/>
+            <w:hideMark/>
+          </w:tcPr>
+          <w:p>
+            <w:pPr>
+              <w:pStyle w:val="ad"/>
+              <w:jc w:val="right"/>
+            </w:pPr>
+            <w:r>
+              <w:t>4,5</w:t>
+            </w:r>
+          </w:p>
+        </w:tc>
+        <w:tc>
+          <w:tcPr>
+            <w:tcW w:w="0" w:type="auto"/>
+            <w:vAlign w:val="center"/>
+            <w:hideMark/>
+          </w:tcPr>
+          <w:p>
+            <w:pPr>
+              <w:pStyle w:val="ad"/>
+              <w:jc w:val="right"/>
+            </w:pPr>
+            <w:r>
+              <w:t>4,8</w:t>
+            </w:r>
+          </w:p>
+        </w:tc>
+        <w:tc>
+          <w:tcPr>
+            <w:tcW w:w="0" w:type="auto"/>
+            <w:vAlign w:val="center"/>
+            <w:hideMark/>
+          </w:tcPr>
+          <w:p>
+            <w:pPr>
+              <w:pStyle w:val="ad"/>
+              <w:jc w:val="right"/>
+            </w:pPr>
+            <w:r>
+              <w:t>4,5</w:t>
+            </w:r>
+          </w:p>
+        </w:tc>
+        <w:tc>
+          <w:tcPr>
+            <w:tcW w:w="0" w:type="auto"/>
+            <w:vAlign w:val="center"/>
+            <w:hideMark/>
+          </w:tcPr>
+          <w:p>
+            <w:pPr>
+              <w:pStyle w:val="ad"/>
+              <w:jc w:val="right"/>
+            </w:pPr>
+            <w:r>
+              <w:t>4,0</w:t>
+            </w:r>
+          </w:p>
+        </w:tc>
+        <w:tc>
+          <w:tcPr>
+            <w:tcW w:w="0" w:type="auto"/>
+            <w:vAlign w:val="center"/>
+            <w:hideMark/>
+          </w:tcPr>
+          <w:p>
+            <w:pPr>
+              <w:pStyle w:val="ad"/>
+              <w:jc w:val="right"/>
+            </w:pPr>
+            <w:r>
+              <w:t>4,0</w:t>
+            </w:r>
+          </w:p>
+        </w:tc>
+        <w:tc>
+          <w:tcPr>
+            <w:tcW w:w="0" w:type="auto"/>
+            <w:vAlign w:val="center"/>
+            <w:hideMark/>
+          </w:tcPr>
+          <w:p>
+            <w:pPr>
+              <w:pStyle w:val="ad"/>
+              <w:jc w:val="right"/>
+            </w:pPr>
+            <w:r>
+              <w:t>4,5</w:t>
+            </w:r>
+          </w:p>
+        </w:tc>
+        <w:tc>
+          <w:tcPr>
+            <w:tcW w:w="1303" w:type="dxa"/>
+            <w:vAlign w:val="center"/>
+            <w:hideMark/>
+          </w:tcPr>
+          <w:p>
+            <w:pPr>
+              <w:pStyle w:val="ad"/>
+              <w:ind w:firstLine="0"/>
+              <w:jc w:val="right"/>
               <w:rPr>
                 <w:b/>
                 <w:bCs/>
-                <w:sz w:val="26"/>
-                <w:szCs w:val="26"/>
-              </w:rPr>
-              <w:t>Интеграция с носимыми устройствами</w:t>
-            </w:r>
-          </w:p>
-        </w:tc>
-        <w:tc>
-          <w:tcPr>
-            <w:tcW w:w="0" w:type="auto"/>
-            <w:vAlign w:val="center"/>
-            <w:hideMark/>
-          </w:tcPr>
-          <w:p>
-            <w:pPr>
-              <w:ind w:firstLine="0"/>
-              <w:jc w:val="left"/>
-              <w:rPr>
-                <w:sz w:val="26"/>
-                <w:szCs w:val="26"/>
-              </w:rPr>
-            </w:pPr>
-            <w:r>
-              <w:rPr>
-                <w:sz w:val="26"/>
-                <w:szCs w:val="26"/>
-              </w:rPr>
-              <w:t>Да, интеграция с умными часами, фитнес-трекерами</w:t>
-            </w:r>
-          </w:p>
-        </w:tc>
-        <w:tc>
-          <w:tcPr>
-            <w:tcW w:w="0" w:type="auto"/>
-            <w:vAlign w:val="center"/>
-            <w:hideMark/>
-          </w:tcPr>
-          <w:p>
-            <w:pPr>
-              <w:ind w:firstLine="0"/>
-              <w:jc w:val="left"/>
-              <w:rPr>
-                <w:sz w:val="26"/>
-                <w:szCs w:val="26"/>
-              </w:rPr>
-            </w:pPr>
-            <w:r>
-              <w:rPr>
-                <w:sz w:val="26"/>
-                <w:szCs w:val="26"/>
-              </w:rPr>
-              <w:t>Да, поддержка устройств Apple (Apple Watch)</w:t>
-            </w:r>
-          </w:p>
-        </w:tc>
-        <w:tc>
-          <w:tcPr>
-            <w:tcW w:w="0" w:type="auto"/>
-            <w:vAlign w:val="center"/>
-            <w:hideMark/>
-          </w:tcPr>
-          <w:p>
-            <w:pPr>
-              <w:ind w:firstLine="0"/>
-              <w:jc w:val="left"/>
-              <w:rPr>
-                <w:sz w:val="26"/>
-                <w:szCs w:val="26"/>
-              </w:rPr>
-            </w:pPr>
-            <w:r>
-              <w:rPr>
-                <w:sz w:val="26"/>
-                <w:szCs w:val="26"/>
-              </w:rPr>
-              <w:t xml:space="preserve">Да, поддержка </w:t>
-            </w:r>
-            <w:proofErr w:type="spellStart"/>
-            <w:r>
-              <w:rPr>
-                <w:sz w:val="26"/>
-                <w:szCs w:val="26"/>
-              </w:rPr>
-              <w:t>Wear</w:t>
-            </w:r>
-            <w:proofErr w:type="spellEnd"/>
-            <w:r>
-              <w:rPr>
-                <w:sz w:val="26"/>
-                <w:szCs w:val="26"/>
-              </w:rPr>
-              <w:t xml:space="preserve"> OS и других устройств</w:t>
-            </w:r>
-          </w:p>
-        </w:tc>
-        <w:tc>
-          <w:tcPr>
-            <w:tcW w:w="0" w:type="auto"/>
-            <w:vAlign w:val="center"/>
-            <w:hideMark/>
-          </w:tcPr>
-          <w:p>
-            <w:pPr>
-              <w:ind w:firstLine="0"/>
-              <w:jc w:val="left"/>
-              <w:rPr>
-                <w:sz w:val="26"/>
-                <w:szCs w:val="26"/>
-              </w:rPr>
-            </w:pPr>
-            <w:r>
-              <w:rPr>
-                <w:sz w:val="26"/>
-                <w:szCs w:val="26"/>
-              </w:rPr>
-              <w:t xml:space="preserve">Да, поддержка устройств </w:t>
-            </w:r>
-            <w:proofErr w:type="spellStart"/>
-            <w:r>
-              <w:rPr>
-                <w:sz w:val="26"/>
-                <w:szCs w:val="26"/>
-              </w:rPr>
-              <w:t>Fitbit</w:t>
-            </w:r>
-            <w:proofErr w:type="spellEnd"/>
-          </w:p>
-        </w:tc>
-        <w:tc>
-          <w:tcPr>
-            <w:tcW w:w="0" w:type="auto"/>
-            <w:vAlign w:val="center"/>
-            <w:hideMark/>
-          </w:tcPr>
-          <w:p>
-            <w:pPr>
-              <w:ind w:firstLine="0"/>
-              <w:jc w:val="left"/>
-              <w:rPr>
-                <w:sz w:val="26"/>
-                <w:szCs w:val="26"/>
-              </w:rPr>
-            </w:pPr>
-            <w:r>
-              <w:rPr>
-                <w:sz w:val="26"/>
-                <w:szCs w:val="26"/>
-              </w:rPr>
-              <w:t>Нет, ограничен только физической активностью</w:t>
+              </w:rPr>
+            </w:pPr>
+            <w:r>
+              <w:rPr>
+                <w:b/>
+                <w:bCs/>
+              </w:rPr>
+              <w:t>4,45</w:t>
             </w:r>
           </w:p>
         </w:tc>
@@ -1048,21 +3011,11 @@
           </w:tcPr>
           <w:p>
             <w:pPr>
+              <w:pStyle w:val="ad"/>
               <w:ind w:firstLine="0"/>
-              <w:jc w:val="left"/>
-              <w:rPr>
-                <w:sz w:val="26"/>
-                <w:szCs w:val="26"/>
-              </w:rPr>
-            </w:pPr>
-            <w:r>
-              <w:rPr>
-                <w:b/>
-                <w:bCs/>
-                <w:sz w:val="26"/>
-                <w:szCs w:val="26"/>
-              </w:rPr>
-              <w:t>Тип рекомендаций</w:t>
+            </w:pPr>
+            <w:r>
+              <w:t>«Доктор ПМ» 2.0</w:t>
             </w:r>
           </w:p>
         </w:tc>
@@ -1074,19 +3027,11 @@
           </w:tcPr>
           <w:p>
             <w:pPr>
-              <w:ind w:firstLine="0"/>
-              <w:jc w:val="left"/>
-              <w:rPr>
-                <w:sz w:val="26"/>
-                <w:szCs w:val="26"/>
-              </w:rPr>
-            </w:pPr>
-            <w:r>
-              <w:rPr>
-                <w:sz w:val="26"/>
-                <w:szCs w:val="26"/>
-              </w:rPr>
-              <w:t>Персонализированные медицинские рекомендации</w:t>
+              <w:pStyle w:val="ad"/>
+              <w:jc w:val="right"/>
+            </w:pPr>
+            <w:r>
+              <w:t>3,5</w:t>
             </w:r>
           </w:p>
         </w:tc>
@@ -1098,19 +3043,11 @@
           </w:tcPr>
           <w:p>
             <w:pPr>
-              <w:ind w:firstLine="0"/>
-              <w:jc w:val="left"/>
-              <w:rPr>
-                <w:sz w:val="26"/>
-                <w:szCs w:val="26"/>
-              </w:rPr>
-            </w:pPr>
-            <w:r>
-              <w:rPr>
-                <w:sz w:val="26"/>
-                <w:szCs w:val="26"/>
-              </w:rPr>
-              <w:t>Ограниченные рекомендации по активности и здоровью</w:t>
+              <w:pStyle w:val="ad"/>
+              <w:jc w:val="right"/>
+            </w:pPr>
+            <w:r>
+              <w:t>3,2</w:t>
             </w:r>
           </w:p>
         </w:tc>
@@ -1122,19 +3059,11 @@
           </w:tcPr>
           <w:p>
             <w:pPr>
-              <w:ind w:firstLine="0"/>
-              <w:jc w:val="left"/>
-              <w:rPr>
-                <w:sz w:val="26"/>
-                <w:szCs w:val="26"/>
-              </w:rPr>
-            </w:pPr>
-            <w:r>
-              <w:rPr>
-                <w:sz w:val="26"/>
-                <w:szCs w:val="26"/>
-              </w:rPr>
-              <w:t>Основные рекомендации по активности и фитнесу</w:t>
+              <w:pStyle w:val="ad"/>
+              <w:jc w:val="right"/>
+            </w:pPr>
+            <w:r>
+              <w:t>4,0</w:t>
             </w:r>
           </w:p>
         </w:tc>
@@ -1146,19 +3075,11 @@
           </w:tcPr>
           <w:p>
             <w:pPr>
-              <w:ind w:firstLine="0"/>
-              <w:jc w:val="left"/>
-              <w:rPr>
-                <w:sz w:val="26"/>
-                <w:szCs w:val="26"/>
-              </w:rPr>
-            </w:pPr>
-            <w:r>
-              <w:rPr>
-                <w:sz w:val="26"/>
-                <w:szCs w:val="26"/>
-              </w:rPr>
-              <w:t>Рекомендации по активности, ограничены</w:t>
+              <w:pStyle w:val="ad"/>
+              <w:jc w:val="right"/>
+            </w:pPr>
+            <w:r>
+              <w:t>3,0</w:t>
             </w:r>
           </w:p>
         </w:tc>
@@ -1170,19 +3091,44 @@
           </w:tcPr>
           <w:p>
             <w:pPr>
+              <w:pStyle w:val="ad"/>
+              <w:jc w:val="right"/>
+            </w:pPr>
+            <w:r>
+              <w:t>4,0</w:t>
+            </w:r>
+          </w:p>
+        </w:tc>
+        <w:tc>
+          <w:tcPr>
+            <w:tcW w:w="0" w:type="auto"/>
+            <w:vAlign w:val="center"/>
+            <w:hideMark/>
+          </w:tcPr>
+          <w:p>
+            <w:pPr>
+              <w:pStyle w:val="ad"/>
+              <w:jc w:val="right"/>
+            </w:pPr>
+            <w:r>
+              <w:t>4,0</w:t>
+            </w:r>
+          </w:p>
+        </w:tc>
+        <w:tc>
+          <w:tcPr>
+            <w:tcW w:w="1303" w:type="dxa"/>
+            <w:vAlign w:val="center"/>
+            <w:hideMark/>
+          </w:tcPr>
+          <w:p>
+            <w:pPr>
+              <w:pStyle w:val="ad"/>
               <w:ind w:firstLine="0"/>
-              <w:jc w:val="left"/>
-              <w:rPr>
-                <w:sz w:val="26"/>
-                <w:szCs w:val="26"/>
-              </w:rPr>
-            </w:pPr>
-            <w:r>
-              <w:rPr>
-                <w:sz w:val="26"/>
-                <w:szCs w:val="26"/>
-              </w:rPr>
-              <w:t>Рекомендации по питанию и тренировкам</w:t>
+              <w:jc w:val="right"/>
+            </w:pPr>
+            <w:r>
+              <w:t>3,63</w:t>
             </w:r>
           </w:p>
         </w:tc>
@@ -1199,21 +3145,11 @@
           </w:tcPr>
           <w:p>
             <w:pPr>
+              <w:pStyle w:val="ad"/>
               <w:ind w:firstLine="0"/>
-              <w:jc w:val="left"/>
-              <w:rPr>
-                <w:sz w:val="26"/>
-                <w:szCs w:val="26"/>
-              </w:rPr>
-            </w:pPr>
-            <w:r>
-              <w:rPr>
-                <w:b/>
-                <w:bCs/>
-                <w:sz w:val="26"/>
-                <w:szCs w:val="26"/>
-              </w:rPr>
-              <w:t>Персонализация</w:t>
+            </w:pPr>
+            <w:r>
+              <w:t>Apple Health</w:t>
             </w:r>
           </w:p>
         </w:tc>
@@ -1225,19 +3161,11 @@
           </w:tcPr>
           <w:p>
             <w:pPr>
-              <w:ind w:firstLine="0"/>
-              <w:jc w:val="left"/>
-              <w:rPr>
-                <w:sz w:val="26"/>
-                <w:szCs w:val="26"/>
-              </w:rPr>
-            </w:pPr>
-            <w:r>
-              <w:rPr>
-                <w:sz w:val="26"/>
-                <w:szCs w:val="26"/>
-              </w:rPr>
-              <w:t>Высокая персонализация на основе данных здоровья</w:t>
+              <w:pStyle w:val="ad"/>
+              <w:jc w:val="right"/>
+            </w:pPr>
+            <w:r>
+              <w:t>4,0</w:t>
             </w:r>
           </w:p>
         </w:tc>
@@ -1249,19 +3177,11 @@
           </w:tcPr>
           <w:p>
             <w:pPr>
-              <w:ind w:firstLine="0"/>
-              <w:jc w:val="left"/>
-              <w:rPr>
-                <w:sz w:val="26"/>
-                <w:szCs w:val="26"/>
-              </w:rPr>
-            </w:pPr>
-            <w:r>
-              <w:rPr>
-                <w:sz w:val="26"/>
-                <w:szCs w:val="26"/>
-              </w:rPr>
-              <w:t>Ограниченная персонализация (фокус на активности)</w:t>
+              <w:pStyle w:val="ad"/>
+              <w:jc w:val="right"/>
+            </w:pPr>
+            <w:r>
+              <w:t>2,0</w:t>
             </w:r>
           </w:p>
         </w:tc>
@@ -1273,19 +3193,11 @@
           </w:tcPr>
           <w:p>
             <w:pPr>
-              <w:ind w:firstLine="0"/>
-              <w:jc w:val="left"/>
-              <w:rPr>
-                <w:sz w:val="26"/>
-                <w:szCs w:val="26"/>
-              </w:rPr>
-            </w:pPr>
-            <w:r>
-              <w:rPr>
-                <w:sz w:val="26"/>
-                <w:szCs w:val="26"/>
-              </w:rPr>
-              <w:t>Ограниченная персонализация (фокус на активности)</w:t>
+              <w:pStyle w:val="ad"/>
+              <w:jc w:val="right"/>
+            </w:pPr>
+            <w:r>
+              <w:t>1,0</w:t>
             </w:r>
           </w:p>
         </w:tc>
@@ -1297,19 +3209,11 @@
           </w:tcPr>
           <w:p>
             <w:pPr>
-              <w:ind w:firstLine="0"/>
-              <w:jc w:val="left"/>
-              <w:rPr>
-                <w:sz w:val="26"/>
-                <w:szCs w:val="26"/>
-              </w:rPr>
-            </w:pPr>
-            <w:r>
-              <w:rPr>
-                <w:sz w:val="26"/>
-                <w:szCs w:val="26"/>
-              </w:rPr>
-              <w:t>Ограниченная персонализация (фокус на активности)</w:t>
+              <w:pStyle w:val="ad"/>
+              <w:jc w:val="right"/>
+            </w:pPr>
+            <w:r>
+              <w:t>1,0</w:t>
             </w:r>
           </w:p>
         </w:tc>
@@ -1321,19 +3225,43 @@
           </w:tcPr>
           <w:p>
             <w:pPr>
-              <w:ind w:firstLine="0"/>
-              <w:jc w:val="left"/>
-              <w:rPr>
-                <w:sz w:val="26"/>
-                <w:szCs w:val="26"/>
-              </w:rPr>
-            </w:pPr>
-            <w:r>
-              <w:rPr>
-                <w:sz w:val="26"/>
-                <w:szCs w:val="26"/>
-              </w:rPr>
-              <w:t>Высокая персонализация для питания и тренировок</w:t>
+              <w:pStyle w:val="ad"/>
+              <w:jc w:val="right"/>
+            </w:pPr>
+            <w:r>
+              <w:t>4,5</w:t>
+            </w:r>
+          </w:p>
+        </w:tc>
+        <w:tc>
+          <w:tcPr>
+            <w:tcW w:w="0" w:type="auto"/>
+            <w:vAlign w:val="center"/>
+            <w:hideMark/>
+          </w:tcPr>
+          <w:p>
+            <w:pPr>
+              <w:pStyle w:val="ad"/>
+              <w:jc w:val="right"/>
+            </w:pPr>
+            <w:r>
+              <w:t>2,5</w:t>
+            </w:r>
+          </w:p>
+        </w:tc>
+        <w:tc>
+          <w:tcPr>
+            <w:tcW w:w="1303" w:type="dxa"/>
+            <w:vAlign w:val="center"/>
+            <w:hideMark/>
+          </w:tcPr>
+          <w:p>
+            <w:pPr>
+              <w:pStyle w:val="ad"/>
+              <w:jc w:val="right"/>
+            </w:pPr>
+            <w:r>
+              <w:t>2,53</w:t>
             </w:r>
           </w:p>
         </w:tc>
@@ -1350,22 +3278,17 @@
           </w:tcPr>
           <w:p>
             <w:pPr>
+              <w:pStyle w:val="ad"/>
               <w:ind w:firstLine="0"/>
-              <w:jc w:val="left"/>
-              <w:rPr>
-                <w:sz w:val="26"/>
-                <w:szCs w:val="26"/>
-              </w:rPr>
-            </w:pPr>
-            <w:r>
-              <w:rPr>
-                <w:b/>
-                <w:bCs/>
-                <w:sz w:val="26"/>
-                <w:szCs w:val="26"/>
-              </w:rPr>
-              <w:t>Сбор данных</w:t>
-            </w:r>
+            </w:pPr>
+            <w:r>
+              <w:t xml:space="preserve">Google </w:t>
+            </w:r>
+            <w:proofErr w:type="spellStart"/>
+            <w:r>
+              <w:t>Fit</w:t>
+            </w:r>
+            <w:proofErr w:type="spellEnd"/>
           </w:p>
         </w:tc>
         <w:tc>
@@ -1376,19 +3299,11 @@
           </w:tcPr>
           <w:p>
             <w:pPr>
-              <w:ind w:firstLine="0"/>
-              <w:jc w:val="left"/>
-              <w:rPr>
-                <w:sz w:val="26"/>
-                <w:szCs w:val="26"/>
-              </w:rPr>
-            </w:pPr>
-            <w:r>
-              <w:rPr>
-                <w:sz w:val="26"/>
-                <w:szCs w:val="26"/>
-              </w:rPr>
-              <w:t>Анкетирование, ввод данных пользователем, интеграция с носимыми устройствами</w:t>
+              <w:pStyle w:val="ad"/>
+              <w:jc w:val="right"/>
+            </w:pPr>
+            <w:r>
+              <w:t>3,5</w:t>
             </w:r>
           </w:p>
         </w:tc>
@@ -1400,19 +3315,11 @@
           </w:tcPr>
           <w:p>
             <w:pPr>
-              <w:ind w:firstLine="0"/>
-              <w:jc w:val="left"/>
-              <w:rPr>
-                <w:sz w:val="26"/>
-                <w:szCs w:val="26"/>
-              </w:rPr>
-            </w:pPr>
-            <w:r>
-              <w:rPr>
-                <w:sz w:val="26"/>
-                <w:szCs w:val="26"/>
-              </w:rPr>
-              <w:t>Ручной ввод данных и автоматический сбор с устройств Apple</w:t>
+              <w:pStyle w:val="ad"/>
+              <w:jc w:val="right"/>
+            </w:pPr>
+            <w:r>
+              <w:t>2,0</w:t>
             </w:r>
           </w:p>
         </w:tc>
@@ -1424,19 +3331,11 @@
           </w:tcPr>
           <w:p>
             <w:pPr>
-              <w:ind w:firstLine="0"/>
-              <w:jc w:val="left"/>
-              <w:rPr>
-                <w:sz w:val="26"/>
-                <w:szCs w:val="26"/>
-              </w:rPr>
-            </w:pPr>
-            <w:r>
-              <w:rPr>
-                <w:sz w:val="26"/>
-                <w:szCs w:val="26"/>
-              </w:rPr>
-              <w:t>Ручной ввод и автоматический сбор с совместимых устройств</w:t>
+              <w:pStyle w:val="ad"/>
+              <w:jc w:val="right"/>
+            </w:pPr>
+            <w:r>
+              <w:t>1,0</w:t>
             </w:r>
           </w:p>
         </w:tc>
@@ -1448,29 +3347,12 @@
           </w:tcPr>
           <w:p>
             <w:pPr>
-              <w:ind w:firstLine="0"/>
-              <w:jc w:val="left"/>
-              <w:rPr>
-                <w:sz w:val="26"/>
-                <w:szCs w:val="26"/>
-              </w:rPr>
-            </w:pPr>
-            <w:r>
-              <w:rPr>
-                <w:sz w:val="26"/>
-                <w:szCs w:val="26"/>
-              </w:rPr>
-              <w:t xml:space="preserve">Автоматический сбор данных с устройств </w:t>
-            </w:r>
-            <w:proofErr w:type="spellStart"/>
-            <w:r>
-              <w:rPr>
-                <w:sz w:val="26"/>
-                <w:szCs w:val="26"/>
-              </w:rPr>
-              <w:t>Fitbit</w:t>
-            </w:r>
-            <w:proofErr w:type="spellEnd"/>
+              <w:pStyle w:val="ad"/>
+              <w:jc w:val="right"/>
+            </w:pPr>
+            <w:r>
+              <w:t>1,0</w:t>
+            </w:r>
           </w:p>
         </w:tc>
         <w:tc>
@@ -1481,19 +3363,43 @@
           </w:tcPr>
           <w:p>
             <w:pPr>
-              <w:ind w:firstLine="0"/>
-              <w:jc w:val="left"/>
-              <w:rPr>
-                <w:sz w:val="26"/>
-                <w:szCs w:val="26"/>
-              </w:rPr>
-            </w:pPr>
-            <w:r>
-              <w:rPr>
-                <w:sz w:val="26"/>
-                <w:szCs w:val="26"/>
-              </w:rPr>
-              <w:t>Ручной ввод питания и активности</w:t>
+              <w:pStyle w:val="ad"/>
+              <w:jc w:val="right"/>
+            </w:pPr>
+            <w:r>
+              <w:t>4,0</w:t>
+            </w:r>
+          </w:p>
+        </w:tc>
+        <w:tc>
+          <w:tcPr>
+            <w:tcW w:w="0" w:type="auto"/>
+            <w:vAlign w:val="center"/>
+            <w:hideMark/>
+          </w:tcPr>
+          <w:p>
+            <w:pPr>
+              <w:pStyle w:val="ad"/>
+              <w:jc w:val="right"/>
+            </w:pPr>
+            <w:r>
+              <w:t>2,5</w:t>
+            </w:r>
+          </w:p>
+        </w:tc>
+        <w:tc>
+          <w:tcPr>
+            <w:tcW w:w="1303" w:type="dxa"/>
+            <w:vAlign w:val="center"/>
+            <w:hideMark/>
+          </w:tcPr>
+          <w:p>
+            <w:pPr>
+              <w:pStyle w:val="ad"/>
+              <w:jc w:val="right"/>
+            </w:pPr>
+            <w:r>
+              <w:t>2,38</w:t>
             </w:r>
           </w:p>
         </w:tc>
@@ -1510,22 +3416,14 @@
           </w:tcPr>
           <w:p>
             <w:pPr>
+              <w:pStyle w:val="ad"/>
               <w:ind w:firstLine="0"/>
-              <w:jc w:val="left"/>
-              <w:rPr>
-                <w:sz w:val="26"/>
-                <w:szCs w:val="26"/>
-              </w:rPr>
-            </w:pPr>
-            <w:r>
-              <w:rPr>
-                <w:b/>
-                <w:bCs/>
-                <w:sz w:val="26"/>
-                <w:szCs w:val="26"/>
-              </w:rPr>
-              <w:t>Анализ данных</w:t>
-            </w:r>
+            </w:pPr>
+            <w:proofErr w:type="spellStart"/>
+            <w:r>
+              <w:t>Fitbit</w:t>
+            </w:r>
+            <w:proofErr w:type="spellEnd"/>
           </w:p>
         </w:tc>
         <w:tc>
@@ -1536,19 +3434,11 @@
           </w:tcPr>
           <w:p>
             <w:pPr>
-              <w:ind w:firstLine="0"/>
-              <w:jc w:val="left"/>
-              <w:rPr>
-                <w:sz w:val="26"/>
-                <w:szCs w:val="26"/>
-              </w:rPr>
-            </w:pPr>
-            <w:r>
-              <w:rPr>
-                <w:sz w:val="26"/>
-                <w:szCs w:val="26"/>
-              </w:rPr>
-              <w:t>Продвинутый анализ данных с рекомендациями по здоровью</w:t>
+              <w:pStyle w:val="ad"/>
+              <w:jc w:val="right"/>
+            </w:pPr>
+            <w:r>
+              <w:t>3,5</w:t>
             </w:r>
           </w:p>
         </w:tc>
@@ -1560,19 +3450,11 @@
           </w:tcPr>
           <w:p>
             <w:pPr>
-              <w:ind w:firstLine="0"/>
-              <w:jc w:val="left"/>
-              <w:rPr>
-                <w:sz w:val="26"/>
-                <w:szCs w:val="26"/>
-              </w:rPr>
-            </w:pPr>
-            <w:r>
-              <w:rPr>
-                <w:sz w:val="26"/>
-                <w:szCs w:val="26"/>
-              </w:rPr>
-              <w:t>Базовый анализ активности, мониторинг здоровья</w:t>
+              <w:pStyle w:val="ad"/>
+              <w:jc w:val="right"/>
+            </w:pPr>
+            <w:r>
+              <w:t>2,5</w:t>
             </w:r>
           </w:p>
         </w:tc>
@@ -1584,19 +3466,11 @@
           </w:tcPr>
           <w:p>
             <w:pPr>
-              <w:ind w:firstLine="0"/>
-              <w:jc w:val="left"/>
-              <w:rPr>
-                <w:sz w:val="26"/>
-                <w:szCs w:val="26"/>
-              </w:rPr>
-            </w:pPr>
-            <w:r>
-              <w:rPr>
-                <w:sz w:val="26"/>
-                <w:szCs w:val="26"/>
-              </w:rPr>
-              <w:t>Базовый анализ активности</w:t>
+              <w:pStyle w:val="ad"/>
+              <w:jc w:val="right"/>
+            </w:pPr>
+            <w:r>
+              <w:t>1,0</w:t>
             </w:r>
           </w:p>
         </w:tc>
@@ -1608,19 +3482,11 @@
           </w:tcPr>
           <w:p>
             <w:pPr>
-              <w:ind w:firstLine="0"/>
-              <w:jc w:val="left"/>
-              <w:rPr>
-                <w:sz w:val="26"/>
-                <w:szCs w:val="26"/>
-              </w:rPr>
-            </w:pPr>
-            <w:r>
-              <w:rPr>
-                <w:sz w:val="26"/>
-                <w:szCs w:val="26"/>
-              </w:rPr>
-              <w:t>Анализ активности и физического состояния</w:t>
+              <w:pStyle w:val="ad"/>
+              <w:jc w:val="right"/>
+            </w:pPr>
+            <w:r>
+              <w:t>1,0</w:t>
             </w:r>
           </w:p>
         </w:tc>
@@ -1632,19 +3498,43 @@
           </w:tcPr>
           <w:p>
             <w:pPr>
-              <w:ind w:firstLine="0"/>
-              <w:jc w:val="left"/>
-              <w:rPr>
-                <w:sz w:val="26"/>
-                <w:szCs w:val="26"/>
-              </w:rPr>
-            </w:pPr>
-            <w:r>
-              <w:rPr>
-                <w:sz w:val="26"/>
-                <w:szCs w:val="26"/>
-              </w:rPr>
-              <w:t>Анализ питания и тренировок</w:t>
+              <w:pStyle w:val="ad"/>
+              <w:jc w:val="right"/>
+            </w:pPr>
+            <w:r>
+              <w:t>3,5</w:t>
+            </w:r>
+          </w:p>
+        </w:tc>
+        <w:tc>
+          <w:tcPr>
+            <w:tcW w:w="0" w:type="auto"/>
+            <w:vAlign w:val="center"/>
+            <w:hideMark/>
+          </w:tcPr>
+          <w:p>
+            <w:pPr>
+              <w:pStyle w:val="ad"/>
+              <w:jc w:val="right"/>
+            </w:pPr>
+            <w:r>
+              <w:t>2,5</w:t>
+            </w:r>
+          </w:p>
+        </w:tc>
+        <w:tc>
+          <w:tcPr>
+            <w:tcW w:w="1303" w:type="dxa"/>
+            <w:vAlign w:val="center"/>
+            <w:hideMark/>
+          </w:tcPr>
+          <w:p>
+            <w:pPr>
+              <w:pStyle w:val="ad"/>
+              <w:jc w:val="right"/>
+            </w:pPr>
+            <w:r>
+              <w:t>2,43</w:t>
             </w:r>
           </w:p>
         </w:tc>
@@ -1661,22 +3551,14 @@
           </w:tcPr>
           <w:p>
             <w:pPr>
+              <w:pStyle w:val="ad"/>
               <w:ind w:firstLine="0"/>
-              <w:jc w:val="left"/>
-              <w:rPr>
-                <w:sz w:val="26"/>
-                <w:szCs w:val="26"/>
-              </w:rPr>
-            </w:pPr>
-            <w:r>
-              <w:rPr>
-                <w:b/>
-                <w:bCs/>
-                <w:sz w:val="26"/>
-                <w:szCs w:val="26"/>
-              </w:rPr>
-              <w:t>Целевая аудитория</w:t>
-            </w:r>
+            </w:pPr>
+            <w:proofErr w:type="spellStart"/>
+            <w:r>
+              <w:t>MyFitnessPal</w:t>
+            </w:r>
+            <w:proofErr w:type="spellEnd"/>
           </w:p>
         </w:tc>
         <w:tc>
@@ -1687,19 +3569,11 @@
           </w:tcPr>
           <w:p>
             <w:pPr>
-              <w:ind w:firstLine="0"/>
-              <w:jc w:val="left"/>
-              <w:rPr>
-                <w:sz w:val="26"/>
-                <w:szCs w:val="26"/>
-              </w:rPr>
-            </w:pPr>
-            <w:r>
-              <w:rPr>
-                <w:sz w:val="26"/>
-                <w:szCs w:val="26"/>
-              </w:rPr>
-              <w:t>Пациенты и медицинские специалисты</w:t>
+              <w:pStyle w:val="ad"/>
+              <w:jc w:val="right"/>
+            </w:pPr>
+            <w:r>
+              <w:t>2,5</w:t>
             </w:r>
           </w:p>
         </w:tc>
@@ -1711,19 +3585,11 @@
           </w:tcPr>
           <w:p>
             <w:pPr>
-              <w:ind w:firstLine="0"/>
-              <w:jc w:val="left"/>
-              <w:rPr>
-                <w:sz w:val="26"/>
-                <w:szCs w:val="26"/>
-              </w:rPr>
-            </w:pPr>
-            <w:r>
-              <w:rPr>
-                <w:sz w:val="26"/>
-                <w:szCs w:val="26"/>
-              </w:rPr>
-              <w:t>Пользователи устройств Apple</w:t>
+              <w:pStyle w:val="ad"/>
+              <w:jc w:val="right"/>
+            </w:pPr>
+            <w:r>
+              <w:t>2,5</w:t>
             </w:r>
           </w:p>
         </w:tc>
@@ -1735,51 +3601,11 @@
           </w:tcPr>
           <w:p>
             <w:pPr>
-              <w:ind w:firstLine="0"/>
-              <w:jc w:val="left"/>
-              <w:rPr>
-                <w:sz w:val="26"/>
-                <w:szCs w:val="26"/>
-              </w:rPr>
-            </w:pPr>
-            <w:r>
-              <w:rPr>
-                <w:sz w:val="26"/>
-                <w:szCs w:val="26"/>
-              </w:rPr>
-              <w:t xml:space="preserve">Пользователи </w:t>
-            </w:r>
-            <w:proofErr w:type="spellStart"/>
-            <w:r>
-              <w:rPr>
-                <w:sz w:val="26"/>
-                <w:szCs w:val="26"/>
-              </w:rPr>
-              <w:t>Android</w:t>
-            </w:r>
-            <w:proofErr w:type="spellEnd"/>
-            <w:r>
-              <w:rPr>
-                <w:sz w:val="26"/>
-                <w:szCs w:val="26"/>
-              </w:rPr>
-              <w:t xml:space="preserve"> и </w:t>
-            </w:r>
-            <w:proofErr w:type="spellStart"/>
-            <w:r>
-              <w:rPr>
-                <w:sz w:val="26"/>
-                <w:szCs w:val="26"/>
-              </w:rPr>
-              <w:t>Wear</w:t>
-            </w:r>
-            <w:proofErr w:type="spellEnd"/>
-            <w:r>
-              <w:rPr>
-                <w:sz w:val="26"/>
-                <w:szCs w:val="26"/>
-              </w:rPr>
-              <w:t xml:space="preserve"> OS</w:t>
+              <w:pStyle w:val="ad"/>
+              <w:jc w:val="right"/>
+            </w:pPr>
+            <w:r>
+              <w:t>1,0</w:t>
             </w:r>
           </w:p>
         </w:tc>
@@ -1791,29 +3617,12 @@
           </w:tcPr>
           <w:p>
             <w:pPr>
-              <w:ind w:firstLine="0"/>
-              <w:jc w:val="left"/>
-              <w:rPr>
-                <w:sz w:val="26"/>
-                <w:szCs w:val="26"/>
-              </w:rPr>
-            </w:pPr>
-            <w:r>
-              <w:rPr>
-                <w:sz w:val="26"/>
-                <w:szCs w:val="26"/>
-              </w:rPr>
-              <w:t xml:space="preserve">Пользователи устройств </w:t>
-            </w:r>
-            <w:proofErr w:type="spellStart"/>
-            <w:r>
-              <w:rPr>
-                <w:sz w:val="26"/>
-                <w:szCs w:val="26"/>
-              </w:rPr>
-              <w:t>Fitbit</w:t>
-            </w:r>
-            <w:proofErr w:type="spellEnd"/>
+              <w:pStyle w:val="ad"/>
+              <w:jc w:val="right"/>
+            </w:pPr>
+            <w:r>
+              <w:t>1,0</w:t>
+            </w:r>
           </w:p>
         </w:tc>
         <w:tc>
@@ -1824,27 +3633,14 @@
           </w:tcPr>
           <w:p>
             <w:pPr>
-              <w:ind w:firstLine="0"/>
-              <w:jc w:val="left"/>
-              <w:rPr>
-                <w:sz w:val="26"/>
-                <w:szCs w:val="26"/>
-              </w:rPr>
-            </w:pPr>
-            <w:r>
-              <w:rPr>
-                <w:sz w:val="26"/>
-                <w:szCs w:val="26"/>
-              </w:rPr>
-              <w:t>Люди, следящие за питанием и фитнесом</w:t>
-            </w:r>
-          </w:p>
-        </w:tc>
-      </w:tr>
-      <w:tr>
-        <w:trPr>
-          <w:tblCellSpacing w:w="15" w:type="dxa"/>
-        </w:trPr>
+              <w:pStyle w:val="ad"/>
+              <w:jc w:val="right"/>
+            </w:pPr>
+            <w:r>
+              <w:t>3,0</w:t>
+            </w:r>
+          </w:p>
+        </w:tc>
         <w:tc>
           <w:tcPr>
             <w:tcW w:w="0" w:type="auto"/>
@@ -1853,567 +3649,64 @@
           </w:tcPr>
           <w:p>
             <w:pPr>
-              <w:ind w:firstLine="0"/>
-              <w:jc w:val="left"/>
-              <w:rPr>
-                <w:sz w:val="26"/>
-                <w:szCs w:val="26"/>
-              </w:rPr>
-            </w:pPr>
-            <w:r>
-              <w:rPr>
-                <w:b/>
-                <w:bCs/>
-                <w:sz w:val="26"/>
-                <w:szCs w:val="26"/>
-              </w:rPr>
-              <w:t>Удобство использования</w:t>
-            </w:r>
-          </w:p>
-        </w:tc>
-        <w:tc>
-          <w:tcPr>
-            <w:tcW w:w="0" w:type="auto"/>
+              <w:pStyle w:val="ad"/>
+              <w:jc w:val="right"/>
+            </w:pPr>
+            <w:r>
+              <w:t>3,0</w:t>
+            </w:r>
+          </w:p>
+        </w:tc>
+        <w:tc>
+          <w:tcPr>
+            <w:tcW w:w="1303" w:type="dxa"/>
             <w:vAlign w:val="center"/>
             <w:hideMark/>
           </w:tcPr>
           <w:p>
             <w:pPr>
-              <w:ind w:firstLine="0"/>
-              <w:jc w:val="left"/>
-              <w:rPr>
-                <w:sz w:val="26"/>
-                <w:szCs w:val="26"/>
-              </w:rPr>
-            </w:pPr>
-            <w:r>
-              <w:rPr>
-                <w:sz w:val="26"/>
-                <w:szCs w:val="26"/>
-              </w:rPr>
-              <w:t>Интуитивно понятный интерфейс для пользователей и врачей</w:t>
-            </w:r>
-          </w:p>
-        </w:tc>
-        <w:tc>
-          <w:tcPr>
-            <w:tcW w:w="0" w:type="auto"/>
-            <w:vAlign w:val="center"/>
-            <w:hideMark/>
-          </w:tcPr>
-          <w:p>
-            <w:pPr>
-              <w:ind w:firstLine="0"/>
-              <w:jc w:val="left"/>
-              <w:rPr>
-                <w:sz w:val="26"/>
-                <w:szCs w:val="26"/>
-              </w:rPr>
-            </w:pPr>
-            <w:r>
-              <w:rPr>
-                <w:sz w:val="26"/>
-                <w:szCs w:val="26"/>
-              </w:rPr>
-              <w:t>Простой интерфейс, ограничен экосистемой Apple</w:t>
-            </w:r>
-          </w:p>
-        </w:tc>
-        <w:tc>
-          <w:tcPr>
-            <w:tcW w:w="0" w:type="auto"/>
-            <w:vAlign w:val="center"/>
-            <w:hideMark/>
-          </w:tcPr>
-          <w:p>
-            <w:pPr>
-              <w:ind w:firstLine="0"/>
-              <w:jc w:val="left"/>
-              <w:rPr>
-                <w:sz w:val="26"/>
-                <w:szCs w:val="26"/>
-              </w:rPr>
-            </w:pPr>
-            <w:r>
-              <w:rPr>
-                <w:sz w:val="26"/>
-                <w:szCs w:val="26"/>
-              </w:rPr>
-              <w:t>Простой интерфейс с базовыми функциями</w:t>
-            </w:r>
-          </w:p>
-        </w:tc>
-        <w:tc>
-          <w:tcPr>
-            <w:tcW w:w="0" w:type="auto"/>
-            <w:vAlign w:val="center"/>
-            <w:hideMark/>
-          </w:tcPr>
-          <w:p>
-            <w:pPr>
-              <w:ind w:firstLine="0"/>
-              <w:jc w:val="left"/>
-              <w:rPr>
-                <w:sz w:val="26"/>
-                <w:szCs w:val="26"/>
-              </w:rPr>
-            </w:pPr>
-            <w:r>
-              <w:rPr>
-                <w:sz w:val="26"/>
-                <w:szCs w:val="26"/>
-              </w:rPr>
-              <w:t xml:space="preserve">Легко интегрируется с устройствами </w:t>
-            </w:r>
-            <w:proofErr w:type="spellStart"/>
-            <w:r>
-              <w:rPr>
-                <w:sz w:val="26"/>
-                <w:szCs w:val="26"/>
-              </w:rPr>
-              <w:t>Fitbit</w:t>
-            </w:r>
-            <w:proofErr w:type="spellEnd"/>
-          </w:p>
-        </w:tc>
-        <w:tc>
-          <w:tcPr>
-            <w:tcW w:w="0" w:type="auto"/>
-            <w:vAlign w:val="center"/>
-            <w:hideMark/>
-          </w:tcPr>
-          <w:p>
-            <w:pPr>
-              <w:ind w:firstLine="0"/>
-              <w:jc w:val="left"/>
-              <w:rPr>
-                <w:sz w:val="26"/>
-                <w:szCs w:val="26"/>
-              </w:rPr>
-            </w:pPr>
-            <w:r>
-              <w:rPr>
-                <w:sz w:val="26"/>
-                <w:szCs w:val="26"/>
-              </w:rPr>
-              <w:t>Удобный для ведения учета питания</w:t>
-            </w:r>
-          </w:p>
-        </w:tc>
-      </w:tr>
-      <w:tr>
-        <w:trPr>
-          <w:tblCellSpacing w:w="15" w:type="dxa"/>
-        </w:trPr>
-        <w:tc>
-          <w:tcPr>
-            <w:tcW w:w="0" w:type="auto"/>
-            <w:vAlign w:val="center"/>
-            <w:hideMark/>
-          </w:tcPr>
-          <w:p>
-            <w:pPr>
-              <w:ind w:firstLine="0"/>
-              <w:jc w:val="left"/>
-              <w:rPr>
-                <w:sz w:val="26"/>
-                <w:szCs w:val="26"/>
-              </w:rPr>
-            </w:pPr>
-            <w:r>
-              <w:rPr>
-                <w:b/>
-                <w:bCs/>
-                <w:sz w:val="26"/>
-                <w:szCs w:val="26"/>
-              </w:rPr>
-              <w:t>Стоимость</w:t>
-            </w:r>
-          </w:p>
-        </w:tc>
-        <w:tc>
-          <w:tcPr>
-            <w:tcW w:w="0" w:type="auto"/>
-            <w:vAlign w:val="center"/>
-            <w:hideMark/>
-          </w:tcPr>
-          <w:p>
-            <w:pPr>
-              <w:ind w:firstLine="0"/>
-              <w:jc w:val="left"/>
-              <w:rPr>
-                <w:sz w:val="26"/>
-                <w:szCs w:val="26"/>
-              </w:rPr>
-            </w:pPr>
-            <w:r>
-              <w:rPr>
-                <w:sz w:val="26"/>
-                <w:szCs w:val="26"/>
-              </w:rPr>
-              <w:t>Бесплатное приложение с дополнительными функциями</w:t>
-            </w:r>
-          </w:p>
-        </w:tc>
-        <w:tc>
-          <w:tcPr>
-            <w:tcW w:w="0" w:type="auto"/>
-            <w:vAlign w:val="center"/>
-            <w:hideMark/>
-          </w:tcPr>
-          <w:p>
-            <w:pPr>
-              <w:ind w:firstLine="0"/>
-              <w:jc w:val="left"/>
-              <w:rPr>
-                <w:sz w:val="26"/>
-                <w:szCs w:val="26"/>
-              </w:rPr>
-            </w:pPr>
-            <w:r>
-              <w:rPr>
-                <w:sz w:val="26"/>
-                <w:szCs w:val="26"/>
-              </w:rPr>
-              <w:t>Бесплатное, но ограничено экосистемой Apple</w:t>
-            </w:r>
-          </w:p>
-        </w:tc>
-        <w:tc>
-          <w:tcPr>
-            <w:tcW w:w="0" w:type="auto"/>
-            <w:vAlign w:val="center"/>
-            <w:hideMark/>
-          </w:tcPr>
-          <w:p>
-            <w:pPr>
-              <w:ind w:firstLine="0"/>
-              <w:jc w:val="left"/>
-              <w:rPr>
-                <w:sz w:val="26"/>
-                <w:szCs w:val="26"/>
-              </w:rPr>
-            </w:pPr>
-            <w:r>
-              <w:rPr>
-                <w:sz w:val="26"/>
-                <w:szCs w:val="26"/>
-              </w:rPr>
-              <w:t xml:space="preserve">Бесплатное, работает на </w:t>
-            </w:r>
-            <w:proofErr w:type="spellStart"/>
-            <w:r>
-              <w:rPr>
-                <w:sz w:val="26"/>
-                <w:szCs w:val="26"/>
-              </w:rPr>
-              <w:t>Android</w:t>
-            </w:r>
-            <w:proofErr w:type="spellEnd"/>
-            <w:r>
-              <w:rPr>
-                <w:sz w:val="26"/>
-                <w:szCs w:val="26"/>
-              </w:rPr>
-              <w:t xml:space="preserve"> и </w:t>
-            </w:r>
-            <w:proofErr w:type="spellStart"/>
-            <w:r>
-              <w:rPr>
-                <w:sz w:val="26"/>
-                <w:szCs w:val="26"/>
-              </w:rPr>
-              <w:t>Wear</w:t>
-            </w:r>
-            <w:proofErr w:type="spellEnd"/>
-            <w:r>
-              <w:rPr>
-                <w:sz w:val="26"/>
-                <w:szCs w:val="26"/>
-              </w:rPr>
-              <w:t xml:space="preserve"> OS</w:t>
-            </w:r>
-          </w:p>
-        </w:tc>
-        <w:tc>
-          <w:tcPr>
-            <w:tcW w:w="0" w:type="auto"/>
-            <w:vAlign w:val="center"/>
-            <w:hideMark/>
-          </w:tcPr>
-          <w:p>
-            <w:pPr>
-              <w:ind w:firstLine="0"/>
-              <w:jc w:val="left"/>
-              <w:rPr>
-                <w:sz w:val="26"/>
-                <w:szCs w:val="26"/>
-              </w:rPr>
-            </w:pPr>
-            <w:r>
-              <w:rPr>
-                <w:sz w:val="26"/>
-                <w:szCs w:val="26"/>
-              </w:rPr>
-              <w:t xml:space="preserve">Бесплатное, но требует устройства </w:t>
-            </w:r>
-            <w:proofErr w:type="spellStart"/>
-            <w:r>
-              <w:rPr>
-                <w:sz w:val="26"/>
-                <w:szCs w:val="26"/>
-              </w:rPr>
-              <w:t>Fitbit</w:t>
-            </w:r>
-            <w:proofErr w:type="spellEnd"/>
-          </w:p>
-        </w:tc>
-        <w:tc>
-          <w:tcPr>
-            <w:tcW w:w="0" w:type="auto"/>
-            <w:vAlign w:val="center"/>
-            <w:hideMark/>
-          </w:tcPr>
-          <w:p>
-            <w:pPr>
-              <w:ind w:firstLine="0"/>
-              <w:jc w:val="left"/>
-              <w:rPr>
-                <w:sz w:val="26"/>
-                <w:szCs w:val="26"/>
-              </w:rPr>
-            </w:pPr>
-            <w:r>
-              <w:rPr>
-                <w:sz w:val="26"/>
-                <w:szCs w:val="26"/>
-              </w:rPr>
-              <w:t>Бесплатное с возможностью премиум-подписки</w:t>
-            </w:r>
-          </w:p>
-        </w:tc>
-      </w:tr>
-      <w:tr>
-        <w:trPr>
-          <w:tblCellSpacing w:w="15" w:type="dxa"/>
-        </w:trPr>
-        <w:tc>
-          <w:tcPr>
-            <w:tcW w:w="0" w:type="auto"/>
-            <w:vAlign w:val="center"/>
-            <w:hideMark/>
-          </w:tcPr>
-          <w:p>
-            <w:pPr>
-              <w:ind w:firstLine="0"/>
-              <w:jc w:val="left"/>
-              <w:rPr>
-                <w:sz w:val="26"/>
-                <w:szCs w:val="26"/>
-              </w:rPr>
-            </w:pPr>
-            <w:r>
-              <w:rPr>
-                <w:b/>
-                <w:bCs/>
-                <w:sz w:val="26"/>
-                <w:szCs w:val="26"/>
-              </w:rPr>
-              <w:t>Уникальность</w:t>
-            </w:r>
-          </w:p>
-        </w:tc>
-        <w:tc>
-          <w:tcPr>
-            <w:tcW w:w="0" w:type="auto"/>
-            <w:vAlign w:val="center"/>
-            <w:hideMark/>
-          </w:tcPr>
-          <w:p>
-            <w:pPr>
-              <w:ind w:firstLine="0"/>
-              <w:jc w:val="left"/>
-              <w:rPr>
-                <w:sz w:val="26"/>
-                <w:szCs w:val="26"/>
-              </w:rPr>
-            </w:pPr>
-            <w:r>
-              <w:rPr>
-                <w:sz w:val="26"/>
-                <w:szCs w:val="26"/>
-              </w:rPr>
-              <w:t>Комплексный подход, интеграция с носимыми устройствами, персонализированные рекомендации</w:t>
-            </w:r>
-          </w:p>
-        </w:tc>
-        <w:tc>
-          <w:tcPr>
-            <w:tcW w:w="0" w:type="auto"/>
-            <w:vAlign w:val="center"/>
-            <w:hideMark/>
-          </w:tcPr>
-          <w:p>
-            <w:pPr>
-              <w:ind w:firstLine="0"/>
-              <w:jc w:val="left"/>
-              <w:rPr>
-                <w:sz w:val="26"/>
-                <w:szCs w:val="26"/>
-              </w:rPr>
-            </w:pPr>
-            <w:r>
-              <w:rPr>
-                <w:sz w:val="26"/>
-                <w:szCs w:val="26"/>
-              </w:rPr>
-              <w:t>Ограниченная экосистема, в основном для пользователей Apple</w:t>
-            </w:r>
-          </w:p>
-        </w:tc>
-        <w:tc>
-          <w:tcPr>
-            <w:tcW w:w="0" w:type="auto"/>
-            <w:vAlign w:val="center"/>
-            <w:hideMark/>
-          </w:tcPr>
-          <w:p>
-            <w:pPr>
-              <w:ind w:firstLine="0"/>
-              <w:jc w:val="left"/>
-              <w:rPr>
-                <w:sz w:val="26"/>
-                <w:szCs w:val="26"/>
-              </w:rPr>
-            </w:pPr>
-            <w:r>
-              <w:rPr>
-                <w:sz w:val="26"/>
-                <w:szCs w:val="26"/>
-              </w:rPr>
-              <w:t>Ограниченная поддержка, фокус на базовой активности</w:t>
-            </w:r>
-          </w:p>
-        </w:tc>
-        <w:tc>
-          <w:tcPr>
-            <w:tcW w:w="0" w:type="auto"/>
-            <w:vAlign w:val="center"/>
-            <w:hideMark/>
-          </w:tcPr>
-          <w:p>
-            <w:pPr>
-              <w:ind w:firstLine="0"/>
-              <w:jc w:val="left"/>
-              <w:rPr>
-                <w:sz w:val="26"/>
-                <w:szCs w:val="26"/>
-              </w:rPr>
-            </w:pPr>
-            <w:r>
-              <w:rPr>
-                <w:sz w:val="26"/>
-                <w:szCs w:val="26"/>
-              </w:rPr>
-              <w:t xml:space="preserve">Ограниченные возможности без устройства </w:t>
-            </w:r>
-            <w:proofErr w:type="spellStart"/>
-            <w:r>
-              <w:rPr>
-                <w:sz w:val="26"/>
-                <w:szCs w:val="26"/>
-              </w:rPr>
-              <w:t>Fitbit</w:t>
-            </w:r>
-            <w:proofErr w:type="spellEnd"/>
-          </w:p>
-        </w:tc>
-        <w:tc>
-          <w:tcPr>
-            <w:tcW w:w="0" w:type="auto"/>
-            <w:vAlign w:val="center"/>
-            <w:hideMark/>
-          </w:tcPr>
-          <w:p>
-            <w:pPr>
-              <w:ind w:firstLine="0"/>
-              <w:jc w:val="left"/>
-              <w:rPr>
-                <w:sz w:val="26"/>
-                <w:szCs w:val="26"/>
-              </w:rPr>
-            </w:pPr>
-            <w:r>
-              <w:rPr>
-                <w:sz w:val="26"/>
-                <w:szCs w:val="26"/>
-              </w:rPr>
-              <w:t>Фокус на питании и фитнесе, не включает медицинские показатели здоровья</w:t>
+              <w:pStyle w:val="ad"/>
+              <w:jc w:val="right"/>
+            </w:pPr>
+            <w:r>
+              <w:t>2,30</w:t>
             </w:r>
           </w:p>
         </w:tc>
       </w:tr>
     </w:tbl>
     <w:p>
-      <w:pPr>
+      <w:r>
+        <w:t>Примечание: итоговый балл вычисляется как сумма произведений частных оценок на веса критериев; значения округлены до двух знаков.</w:t>
+      </w:r>
+    </w:p>
+    <w:p>
+      <w:pPr>
+        <w:spacing w:after="160" w:line="259" w:lineRule="auto"/>
         <w:ind w:firstLine="0"/>
         <w:jc w:val="left"/>
         <w:sectPr>
           <w:pgSz w:w="16838" w:h="11906" w:orient="landscape"/>
-          <w:pgMar w:top="284" w:right="0" w:bottom="0" w:left="284" w:header="709" w:footer="709" w:gutter="0"/>
-          <w:cols w:space="708"/>
+          <w:pgMar w:top="851" w:right="1134" w:bottom="1701" w:left="1134" w:header="720" w:footer="709" w:gutter="0"/>
+          <w:cols w:space="720"/>
+          <w:titlePg/>
           <w:docGrid w:linePitch="381"/>
         </w:sectPr>
       </w:pPr>
+      <w:r>
+        <w:br w:type="page"/>
+      </w:r>
     </w:p>
     <w:p>
       <w:pPr>
         <w:pStyle w:val="a3"/>
       </w:pPr>
       <w:r>
-        <w:rPr>
-          <w:lang w:val="en-US"/>
-        </w:rPr>
         <w:lastRenderedPageBreak/>
-        <w:t>1.</w:t>
-      </w:r>
-      <w:r>
-        <w:rPr>
-          <w:lang w:val="en-US"/>
-        </w:rPr>
-        <w:t xml:space="preserve">3 </w:t>
-      </w:r>
-      <w:r>
-        <w:t>Процесс</w:t>
-      </w:r>
-      <w:r>
-        <w:rPr>
-          <w:lang w:val="en-US"/>
-        </w:rPr>
-        <w:t xml:space="preserve"> AS-IS </w:t>
-      </w:r>
-      <w:r>
-        <w:t>и</w:t>
-      </w:r>
-      <w:r>
-        <w:rPr>
-          <w:lang w:val="en-US"/>
-        </w:rPr>
-        <w:t xml:space="preserve"> TO-BE. </w:t>
-      </w:r>
-      <w:r>
-        <w:t>Функциональная структура (IDEF0/BPMN) и описание к ней</w:t>
-      </w:r>
-    </w:p>
-    <w:p>
-      <w:pPr>
-        <w:pStyle w:val="a3"/>
-      </w:pPr>
-      <w:r>
-        <w:t>1.</w:t>
-      </w:r>
-      <w:r>
-        <w:t>3.1 Контекст и границы</w:t>
+        <w:t>1.2.5</w:t>
+      </w:r>
+      <w:r>
+        <w:t xml:space="preserve"> Выводы по разделу</w:t>
       </w:r>
     </w:p>
     <w:p>
@@ -2421,303 +3714,41 @@
         <w:pStyle w:val="ad"/>
       </w:pPr>
       <w:r>
-        <w:t xml:space="preserve">Область: сбор сведений о самочувствии и показателях, их обработка, выдача рекомендаций пользователю, ведение журнала и администрирование правил экспертом. Участники: Пользователь, Сервер/БД, Движок рекомендаций, Рабочее место эксперта. Цели и роли подробно определены в требованиях и описании поведения системы. </w:t>
-      </w:r>
-    </w:p>
-    <w:p>
-      <w:pPr>
-        <w:pStyle w:val="ad"/>
-      </w:pPr>
-    </w:p>
-    <w:p>
-      <w:pPr>
-        <w:pStyle w:val="a3"/>
-      </w:pPr>
-      <w:r>
-        <w:t>1.</w:t>
-      </w:r>
-      <w:r>
-        <w:t>3.2 Функциональная структура (IDEF0, уровень A0, TO-BE)</w:t>
-      </w:r>
-    </w:p>
-    <w:p/>
+        <w:t xml:space="preserve">Сравнение подтверждает различие по целевой роли и инженерному фокусу. «Доктор ПМ», версия 2.0, оптимизирован для клинических процессов с участием специалиста и сценариев диспансерного наблюдения. Рассматриваемая платформа ориентирована на повседневные контекстные рекомендации для конечного пользователя, обладает выраженной поддержкой сенсорных потоков, событийной модели боли и управляемой </w:t>
+      </w:r>
+      <w:proofErr w:type="spellStart"/>
+      <w:r>
+        <w:t>оркестрацией</w:t>
+      </w:r>
+      <w:proofErr w:type="spellEnd"/>
+      <w:r>
+        <w:t xml:space="preserve"> доставки. По критериям персонализации и </w:t>
+      </w:r>
+      <w:proofErr w:type="spellStart"/>
+      <w:r>
+        <w:t>оркестрации</w:t>
+      </w:r>
+      <w:proofErr w:type="spellEnd"/>
+      <w:r>
+        <w:t>, объяснимости и административных инструментов отмечается преимущество в пользовательском контуре. При этом для клинико</w:t>
+      </w:r>
+      <w:r>
+        <w:noBreakHyphen/>
+        <w:t>ориентированных сценариев, где необходима включённость специалиста, приоритет сохраняют решения класса «Доктор ПМ». Итоговое позиционирование: пользовательский контур профилактики с объяснимыми рекомендациями и воспроизводимыми спецификациями данных.</w:t>
+      </w:r>
+    </w:p>
     <w:p>
       <w:pPr>
         <w:pStyle w:val="ad"/>
         <w:rPr>
+          <w:rFonts w:eastAsiaTheme="majorEastAsia" w:cstheme="majorBidi"/>
           <w:b/>
-          <w:bCs/>
+          <w:color w:val="auto"/>
+          <w:spacing w:val="-10"/>
+          <w:kern w:val="28"/>
+          <w:szCs w:val="56"/>
         </w:rPr>
       </w:pPr>
-      <w:r>
-        <w:rPr>
-          <w:b/>
-          <w:bCs/>
-        </w:rPr>
-        <w:t>Функция A0: Автоматизированный мониторинг и персональные рекомендации (ЦМП).</w:t>
-      </w:r>
-    </w:p>
-    <w:p>
-      <w:pPr>
-        <w:pStyle w:val="ad"/>
-      </w:pPr>
-      <w:r>
-        <w:rPr>
-          <w:b/>
-          <w:bCs/>
-        </w:rPr>
-        <w:t>Входы (I):</w:t>
-      </w:r>
-      <w:r>
-        <w:t xml:space="preserve"> ответы адаптивной анкеты; пользовательские показатели; импорт с носимых устройств.</w:t>
-      </w:r>
-    </w:p>
-    <w:p>
-      <w:pPr>
-        <w:pStyle w:val="ad"/>
-      </w:pPr>
-      <w:r>
-        <w:rPr>
-          <w:b/>
-          <w:bCs/>
-        </w:rPr>
-        <w:t>Управления (C):</w:t>
-      </w:r>
-      <w:r>
-        <w:t xml:space="preserve"> правила/условия рекомендаций; группы условий; справочники параметров/единиц; уровни срочности.</w:t>
-      </w:r>
-    </w:p>
-    <w:p>
-      <w:pPr>
-        <w:pStyle w:val="ad"/>
-      </w:pPr>
-      <w:r>
-        <w:rPr>
-          <w:b/>
-          <w:bCs/>
-        </w:rPr>
-        <w:t>Выходы (O):</w:t>
-      </w:r>
-      <w:r>
-        <w:t xml:space="preserve"> персональные рекомендации; уровень срочности с объяснением; журнал эпизодов/динамика; выжимка для врача.</w:t>
-      </w:r>
-    </w:p>
-    <w:p>
-      <w:pPr>
-        <w:pStyle w:val="ad"/>
-      </w:pPr>
-      <w:r>
-        <w:rPr>
-          <w:b/>
-          <w:bCs/>
-        </w:rPr>
-        <w:t>Механизмы (M):</w:t>
-      </w:r>
-      <w:r>
-        <w:t xml:space="preserve"> мобильное приложение; сервер </w:t>
-      </w:r>
-      <w:proofErr w:type="spellStart"/>
-      <w:r>
-        <w:t>FastAPI</w:t>
-      </w:r>
-      <w:proofErr w:type="spellEnd"/>
-      <w:r>
-        <w:t xml:space="preserve">; БД </w:t>
-      </w:r>
-      <w:proofErr w:type="spellStart"/>
-      <w:r>
-        <w:t>PostgreSQL</w:t>
-      </w:r>
-      <w:proofErr w:type="spellEnd"/>
-      <w:r>
-        <w:t xml:space="preserve">; движок рекомендаций; рабочее место эксперта; интеграции (Google </w:t>
-      </w:r>
-      <w:proofErr w:type="spellStart"/>
-      <w:r>
-        <w:t>Fit</w:t>
-      </w:r>
-      <w:proofErr w:type="spellEnd"/>
-      <w:r>
-        <w:t xml:space="preserve"> и др.). </w:t>
-      </w:r>
-    </w:p>
-    <w:p>
-      <w:pPr>
-        <w:pStyle w:val="ad"/>
-        <w:rPr>
-          <w:b/>
-          <w:bCs/>
-        </w:rPr>
-      </w:pPr>
-    </w:p>
-    <w:p>
-      <w:pPr>
-        <w:pStyle w:val="ad"/>
-        <w:rPr>
-          <w:b/>
-          <w:bCs/>
-        </w:rPr>
-      </w:pPr>
-      <w:r>
-        <w:rPr>
-          <w:b/>
-          <w:bCs/>
-        </w:rPr>
-        <w:t>Декомпозиция A0 (функциональные блоки A1–A6):</w:t>
-      </w:r>
-    </w:p>
-    <w:p>
-      <w:pPr>
-        <w:numPr>
-          <w:ilvl w:val="0"/>
-          <w:numId w:val="15"/>
-        </w:numPr>
-        <w:spacing w:after="160" w:line="278" w:lineRule="auto"/>
-        <w:jc w:val="left"/>
-      </w:pPr>
-      <w:r>
-        <w:rPr>
-          <w:b/>
-          <w:bCs/>
-        </w:rPr>
-        <w:t>A1 Сбор и нормализация данных:</w:t>
-      </w:r>
-      <w:r>
-        <w:t xml:space="preserve"> адаптивный опрос, ввод/импорт показателей, валидации и унификация единиц. </w:t>
-      </w:r>
-    </w:p>
-    <w:p>
-      <w:pPr>
-        <w:numPr>
-          <w:ilvl w:val="0"/>
-          <w:numId w:val="15"/>
-        </w:numPr>
-        <w:spacing w:after="160" w:line="278" w:lineRule="auto"/>
-        <w:jc w:val="left"/>
-      </w:pPr>
-      <w:r>
-        <w:rPr>
-          <w:b/>
-          <w:bCs/>
-        </w:rPr>
-        <w:t>A2 Обработка и вычисления:</w:t>
-      </w:r>
-      <w:r>
-        <w:t xml:space="preserve"> преобразование ответов в показатели, вычисление производных метрик, агрегирование по эпизоду. </w:t>
-      </w:r>
-    </w:p>
-    <w:p>
-      <w:pPr>
-        <w:numPr>
-          <w:ilvl w:val="0"/>
-          <w:numId w:val="15"/>
-        </w:numPr>
-        <w:spacing w:after="160" w:line="278" w:lineRule="auto"/>
-        <w:jc w:val="left"/>
-      </w:pPr>
-      <w:r>
-        <w:rPr>
-          <w:b/>
-          <w:bCs/>
-        </w:rPr>
-        <w:t xml:space="preserve">A3 Рекомендации и </w:t>
-      </w:r>
-      <w:proofErr w:type="spellStart"/>
-      <w:r>
-        <w:rPr>
-          <w:b/>
-          <w:bCs/>
-        </w:rPr>
-        <w:t>триаж</w:t>
-      </w:r>
-      <w:proofErr w:type="spellEnd"/>
-      <w:r>
-        <w:rPr>
-          <w:b/>
-          <w:bCs/>
-        </w:rPr>
-        <w:t>:</w:t>
-      </w:r>
-      <w:r>
-        <w:t xml:space="preserve"> применение правил и групп условий, определение уровня срочности. </w:t>
-      </w:r>
-    </w:p>
-    <w:p>
-      <w:pPr>
-        <w:numPr>
-          <w:ilvl w:val="0"/>
-          <w:numId w:val="15"/>
-        </w:numPr>
-        <w:spacing w:after="160" w:line="278" w:lineRule="auto"/>
-        <w:jc w:val="left"/>
-      </w:pPr>
-      <w:r>
-        <w:rPr>
-          <w:b/>
-          <w:bCs/>
-        </w:rPr>
-        <w:t>A4 Представление и объяснение:</w:t>
-      </w:r>
-      <w:r>
-        <w:t xml:space="preserve"> формирование карточек рекомендаций с кратким «почему показано», маркировка риска. </w:t>
-      </w:r>
-    </w:p>
-    <w:p>
-      <w:pPr>
-        <w:numPr>
-          <w:ilvl w:val="0"/>
-          <w:numId w:val="15"/>
-        </w:numPr>
-        <w:spacing w:after="160" w:line="278" w:lineRule="auto"/>
-        <w:jc w:val="left"/>
-      </w:pPr>
-      <w:r>
-        <w:rPr>
-          <w:b/>
-          <w:bCs/>
-        </w:rPr>
-        <w:t>A5 Журнал и коммуникации:</w:t>
-      </w:r>
-      <w:r>
-        <w:t xml:space="preserve"> сохранение эпизода/динамики, напоминания, экспорт выжимки врачу. </w:t>
-      </w:r>
-    </w:p>
-    <w:p>
-      <w:pPr>
-        <w:numPr>
-          <w:ilvl w:val="0"/>
-          <w:numId w:val="15"/>
-        </w:numPr>
-        <w:spacing w:after="160" w:line="278" w:lineRule="auto"/>
-        <w:jc w:val="left"/>
-      </w:pPr>
-      <w:r>
-        <w:rPr>
-          <w:b/>
-          <w:bCs/>
-        </w:rPr>
-        <w:t>A6 Администрирование знаний:</w:t>
-      </w:r>
-      <w:r>
-        <w:t xml:space="preserve"> создание/редактура параметров, условий и групп; тестовые прогоны; публикация обновлений. </w:t>
-      </w:r>
-    </w:p>
-    <w:p>
-      <w:pPr>
-        <w:spacing w:after="160" w:line="278" w:lineRule="auto"/>
-        <w:ind w:firstLine="0"/>
-        <w:jc w:val="left"/>
-      </w:pPr>
-      <w:r>
-        <w:rPr>
-          <w:b/>
-          <w:bCs/>
-        </w:rPr>
-        <w:t>Межблочные связи (основной поток):</w:t>
-      </w:r>
-      <w:r>
-        <w:t xml:space="preserve"> A1 → A2 → A3 → A4 → A5; A6 подаёт «управляющие» данные (правила, справочники) к A1–A3 и получает обратную связь качества из A3–A5.</w:t>
-      </w:r>
     </w:p>
     <w:p>
       <w:pPr>
@@ -2730,32 +3761,28 @@
         <w:rPr>
           <w:lang w:val="en-US"/>
         </w:rPr>
-        <w:lastRenderedPageBreak/>
         <w:t>1.</w:t>
       </w:r>
       <w:r>
         <w:rPr>
           <w:lang w:val="en-US"/>
         </w:rPr>
-        <w:t xml:space="preserve">3.3 AS-IS (IDEF0, </w:t>
-      </w:r>
-      <w:r>
-        <w:t>контекст</w:t>
+        <w:t>3</w:t>
       </w:r>
       <w:r>
         <w:rPr>
           <w:lang w:val="en-US"/>
         </w:rPr>
-        <w:t xml:space="preserve"> A-0, </w:t>
-      </w:r>
-      <w:r>
-        <w:t>кратко</w:t>
+        <w:t xml:space="preserve"> </w:t>
+      </w:r>
+      <w:r>
+        <w:t>Процесс</w:t>
       </w:r>
       <w:r>
         <w:rPr>
           <w:lang w:val="en-US"/>
         </w:rPr>
-        <w:t>)</w:t>
+        <w:t xml:space="preserve"> AS IS vs TO BE</w:t>
       </w:r>
     </w:p>
     <w:p>
@@ -2763,11 +3790,13 @@
         <w:pStyle w:val="ad"/>
       </w:pPr>
       <w:r>
-        <w:t xml:space="preserve">Текущий процесс основывается на бумажных/онлайн-формах, ручном переносе в Excel, ручном анализе и шаблонных советах; отсутствуют единое хранилище и объяснимые персональные рекомендации. Входы — разрозненные ответы/заметки; выходы — общие советы и файлы Excel; механизмы — пользователь, врач, формы/почта/мессенджеры; управление — локальные регламенты и общие рекомендации. </w:t>
-      </w:r>
-      <w:r>
-        <w:br/>
-      </w:r>
+        <w:t>Для понимания эффекта от внедрения системы важно сравнить текущий процесс работы пациента и врача (AS IS) с целевым процессом при использовании «виртуального медицинского ассистента» (TO BE).</w:t>
+      </w:r>
+    </w:p>
+    <w:p>
+      <w:pPr>
+        <w:pStyle w:val="ad"/>
+      </w:pPr>
     </w:p>
     <w:p>
       <w:pPr>
@@ -2777,7 +3806,16 @@
         <w:t>1.</w:t>
       </w:r>
       <w:r>
-        <w:t>3.4 Процессная модель (BPMN) — AS-IS</w:t>
+        <w:t>3</w:t>
+      </w:r>
+      <w:r>
+        <w:t>.</w:t>
+      </w:r>
+      <w:r>
+        <w:t>2</w:t>
+      </w:r>
+      <w:r>
+        <w:t xml:space="preserve"> Модель процесса AS IS</w:t>
       </w:r>
     </w:p>
     <w:p>
@@ -2785,29 +3823,7 @@
         <w:pStyle w:val="ad"/>
       </w:pPr>
       <w:r>
-        <w:t xml:space="preserve">Пулы и </w:t>
-      </w:r>
-      <w:proofErr w:type="spellStart"/>
-      <w:r>
-        <w:t>свимлейны</w:t>
-      </w:r>
-      <w:proofErr w:type="spellEnd"/>
-      <w:r>
-        <w:t xml:space="preserve">: Пользователь; Инструменты (Форма/Excel/Почта); Врач/координатор. Поток: заполнение формы → перенос в Excel → ручной анализ → развилка «данных достаточно?» → либо запрос уточнений пользователю, либо формулирование общего совета → развилка «есть высокий риск?» → при риске — эскалация к очной консультации, иначе — отправка совета. Узкие места: задержки, ошибки, отсутствие истории. </w:t>
-      </w:r>
-      <w:r>
-        <w:br/>
-      </w:r>
-    </w:p>
-    <w:p>
-      <w:pPr>
-        <w:pStyle w:val="a3"/>
-      </w:pPr>
-      <w:r>
-        <w:t>1.</w:t>
-      </w:r>
-      <w:r>
-        <w:t>3.5 Процессная модель (BPMN) — TO-BE</w:t>
+        <w:t>В исходной ситуации пациент ведёт мониторинг здоровья разрозненно. Если ему рекомендовано измерять давление и пульс, он может записывать значения в тетрадь или вовсе ограничиваться эпизодическими измерениями «по самочувствию». Эпизоды боли, одышки или ухудшения состояния запоминаются субъективно и позже описываются врачу словами. Если пациент использует фитнес-браслет, данные остаются в мобильном приложении производителя и не всегда доступны врачу в удобном виде.</w:t>
       </w:r>
     </w:p>
     <w:p>
@@ -2815,29 +3831,7 @@
         <w:pStyle w:val="ad"/>
       </w:pPr>
       <w:r>
-        <w:t xml:space="preserve">Пулы и </w:t>
-      </w:r>
-      <w:proofErr w:type="spellStart"/>
-      <w:r>
-        <w:t>свимлейны</w:t>
-      </w:r>
-      <w:proofErr w:type="spellEnd"/>
-      <w:r>
-        <w:t xml:space="preserve">: Пользователь (моб. приложение); Сервер/БД; Движок рекомендаций; Рабочее место эксперта. Поток: старт эпизода → адаптивный опрос/ввод/импорт → валидации → приём и нормализация на сервере, сохранение эпизода → вычисления и оценка правил/групп условий в движке → определение уровня срочности → формирование карточек рекомендаций с объяснением → отображение пользователю, запись в журнал, напоминания → при необходимости экспорт выжимки для врача. Параллельно эксперт редактирует параметры/правила и публикует обновления, которые движок подхватывает на последующих расчётах. </w:t>
-      </w:r>
-      <w:r>
-        <w:br/>
-      </w:r>
-    </w:p>
-    <w:p>
-      <w:pPr>
-        <w:pStyle w:val="a3"/>
-      </w:pPr>
-      <w:r>
-        <w:t>1.</w:t>
-      </w:r>
-      <w:r>
-        <w:t>3.6 Описание к диаграммам и отличия TO-BE от AS-IS</w:t>
+        <w:t>На приёме врач задаёт вопросы, просматривает бумажные записи, справляется о частоте и характере болей, пытается восстановить картину между визитами по памяти пациента. Рекомендации формулируются устно и, возможно, кратко фиксируются в выписке. Между приёмами у пациента нет удобного цифрового «помощника», который напоминал бы о контрольных измерениях, предлагал бы заполнить анкету или отмечать боли.</w:t>
       </w:r>
     </w:p>
     <w:p>
@@ -2845,561 +3839,60 @@
         <w:pStyle w:val="ad"/>
       </w:pPr>
       <w:r>
-        <w:t xml:space="preserve">Целевая модель устраняет фрагментацию и ручной разбор, заменяя их нормализованным сбором данных и движком рекомендаций с уровнями </w:t>
-      </w:r>
-      <w:proofErr w:type="gramStart"/>
-      <w:r>
-        <w:t>срочности</w:t>
-      </w:r>
-      <w:proofErr w:type="gramEnd"/>
-      <w:r>
-        <w:t xml:space="preserve"> и объяснимостью. Время до результата сокращается, качество и воспроизводимость решений повышаются благодаря централизованной БД, явным правилам и экспертному контуру. Система остаётся информационной и не подменяет клиническую диагностику; при высоком риске пользователь получает чёткую подсказку о срочном обращении. </w:t>
+        <w:t>Ключевые проблемы процесса AS IS:</w:t>
       </w:r>
     </w:p>
     <w:p>
       <w:pPr>
         <w:pStyle w:val="ad"/>
-      </w:pPr>
-    </w:p>
-    <w:p>
-      <w:pPr>
-        <w:pStyle w:val="ad"/>
-      </w:pPr>
-    </w:p>
-    <w:p>
-      <w:pPr>
-        <w:pStyle w:val="ad"/>
-      </w:pPr>
-    </w:p>
-    <w:p>
-      <w:pPr>
-        <w:pStyle w:val="ad"/>
-      </w:pPr>
-    </w:p>
-    <w:p>
-      <w:pPr>
-        <w:pStyle w:val="ad"/>
-      </w:pPr>
-    </w:p>
-    <w:p>
-      <w:pPr>
-        <w:pStyle w:val="ad"/>
-      </w:pPr>
-    </w:p>
-    <w:p>
-      <w:pPr>
-        <w:pStyle w:val="ad"/>
-      </w:pPr>
-    </w:p>
-    <w:p>
-      <w:pPr>
-        <w:pStyle w:val="ad"/>
-      </w:pPr>
-    </w:p>
-    <w:p>
-      <w:pPr>
-        <w:pStyle w:val="ad"/>
-      </w:pPr>
-    </w:p>
-    <w:p>
-      <w:pPr>
-        <w:pStyle w:val="ad"/>
-      </w:pPr>
-    </w:p>
-    <w:p>
-      <w:pPr>
-        <w:pStyle w:val="a3"/>
-      </w:pPr>
-      <w:r>
-        <w:lastRenderedPageBreak/>
-        <w:t>1.</w:t>
-      </w:r>
-      <w:r>
-        <w:t>4 Описание вариантов использования</w:t>
-      </w:r>
-    </w:p>
-    <w:p>
-      <w:pPr>
-        <w:pStyle w:val="ad"/>
-        <w:rPr>
-          <w:rStyle w:val="a4"/>
-        </w:rPr>
-      </w:pPr>
-      <w:r>
-        <w:rPr>
-          <w:rStyle w:val="a4"/>
-        </w:rPr>
-        <w:t>1.</w:t>
-      </w:r>
-      <w:r>
-        <w:rPr>
-          <w:rStyle w:val="a4"/>
-        </w:rPr>
-        <w:t>4.1 Границы системы и акторы</w:t>
-      </w:r>
-    </w:p>
-    <w:p>
-      <w:pPr>
-        <w:pStyle w:val="ad"/>
-      </w:pPr>
-      <w:r>
-        <w:t xml:space="preserve">Система «Цифровой медицинский помощник» (ЦМП) включает мобильное приложение для пользователя и серверную часть с механизмом правил и БД. Основной актор — </w:t>
-      </w:r>
-      <w:r>
-        <w:rPr>
-          <w:b/>
-          <w:bCs/>
-        </w:rPr>
-        <w:t>Пользователь</w:t>
-      </w:r>
-      <w:r>
-        <w:t xml:space="preserve"> (пациент), взаимодействующий через мобильное приложение. Вспомогательные акторы: </w:t>
-      </w:r>
-      <w:r>
-        <w:rPr>
-          <w:b/>
-          <w:bCs/>
-        </w:rPr>
-        <w:t>Носимые устройства/интеграции</w:t>
-      </w:r>
-      <w:r>
-        <w:t xml:space="preserve"> (источник импортируемых показателей) и </w:t>
-      </w:r>
-      <w:r>
-        <w:rPr>
-          <w:b/>
-          <w:bCs/>
-        </w:rPr>
-        <w:t>Эксперт</w:t>
-      </w:r>
-      <w:r>
-        <w:t xml:space="preserve"> (врач/куратор правил), работающий в отдельном веб-интерфейсе для администрирования знаний. В рамках данного этапа приоритетно рассматривается пользовательский контур, поскольку он выражает функциональные требования «с точки зрения пользователя» и определяет обязательные прецеденты: регистрация/вход, ведение профиля, опрос о самочувствии, ввод/импорт показателей, получение персональных рекомендаций с уровнем срочности и объяснением, журнал эпизодов, напоминания и экспорт выжимки для врача. Эти функции и их интерфейсные состояния зафиксированы в описании реализации (авторизация, профиль, показатели, анкета) и требованиях к поведению системы. </w:t>
-      </w:r>
-    </w:p>
-    <w:p>
-      <w:pPr>
-        <w:pStyle w:val="ad"/>
-        <w:rPr>
-          <w:rFonts w:eastAsiaTheme="majorEastAsia" w:cstheme="majorBidi"/>
-          <w:b/>
-          <w:spacing w:val="-10"/>
-          <w:kern w:val="28"/>
-          <w:szCs w:val="56"/>
-        </w:rPr>
-      </w:pPr>
-    </w:p>
-    <w:p>
-      <w:pPr>
-        <w:pStyle w:val="a3"/>
-        <w:rPr>
-          <w:rStyle w:val="a4"/>
-          <w:b/>
-          <w:bCs/>
-        </w:rPr>
-      </w:pPr>
-      <w:r>
-        <w:rPr>
-          <w:rStyle w:val="a4"/>
-          <w:b/>
-          <w:bCs/>
-        </w:rPr>
-        <w:t>1.</w:t>
-      </w:r>
-      <w:r>
-        <w:rPr>
-          <w:rStyle w:val="a4"/>
-          <w:b/>
-          <w:bCs/>
-        </w:rPr>
-        <w:t>4.2 Диаграмма вариантов использования (пользовательский контур)</w:t>
-      </w:r>
-    </w:p>
-    <w:p>
-      <w:pPr>
-        <w:pStyle w:val="ad"/>
-      </w:pPr>
-      <w:r>
-        <w:t xml:space="preserve">На </w:t>
-      </w:r>
-      <w:r>
-        <w:rPr>
-          <w:b/>
-          <w:bCs/>
-        </w:rPr>
-        <w:t>Рисунке 4.1</w:t>
-      </w:r>
-      <w:r>
-        <w:t xml:space="preserve"> представлена диаграмма вариантов использования UML для основного актора «Пользователь». Диаграмма отражает ключевые прецеденты и их зависимости:</w:t>
-      </w:r>
-    </w:p>
-    <w:p>
-      <w:pPr>
         <w:numPr>
           <w:ilvl w:val="0"/>
-          <w:numId w:val="16"/>
+          <w:numId w:val="24"/>
         </w:numPr>
-        <w:spacing w:after="160" w:line="278" w:lineRule="auto"/>
-        <w:jc w:val="left"/>
-        <w:rPr>
-          <w:color w:val="000000"/>
-          <w:szCs w:val="22"/>
-        </w:rPr>
-      </w:pPr>
-      <w:r>
-        <w:rPr>
-          <w:b/>
-          <w:bCs/>
-          <w:color w:val="000000"/>
-          <w:szCs w:val="22"/>
-        </w:rPr>
-        <w:t>UC-01 Зарегистрироваться и войти</w:t>
-      </w:r>
-      <w:r>
-        <w:rPr>
-          <w:color w:val="000000"/>
-          <w:szCs w:val="22"/>
-        </w:rPr>
-        <w:t xml:space="preserve"> — доступ к персональным функциям (экраны авторизации/регистрации описаны в реализациях). </w:t>
-      </w:r>
-    </w:p>
-    <w:p>
-      <w:pPr>
+      </w:pPr>
+      <w:r>
+        <w:t>данные о состоянии пациента собираются нерегулярно и в разных форматах;</w:t>
+      </w:r>
+    </w:p>
+    <w:p>
+      <w:pPr>
+        <w:pStyle w:val="ad"/>
         <w:numPr>
           <w:ilvl w:val="0"/>
-          <w:numId w:val="16"/>
+          <w:numId w:val="24"/>
         </w:numPr>
-        <w:spacing w:after="160" w:line="278" w:lineRule="auto"/>
-        <w:jc w:val="left"/>
-        <w:rPr>
-          <w:color w:val="000000"/>
-          <w:szCs w:val="22"/>
-        </w:rPr>
-      </w:pPr>
-      <w:r>
-        <w:rPr>
-          <w:b/>
-          <w:bCs/>
-          <w:color w:val="000000"/>
-          <w:szCs w:val="22"/>
-        </w:rPr>
-        <w:t>UC-02 Вести профиль</w:t>
-      </w:r>
-      <w:r>
-        <w:rPr>
-          <w:color w:val="000000"/>
-          <w:szCs w:val="22"/>
-        </w:rPr>
-        <w:t xml:space="preserve"> — актуализация анкетных и риск-факторов для персонализации рекомендаций. </w:t>
-      </w:r>
-    </w:p>
-    <w:p>
-      <w:pPr>
+      </w:pPr>
+      <w:r>
+        <w:t>описания болей и самочувствия субъективны и плохо структурированы;</w:t>
+      </w:r>
+    </w:p>
+    <w:p>
+      <w:pPr>
+        <w:pStyle w:val="ad"/>
         <w:numPr>
           <w:ilvl w:val="0"/>
-          <w:numId w:val="16"/>
+          <w:numId w:val="24"/>
         </w:numPr>
-        <w:spacing w:after="160" w:line="278" w:lineRule="auto"/>
-        <w:jc w:val="left"/>
-        <w:rPr>
-          <w:color w:val="000000"/>
-          <w:szCs w:val="22"/>
-        </w:rPr>
-      </w:pPr>
-      <w:r>
-        <w:rPr>
-          <w:b/>
-          <w:bCs/>
-          <w:color w:val="000000"/>
-          <w:szCs w:val="22"/>
-        </w:rPr>
-        <w:t>UC-03 Пройти адаптивный опрос о самочувствии</w:t>
-      </w:r>
-      <w:r>
-        <w:rPr>
-          <w:color w:val="000000"/>
-          <w:szCs w:val="22"/>
-        </w:rPr>
-        <w:t xml:space="preserve"> — диалоговый сбор симптомов и контекста; вопросы и параметры подгружаются с сервера. </w:t>
-      </w:r>
-    </w:p>
-    <w:p>
-      <w:pPr>
+      </w:pPr>
+      <w:r>
+        <w:t>врачу трудно сопоставить показатели и жалобы во времени;</w:t>
+      </w:r>
+    </w:p>
+    <w:p>
+      <w:pPr>
+        <w:pStyle w:val="ad"/>
         <w:numPr>
           <w:ilvl w:val="0"/>
-          <w:numId w:val="16"/>
+          <w:numId w:val="24"/>
         </w:numPr>
-        <w:spacing w:after="160" w:line="278" w:lineRule="auto"/>
-        <w:jc w:val="left"/>
-        <w:rPr>
-          <w:color w:val="000000"/>
-          <w:szCs w:val="22"/>
-        </w:rPr>
-      </w:pPr>
-      <w:r>
-        <w:rPr>
-          <w:b/>
-          <w:bCs/>
-          <w:color w:val="000000"/>
-          <w:szCs w:val="22"/>
-        </w:rPr>
-        <w:t>UC-04 Ввести показатели вручную</w:t>
-      </w:r>
-      <w:r>
-        <w:rPr>
-          <w:color w:val="000000"/>
-          <w:szCs w:val="22"/>
-        </w:rPr>
-        <w:t xml:space="preserve"> — добавление измерений (давление, ЧСС и др.). </w:t>
-      </w:r>
-    </w:p>
-    <w:p>
-      <w:pPr>
-        <w:numPr>
-          <w:ilvl w:val="0"/>
-          <w:numId w:val="16"/>
-        </w:numPr>
-        <w:spacing w:after="160" w:line="278" w:lineRule="auto"/>
-        <w:jc w:val="left"/>
-        <w:rPr>
-          <w:color w:val="000000"/>
-          <w:szCs w:val="22"/>
-        </w:rPr>
-      </w:pPr>
-      <w:r>
-        <w:rPr>
-          <w:b/>
-          <w:bCs/>
-          <w:color w:val="000000"/>
-          <w:szCs w:val="22"/>
-        </w:rPr>
-        <w:t>UC-05 Импортировать показатели с носимых устройств</w:t>
-      </w:r>
-      <w:r>
-        <w:rPr>
-          <w:color w:val="000000"/>
-          <w:szCs w:val="22"/>
-        </w:rPr>
-        <w:t xml:space="preserve"> — опциональный импорт через внешние интеграции. </w:t>
-      </w:r>
-    </w:p>
-    <w:p>
-      <w:pPr>
-        <w:numPr>
-          <w:ilvl w:val="0"/>
-          <w:numId w:val="16"/>
-        </w:numPr>
-        <w:spacing w:after="160" w:line="278" w:lineRule="auto"/>
-        <w:jc w:val="left"/>
-        <w:rPr>
-          <w:color w:val="000000"/>
-          <w:szCs w:val="22"/>
-        </w:rPr>
-      </w:pPr>
-      <w:r>
-        <w:rPr>
-          <w:b/>
-          <w:bCs/>
-          <w:color w:val="000000"/>
-          <w:szCs w:val="22"/>
-        </w:rPr>
-        <w:t>UC-06 Получить персональные рекомендации</w:t>
-      </w:r>
-      <w:r>
-        <w:rPr>
-          <w:i/>
-          <w:iCs/>
-          <w:color w:val="000000"/>
-          <w:szCs w:val="22"/>
-        </w:rPr>
-        <w:t xml:space="preserve"> </w:t>
-      </w:r>
-      <w:r>
-        <w:rPr>
-          <w:color w:val="000000"/>
-          <w:szCs w:val="22"/>
-        </w:rPr>
-        <w:t xml:space="preserve">— расчёт рекомендаций движком правил и выдача объяснимого результата. </w:t>
-      </w:r>
-    </w:p>
-    <w:p>
-      <w:pPr>
-        <w:numPr>
-          <w:ilvl w:val="0"/>
-          <w:numId w:val="16"/>
-        </w:numPr>
-        <w:spacing w:after="160" w:line="278" w:lineRule="auto"/>
-        <w:jc w:val="left"/>
-        <w:rPr>
-          <w:color w:val="000000"/>
-          <w:szCs w:val="22"/>
-        </w:rPr>
-      </w:pPr>
-      <w:r>
-        <w:rPr>
-          <w:b/>
-          <w:bCs/>
-          <w:color w:val="000000"/>
-          <w:szCs w:val="22"/>
-        </w:rPr>
-        <w:t>UC-07 Сохранить эпизод в журнал</w:t>
-      </w:r>
-      <w:r>
-        <w:rPr>
-          <w:color w:val="000000"/>
-          <w:szCs w:val="22"/>
-        </w:rPr>
-        <w:t xml:space="preserve"> — фиксация результата и исходных данных. </w:t>
-      </w:r>
-    </w:p>
-    <w:p>
-      <w:pPr>
-        <w:numPr>
-          <w:ilvl w:val="0"/>
-          <w:numId w:val="16"/>
-        </w:numPr>
-        <w:spacing w:after="160" w:line="278" w:lineRule="auto"/>
-        <w:jc w:val="left"/>
-        <w:rPr>
-          <w:color w:val="000000"/>
-          <w:szCs w:val="22"/>
-        </w:rPr>
-      </w:pPr>
-      <w:r>
-        <w:rPr>
-          <w:b/>
-          <w:bCs/>
-          <w:color w:val="000000"/>
-          <w:szCs w:val="22"/>
-        </w:rPr>
-        <w:t>UC-08 Просмотреть историю и графики</w:t>
-      </w:r>
-      <w:r>
-        <w:rPr>
-          <w:color w:val="000000"/>
-          <w:szCs w:val="22"/>
-        </w:rPr>
-        <w:t xml:space="preserve"> — оценка динамики показателей. </w:t>
-      </w:r>
-    </w:p>
-    <w:p>
-      <w:pPr>
-        <w:numPr>
-          <w:ilvl w:val="0"/>
-          <w:numId w:val="16"/>
-        </w:numPr>
-        <w:spacing w:after="160" w:line="278" w:lineRule="auto"/>
-        <w:jc w:val="left"/>
-        <w:rPr>
-          <w:color w:val="000000"/>
-          <w:szCs w:val="22"/>
-        </w:rPr>
-      </w:pPr>
-      <w:r>
-        <w:rPr>
-          <w:b/>
-          <w:bCs/>
-          <w:color w:val="000000"/>
-          <w:szCs w:val="22"/>
-        </w:rPr>
-        <w:lastRenderedPageBreak/>
-        <w:t>UC-09 Настроить напоминания</w:t>
-      </w:r>
-      <w:r>
-        <w:rPr>
-          <w:color w:val="000000"/>
-          <w:szCs w:val="22"/>
-        </w:rPr>
-        <w:t xml:space="preserve"> — автоматические напоминания по наблюдениям и действиям. </w:t>
-      </w:r>
-    </w:p>
-    <w:p>
-      <w:pPr>
-        <w:numPr>
-          <w:ilvl w:val="0"/>
-          <w:numId w:val="16"/>
-        </w:numPr>
-        <w:spacing w:after="160" w:line="278" w:lineRule="auto"/>
-        <w:jc w:val="left"/>
-        <w:rPr>
-          <w:color w:val="000000"/>
-          <w:szCs w:val="22"/>
-        </w:rPr>
-      </w:pPr>
-      <w:r>
-        <w:rPr>
-          <w:b/>
-          <w:bCs/>
-          <w:color w:val="000000"/>
-          <w:szCs w:val="22"/>
-        </w:rPr>
-        <w:t>UC-10 Экспортировать выжимку для врача</w:t>
-      </w:r>
-      <w:r>
-        <w:rPr>
-          <w:color w:val="000000"/>
-          <w:szCs w:val="22"/>
-        </w:rPr>
-        <w:t xml:space="preserve"> </w:t>
-      </w:r>
-      <w:r>
-        <w:rPr>
-          <w:i/>
-          <w:iCs/>
-          <w:color w:val="000000"/>
-          <w:szCs w:val="22"/>
-        </w:rPr>
-        <w:t>(</w:t>
-      </w:r>
-      <w:proofErr w:type="spellStart"/>
-      <w:r>
-        <w:rPr>
-          <w:i/>
-          <w:iCs/>
-          <w:color w:val="000000"/>
-          <w:szCs w:val="22"/>
-        </w:rPr>
-        <w:t>extend</w:t>
-      </w:r>
-      <w:proofErr w:type="spellEnd"/>
-      <w:r>
-        <w:rPr>
-          <w:i/>
-          <w:iCs/>
-          <w:color w:val="000000"/>
-          <w:szCs w:val="22"/>
-        </w:rPr>
-        <w:t xml:space="preserve"> от UC-06)</w:t>
-      </w:r>
-      <w:r>
-        <w:rPr>
-          <w:color w:val="000000"/>
-          <w:szCs w:val="22"/>
-        </w:rPr>
-        <w:t xml:space="preserve"> — подготовка краткого отчёта для консультации. </w:t>
-      </w:r>
-    </w:p>
-    <w:p>
-      <w:pPr>
-        <w:spacing w:after="160" w:line="278" w:lineRule="auto"/>
-        <w:ind w:left="360" w:firstLine="0"/>
-        <w:jc w:val="left"/>
-        <w:rPr>
-          <w:b/>
-          <w:bCs/>
-          <w:color w:val="000000"/>
-          <w:szCs w:val="22"/>
-        </w:rPr>
-      </w:pPr>
-    </w:p>
-    <w:p>
-      <w:pPr>
-        <w:spacing w:after="160" w:line="278" w:lineRule="auto"/>
-        <w:ind w:left="360" w:firstLine="0"/>
-        <w:jc w:val="center"/>
-        <w:rPr>
-          <w:color w:val="000000"/>
-          <w:szCs w:val="22"/>
-        </w:rPr>
+      </w:pPr>
+      <w:r>
+        <w:t>пациенту сложно отслеживать динамику и понимать связь между своими действиями и рекомендациями.</w:t>
+      </w:r>
+    </w:p>
+    <w:p>
+      <w:pPr>
+        <w:pStyle w:val="ad"/>
       </w:pPr>
       <w:r>
         <w:rPr>
@@ -3407,10 +3900,10 @@
         </w:rPr>
         <w:lastRenderedPageBreak/>
         <w:drawing>
-          <wp:inline distT="0" distB="0" distL="0" distR="0" wp14:anchorId="2B501049" wp14:editId="5E6F86AA">
-            <wp:extent cx="4562475" cy="8866915"/>
-            <wp:effectExtent l="0" t="0" r="0" b="0"/>
-            <wp:docPr id="428882289" name="Рисунок 7" descr="Изображение выглядит как текст, диаграмма, документ, Шрифт&#10;&#10;Содержимое, созданное искусственным интеллектом, может быть неверным."/>
+          <wp:inline distT="0" distB="0" distL="0" distR="0" wp14:anchorId="70044330" wp14:editId="556951D3">
+            <wp:extent cx="4124325" cy="6419850"/>
+            <wp:effectExtent l="0" t="0" r="9525" b="0"/>
+            <wp:docPr id="1" name="Рисунок 1" descr="PlantUML Diagram"/>
             <wp:cNvGraphicFramePr>
               <a:graphicFrameLocks xmlns:a="http://schemas.openxmlformats.org/drawingml/2006/main" noChangeAspect="1"/>
             </wp:cNvGraphicFramePr>
@@ -3418,13 +3911,13 @@
               <a:graphicData uri="http://schemas.openxmlformats.org/drawingml/2006/picture">
                 <pic:pic xmlns:pic="http://schemas.openxmlformats.org/drawingml/2006/picture">
                   <pic:nvPicPr>
-                    <pic:cNvPr id="428882289" name="Рисунок 7" descr="Изображение выглядит как текст, диаграмма, документ, Шрифт&#10;&#10;Содержимое, созданное искусственным интеллектом, может быть неверным."/>
+                    <pic:cNvPr id="0" name="Picture 1" descr="PlantUML Diagram"/>
                     <pic:cNvPicPr>
                       <a:picLocks noChangeAspect="1" noChangeArrowheads="1"/>
                     </pic:cNvPicPr>
                   </pic:nvPicPr>
                   <pic:blipFill>
-                    <a:blip r:embed="rId6">
+                    <a:blip r:embed="rId9">
                       <a:extLst>
                         <a:ext uri="{28A0092B-C50C-407E-A947-70E740481C1C}">
                           <a14:useLocalDpi xmlns:a14="http://schemas.microsoft.com/office/drawing/2010/main" val="0"/>
@@ -3439,7 +3932,7 @@
                   <pic:spPr bwMode="auto">
                     <a:xfrm>
                       <a:off x="0" y="0"/>
-                      <a:ext cx="4567280" cy="8876253"/>
+                      <a:ext cx="4124325" cy="6419850"/>
                     </a:xfrm>
                     <a:prstGeom prst="rect">
                       <a:avLst/>
@@ -3455,54 +3948,86 @@
           </wp:inline>
         </w:drawing>
       </w:r>
-      <w:r>
-        <w:rPr>
-          <w:color w:val="000000"/>
-          <w:szCs w:val="22"/>
-        </w:rPr>
-        <w:t>-</w:t>
-      </w:r>
-    </w:p>
-    <w:p>
-      <w:pPr>
-        <w:spacing w:after="160" w:line="278" w:lineRule="auto"/>
-        <w:ind w:firstLine="0"/>
-        <w:jc w:val="center"/>
-        <w:rPr>
-          <w:color w:val="000000"/>
-          <w:szCs w:val="22"/>
-        </w:rPr>
-      </w:pPr>
-      <w:r>
-        <w:rPr>
-          <w:color w:val="000000"/>
-          <w:szCs w:val="22"/>
-        </w:rPr>
-        <w:t>Рисунок 4.1 — Диаграмма вариантов использования</w:t>
-      </w:r>
+    </w:p>
+    <w:p>
+      <w:pPr>
+        <w:pStyle w:val="ad"/>
+      </w:pPr>
     </w:p>
     <w:p>
       <w:pPr>
         <w:pStyle w:val="a3"/>
-        <w:rPr>
-          <w:rStyle w:val="a4"/>
-          <w:b/>
-        </w:rPr>
-      </w:pPr>
-      <w:r>
-        <w:rPr>
-          <w:rStyle w:val="a4"/>
-          <w:b/>
-        </w:rPr>
+      </w:pPr>
+      <w:r>
+        <w:t>1.</w:t>
+      </w:r>
+      <w:r>
+        <w:t>3</w:t>
+      </w:r>
+      <w:r>
+        <w:t>.</w:t>
+      </w:r>
+      <w:r>
+        <w:t>3</w:t>
+      </w:r>
+      <w:r>
+        <w:t xml:space="preserve"> Модель процесса TO BE</w:t>
+      </w:r>
+    </w:p>
+    <w:p>
+      <w:pPr>
+        <w:pStyle w:val="ad"/>
+      </w:pPr>
+      <w:r>
+        <w:t>В целевой модели предполагается, что пациент и врач используют разработанную систему как единое пространство данных. Пациент регистрируется в веб-интерфейсе, заполняет базовую анкету о себе, после чего система регулярно предлагает ему:</w:t>
+      </w:r>
+    </w:p>
+    <w:p>
+      <w:pPr>
+        <w:pStyle w:val="ad"/>
+        <w:numPr>
+          <w:ilvl w:val="0"/>
+          <w:numId w:val="25"/>
+        </w:numPr>
+      </w:pPr>
+      <w:r>
+        <w:t>ответить на короткие опросы о самочувствии;</w:t>
+      </w:r>
+    </w:p>
+    <w:p>
+      <w:pPr>
+        <w:pStyle w:val="ad"/>
+        <w:numPr>
+          <w:ilvl w:val="0"/>
+          <w:numId w:val="25"/>
+        </w:numPr>
+      </w:pPr>
+      <w:r>
+        <w:t>внести актуальные показатели (давление, пульс, вес и др.);</w:t>
+      </w:r>
+    </w:p>
+    <w:p>
+      <w:pPr>
+        <w:pStyle w:val="ad"/>
+        <w:numPr>
+          <w:ilvl w:val="0"/>
+          <w:numId w:val="25"/>
+        </w:numPr>
+      </w:pPr>
+      <w:r>
+        <w:t>при возникновении боли — отметить её локализацию и характеристики на интерактивной карте.</w:t>
+      </w:r>
+    </w:p>
+    <w:p>
+      <w:pPr>
+        <w:pStyle w:val="ad"/>
+      </w:pPr>
+      <w:r>
+        <w:t xml:space="preserve">Все введённые данные попадают в единую базу. На их основе модуль рекомендаций формирует подсказки: например, обратить внимание на повышенное давление, участившиеся эпизоды боли в определённой зоне, </w:t>
+      </w:r>
+      <w:r>
         <w:lastRenderedPageBreak/>
-        <w:t>1.</w:t>
-      </w:r>
-      <w:r>
-        <w:rPr>
-          <w:rStyle w:val="a4"/>
-          <w:b/>
-        </w:rPr>
-        <w:t>4.3 Диаграмма вариантов использования (экспертный контур)</w:t>
+        <w:t>связь боли с нагрузкой или стрессом. Врач, имея доступ к профилю пациента, видит историю анкет, показателей и записей боли в удобном виде.</w:t>
       </w:r>
     </w:p>
     <w:p>
@@ -3510,179 +4035,98 @@
         <w:pStyle w:val="ad"/>
       </w:pPr>
       <w:r>
-        <w:t xml:space="preserve">На </w:t>
-      </w:r>
+        <w:t>Таким образом, процесс TO BE отличается от AS IS:</w:t>
+      </w:r>
+    </w:p>
+    <w:p>
+      <w:pPr>
+        <w:pStyle w:val="ad"/>
+        <w:numPr>
+          <w:ilvl w:val="0"/>
+          <w:numId w:val="26"/>
+        </w:numPr>
+      </w:pPr>
       <w:r>
         <w:rPr>
           <w:b/>
           <w:bCs/>
         </w:rPr>
-        <w:t>Рисунке 4.2</w:t>
-      </w:r>
-      <w:r>
-        <w:t xml:space="preserve"> показаны пользовательские истории актора «Эксперт», влияющие на качество результата, получаемого пользователем. Эти прецеденты управляют знаниями и логикой, но не заменяют клиническое решение:</w:t>
-      </w:r>
-    </w:p>
-    <w:p>
-      <w:pPr>
+        <w:t>автоматизацией</w:t>
+      </w:r>
+      <w:r>
+        <w:t xml:space="preserve"> сбора и хранения данных;</w:t>
+      </w:r>
+    </w:p>
+    <w:p>
+      <w:pPr>
+        <w:pStyle w:val="ad"/>
         <w:numPr>
           <w:ilvl w:val="0"/>
-          <w:numId w:val="17"/>
+          <w:numId w:val="26"/>
         </w:numPr>
-        <w:spacing w:after="160" w:line="278" w:lineRule="auto"/>
-        <w:jc w:val="left"/>
-        <w:rPr>
-          <w:color w:val="000000"/>
-          <w:szCs w:val="22"/>
-        </w:rPr>
-      </w:pPr>
-      <w:proofErr w:type="gramStart"/>
-      <w:r>
-        <w:rPr>
-          <w:b/>
-          <w:bCs/>
-          <w:color w:val="000000"/>
-          <w:szCs w:val="22"/>
-        </w:rPr>
-        <w:t>UC-E1 Управлять</w:t>
-      </w:r>
-      <w:proofErr w:type="gramEnd"/>
-      <w:r>
-        <w:rPr>
-          <w:b/>
-          <w:bCs/>
-          <w:color w:val="000000"/>
-          <w:szCs w:val="22"/>
-        </w:rPr>
-        <w:t xml:space="preserve"> параметрами/справочниками</w:t>
-      </w:r>
-      <w:r>
-        <w:rPr>
-          <w:color w:val="000000"/>
-          <w:szCs w:val="22"/>
-        </w:rPr>
-        <w:t xml:space="preserve"> — перечень показателей, единицы, шкалы.</w:t>
-      </w:r>
-    </w:p>
-    <w:p>
-      <w:pPr>
-        <w:numPr>
-          <w:ilvl w:val="0"/>
-          <w:numId w:val="17"/>
-        </w:numPr>
-        <w:spacing w:after="160" w:line="278" w:lineRule="auto"/>
-        <w:jc w:val="left"/>
-        <w:rPr>
-          <w:color w:val="000000"/>
-          <w:szCs w:val="22"/>
-        </w:rPr>
-      </w:pPr>
-      <w:proofErr w:type="gramStart"/>
-      <w:r>
-        <w:rPr>
-          <w:b/>
-          <w:bCs/>
-          <w:color w:val="000000"/>
-          <w:szCs w:val="22"/>
-        </w:rPr>
-        <w:t>UC-E2 Управлять</w:t>
-      </w:r>
-      <w:proofErr w:type="gramEnd"/>
-      <w:r>
-        <w:rPr>
-          <w:b/>
-          <w:bCs/>
-          <w:color w:val="000000"/>
-          <w:szCs w:val="22"/>
-        </w:rPr>
-        <w:t xml:space="preserve"> правилами и группами условий</w:t>
-      </w:r>
-      <w:r>
-        <w:rPr>
-          <w:color w:val="000000"/>
-          <w:szCs w:val="22"/>
-        </w:rPr>
-        <w:t xml:space="preserve"> — редактирование порогов, комбинаций симптомов/показателей и уровней срочности.</w:t>
-      </w:r>
-    </w:p>
-    <w:p>
-      <w:pPr>
-        <w:numPr>
-          <w:ilvl w:val="0"/>
-          <w:numId w:val="17"/>
-        </w:numPr>
-        <w:spacing w:after="160" w:line="278" w:lineRule="auto"/>
-        <w:jc w:val="left"/>
-        <w:rPr>
-          <w:color w:val="000000"/>
-          <w:szCs w:val="22"/>
-        </w:rPr>
-      </w:pPr>
-      <w:proofErr w:type="gramStart"/>
-      <w:r>
-        <w:rPr>
-          <w:b/>
-          <w:bCs/>
-          <w:color w:val="000000"/>
-          <w:szCs w:val="22"/>
-        </w:rPr>
-        <w:t>UC-E3 Тестировать</w:t>
-      </w:r>
-      <w:proofErr w:type="gramEnd"/>
-      <w:r>
-        <w:rPr>
-          <w:b/>
-          <w:bCs/>
-          <w:color w:val="000000"/>
-          <w:szCs w:val="22"/>
-        </w:rPr>
-        <w:t xml:space="preserve"> и публиковать правила</w:t>
-      </w:r>
-      <w:r>
-        <w:rPr>
-          <w:color w:val="000000"/>
-          <w:szCs w:val="22"/>
-        </w:rPr>
-        <w:t xml:space="preserve"> — прогоны на тестовых наборах, публикация стабильной версии для боевого контура. </w:t>
-      </w:r>
-    </w:p>
-    <w:p>
-      <w:pPr>
-        <w:pStyle w:val="ad"/>
-      </w:pPr>
-      <w:r>
-        <w:t xml:space="preserve">Связь с пользовательскими прецедентами реализуется через зависимость управления: обновления правил и справочников непосредственно влияют на поведение </w:t>
-      </w:r>
+      </w:pPr>
       <w:r>
         <w:rPr>
           <w:b/>
           <w:bCs/>
         </w:rPr>
-        <w:t>UC-06 Получить персональные рекомендации</w:t>
-      </w:r>
-      <w:r>
-        <w:t>.</w:t>
-      </w:r>
-    </w:p>
-    <w:p>
-      <w:pPr>
-        <w:spacing w:after="160" w:line="278" w:lineRule="auto"/>
-        <w:ind w:firstLine="0"/>
-        <w:jc w:val="left"/>
+        <w:t>структурированностью</w:t>
+      </w:r>
+      <w:r>
+        <w:t xml:space="preserve"> описания болей и самочувствия;</w:t>
+      </w:r>
+    </w:p>
+    <w:p>
+      <w:pPr>
+        <w:pStyle w:val="ad"/>
+        <w:numPr>
+          <w:ilvl w:val="0"/>
+          <w:numId w:val="26"/>
+        </w:numPr>
+      </w:pPr>
+      <w:r>
         <w:rPr>
-          <w:color w:val="000000"/>
-          <w:szCs w:val="22"/>
+          <w:b/>
+          <w:bCs/>
         </w:rPr>
+        <w:t>доступностью</w:t>
+      </w:r>
+      <w:r>
+        <w:t xml:space="preserve"> истории для пациента и врача;</w:t>
+      </w:r>
+    </w:p>
+    <w:p>
+      <w:pPr>
+        <w:pStyle w:val="ad"/>
+        <w:numPr>
+          <w:ilvl w:val="0"/>
+          <w:numId w:val="26"/>
+        </w:numPr>
+      </w:pPr>
+      <w:r>
+        <w:rPr>
+          <w:b/>
+          <w:bCs/>
+        </w:rPr>
+        <w:t>возможностью формирования рекомендаций</w:t>
+      </w:r>
+      <w:r>
+        <w:t xml:space="preserve"> на основе формализованных правил.</w:t>
+      </w:r>
+    </w:p>
+    <w:p>
+      <w:pPr>
+        <w:pStyle w:val="ad"/>
       </w:pPr>
       <w:r>
         <w:rPr>
           <w:noProof/>
         </w:rPr>
         <w:drawing>
-          <wp:inline distT="0" distB="0" distL="0" distR="0" wp14:anchorId="37DB5110" wp14:editId="0C94290F">
-            <wp:extent cx="5939790" cy="1875790"/>
-            <wp:effectExtent l="0" t="0" r="3810" b="0"/>
-            <wp:docPr id="1623975342" name="Рисунок 8" descr="Изображение выглядит как текст, диаграмма, снимок экрана, Шрифт&#10;&#10;Содержимое, созданное искусственным интеллектом, может быть неверным."/>
+          <wp:inline distT="0" distB="0" distL="0" distR="0" wp14:anchorId="2DEAF5D1" wp14:editId="2102DC42">
+            <wp:extent cx="4305300" cy="7086600"/>
+            <wp:effectExtent l="0" t="0" r="0" b="0"/>
+            <wp:docPr id="2" name="Рисунок 2" descr="PlantUML Diagram"/>
             <wp:cNvGraphicFramePr>
               <a:graphicFrameLocks xmlns:a="http://schemas.openxmlformats.org/drawingml/2006/main" noChangeAspect="1"/>
             </wp:cNvGraphicFramePr>
@@ -3690,13 +4134,13 @@
               <a:graphicData uri="http://schemas.openxmlformats.org/drawingml/2006/picture">
                 <pic:pic xmlns:pic="http://schemas.openxmlformats.org/drawingml/2006/picture">
                   <pic:nvPicPr>
-                    <pic:cNvPr id="1623975342" name="Рисунок 8" descr="Изображение выглядит как текст, диаграмма, снимок экрана, Шрифт&#10;&#10;Содержимое, созданное искусственным интеллектом, может быть неверным."/>
+                    <pic:cNvPr id="0" name="Picture 3" descr="PlantUML Diagram"/>
                     <pic:cNvPicPr>
                       <a:picLocks noChangeAspect="1" noChangeArrowheads="1"/>
                     </pic:cNvPicPr>
                   </pic:nvPicPr>
                   <pic:blipFill>
-                    <a:blip r:embed="rId7">
+                    <a:blip r:embed="rId10">
                       <a:extLst>
                         <a:ext uri="{28A0092B-C50C-407E-A947-70E740481C1C}">
                           <a14:useLocalDpi xmlns:a14="http://schemas.microsoft.com/office/drawing/2010/main" val="0"/>
@@ -3711,7 +4155,7 @@
                   <pic:spPr bwMode="auto">
                     <a:xfrm>
                       <a:off x="0" y="0"/>
-                      <a:ext cx="5939790" cy="1875790"/>
+                      <a:ext cx="4305300" cy="7086600"/>
                     </a:xfrm>
                     <a:prstGeom prst="rect">
                       <a:avLst/>
@@ -3730,6 +4174,192 @@
     </w:p>
     <w:p>
       <w:pPr>
+        <w:pStyle w:val="ad"/>
+      </w:pPr>
+    </w:p>
+    <w:p>
+      <w:pPr>
+        <w:pStyle w:val="ad"/>
+        <w:rPr>
+          <w:b/>
+          <w:bCs/>
+        </w:rPr>
+      </w:pPr>
+      <w:r>
+        <w:rPr>
+          <w:b/>
+          <w:bCs/>
+        </w:rPr>
+        <w:lastRenderedPageBreak/>
+        <w:t>1.</w:t>
+      </w:r>
+      <w:r>
+        <w:rPr>
+          <w:b/>
+          <w:bCs/>
+        </w:rPr>
+        <w:t>4.</w:t>
+      </w:r>
+      <w:r>
+        <w:rPr>
+          <w:b/>
+          <w:bCs/>
+        </w:rPr>
+        <w:t>1</w:t>
+      </w:r>
+      <w:r>
+        <w:rPr>
+          <w:b/>
+          <w:bCs/>
+        </w:rPr>
+        <w:t xml:space="preserve"> Описание вариантов использования</w:t>
+      </w:r>
+    </w:p>
+    <w:p>
+      <w:pPr>
+        <w:pStyle w:val="ad"/>
+      </w:pPr>
+      <w:r>
+        <w:t xml:space="preserve">В разрабатываемой системе участвуют два основных действующих лица: </w:t>
+      </w:r>
+      <w:r>
+        <w:rPr>
+          <w:b/>
+          <w:bCs/>
+        </w:rPr>
+        <w:t>пациент</w:t>
+      </w:r>
+      <w:r>
+        <w:t xml:space="preserve"> и </w:t>
+      </w:r>
+      <w:r>
+        <w:rPr>
+          <w:b/>
+          <w:bCs/>
+        </w:rPr>
+        <w:t>медицинский специалист</w:t>
+      </w:r>
+      <w:r>
+        <w:t>. Пациент работает с личным кабинетом, где вводит информацию о состоянии здоровья, показателях организма и болевых ощущениях. Специалист просматривает эти данные в агрегированном виде, анализирует динамику и использует систему как вспомогательный инструмент при принятии решений.</w:t>
+      </w:r>
+    </w:p>
+    <w:p>
+      <w:pPr>
+        <w:pStyle w:val="ad"/>
+        <w:rPr>
+          <w:b/>
+          <w:bCs/>
+        </w:rPr>
+      </w:pPr>
+      <w:r>
+        <w:rPr>
+          <w:b/>
+          <w:bCs/>
+        </w:rPr>
+        <w:t>1.</w:t>
+      </w:r>
+      <w:r>
+        <w:rPr>
+          <w:b/>
+          <w:bCs/>
+        </w:rPr>
+        <w:t>4.</w:t>
+      </w:r>
+      <w:r>
+        <w:rPr>
+          <w:b/>
+          <w:bCs/>
+        </w:rPr>
+        <w:t>2</w:t>
+      </w:r>
+      <w:r>
+        <w:rPr>
+          <w:b/>
+          <w:bCs/>
+        </w:rPr>
+        <w:t xml:space="preserve"> Варианты использования для пациента</w:t>
+      </w:r>
+    </w:p>
+    <w:p>
+      <w:pPr>
+        <w:pStyle w:val="ad"/>
+      </w:pPr>
+      <w:r>
+        <w:t>После регистрации и входа в систему пациент попадает в панель пациента. Базовый сценарий начинается с того, что пользователь открывает раздел анкет и последовательно отвечает на вопросы о самочувствии, образе жизни и факторах риска. Система сохраняет ответы в базе данных и связывает их с учётной записью пациента. Повторное заполнение возможно в любой момент, при этом сохраняется история предыдущих анкет.</w:t>
+      </w:r>
+    </w:p>
+    <w:p>
+      <w:pPr>
+        <w:pStyle w:val="ad"/>
+      </w:pPr>
+      <w:r>
+        <w:t xml:space="preserve">Следующий распространённый сценарий связан с учётом </w:t>
+      </w:r>
+      <w:r>
+        <w:rPr>
+          <w:b/>
+          <w:bCs/>
+        </w:rPr>
+        <w:t>показателей организма</w:t>
+      </w:r>
+      <w:r>
+        <w:t>. Пациент открывает соответствующий раздел, выбирает интересующий параметр (давление, пульс, вес и т.п.) и вводит новое значение вручную. После подтверждения запись добавляется в журнал измерений. В перспективе система может поддерживать импорт данных из внешних трекеров и приложений: в таком случае пользователь инициирует импорт, система получает пакет данных по API, сопоставляет параметры и добавляет их в общую историю.</w:t>
+      </w:r>
+    </w:p>
+    <w:p>
+      <w:pPr>
+        <w:pStyle w:val="ad"/>
+      </w:pPr>
+      <w:r>
+        <w:t xml:space="preserve">Отдельный сценарий связан с </w:t>
+      </w:r>
+      <w:r>
+        <w:rPr>
+          <w:b/>
+          <w:bCs/>
+        </w:rPr>
+        <w:t>картой болей</w:t>
+      </w:r>
+      <w:r>
+        <w:t xml:space="preserve">. Пациент открывает интерактивное изображение тела, выбирает пол и проекцию (спереди/сзади), кликом отмечает зону боли и указывает характеристики: интенсивность, тип боли, связь с дыханием, нагрузкой и стрессом, время суток появления. После сохранения формируется запись в таблице </w:t>
+      </w:r>
+      <w:proofErr w:type="spellStart"/>
+      <w:r>
+        <w:t>pain_record</w:t>
+      </w:r>
+      <w:proofErr w:type="spellEnd"/>
+      <w:r>
+        <w:t>, привязанная к пользователю и выбранной зоне.</w:t>
+      </w:r>
+    </w:p>
+    <w:p>
+      <w:pPr>
+        <w:pStyle w:val="ad"/>
+      </w:pPr>
+      <w:r>
+        <w:t xml:space="preserve">Все собранные анкеты, показатели и записи по болям используются в сценарии </w:t>
+      </w:r>
+      <w:r>
+        <w:rPr>
+          <w:b/>
+          <w:bCs/>
+        </w:rPr>
+        <w:t>получения персональных рекомендаций</w:t>
+      </w:r>
+      <w:r>
+        <w:t>. Пациент открывает раздел рекомендаций, система анализирует накопленные данные и применяет заложенные правила. Если информации недостаточно, интерфейс показывает, какие именно шаги следует выполнить (заполнить анкету, добавить показатели, отметить боли). При достаточном объёме данных пользователь видит сформированный набор текстовых рекомендаций по контролю состояния и образу жизни.</w:t>
+      </w:r>
+    </w:p>
+    <w:p>
+      <w:pPr>
+        <w:pStyle w:val="ad"/>
+      </w:pPr>
+      <w:r>
+        <w:t>Таким образом, для пациента ключевыми являются варианты использования: регистрация и вход, заполнение анкет, ведение показателей, ведение карты болей и получение персональных рекомендаций.</w:t>
+      </w:r>
+    </w:p>
+    <w:p>
+      <w:pPr>
         <w:spacing w:after="160" w:line="278" w:lineRule="auto"/>
         <w:ind w:firstLine="0"/>
         <w:jc w:val="left"/>
@@ -3739,18 +4369,235 @@
         </w:rPr>
       </w:pPr>
       <w:r>
+        <w:br w:type="page"/>
+      </w:r>
+    </w:p>
+    <w:p>
+      <w:pPr>
+        <w:pStyle w:val="ad"/>
+        <w:ind w:firstLine="0"/>
+      </w:pPr>
+      <w:r>
         <w:rPr>
-          <w:color w:val="000000"/>
-          <w:szCs w:val="22"/>
+          <w:noProof/>
         </w:rPr>
-        <w:t>Рисунок 4.2 — Диаграмма вариантов использования (экспертный контур</w:t>
-      </w:r>
-      <w:r>
+        <w:lastRenderedPageBreak/>
+        <w:drawing>
+          <wp:inline distT="0" distB="0" distL="0" distR="0" wp14:anchorId="656085E0" wp14:editId="01740242">
+            <wp:extent cx="5939790" cy="6683375"/>
+            <wp:effectExtent l="0" t="0" r="3810" b="3175"/>
+            <wp:docPr id="3" name="Рисунок 3" descr="PlantUML Diagram"/>
+            <wp:cNvGraphicFramePr>
+              <a:graphicFrameLocks xmlns:a="http://schemas.openxmlformats.org/drawingml/2006/main" noChangeAspect="1"/>
+            </wp:cNvGraphicFramePr>
+            <a:graphic xmlns:a="http://schemas.openxmlformats.org/drawingml/2006/main">
+              <a:graphicData uri="http://schemas.openxmlformats.org/drawingml/2006/picture">
+                <pic:pic xmlns:pic="http://schemas.openxmlformats.org/drawingml/2006/picture">
+                  <pic:nvPicPr>
+                    <pic:cNvPr id="0" name="Picture 5" descr="PlantUML Diagram"/>
+                    <pic:cNvPicPr>
+                      <a:picLocks noChangeAspect="1" noChangeArrowheads="1"/>
+                    </pic:cNvPicPr>
+                  </pic:nvPicPr>
+                  <pic:blipFill>
+                    <a:blip r:embed="rId11">
+                      <a:extLst>
+                        <a:ext uri="{28A0092B-C50C-407E-A947-70E740481C1C}">
+                          <a14:useLocalDpi xmlns:a14="http://schemas.microsoft.com/office/drawing/2010/main" val="0"/>
+                        </a:ext>
+                      </a:extLst>
+                    </a:blip>
+                    <a:srcRect/>
+                    <a:stretch>
+                      <a:fillRect/>
+                    </a:stretch>
+                  </pic:blipFill>
+                  <pic:spPr bwMode="auto">
+                    <a:xfrm>
+                      <a:off x="0" y="0"/>
+                      <a:ext cx="5939790" cy="6683375"/>
+                    </a:xfrm>
+                    <a:prstGeom prst="rect">
+                      <a:avLst/>
+                    </a:prstGeom>
+                    <a:noFill/>
+                    <a:ln>
+                      <a:noFill/>
+                    </a:ln>
+                  </pic:spPr>
+                </pic:pic>
+              </a:graphicData>
+            </a:graphic>
+          </wp:inline>
+        </w:drawing>
+      </w:r>
+    </w:p>
+    <w:p>
+      <w:pPr>
+        <w:pStyle w:val="ad"/>
+        <w:ind w:firstLine="0"/>
+      </w:pPr>
+    </w:p>
+    <w:p>
+      <w:pPr>
+        <w:pStyle w:val="ad"/>
         <w:rPr>
-          <w:color w:val="000000"/>
-          <w:szCs w:val="22"/>
+          <w:b/>
+          <w:bCs/>
         </w:rPr>
-        <w:t>)</w:t>
+      </w:pPr>
+      <w:r>
+        <w:rPr>
+          <w:b/>
+          <w:bCs/>
+        </w:rPr>
+        <w:t>1.</w:t>
+      </w:r>
+      <w:r>
+        <w:rPr>
+          <w:b/>
+          <w:bCs/>
+        </w:rPr>
+        <w:t>4.</w:t>
+      </w:r>
+      <w:r>
+        <w:rPr>
+          <w:b/>
+          <w:bCs/>
+        </w:rPr>
+        <w:t>3</w:t>
+      </w:r>
+      <w:r>
+        <w:rPr>
+          <w:b/>
+          <w:bCs/>
+        </w:rPr>
+        <w:t xml:space="preserve"> Варианты использования для медицинского специалиста</w:t>
+      </w:r>
+    </w:p>
+    <w:p>
+      <w:pPr>
+        <w:pStyle w:val="ad"/>
+      </w:pPr>
+      <w:r>
+        <w:t>Медицинский специалист работает с системой преимущественно в режиме просмотра и анализа. После авторизации врачу доступен список прикреплённых пациентов. Выбрав конкретного пациента, специалист попадает в сводный экран, где видит краткую информацию: последние показатели, наличие анкет, наличие записей на карте болей и краткий статус рекомендаций.</w:t>
+      </w:r>
+    </w:p>
+    <w:p>
+      <w:pPr>
+        <w:pStyle w:val="ad"/>
+      </w:pPr>
+      <w:r>
+        <w:t xml:space="preserve">Далее специалист может открыть подробный </w:t>
+      </w:r>
+      <w:r>
+        <w:rPr>
+          <w:b/>
+          <w:bCs/>
+        </w:rPr>
+        <w:t>просмотр анкет</w:t>
+      </w:r>
+      <w:r>
+        <w:t xml:space="preserve"> пациента: система отображает актуальные и предыдущие ответы, что позволяет оценить динамику самочувствия и факторов риска. Для анализа объективных данных </w:t>
+      </w:r>
+      <w:r>
+        <w:lastRenderedPageBreak/>
+        <w:t xml:space="preserve">врач переходит в раздел </w:t>
+      </w:r>
+      <w:r>
+        <w:rPr>
+          <w:b/>
+          <w:bCs/>
+        </w:rPr>
+        <w:t>показателей организма</w:t>
+      </w:r>
+      <w:r>
+        <w:t>, где в виде таблиц и графиков отображаются значения параметров за выбранный период.</w:t>
+      </w:r>
+    </w:p>
+    <w:p>
+      <w:pPr>
+        <w:pStyle w:val="ad"/>
+      </w:pPr>
+      <w:r>
+        <w:t xml:space="preserve">При необходимости специалист открывает </w:t>
+      </w:r>
+      <w:r>
+        <w:rPr>
+          <w:b/>
+          <w:bCs/>
+        </w:rPr>
+        <w:t>карту болей</w:t>
+      </w:r>
+      <w:r>
+        <w:t xml:space="preserve"> пациента и визуально оценивает локализацию и характеристики боли в разрезе времени. На основе этой совокупности данных врач формирует собственные назначения; система при этом может показывать автоматически сгенерированные рекомендации как вспомогательный источник информации.</w:t>
+      </w:r>
+    </w:p>
+    <w:p>
+      <w:pPr>
+        <w:pStyle w:val="ad"/>
+      </w:pPr>
+      <w:r>
+        <w:t>Главная цель вариантов использования врача — обеспечить быстрый доступ к структурированным данным пациента, чтобы сократить время очного приёма и улучшить качество принимаемых решений.</w:t>
+      </w:r>
+    </w:p>
+    <w:p>
+      <w:pPr>
+        <w:pStyle w:val="ad"/>
+        <w:ind w:firstLine="0"/>
+      </w:pPr>
+      <w:r>
+        <w:rPr>
+          <w:noProof/>
+        </w:rPr>
+        <w:drawing>
+          <wp:inline distT="0" distB="0" distL="0" distR="0" wp14:anchorId="08DC27C1" wp14:editId="4941373B">
+            <wp:extent cx="5939790" cy="3355975"/>
+            <wp:effectExtent l="0" t="0" r="3810" b="0"/>
+            <wp:docPr id="4" name="Рисунок 4" descr="PlantUML Diagram"/>
+            <wp:cNvGraphicFramePr>
+              <a:graphicFrameLocks xmlns:a="http://schemas.openxmlformats.org/drawingml/2006/main" noChangeAspect="1"/>
+            </wp:cNvGraphicFramePr>
+            <a:graphic xmlns:a="http://schemas.openxmlformats.org/drawingml/2006/main">
+              <a:graphicData uri="http://schemas.openxmlformats.org/drawingml/2006/picture">
+                <pic:pic xmlns:pic="http://schemas.openxmlformats.org/drawingml/2006/picture">
+                  <pic:nvPicPr>
+                    <pic:cNvPr id="0" name="Picture 7" descr="PlantUML Diagram"/>
+                    <pic:cNvPicPr>
+                      <a:picLocks noChangeAspect="1" noChangeArrowheads="1"/>
+                    </pic:cNvPicPr>
+                  </pic:nvPicPr>
+                  <pic:blipFill>
+                    <a:blip r:embed="rId12">
+                      <a:extLst>
+                        <a:ext uri="{28A0092B-C50C-407E-A947-70E740481C1C}">
+                          <a14:useLocalDpi xmlns:a14="http://schemas.microsoft.com/office/drawing/2010/main" val="0"/>
+                        </a:ext>
+                      </a:extLst>
+                    </a:blip>
+                    <a:srcRect/>
+                    <a:stretch>
+                      <a:fillRect/>
+                    </a:stretch>
+                  </pic:blipFill>
+                  <pic:spPr bwMode="auto">
+                    <a:xfrm>
+                      <a:off x="0" y="0"/>
+                      <a:ext cx="5939790" cy="3355975"/>
+                    </a:xfrm>
+                    <a:prstGeom prst="rect">
+                      <a:avLst/>
+                    </a:prstGeom>
+                    <a:noFill/>
+                    <a:ln>
+                      <a:noFill/>
+                    </a:ln>
+                  </pic:spPr>
+                </pic:pic>
+              </a:graphicData>
+            </a:graphic>
+          </wp:inline>
+        </w:drawing>
       </w:r>
     </w:p>
     <w:p>
@@ -3773,152 +4620,21 @@
           <w:rStyle w:val="a4"/>
           <w:b/>
         </w:rPr>
-        <w:t>4.4 Краткие сценарии использования</w:t>
-      </w:r>
-    </w:p>
-    <w:p>
-      <w:pPr>
-        <w:pStyle w:val="ad"/>
-      </w:pPr>
-      <w:r>
-        <w:t xml:space="preserve">Для полноты трактовки диаграмм ниже приведены компактные сценарии основных пользовательских прецедентов </w:t>
-      </w:r>
-    </w:p>
-    <w:p>
-      <w:pPr>
-        <w:numPr>
-          <w:ilvl w:val="0"/>
-          <w:numId w:val="18"/>
-        </w:numPr>
-        <w:spacing w:after="160" w:line="278" w:lineRule="auto"/>
-        <w:jc w:val="left"/>
-        <w:rPr>
-          <w:color w:val="000000"/>
-          <w:szCs w:val="22"/>
-        </w:rPr>
-      </w:pPr>
-      <w:r>
-        <w:rPr>
-          <w:b/>
-          <w:bCs/>
-          <w:color w:val="000000"/>
-          <w:szCs w:val="22"/>
-        </w:rPr>
-        <w:t>UC-01 Зарегистрироваться и войти.</w:t>
-      </w:r>
-      <w:r>
-        <w:rPr>
-          <w:color w:val="000000"/>
-          <w:szCs w:val="22"/>
-        </w:rPr>
-        <w:t xml:space="preserve"> Цель — доступ к персональным функциям. Предусловие — приложение установлено. Основной поток — ввод </w:t>
-      </w:r>
-      <w:proofErr w:type="spellStart"/>
-      <w:r>
-        <w:rPr>
-          <w:color w:val="000000"/>
-          <w:szCs w:val="22"/>
-        </w:rPr>
-        <w:t>e-mail</w:t>
-      </w:r>
-      <w:proofErr w:type="spellEnd"/>
-      <w:r>
-        <w:rPr>
-          <w:color w:val="000000"/>
-          <w:szCs w:val="22"/>
-        </w:rPr>
-        <w:t xml:space="preserve">/пароля, проверка на сервере, вход; постусловие — активированная учётная запись. </w:t>
-      </w:r>
-    </w:p>
-    <w:p>
-      <w:pPr>
-        <w:numPr>
-          <w:ilvl w:val="0"/>
-          <w:numId w:val="18"/>
-        </w:numPr>
-        <w:spacing w:after="160" w:line="278" w:lineRule="auto"/>
-        <w:jc w:val="left"/>
-        <w:rPr>
-          <w:color w:val="000000"/>
-          <w:szCs w:val="22"/>
-        </w:rPr>
-      </w:pPr>
-      <w:r>
-        <w:rPr>
-          <w:b/>
-          <w:bCs/>
-          <w:color w:val="000000"/>
-          <w:szCs w:val="22"/>
-        </w:rPr>
-        <w:t>UC-03 Пройти адаптивный опрос.</w:t>
-      </w:r>
-      <w:r>
-        <w:rPr>
-          <w:color w:val="000000"/>
-          <w:szCs w:val="22"/>
-        </w:rPr>
-        <w:t xml:space="preserve"> Цель — зафиксировать симптомы и контекст. Поток — запуск опроса, ответы на ветвящиеся вопросы, завершение; постусловие — сформирован эпизод с нормализованными ответами. </w:t>
-      </w:r>
-    </w:p>
-    <w:p>
-      <w:pPr>
-        <w:numPr>
-          <w:ilvl w:val="0"/>
-          <w:numId w:val="18"/>
-        </w:numPr>
-        <w:spacing w:after="160" w:line="278" w:lineRule="auto"/>
-        <w:jc w:val="left"/>
-        <w:rPr>
-          <w:color w:val="000000"/>
-          <w:szCs w:val="22"/>
-        </w:rPr>
-      </w:pPr>
-      <w:r>
-        <w:rPr>
-          <w:b/>
-          <w:bCs/>
-          <w:color w:val="000000"/>
-          <w:szCs w:val="22"/>
-        </w:rPr>
-        <w:t>UC-06 Получить персональные рекомендации.</w:t>
-      </w:r>
-      <w:r>
-        <w:rPr>
-          <w:color w:val="000000"/>
-          <w:szCs w:val="22"/>
-        </w:rPr>
-        <w:t xml:space="preserve"> Цель — получить список действий «здесь и сейчас». Включает определение уровня </w:t>
-      </w:r>
-      <w:r>
-        <w:rPr>
-          <w:color w:val="000000"/>
-          <w:szCs w:val="22"/>
-        </w:rPr>
-        <w:lastRenderedPageBreak/>
-        <w:t xml:space="preserve">срочности и объяснение причин срабатывания условий; постусловие — рекомендации отображены и готовы к сохранению. </w:t>
-      </w:r>
-    </w:p>
-    <w:p>
-      <w:pPr>
-        <w:pStyle w:val="a3"/>
+        <w:t>4.</w:t>
+      </w:r>
+      <w:r>
         <w:rPr>
           <w:rStyle w:val="a4"/>
           <w:b/>
         </w:rPr>
-      </w:pPr>
+        <w:t>4</w:t>
+      </w:r>
       <w:r>
         <w:rPr>
           <w:rStyle w:val="a4"/>
           <w:b/>
         </w:rPr>
-        <w:t>1.</w:t>
-      </w:r>
-      <w:r>
-        <w:rPr>
-          <w:rStyle w:val="a4"/>
-          <w:b/>
-        </w:rPr>
-        <w:t>4.5 Вывод по этапу</w:t>
+        <w:t xml:space="preserve"> Вывод по этапу</w:t>
       </w:r>
     </w:p>
     <w:p>
@@ -3942,60 +4658,32 @@
     </w:p>
     <w:p>
       <w:pPr>
-        <w:pStyle w:val="a3"/>
-      </w:pPr>
-      <w:r>
-        <w:t>1.</w:t>
-      </w:r>
-      <w:r>
-        <w:t>5 Постановка задачи</w:t>
-      </w:r>
-    </w:p>
-    <w:p>
-      <w:pPr>
-        <w:pStyle w:val="a3"/>
-      </w:pPr>
-      <w:r>
-        <w:t>1.</w:t>
-      </w:r>
-      <w:r>
-        <w:t>5.1 Основание</w:t>
-      </w:r>
-    </w:p>
-    <w:p>
-      <w:pPr>
-        <w:pStyle w:val="ad"/>
-      </w:pPr>
-      <w:r>
-        <w:t>Необходимо разработать MVP системы «Цифровой медицинский помощник» (ЦМП), обеспечивающей для пользователя объяснимые персональные рекомендации по само-уходу на основе анкетных ответов и показателей, с фиксацией уровня срочности (</w:t>
-      </w:r>
-      <w:proofErr w:type="spellStart"/>
-      <w:r>
-        <w:t>триажа</w:t>
-      </w:r>
-      <w:proofErr w:type="spellEnd"/>
-      <w:r>
-        <w:t>) и ведением журнала эпизодов.</w:t>
-      </w:r>
-    </w:p>
-    <w:p>
-      <w:pPr>
         <w:pStyle w:val="ad"/>
         <w:rPr>
-          <w:rStyle w:val="a4"/>
+          <w:b/>
+          <w:bCs/>
         </w:rPr>
       </w:pPr>
       <w:r>
         <w:rPr>
-          <w:rStyle w:val="a4"/>
+          <w:b/>
+          <w:bCs/>
         </w:rPr>
         <w:t>1.</w:t>
       </w:r>
       <w:r>
         <w:rPr>
-          <w:rStyle w:val="a4"/>
+          <w:b/>
+          <w:bCs/>
         </w:rPr>
-        <w:t>5.2 Назначение системы</w:t>
+        <w:t>5.1</w:t>
+      </w:r>
+      <w:r>
+        <w:rPr>
+          <w:b/>
+          <w:bCs/>
+        </w:rPr>
+        <w:t xml:space="preserve"> Выработка требований и постановка задачи</w:t>
       </w:r>
     </w:p>
     <w:p>
@@ -4003,7 +4691,7 @@
         <w:pStyle w:val="ad"/>
       </w:pPr>
       <w:r>
-        <w:t xml:space="preserve">ЦМП предназначен для информационной поддержки между визитами к врачу: </w:t>
+        <w:t>На основе проведённого анализа можно сформулировать требования к разрабатываемой системе.</w:t>
       </w:r>
     </w:p>
     <w:p>
@@ -4011,18 +4699,17 @@
         <w:pStyle w:val="ad"/>
       </w:pPr>
       <w:r>
-        <w:t>сбор и нормализация данных о самочувствии, автоматизированный расчёт рекомендаций и уровня срочности, хранение истории и формирование краткой выжимки для врача. Система не ставит диагнозов и не заменяет клиническую консультацию.</w:t>
-      </w:r>
-    </w:p>
-    <w:p>
-      <w:pPr>
-        <w:pStyle w:val="a3"/>
-      </w:pPr>
-      <w:r>
-        <w:t>1.</w:t>
-      </w:r>
-      <w:r>
-        <w:t>5.3 Область применения и пользователи</w:t>
+        <w:t xml:space="preserve">С точки зрения </w:t>
+      </w:r>
+      <w:r>
+        <w:rPr>
+          <w:b/>
+          <w:bCs/>
+        </w:rPr>
+        <w:t>функциональных требований</w:t>
+      </w:r>
+      <w:r>
+        <w:t xml:space="preserve"> система должна:</w:t>
       </w:r>
     </w:p>
     <w:p>
@@ -4030,11 +4717,11 @@
         <w:pStyle w:val="ad"/>
         <w:numPr>
           <w:ilvl w:val="0"/>
-          <w:numId w:val="21"/>
+          <w:numId w:val="27"/>
         </w:numPr>
       </w:pPr>
       <w:r>
-        <w:t>Пользователь (пациент) — вводит/импортирует данные, получает рекомендации, ведёт журнал.</w:t>
+        <w:t>обеспечивать регистрацию и аутентификацию пользователей-пациентов;</w:t>
       </w:r>
     </w:p>
     <w:p>
@@ -4042,43 +4729,90 @@
         <w:pStyle w:val="ad"/>
         <w:numPr>
           <w:ilvl w:val="0"/>
-          <w:numId w:val="21"/>
+          <w:numId w:val="27"/>
         </w:numPr>
       </w:pPr>
       <w:r>
-        <w:t>Эксперт (куратор правил) — поддерживает справочники параметров и правила/группы условий, публикует версии правил.</w:t>
+        <w:lastRenderedPageBreak/>
+        <w:t>предоставлять интерфейс для заполнения анкет и хранения истории ответов;</w:t>
       </w:r>
     </w:p>
     <w:p>
       <w:pPr>
         <w:pStyle w:val="ad"/>
-      </w:pPr>
+        <w:numPr>
+          <w:ilvl w:val="0"/>
+          <w:numId w:val="27"/>
+        </w:numPr>
+      </w:pPr>
+      <w:r>
+        <w:t>поддерживать ввод и просмотр динамики показателей здоровья;</w:t>
+      </w:r>
     </w:p>
     <w:p>
       <w:pPr>
         <w:pStyle w:val="ad"/>
-        <w:ind w:left="709" w:firstLine="0"/>
+        <w:numPr>
+          <w:ilvl w:val="0"/>
+          <w:numId w:val="27"/>
+        </w:numPr>
+      </w:pPr>
+      <w:r>
+        <w:t>реализовывать интерактивную карту болей с возможностью выбора зоны и указания характеристик боли;</w:t>
+      </w:r>
+    </w:p>
+    <w:p>
+      <w:pPr>
+        <w:pStyle w:val="ad"/>
+        <w:numPr>
+          <w:ilvl w:val="0"/>
+          <w:numId w:val="27"/>
+        </w:numPr>
+      </w:pPr>
+      <w:r>
+        <w:t>хранить все данные в единой базе с привязкой к конкретному пользователю и времени;</w:t>
+      </w:r>
+    </w:p>
+    <w:p>
+      <w:pPr>
+        <w:pStyle w:val="ad"/>
+        <w:numPr>
+          <w:ilvl w:val="0"/>
+          <w:numId w:val="27"/>
+        </w:numPr>
+      </w:pPr>
+      <w:r>
+        <w:t>предоставлять модуль формирования рекомендаций на основе параметров и анкетных данных;</w:t>
+      </w:r>
+    </w:p>
+    <w:p>
+      <w:pPr>
+        <w:pStyle w:val="ad"/>
+        <w:numPr>
+          <w:ilvl w:val="0"/>
+          <w:numId w:val="27"/>
+        </w:numPr>
+      </w:pPr>
+      <w:r>
+        <w:t>обеспечивать врачу доступ к агрегированной информации о пациенте (при наличии соответствующих прав).</w:t>
+      </w:r>
+    </w:p>
+    <w:p>
+      <w:pPr>
+        <w:pStyle w:val="ad"/>
+      </w:pPr>
+      <w:r>
+        <w:t xml:space="preserve">К </w:t>
+      </w:r>
+      <w:r>
         <w:rPr>
-          <w:rStyle w:val="a4"/>
+          <w:b/>
+          <w:bCs/>
         </w:rPr>
-      </w:pPr>
-      <w:r>
-        <w:rPr>
-          <w:rStyle w:val="a4"/>
-        </w:rPr>
-        <w:t>1.</w:t>
-      </w:r>
-      <w:r>
-        <w:rPr>
-          <w:rStyle w:val="a4"/>
-        </w:rPr>
-        <w:t>5</w:t>
-      </w:r>
-      <w:r>
-        <w:rPr>
-          <w:rStyle w:val="a4"/>
-        </w:rPr>
-        <w:t>.4 Функции (MVP)</w:t>
+        <w:t>нефункциональным требованиям</w:t>
+      </w:r>
+      <w:r>
+        <w:t xml:space="preserve"> относятся удобство и понятность интерфейса для пациента, достаточная скорость работы при типичных сценариях, корректная обработка ошибок при вводе данных, а также требования к безопасному хранению медицинской информации.</w:t>
       </w:r>
     </w:p>
     <w:p>
@@ -4086,31 +4820,51 @@
         <w:pStyle w:val="ad"/>
       </w:pPr>
       <w:r>
-        <w:t>F1 Регистрация/аутентификация.</w:t>
+        <w:t>Постановка задачи разработки может быть сформулирована следующим образом. Необходимо спроектировать и реализовать прототип информационной системы «Виртуальный медицинский ассистент», включающий:</w:t>
       </w:r>
     </w:p>
     <w:p>
       <w:pPr>
         <w:pStyle w:val="ad"/>
-      </w:pPr>
-      <w:r>
-        <w:t>F2 Ведение профиля (возраст, факторы риска и пр.).</w:t>
+        <w:numPr>
+          <w:ilvl w:val="0"/>
+          <w:numId w:val="28"/>
+        </w:numPr>
+      </w:pPr>
+      <w:r>
+        <w:t>веб-интерфейс для пациента с разделами «Анкеты», «Показатели», «Карта болей» и «Рекомендации»;</w:t>
       </w:r>
     </w:p>
     <w:p>
       <w:pPr>
         <w:pStyle w:val="ad"/>
-      </w:pPr>
-      <w:r>
-        <w:t>F3 Адаптивный опрос о самочувствии (ветвления, валидации).</w:t>
+        <w:numPr>
+          <w:ilvl w:val="0"/>
+          <w:numId w:val="28"/>
+        </w:numPr>
+      </w:pPr>
+      <w:r>
+        <w:t xml:space="preserve">серверную часть (API), обеспечивающую приём и хранение </w:t>
+      </w:r>
+      <w:proofErr w:type="gramStart"/>
+      <w:r>
+        <w:t>данных</w:t>
+      </w:r>
+      <w:proofErr w:type="gramEnd"/>
+      <w:r>
+        <w:t xml:space="preserve"> и формирование рекомендаций;</w:t>
       </w:r>
     </w:p>
     <w:p>
       <w:pPr>
         <w:pStyle w:val="ad"/>
-      </w:pPr>
-      <w:r>
-        <w:t>F4 Ввод показателей вручную; F5 Импорт показателей из носимых устройств (при согласии).</w:t>
+        <w:numPr>
+          <w:ilvl w:val="0"/>
+          <w:numId w:val="28"/>
+        </w:numPr>
+      </w:pPr>
+      <w:r>
+        <w:t>структуру базы данных, позволяющую связывать параметры, ответы на вопросы и записи о боли с конкретным пользователем.</w:t>
       </w:r>
     </w:p>
     <w:p>
@@ -4118,168 +4872,8 @@
         <w:pStyle w:val="ad"/>
       </w:pPr>
       <w:r>
-        <w:t>F6 Нормализация и сохранение данных в эпизод.</w:t>
-      </w:r>
-    </w:p>
-    <w:p>
-      <w:pPr>
-        <w:pStyle w:val="ad"/>
-      </w:pPr>
-      <w:r>
-        <w:t>F7 Расчёт рекомендаций по правилам; F8 Определение уровня срочности (</w:t>
-      </w:r>
-      <w:proofErr w:type="spellStart"/>
-      <w:r>
-        <w:t>триаж</w:t>
-      </w:r>
-      <w:proofErr w:type="spellEnd"/>
-      <w:r>
-        <w:t>).</w:t>
-      </w:r>
-    </w:p>
-    <w:p>
-      <w:pPr>
-        <w:pStyle w:val="ad"/>
-      </w:pPr>
-      <w:r>
-        <w:t>F9 Объяснение результата («почему показано»).</w:t>
-      </w:r>
-    </w:p>
-    <w:p>
-      <w:pPr>
-        <w:pStyle w:val="ad"/>
-      </w:pPr>
-      <w:r>
-        <w:t>F10 Журнал эпизодов и базовые графики динамики.</w:t>
-      </w:r>
-    </w:p>
-    <w:p>
-      <w:pPr>
-        <w:pStyle w:val="ad"/>
-      </w:pPr>
-      <w:r>
-        <w:lastRenderedPageBreak/>
-        <w:t>F11 Напоминания.</w:t>
-      </w:r>
-    </w:p>
-    <w:p>
-      <w:pPr>
-        <w:pStyle w:val="ad"/>
-      </w:pPr>
-      <w:r>
-        <w:t>F12 Экспорт выжимки для врача (</w:t>
-      </w:r>
-      <w:proofErr w:type="spellStart"/>
-      <w:r>
-        <w:t>pdf</w:t>
-      </w:r>
-      <w:proofErr w:type="spellEnd"/>
-      <w:r>
-        <w:t>/текст).</w:t>
-      </w:r>
-    </w:p>
-    <w:p>
-      <w:pPr>
-        <w:pStyle w:val="ad"/>
-      </w:pPr>
-      <w:r>
-        <w:t>F13 Рабочее место эксперта: параметры, правила/группы, публикация версии.</w:t>
-      </w:r>
-    </w:p>
-    <w:p>
-      <w:pPr>
-        <w:pStyle w:val="a3"/>
-      </w:pPr>
-      <w:r>
-        <w:t>1.</w:t>
-      </w:r>
-      <w:r>
-        <w:t>5.5 Входные и исходные данные</w:t>
-      </w:r>
-    </w:p>
-    <w:p>
-      <w:pPr>
-        <w:pStyle w:val="ad"/>
-      </w:pPr>
-      <w:r>
-        <w:t>Вход: ответы анкеты, пользовательские показатели (ручной ввод/импорт), данные профиля.</w:t>
-      </w:r>
-      <w:r>
-        <w:br/>
-        <w:t>Выход: набор рекомендаций с уровнем срочности и объяснением, карточка эпизода, журнал и экспортируемая выжимка.</w:t>
-      </w:r>
-    </w:p>
-    <w:p>
-      <w:pPr>
-        <w:pStyle w:val="ad"/>
-        <w:rPr>
-          <w:rStyle w:val="a4"/>
-        </w:rPr>
-      </w:pPr>
-      <w:r>
-        <w:rPr>
-          <w:rStyle w:val="a4"/>
-        </w:rPr>
-        <w:t>1.</w:t>
-      </w:r>
-      <w:r>
-        <w:rPr>
-          <w:rStyle w:val="a4"/>
-        </w:rPr>
-        <w:t>5.6 Ограничения и допущения</w:t>
-      </w:r>
-    </w:p>
-    <w:p>
-      <w:pPr>
-        <w:pStyle w:val="ad"/>
-      </w:pPr>
-      <w:r>
-        <w:t xml:space="preserve"> Информационный характер сервиса; при высоком риске — явная подсказка «обратиться к врачу/в скорую».</w:t>
-      </w:r>
-    </w:p>
-    <w:p>
-      <w:pPr>
-        <w:pStyle w:val="ad"/>
-      </w:pPr>
-      <w:r>
-        <w:t xml:space="preserve"> Импорт показателей доступен только из поддерживаемых источников и при выданном доступе.</w:t>
-      </w:r>
-    </w:p>
-    <w:p>
-      <w:pPr>
-        <w:pStyle w:val="ad"/>
-      </w:pPr>
-      <w:r>
-        <w:t xml:space="preserve"> При конфликте правил применяется наивысший уровень срочности.</w:t>
-      </w:r>
-      <w:r>
-        <w:br/>
-        <w:t xml:space="preserve"> MVP без телемедицины и чатов с врачом.</w:t>
-      </w:r>
-    </w:p>
-    <w:p>
-      <w:pPr>
-        <w:pStyle w:val="a3"/>
-      </w:pPr>
-      <w:r>
-        <w:t>1.</w:t>
-      </w:r>
-      <w:r>
-        <w:t>5.7 Требования к качеству</w:t>
-      </w:r>
-    </w:p>
-    <w:p>
-      <w:pPr>
-        <w:pStyle w:val="ad"/>
-      </w:pPr>
-      <w:r>
-        <w:t>Производительность: ответ по рекомендациям ≤ 2 с при типовом эпизоде; открытие журнала</w:t>
-      </w:r>
-    </w:p>
-    <w:p>
-      <w:pPr>
-        <w:pStyle w:val="ad"/>
-      </w:pPr>
+        <w:t>Предполагается, что разработанный прототип продемонстрирует, каким образом переход от текущего процесса (AS IS) к целевой модели (TO BE) позволит сделать мониторинг состояния пациента более системным, а работу врача — более информированной и опирающейся на полные данные.</w:t>
+      </w:r>
     </w:p>
     <w:p>
       <w:pPr>
@@ -4314,6 +4908,176 @@
 </w:document>
 </file>
 
+<file path=word/footer1.xml><?xml version="1.0" encoding="utf-8"?>
+<w:ftr xmlns:wpc="http://schemas.microsoft.com/office/word/2010/wordprocessingCanvas" xmlns:cx="http://schemas.microsoft.com/office/drawing/2014/chartex" xmlns:cx1="http://schemas.microsoft.com/office/drawing/2015/9/8/chartex" xmlns:cx2="http://schemas.microsoft.com/office/drawing/2015/10/21/chartex" xmlns:cx3="http://schemas.microsoft.com/office/drawing/2016/5/9/chartex" xmlns:cx4="http://schemas.microsoft.com/office/drawing/2016/5/10/chartex" xmlns:cx5="http://schemas.microsoft.com/office/drawing/2016/5/11/chartex" xmlns:cx6="http://schemas.microsoft.com/office/drawing/2016/5/12/chartex" xmlns:cx7="http://schemas.microsoft.com/office/drawing/2016/5/13/chartex" xmlns:cx8="http://schemas.microsoft.com/office/drawing/2016/5/14/chartex" xmlns:mc="http://schemas.openxmlformats.org/markup-compatibility/2006" xmlns:aink="http://schemas.microsoft.com/office/drawing/2016/ink" xmlns:am3d="http://schemas.microsoft.com/office/drawing/2017/model3d" xmlns:o="urn:schemas-microsoft-com:office:office" xmlns:oel="http://schemas.microsoft.com/office/2019/extlst" xmlns:r="http://schemas.openxmlformats.org/officeDocument/2006/relationships" xmlns:m="http://schemas.openxmlformats.org/officeDocument/2006/math" xmlns:v="urn:schemas-microsoft-com:vml" xmlns:wp14="http://schemas.microsoft.com/office/word/2010/wordprocessingDrawing" xmlns:wp="http://schemas.openxmlformats.org/drawingml/2006/wordprocessingDrawing" xmlns:w10="urn:schemas-microsoft-com:office:word" xmlns:w="http://schemas.openxmlformats.org/wordprocessingml/2006/main" xmlns:w14="http://schemas.microsoft.com/office/word/2010/wordml" xmlns:w15="http://schemas.microsoft.com/office/word/2012/wordml" xmlns:w16cex="http://schemas.microsoft.com/office/word/2018/wordml/cex" xmlns:w16cid="http://schemas.microsoft.com/office/word/2016/wordml/cid" xmlns:w16="http://schemas.microsoft.com/office/word/2018/wordml" xmlns:w16sdtdh="http://schemas.microsoft.com/office/word/2020/wordml/sdtdatahash" xmlns:w16se="http://schemas.microsoft.com/office/word/2015/wordml/symex" xmlns:wpg="http://schemas.microsoft.com/office/word/2010/wordprocessingGroup" xmlns:wpi="http://schemas.microsoft.com/office/word/2010/wordprocessingInk" xmlns:wne="http://schemas.microsoft.com/office/word/2006/wordml" xmlns:wps="http://schemas.microsoft.com/office/word/2010/wordprocessingShape" mc:Ignorable="w14 w15 w16se w16cid w16 w16cex w16sdtdh wp14">
+  <w:p>
+    <w:pPr>
+      <w:spacing w:line="259" w:lineRule="auto"/>
+      <w:ind w:right="69" w:firstLine="0"/>
+      <w:jc w:val="center"/>
+    </w:pPr>
+    <w:r>
+      <w:fldChar w:fldCharType="begin"/>
+    </w:r>
+    <w:r>
+      <w:instrText xml:space="preserve"> PAGE   \* MERGEFORMAT </w:instrText>
+    </w:r>
+    <w:r>
+      <w:fldChar w:fldCharType="separate"/>
+    </w:r>
+    <w:r>
+      <w:rPr>
+        <w:rFonts w:ascii="Calibri" w:eastAsia="Calibri" w:hAnsi="Calibri" w:cs="Calibri"/>
+        <w:sz w:val="22"/>
+      </w:rPr>
+      <w:t>1</w:t>
+    </w:r>
+    <w:r>
+      <w:rPr>
+        <w:rFonts w:ascii="Calibri" w:eastAsia="Calibri" w:hAnsi="Calibri" w:cs="Calibri"/>
+        <w:sz w:val="22"/>
+      </w:rPr>
+      <w:fldChar w:fldCharType="end"/>
+    </w:r>
+    <w:r>
+      <w:rPr>
+        <w:rFonts w:ascii="Calibri" w:eastAsia="Calibri" w:hAnsi="Calibri" w:cs="Calibri"/>
+        <w:sz w:val="22"/>
+      </w:rPr>
+      <w:t xml:space="preserve"> </w:t>
+    </w:r>
+  </w:p>
+  <w:p>
+    <w:pPr>
+      <w:spacing w:line="259" w:lineRule="auto"/>
+      <w:ind w:firstLine="0"/>
+      <w:jc w:val="left"/>
+    </w:pPr>
+    <w:r>
+      <w:rPr>
+        <w:rFonts w:ascii="Calibri" w:eastAsia="Calibri" w:hAnsi="Calibri" w:cs="Calibri"/>
+        <w:sz w:val="22"/>
+      </w:rPr>
+      <w:t xml:space="preserve"> </w:t>
+    </w:r>
+  </w:p>
+</w:ftr>
+</file>
+
+<file path=word/footer2.xml><?xml version="1.0" encoding="utf-8"?>
+<w:ftr xmlns:wpc="http://schemas.microsoft.com/office/word/2010/wordprocessingCanvas" xmlns:cx="http://schemas.microsoft.com/office/drawing/2014/chartex" xmlns:cx1="http://schemas.microsoft.com/office/drawing/2015/9/8/chartex" xmlns:cx2="http://schemas.microsoft.com/office/drawing/2015/10/21/chartex" xmlns:cx3="http://schemas.microsoft.com/office/drawing/2016/5/9/chartex" xmlns:cx4="http://schemas.microsoft.com/office/drawing/2016/5/10/chartex" xmlns:cx5="http://schemas.microsoft.com/office/drawing/2016/5/11/chartex" xmlns:cx6="http://schemas.microsoft.com/office/drawing/2016/5/12/chartex" xmlns:cx7="http://schemas.microsoft.com/office/drawing/2016/5/13/chartex" xmlns:cx8="http://schemas.microsoft.com/office/drawing/2016/5/14/chartex" xmlns:mc="http://schemas.openxmlformats.org/markup-compatibility/2006" xmlns:aink="http://schemas.microsoft.com/office/drawing/2016/ink" xmlns:am3d="http://schemas.microsoft.com/office/drawing/2017/model3d" xmlns:o="urn:schemas-microsoft-com:office:office" xmlns:oel="http://schemas.microsoft.com/office/2019/extlst" xmlns:r="http://schemas.openxmlformats.org/officeDocument/2006/relationships" xmlns:m="http://schemas.openxmlformats.org/officeDocument/2006/math" xmlns:v="urn:schemas-microsoft-com:vml" xmlns:wp14="http://schemas.microsoft.com/office/word/2010/wordprocessingDrawing" xmlns:wp="http://schemas.openxmlformats.org/drawingml/2006/wordprocessingDrawing" xmlns:w10="urn:schemas-microsoft-com:office:word" xmlns:w="http://schemas.openxmlformats.org/wordprocessingml/2006/main" xmlns:w14="http://schemas.microsoft.com/office/word/2010/wordml" xmlns:w15="http://schemas.microsoft.com/office/word/2012/wordml" xmlns:w16cex="http://schemas.microsoft.com/office/word/2018/wordml/cex" xmlns:w16cid="http://schemas.microsoft.com/office/word/2016/wordml/cid" xmlns:w16="http://schemas.microsoft.com/office/word/2018/wordml" xmlns:w16sdtdh="http://schemas.microsoft.com/office/word/2020/wordml/sdtdatahash" xmlns:w16se="http://schemas.microsoft.com/office/word/2015/wordml/symex" xmlns:wpg="http://schemas.microsoft.com/office/word/2010/wordprocessingGroup" xmlns:wpi="http://schemas.microsoft.com/office/word/2010/wordprocessingInk" xmlns:wne="http://schemas.microsoft.com/office/word/2006/wordml" xmlns:wps="http://schemas.microsoft.com/office/word/2010/wordprocessingShape" mc:Ignorable="w14 w15 w16se w16cid w16 w16cex w16sdtdh wp14">
+  <w:p>
+    <w:pPr>
+      <w:spacing w:line="259" w:lineRule="auto"/>
+      <w:ind w:right="69" w:firstLine="0"/>
+      <w:jc w:val="center"/>
+    </w:pPr>
+    <w:r>
+      <w:fldChar w:fldCharType="begin"/>
+    </w:r>
+    <w:r>
+      <w:instrText xml:space="preserve"> PAGE   \* MERGEFORMAT </w:instrText>
+    </w:r>
+    <w:r>
+      <w:fldChar w:fldCharType="separate"/>
+    </w:r>
+    <w:r>
+      <w:rPr>
+        <w:rFonts w:ascii="Calibri" w:eastAsia="Calibri" w:hAnsi="Calibri" w:cs="Calibri"/>
+        <w:noProof/>
+        <w:sz w:val="22"/>
+      </w:rPr>
+      <w:t>12</w:t>
+    </w:r>
+    <w:r>
+      <w:rPr>
+        <w:rFonts w:ascii="Calibri" w:eastAsia="Calibri" w:hAnsi="Calibri" w:cs="Calibri"/>
+        <w:sz w:val="22"/>
+      </w:rPr>
+      <w:fldChar w:fldCharType="end"/>
+    </w:r>
+    <w:r>
+      <w:rPr>
+        <w:rFonts w:ascii="Calibri" w:eastAsia="Calibri" w:hAnsi="Calibri" w:cs="Calibri"/>
+        <w:sz w:val="22"/>
+      </w:rPr>
+      <w:t xml:space="preserve"> </w:t>
+    </w:r>
+  </w:p>
+  <w:p>
+    <w:pPr>
+      <w:spacing w:line="259" w:lineRule="auto"/>
+      <w:ind w:firstLine="0"/>
+      <w:jc w:val="left"/>
+    </w:pPr>
+    <w:r>
+      <w:rPr>
+        <w:rFonts w:ascii="Calibri" w:eastAsia="Calibri" w:hAnsi="Calibri" w:cs="Calibri"/>
+        <w:sz w:val="22"/>
+      </w:rPr>
+      <w:t xml:space="preserve"> </w:t>
+    </w:r>
+  </w:p>
+</w:ftr>
+</file>
+
+<file path=word/footer3.xml><?xml version="1.0" encoding="utf-8"?>
+<w:ftr xmlns:wpc="http://schemas.microsoft.com/office/word/2010/wordprocessingCanvas" xmlns:cx="http://schemas.microsoft.com/office/drawing/2014/chartex" xmlns:cx1="http://schemas.microsoft.com/office/drawing/2015/9/8/chartex" xmlns:cx2="http://schemas.microsoft.com/office/drawing/2015/10/21/chartex" xmlns:cx3="http://schemas.microsoft.com/office/drawing/2016/5/9/chartex" xmlns:cx4="http://schemas.microsoft.com/office/drawing/2016/5/10/chartex" xmlns:cx5="http://schemas.microsoft.com/office/drawing/2016/5/11/chartex" xmlns:cx6="http://schemas.microsoft.com/office/drawing/2016/5/12/chartex" xmlns:cx7="http://schemas.microsoft.com/office/drawing/2016/5/13/chartex" xmlns:cx8="http://schemas.microsoft.com/office/drawing/2016/5/14/chartex" xmlns:mc="http://schemas.openxmlformats.org/markup-compatibility/2006" xmlns:aink="http://schemas.microsoft.com/office/drawing/2016/ink" xmlns:am3d="http://schemas.microsoft.com/office/drawing/2017/model3d" xmlns:o="urn:schemas-microsoft-com:office:office" xmlns:oel="http://schemas.microsoft.com/office/2019/extlst" xmlns:r="http://schemas.openxmlformats.org/officeDocument/2006/relationships" xmlns:m="http://schemas.openxmlformats.org/officeDocument/2006/math" xmlns:v="urn:schemas-microsoft-com:vml" xmlns:wp14="http://schemas.microsoft.com/office/word/2010/wordprocessingDrawing" xmlns:wp="http://schemas.openxmlformats.org/drawingml/2006/wordprocessingDrawing" xmlns:w10="urn:schemas-microsoft-com:office:word" xmlns:w="http://schemas.openxmlformats.org/wordprocessingml/2006/main" xmlns:w14="http://schemas.microsoft.com/office/word/2010/wordml" xmlns:w15="http://schemas.microsoft.com/office/word/2012/wordml" xmlns:w16cex="http://schemas.microsoft.com/office/word/2018/wordml/cex" xmlns:w16cid="http://schemas.microsoft.com/office/word/2016/wordml/cid" xmlns:w16="http://schemas.microsoft.com/office/word/2018/wordml" xmlns:w16sdtdh="http://schemas.microsoft.com/office/word/2020/wordml/sdtdatahash" xmlns:w16se="http://schemas.microsoft.com/office/word/2015/wordml/symex" xmlns:wpg="http://schemas.microsoft.com/office/word/2010/wordprocessingGroup" xmlns:wpi="http://schemas.microsoft.com/office/word/2010/wordprocessingInk" xmlns:wne="http://schemas.microsoft.com/office/word/2006/wordml" xmlns:wps="http://schemas.microsoft.com/office/word/2010/wordprocessingShape" mc:Ignorable="w14 w15 w16se w16cid w16 w16cex w16sdtdh wp14">
+  <w:p>
+    <w:pPr>
+      <w:spacing w:line="259" w:lineRule="auto"/>
+      <w:ind w:right="69" w:firstLine="0"/>
+      <w:jc w:val="center"/>
+    </w:pPr>
+    <w:r>
+      <w:fldChar w:fldCharType="begin"/>
+    </w:r>
+    <w:r>
+      <w:instrText xml:space="preserve"> PAGE   \* MERGEFORMAT </w:instrText>
+    </w:r>
+    <w:r>
+      <w:fldChar w:fldCharType="separate"/>
+    </w:r>
+    <w:r>
+      <w:rPr>
+        <w:rFonts w:ascii="Calibri" w:eastAsia="Calibri" w:hAnsi="Calibri" w:cs="Calibri"/>
+        <w:noProof/>
+        <w:sz w:val="22"/>
+      </w:rPr>
+      <w:t>1</w:t>
+    </w:r>
+    <w:r>
+      <w:rPr>
+        <w:rFonts w:ascii="Calibri" w:eastAsia="Calibri" w:hAnsi="Calibri" w:cs="Calibri"/>
+        <w:sz w:val="22"/>
+      </w:rPr>
+      <w:fldChar w:fldCharType="end"/>
+    </w:r>
+    <w:r>
+      <w:rPr>
+        <w:rFonts w:ascii="Calibri" w:eastAsia="Calibri" w:hAnsi="Calibri" w:cs="Calibri"/>
+        <w:sz w:val="22"/>
+      </w:rPr>
+      <w:t xml:space="preserve"> </w:t>
+    </w:r>
+  </w:p>
+  <w:p>
+    <w:pPr>
+      <w:spacing w:line="259" w:lineRule="auto"/>
+      <w:ind w:firstLine="0"/>
+      <w:jc w:val="left"/>
+    </w:pPr>
+    <w:r>
+      <w:rPr>
+        <w:rFonts w:ascii="Calibri" w:eastAsia="Calibri" w:hAnsi="Calibri" w:cs="Calibri"/>
+        <w:sz w:val="22"/>
+      </w:rPr>
+      <w:t xml:space="preserve"> </w:t>
+    </w:r>
+  </w:p>
+</w:ftr>
+</file>
+
 <file path=word/numbering.xml><?xml version="1.0" encoding="utf-8"?>
 <w:numbering xmlns:wpc="http://schemas.microsoft.com/office/word/2010/wordprocessingCanvas" xmlns:cx="http://schemas.microsoft.com/office/drawing/2014/chartex" xmlns:cx1="http://schemas.microsoft.com/office/drawing/2015/9/8/chartex" xmlns:cx2="http://schemas.microsoft.com/office/drawing/2015/10/21/chartex" xmlns:cx3="http://schemas.microsoft.com/office/drawing/2016/5/9/chartex" xmlns:cx4="http://schemas.microsoft.com/office/drawing/2016/5/10/chartex" xmlns:cx5="http://schemas.microsoft.com/office/drawing/2016/5/11/chartex" xmlns:cx6="http://schemas.microsoft.com/office/drawing/2016/5/12/chartex" xmlns:cx7="http://schemas.microsoft.com/office/drawing/2016/5/13/chartex" xmlns:cx8="http://schemas.microsoft.com/office/drawing/2016/5/14/chartex" xmlns:mc="http://schemas.openxmlformats.org/markup-compatibility/2006" xmlns:aink="http://schemas.microsoft.com/office/drawing/2016/ink" xmlns:am3d="http://schemas.microsoft.com/office/drawing/2017/model3d" xmlns:o="urn:schemas-microsoft-com:office:office" xmlns:oel="http://schemas.microsoft.com/office/2019/extlst" xmlns:r="http://schemas.openxmlformats.org/officeDocument/2006/relationships" xmlns:m="http://schemas.openxmlformats.org/officeDocument/2006/math" xmlns:v="urn:schemas-microsoft-com:vml" xmlns:wp14="http://schemas.microsoft.com/office/word/2010/wordprocessingDrawing" xmlns:wp="http://schemas.openxmlformats.org/drawingml/2006/wordprocessingDrawing" xmlns:w10="urn:schemas-microsoft-com:office:word" xmlns:w="http://schemas.openxmlformats.org/wordprocessingml/2006/main" xmlns:w14="http://schemas.microsoft.com/office/word/2010/wordml" xmlns:w15="http://schemas.microsoft.com/office/word/2012/wordml" xmlns:w16cex="http://schemas.microsoft.com/office/word/2018/wordml/cex" xmlns:w16cid="http://schemas.microsoft.com/office/word/2016/wordml/cid" xmlns:w16="http://schemas.microsoft.com/office/word/2018/wordml" xmlns:w16sdtdh="http://schemas.microsoft.com/office/word/2020/wordml/sdtdatahash" xmlns:w16se="http://schemas.microsoft.com/office/word/2015/wordml/symex" xmlns:wpg="http://schemas.microsoft.com/office/word/2010/wordprocessingGroup" xmlns:wpi="http://schemas.microsoft.com/office/word/2010/wordprocessingInk" xmlns:wne="http://schemas.microsoft.com/office/word/2006/wordml" xmlns:wps="http://schemas.microsoft.com/office/word/2010/wordprocessingShape" mc:Ignorable="w14 w15 w16se w16cid w16 w16cex w16sdtdh wp14">
   <w:abstractNum w:abstractNumId="0" w15:restartNumberingAfterBreak="0">
@@ -4882,6 +5646,155 @@
     </w:lvl>
   </w:abstractNum>
   <w:abstractNum w:abstractNumId="4" w15:restartNumberingAfterBreak="0">
+    <w:nsid w:val="1257477E"/>
+    <w:multiLevelType w:val="multilevel"/>
+    <w:tmpl w:val="EC949466"/>
+    <w:lvl w:ilvl="0">
+      <w:start w:val="1"/>
+      <w:numFmt w:val="bullet"/>
+      <w:lvlText w:val=""/>
+      <w:lvlJc w:val="left"/>
+      <w:pPr>
+        <w:tabs>
+          <w:tab w:val="num" w:pos="720"/>
+        </w:tabs>
+        <w:ind w:left="720" w:hanging="360"/>
+      </w:pPr>
+      <w:rPr>
+        <w:rFonts w:ascii="Symbol" w:hAnsi="Symbol" w:hint="default"/>
+        <w:sz w:val="20"/>
+      </w:rPr>
+    </w:lvl>
+    <w:lvl w:ilvl="1" w:tentative="1">
+      <w:start w:val="1"/>
+      <w:numFmt w:val="bullet"/>
+      <w:lvlText w:val="o"/>
+      <w:lvlJc w:val="left"/>
+      <w:pPr>
+        <w:tabs>
+          <w:tab w:val="num" w:pos="1440"/>
+        </w:tabs>
+        <w:ind w:left="1440" w:hanging="360"/>
+      </w:pPr>
+      <w:rPr>
+        <w:rFonts w:ascii="Courier New" w:hAnsi="Courier New" w:hint="default"/>
+        <w:sz w:val="20"/>
+      </w:rPr>
+    </w:lvl>
+    <w:lvl w:ilvl="2" w:tentative="1">
+      <w:start w:val="1"/>
+      <w:numFmt w:val="bullet"/>
+      <w:lvlText w:val=""/>
+      <w:lvlJc w:val="left"/>
+      <w:pPr>
+        <w:tabs>
+          <w:tab w:val="num" w:pos="2160"/>
+        </w:tabs>
+        <w:ind w:left="2160" w:hanging="360"/>
+      </w:pPr>
+      <w:rPr>
+        <w:rFonts w:ascii="Wingdings" w:hAnsi="Wingdings" w:hint="default"/>
+        <w:sz w:val="20"/>
+      </w:rPr>
+    </w:lvl>
+    <w:lvl w:ilvl="3" w:tentative="1">
+      <w:start w:val="1"/>
+      <w:numFmt w:val="bullet"/>
+      <w:lvlText w:val=""/>
+      <w:lvlJc w:val="left"/>
+      <w:pPr>
+        <w:tabs>
+          <w:tab w:val="num" w:pos="2880"/>
+        </w:tabs>
+        <w:ind w:left="2880" w:hanging="360"/>
+      </w:pPr>
+      <w:rPr>
+        <w:rFonts w:ascii="Wingdings" w:hAnsi="Wingdings" w:hint="default"/>
+        <w:sz w:val="20"/>
+      </w:rPr>
+    </w:lvl>
+    <w:lvl w:ilvl="4" w:tentative="1">
+      <w:start w:val="1"/>
+      <w:numFmt w:val="bullet"/>
+      <w:lvlText w:val=""/>
+      <w:lvlJc w:val="left"/>
+      <w:pPr>
+        <w:tabs>
+          <w:tab w:val="num" w:pos="3600"/>
+        </w:tabs>
+        <w:ind w:left="3600" w:hanging="360"/>
+      </w:pPr>
+      <w:rPr>
+        <w:rFonts w:ascii="Wingdings" w:hAnsi="Wingdings" w:hint="default"/>
+        <w:sz w:val="20"/>
+      </w:rPr>
+    </w:lvl>
+    <w:lvl w:ilvl="5" w:tentative="1">
+      <w:start w:val="1"/>
+      <w:numFmt w:val="bullet"/>
+      <w:lvlText w:val=""/>
+      <w:lvlJc w:val="left"/>
+      <w:pPr>
+        <w:tabs>
+          <w:tab w:val="num" w:pos="4320"/>
+        </w:tabs>
+        <w:ind w:left="4320" w:hanging="360"/>
+      </w:pPr>
+      <w:rPr>
+        <w:rFonts w:ascii="Wingdings" w:hAnsi="Wingdings" w:hint="default"/>
+        <w:sz w:val="20"/>
+      </w:rPr>
+    </w:lvl>
+    <w:lvl w:ilvl="6" w:tentative="1">
+      <w:start w:val="1"/>
+      <w:numFmt w:val="bullet"/>
+      <w:lvlText w:val=""/>
+      <w:lvlJc w:val="left"/>
+      <w:pPr>
+        <w:tabs>
+          <w:tab w:val="num" w:pos="5040"/>
+        </w:tabs>
+        <w:ind w:left="5040" w:hanging="360"/>
+      </w:pPr>
+      <w:rPr>
+        <w:rFonts w:ascii="Wingdings" w:hAnsi="Wingdings" w:hint="default"/>
+        <w:sz w:val="20"/>
+      </w:rPr>
+    </w:lvl>
+    <w:lvl w:ilvl="7" w:tentative="1">
+      <w:start w:val="1"/>
+      <w:numFmt w:val="bullet"/>
+      <w:lvlText w:val=""/>
+      <w:lvlJc w:val="left"/>
+      <w:pPr>
+        <w:tabs>
+          <w:tab w:val="num" w:pos="5760"/>
+        </w:tabs>
+        <w:ind w:left="5760" w:hanging="360"/>
+      </w:pPr>
+      <w:rPr>
+        <w:rFonts w:ascii="Wingdings" w:hAnsi="Wingdings" w:hint="default"/>
+        <w:sz w:val="20"/>
+      </w:rPr>
+    </w:lvl>
+    <w:lvl w:ilvl="8" w:tentative="1">
+      <w:start w:val="1"/>
+      <w:numFmt w:val="bullet"/>
+      <w:lvlText w:val=""/>
+      <w:lvlJc w:val="left"/>
+      <w:pPr>
+        <w:tabs>
+          <w:tab w:val="num" w:pos="6480"/>
+        </w:tabs>
+        <w:ind w:left="6480" w:hanging="360"/>
+      </w:pPr>
+      <w:rPr>
+        <w:rFonts w:ascii="Wingdings" w:hAnsi="Wingdings" w:hint="default"/>
+        <w:sz w:val="20"/>
+      </w:rPr>
+    </w:lvl>
+  </w:abstractNum>
+  <w:abstractNum w:abstractNumId="5" w15:restartNumberingAfterBreak="0">
     <w:nsid w:val="1B0A09FC"/>
     <w:multiLevelType w:val="hybridMultilevel"/>
     <w:tmpl w:val="368CE8B4"/>
@@ -4970,7 +5883,7 @@
       </w:pPr>
     </w:lvl>
   </w:abstractNum>
-  <w:abstractNum w:abstractNumId="5" w15:restartNumberingAfterBreak="0">
+  <w:abstractNum w:abstractNumId="6" w15:restartNumberingAfterBreak="0">
     <w:nsid w:val="1D947131"/>
     <w:multiLevelType w:val="multilevel"/>
     <w:tmpl w:val="8884CCE8"/>
@@ -5119,7 +6032,7 @@
       </w:rPr>
     </w:lvl>
   </w:abstractNum>
-  <w:abstractNum w:abstractNumId="6" w15:restartNumberingAfterBreak="0">
+  <w:abstractNum w:abstractNumId="7" w15:restartNumberingAfterBreak="0">
     <w:nsid w:val="21F32FCC"/>
     <w:multiLevelType w:val="hybridMultilevel"/>
     <w:tmpl w:val="C2AA7940"/>
@@ -5232,7 +6145,7 @@
       </w:rPr>
     </w:lvl>
   </w:abstractNum>
-  <w:abstractNum w:abstractNumId="7" w15:restartNumberingAfterBreak="0">
+  <w:abstractNum w:abstractNumId="8" w15:restartNumberingAfterBreak="0">
     <w:nsid w:val="2A0D6D2E"/>
     <w:multiLevelType w:val="multilevel"/>
     <w:tmpl w:val="B712C896"/>
@@ -5381,7 +6294,156 @@
       </w:rPr>
     </w:lvl>
   </w:abstractNum>
-  <w:abstractNum w:abstractNumId="8" w15:restartNumberingAfterBreak="0">
+  <w:abstractNum w:abstractNumId="9" w15:restartNumberingAfterBreak="0">
+    <w:nsid w:val="2B9C4DB4"/>
+    <w:multiLevelType w:val="multilevel"/>
+    <w:tmpl w:val="83EC53E2"/>
+    <w:lvl w:ilvl="0">
+      <w:start w:val="1"/>
+      <w:numFmt w:val="bullet"/>
+      <w:lvlText w:val=""/>
+      <w:lvlJc w:val="left"/>
+      <w:pPr>
+        <w:tabs>
+          <w:tab w:val="num" w:pos="720"/>
+        </w:tabs>
+        <w:ind w:left="720" w:hanging="360"/>
+      </w:pPr>
+      <w:rPr>
+        <w:rFonts w:ascii="Symbol" w:hAnsi="Symbol" w:hint="default"/>
+        <w:sz w:val="20"/>
+      </w:rPr>
+    </w:lvl>
+    <w:lvl w:ilvl="1" w:tentative="1">
+      <w:start w:val="1"/>
+      <w:numFmt w:val="bullet"/>
+      <w:lvlText w:val="o"/>
+      <w:lvlJc w:val="left"/>
+      <w:pPr>
+        <w:tabs>
+          <w:tab w:val="num" w:pos="1440"/>
+        </w:tabs>
+        <w:ind w:left="1440" w:hanging="360"/>
+      </w:pPr>
+      <w:rPr>
+        <w:rFonts w:ascii="Courier New" w:hAnsi="Courier New" w:hint="default"/>
+        <w:sz w:val="20"/>
+      </w:rPr>
+    </w:lvl>
+    <w:lvl w:ilvl="2" w:tentative="1">
+      <w:start w:val="1"/>
+      <w:numFmt w:val="bullet"/>
+      <w:lvlText w:val=""/>
+      <w:lvlJc w:val="left"/>
+      <w:pPr>
+        <w:tabs>
+          <w:tab w:val="num" w:pos="2160"/>
+        </w:tabs>
+        <w:ind w:left="2160" w:hanging="360"/>
+      </w:pPr>
+      <w:rPr>
+        <w:rFonts w:ascii="Wingdings" w:hAnsi="Wingdings" w:hint="default"/>
+        <w:sz w:val="20"/>
+      </w:rPr>
+    </w:lvl>
+    <w:lvl w:ilvl="3" w:tentative="1">
+      <w:start w:val="1"/>
+      <w:numFmt w:val="bullet"/>
+      <w:lvlText w:val=""/>
+      <w:lvlJc w:val="left"/>
+      <w:pPr>
+        <w:tabs>
+          <w:tab w:val="num" w:pos="2880"/>
+        </w:tabs>
+        <w:ind w:left="2880" w:hanging="360"/>
+      </w:pPr>
+      <w:rPr>
+        <w:rFonts w:ascii="Wingdings" w:hAnsi="Wingdings" w:hint="default"/>
+        <w:sz w:val="20"/>
+      </w:rPr>
+    </w:lvl>
+    <w:lvl w:ilvl="4" w:tentative="1">
+      <w:start w:val="1"/>
+      <w:numFmt w:val="bullet"/>
+      <w:lvlText w:val=""/>
+      <w:lvlJc w:val="left"/>
+      <w:pPr>
+        <w:tabs>
+          <w:tab w:val="num" w:pos="3600"/>
+        </w:tabs>
+        <w:ind w:left="3600" w:hanging="360"/>
+      </w:pPr>
+      <w:rPr>
+        <w:rFonts w:ascii="Wingdings" w:hAnsi="Wingdings" w:hint="default"/>
+        <w:sz w:val="20"/>
+      </w:rPr>
+    </w:lvl>
+    <w:lvl w:ilvl="5" w:tentative="1">
+      <w:start w:val="1"/>
+      <w:numFmt w:val="bullet"/>
+      <w:lvlText w:val=""/>
+      <w:lvlJc w:val="left"/>
+      <w:pPr>
+        <w:tabs>
+          <w:tab w:val="num" w:pos="4320"/>
+        </w:tabs>
+        <w:ind w:left="4320" w:hanging="360"/>
+      </w:pPr>
+      <w:rPr>
+        <w:rFonts w:ascii="Wingdings" w:hAnsi="Wingdings" w:hint="default"/>
+        <w:sz w:val="20"/>
+      </w:rPr>
+    </w:lvl>
+    <w:lvl w:ilvl="6" w:tentative="1">
+      <w:start w:val="1"/>
+      <w:numFmt w:val="bullet"/>
+      <w:lvlText w:val=""/>
+      <w:lvlJc w:val="left"/>
+      <w:pPr>
+        <w:tabs>
+          <w:tab w:val="num" w:pos="5040"/>
+        </w:tabs>
+        <w:ind w:left="5040" w:hanging="360"/>
+      </w:pPr>
+      <w:rPr>
+        <w:rFonts w:ascii="Wingdings" w:hAnsi="Wingdings" w:hint="default"/>
+        <w:sz w:val="20"/>
+      </w:rPr>
+    </w:lvl>
+    <w:lvl w:ilvl="7" w:tentative="1">
+      <w:start w:val="1"/>
+      <w:numFmt w:val="bullet"/>
+      <w:lvlText w:val=""/>
+      <w:lvlJc w:val="left"/>
+      <w:pPr>
+        <w:tabs>
+          <w:tab w:val="num" w:pos="5760"/>
+        </w:tabs>
+        <w:ind w:left="5760" w:hanging="360"/>
+      </w:pPr>
+      <w:rPr>
+        <w:rFonts w:ascii="Wingdings" w:hAnsi="Wingdings" w:hint="default"/>
+        <w:sz w:val="20"/>
+      </w:rPr>
+    </w:lvl>
+    <w:lvl w:ilvl="8" w:tentative="1">
+      <w:start w:val="1"/>
+      <w:numFmt w:val="bullet"/>
+      <w:lvlText w:val=""/>
+      <w:lvlJc w:val="left"/>
+      <w:pPr>
+        <w:tabs>
+          <w:tab w:val="num" w:pos="6480"/>
+        </w:tabs>
+        <w:ind w:left="6480" w:hanging="360"/>
+      </w:pPr>
+      <w:rPr>
+        <w:rFonts w:ascii="Wingdings" w:hAnsi="Wingdings" w:hint="default"/>
+        <w:sz w:val="20"/>
+      </w:rPr>
+    </w:lvl>
+  </w:abstractNum>
+  <w:abstractNum w:abstractNumId="10" w15:restartNumberingAfterBreak="0">
     <w:nsid w:val="2D2B119B"/>
     <w:multiLevelType w:val="multilevel"/>
     <w:tmpl w:val="4B0EC45A"/>
@@ -5530,7 +6592,7 @@
       </w:rPr>
     </w:lvl>
   </w:abstractNum>
-  <w:abstractNum w:abstractNumId="9" w15:restartNumberingAfterBreak="0">
+  <w:abstractNum w:abstractNumId="11" w15:restartNumberingAfterBreak="0">
     <w:nsid w:val="341548DB"/>
     <w:multiLevelType w:val="multilevel"/>
     <w:tmpl w:val="5F886344"/>
@@ -5679,7 +6741,7 @@
       </w:rPr>
     </w:lvl>
   </w:abstractNum>
-  <w:abstractNum w:abstractNumId="10" w15:restartNumberingAfterBreak="0">
+  <w:abstractNum w:abstractNumId="12" w15:restartNumberingAfterBreak="0">
     <w:nsid w:val="3A120428"/>
     <w:multiLevelType w:val="multilevel"/>
     <w:tmpl w:val="DB807284"/>
@@ -5824,7 +6886,7 @@
       </w:rPr>
     </w:lvl>
   </w:abstractNum>
-  <w:abstractNum w:abstractNumId="11" w15:restartNumberingAfterBreak="0">
+  <w:abstractNum w:abstractNumId="13" w15:restartNumberingAfterBreak="0">
     <w:nsid w:val="3A365E83"/>
     <w:multiLevelType w:val="hybridMultilevel"/>
     <w:tmpl w:val="2392E5AA"/>
@@ -5937,7 +6999,7 @@
       </w:rPr>
     </w:lvl>
   </w:abstractNum>
-  <w:abstractNum w:abstractNumId="12" w15:restartNumberingAfterBreak="0">
+  <w:abstractNum w:abstractNumId="14" w15:restartNumberingAfterBreak="0">
     <w:nsid w:val="3DE25994"/>
     <w:multiLevelType w:val="multilevel"/>
     <w:tmpl w:val="7A3E23B4"/>
@@ -6082,7 +7144,7 @@
       </w:rPr>
     </w:lvl>
   </w:abstractNum>
-  <w:abstractNum w:abstractNumId="13" w15:restartNumberingAfterBreak="0">
+  <w:abstractNum w:abstractNumId="15" w15:restartNumberingAfterBreak="0">
     <w:nsid w:val="40E02516"/>
     <w:multiLevelType w:val="multilevel"/>
     <w:tmpl w:val="DF6E13DC"/>
@@ -6231,7 +7293,7 @@
       </w:rPr>
     </w:lvl>
   </w:abstractNum>
-  <w:abstractNum w:abstractNumId="14" w15:restartNumberingAfterBreak="0">
+  <w:abstractNum w:abstractNumId="16" w15:restartNumberingAfterBreak="0">
     <w:nsid w:val="4AC36BBC"/>
     <w:multiLevelType w:val="multilevel"/>
     <w:tmpl w:val="DB807284"/>
@@ -6376,7 +7438,7 @@
       </w:rPr>
     </w:lvl>
   </w:abstractNum>
-  <w:abstractNum w:abstractNumId="15" w15:restartNumberingAfterBreak="0">
+  <w:abstractNum w:abstractNumId="17" w15:restartNumberingAfterBreak="0">
     <w:nsid w:val="4B0C44C6"/>
     <w:multiLevelType w:val="multilevel"/>
     <w:tmpl w:val="3976F4B2"/>
@@ -6525,7 +7587,7 @@
       </w:rPr>
     </w:lvl>
   </w:abstractNum>
-  <w:abstractNum w:abstractNumId="16" w15:restartNumberingAfterBreak="0">
+  <w:abstractNum w:abstractNumId="18" w15:restartNumberingAfterBreak="0">
     <w:nsid w:val="596E158D"/>
     <w:multiLevelType w:val="multilevel"/>
     <w:tmpl w:val="0B003A62"/>
@@ -6674,7 +7736,7 @@
       </w:rPr>
     </w:lvl>
   </w:abstractNum>
-  <w:abstractNum w:abstractNumId="17" w15:restartNumberingAfterBreak="0">
+  <w:abstractNum w:abstractNumId="19" w15:restartNumberingAfterBreak="0">
     <w:nsid w:val="5EA12255"/>
     <w:multiLevelType w:val="multilevel"/>
     <w:tmpl w:val="AD701ACA"/>
@@ -6823,7 +7885,7 @@
       </w:rPr>
     </w:lvl>
   </w:abstractNum>
-  <w:abstractNum w:abstractNumId="18" w15:restartNumberingAfterBreak="0">
+  <w:abstractNum w:abstractNumId="20" w15:restartNumberingAfterBreak="0">
     <w:nsid w:val="62151957"/>
     <w:multiLevelType w:val="multilevel"/>
     <w:tmpl w:val="5F886344"/>
@@ -6972,7 +8034,454 @@
       </w:rPr>
     </w:lvl>
   </w:abstractNum>
-  <w:abstractNum w:abstractNumId="19" w15:restartNumberingAfterBreak="0">
+  <w:abstractNum w:abstractNumId="21" w15:restartNumberingAfterBreak="0">
+    <w:nsid w:val="66ED50A0"/>
+    <w:multiLevelType w:val="multilevel"/>
+    <w:tmpl w:val="A99C6D58"/>
+    <w:lvl w:ilvl="0">
+      <w:start w:val="1"/>
+      <w:numFmt w:val="bullet"/>
+      <w:lvlText w:val=""/>
+      <w:lvlJc w:val="left"/>
+      <w:pPr>
+        <w:tabs>
+          <w:tab w:val="num" w:pos="720"/>
+        </w:tabs>
+        <w:ind w:left="720" w:hanging="360"/>
+      </w:pPr>
+      <w:rPr>
+        <w:rFonts w:ascii="Symbol" w:hAnsi="Symbol" w:hint="default"/>
+        <w:sz w:val="20"/>
+      </w:rPr>
+    </w:lvl>
+    <w:lvl w:ilvl="1" w:tentative="1">
+      <w:start w:val="1"/>
+      <w:numFmt w:val="bullet"/>
+      <w:lvlText w:val="o"/>
+      <w:lvlJc w:val="left"/>
+      <w:pPr>
+        <w:tabs>
+          <w:tab w:val="num" w:pos="1440"/>
+        </w:tabs>
+        <w:ind w:left="1440" w:hanging="360"/>
+      </w:pPr>
+      <w:rPr>
+        <w:rFonts w:ascii="Courier New" w:hAnsi="Courier New" w:hint="default"/>
+        <w:sz w:val="20"/>
+      </w:rPr>
+    </w:lvl>
+    <w:lvl w:ilvl="2" w:tentative="1">
+      <w:start w:val="1"/>
+      <w:numFmt w:val="bullet"/>
+      <w:lvlText w:val=""/>
+      <w:lvlJc w:val="left"/>
+      <w:pPr>
+        <w:tabs>
+          <w:tab w:val="num" w:pos="2160"/>
+        </w:tabs>
+        <w:ind w:left="2160" w:hanging="360"/>
+      </w:pPr>
+      <w:rPr>
+        <w:rFonts w:ascii="Wingdings" w:hAnsi="Wingdings" w:hint="default"/>
+        <w:sz w:val="20"/>
+      </w:rPr>
+    </w:lvl>
+    <w:lvl w:ilvl="3" w:tentative="1">
+      <w:start w:val="1"/>
+      <w:numFmt w:val="bullet"/>
+      <w:lvlText w:val=""/>
+      <w:lvlJc w:val="left"/>
+      <w:pPr>
+        <w:tabs>
+          <w:tab w:val="num" w:pos="2880"/>
+        </w:tabs>
+        <w:ind w:left="2880" w:hanging="360"/>
+      </w:pPr>
+      <w:rPr>
+        <w:rFonts w:ascii="Wingdings" w:hAnsi="Wingdings" w:hint="default"/>
+        <w:sz w:val="20"/>
+      </w:rPr>
+    </w:lvl>
+    <w:lvl w:ilvl="4" w:tentative="1">
+      <w:start w:val="1"/>
+      <w:numFmt w:val="bullet"/>
+      <w:lvlText w:val=""/>
+      <w:lvlJc w:val="left"/>
+      <w:pPr>
+        <w:tabs>
+          <w:tab w:val="num" w:pos="3600"/>
+        </w:tabs>
+        <w:ind w:left="3600" w:hanging="360"/>
+      </w:pPr>
+      <w:rPr>
+        <w:rFonts w:ascii="Wingdings" w:hAnsi="Wingdings" w:hint="default"/>
+        <w:sz w:val="20"/>
+      </w:rPr>
+    </w:lvl>
+    <w:lvl w:ilvl="5" w:tentative="1">
+      <w:start w:val="1"/>
+      <w:numFmt w:val="bullet"/>
+      <w:lvlText w:val=""/>
+      <w:lvlJc w:val="left"/>
+      <w:pPr>
+        <w:tabs>
+          <w:tab w:val="num" w:pos="4320"/>
+        </w:tabs>
+        <w:ind w:left="4320" w:hanging="360"/>
+      </w:pPr>
+      <w:rPr>
+        <w:rFonts w:ascii="Wingdings" w:hAnsi="Wingdings" w:hint="default"/>
+        <w:sz w:val="20"/>
+      </w:rPr>
+    </w:lvl>
+    <w:lvl w:ilvl="6" w:tentative="1">
+      <w:start w:val="1"/>
+      <w:numFmt w:val="bullet"/>
+      <w:lvlText w:val=""/>
+      <w:lvlJc w:val="left"/>
+      <w:pPr>
+        <w:tabs>
+          <w:tab w:val="num" w:pos="5040"/>
+        </w:tabs>
+        <w:ind w:left="5040" w:hanging="360"/>
+      </w:pPr>
+      <w:rPr>
+        <w:rFonts w:ascii="Wingdings" w:hAnsi="Wingdings" w:hint="default"/>
+        <w:sz w:val="20"/>
+      </w:rPr>
+    </w:lvl>
+    <w:lvl w:ilvl="7" w:tentative="1">
+      <w:start w:val="1"/>
+      <w:numFmt w:val="bullet"/>
+      <w:lvlText w:val=""/>
+      <w:lvlJc w:val="left"/>
+      <w:pPr>
+        <w:tabs>
+          <w:tab w:val="num" w:pos="5760"/>
+        </w:tabs>
+        <w:ind w:left="5760" w:hanging="360"/>
+      </w:pPr>
+      <w:rPr>
+        <w:rFonts w:ascii="Wingdings" w:hAnsi="Wingdings" w:hint="default"/>
+        <w:sz w:val="20"/>
+      </w:rPr>
+    </w:lvl>
+    <w:lvl w:ilvl="8" w:tentative="1">
+      <w:start w:val="1"/>
+      <w:numFmt w:val="bullet"/>
+      <w:lvlText w:val=""/>
+      <w:lvlJc w:val="left"/>
+      <w:pPr>
+        <w:tabs>
+          <w:tab w:val="num" w:pos="6480"/>
+        </w:tabs>
+        <w:ind w:left="6480" w:hanging="360"/>
+      </w:pPr>
+      <w:rPr>
+        <w:rFonts w:ascii="Wingdings" w:hAnsi="Wingdings" w:hint="default"/>
+        <w:sz w:val="20"/>
+      </w:rPr>
+    </w:lvl>
+  </w:abstractNum>
+  <w:abstractNum w:abstractNumId="22" w15:restartNumberingAfterBreak="0">
+    <w:nsid w:val="688461C0"/>
+    <w:multiLevelType w:val="multilevel"/>
+    <w:tmpl w:val="83D611BE"/>
+    <w:lvl w:ilvl="0">
+      <w:start w:val="1"/>
+      <w:numFmt w:val="bullet"/>
+      <w:lvlText w:val=""/>
+      <w:lvlJc w:val="left"/>
+      <w:pPr>
+        <w:tabs>
+          <w:tab w:val="num" w:pos="720"/>
+        </w:tabs>
+        <w:ind w:left="720" w:hanging="360"/>
+      </w:pPr>
+      <w:rPr>
+        <w:rFonts w:ascii="Symbol" w:hAnsi="Symbol" w:hint="default"/>
+        <w:sz w:val="20"/>
+      </w:rPr>
+    </w:lvl>
+    <w:lvl w:ilvl="1" w:tentative="1">
+      <w:start w:val="1"/>
+      <w:numFmt w:val="bullet"/>
+      <w:lvlText w:val="o"/>
+      <w:lvlJc w:val="left"/>
+      <w:pPr>
+        <w:tabs>
+          <w:tab w:val="num" w:pos="1440"/>
+        </w:tabs>
+        <w:ind w:left="1440" w:hanging="360"/>
+      </w:pPr>
+      <w:rPr>
+        <w:rFonts w:ascii="Courier New" w:hAnsi="Courier New" w:hint="default"/>
+        <w:sz w:val="20"/>
+      </w:rPr>
+    </w:lvl>
+    <w:lvl w:ilvl="2" w:tentative="1">
+      <w:start w:val="1"/>
+      <w:numFmt w:val="bullet"/>
+      <w:lvlText w:val=""/>
+      <w:lvlJc w:val="left"/>
+      <w:pPr>
+        <w:tabs>
+          <w:tab w:val="num" w:pos="2160"/>
+        </w:tabs>
+        <w:ind w:left="2160" w:hanging="360"/>
+      </w:pPr>
+      <w:rPr>
+        <w:rFonts w:ascii="Wingdings" w:hAnsi="Wingdings" w:hint="default"/>
+        <w:sz w:val="20"/>
+      </w:rPr>
+    </w:lvl>
+    <w:lvl w:ilvl="3" w:tentative="1">
+      <w:start w:val="1"/>
+      <w:numFmt w:val="bullet"/>
+      <w:lvlText w:val=""/>
+      <w:lvlJc w:val="left"/>
+      <w:pPr>
+        <w:tabs>
+          <w:tab w:val="num" w:pos="2880"/>
+        </w:tabs>
+        <w:ind w:left="2880" w:hanging="360"/>
+      </w:pPr>
+      <w:rPr>
+        <w:rFonts w:ascii="Wingdings" w:hAnsi="Wingdings" w:hint="default"/>
+        <w:sz w:val="20"/>
+      </w:rPr>
+    </w:lvl>
+    <w:lvl w:ilvl="4" w:tentative="1">
+      <w:start w:val="1"/>
+      <w:numFmt w:val="bullet"/>
+      <w:lvlText w:val=""/>
+      <w:lvlJc w:val="left"/>
+      <w:pPr>
+        <w:tabs>
+          <w:tab w:val="num" w:pos="3600"/>
+        </w:tabs>
+        <w:ind w:left="3600" w:hanging="360"/>
+      </w:pPr>
+      <w:rPr>
+        <w:rFonts w:ascii="Wingdings" w:hAnsi="Wingdings" w:hint="default"/>
+        <w:sz w:val="20"/>
+      </w:rPr>
+    </w:lvl>
+    <w:lvl w:ilvl="5" w:tentative="1">
+      <w:start w:val="1"/>
+      <w:numFmt w:val="bullet"/>
+      <w:lvlText w:val=""/>
+      <w:lvlJc w:val="left"/>
+      <w:pPr>
+        <w:tabs>
+          <w:tab w:val="num" w:pos="4320"/>
+        </w:tabs>
+        <w:ind w:left="4320" w:hanging="360"/>
+      </w:pPr>
+      <w:rPr>
+        <w:rFonts w:ascii="Wingdings" w:hAnsi="Wingdings" w:hint="default"/>
+        <w:sz w:val="20"/>
+      </w:rPr>
+    </w:lvl>
+    <w:lvl w:ilvl="6" w:tentative="1">
+      <w:start w:val="1"/>
+      <w:numFmt w:val="bullet"/>
+      <w:lvlText w:val=""/>
+      <w:lvlJc w:val="left"/>
+      <w:pPr>
+        <w:tabs>
+          <w:tab w:val="num" w:pos="5040"/>
+        </w:tabs>
+        <w:ind w:left="5040" w:hanging="360"/>
+      </w:pPr>
+      <w:rPr>
+        <w:rFonts w:ascii="Wingdings" w:hAnsi="Wingdings" w:hint="default"/>
+        <w:sz w:val="20"/>
+      </w:rPr>
+    </w:lvl>
+    <w:lvl w:ilvl="7" w:tentative="1">
+      <w:start w:val="1"/>
+      <w:numFmt w:val="bullet"/>
+      <w:lvlText w:val=""/>
+      <w:lvlJc w:val="left"/>
+      <w:pPr>
+        <w:tabs>
+          <w:tab w:val="num" w:pos="5760"/>
+        </w:tabs>
+        <w:ind w:left="5760" w:hanging="360"/>
+      </w:pPr>
+      <w:rPr>
+        <w:rFonts w:ascii="Wingdings" w:hAnsi="Wingdings" w:hint="default"/>
+        <w:sz w:val="20"/>
+      </w:rPr>
+    </w:lvl>
+    <w:lvl w:ilvl="8" w:tentative="1">
+      <w:start w:val="1"/>
+      <w:numFmt w:val="bullet"/>
+      <w:lvlText w:val=""/>
+      <w:lvlJc w:val="left"/>
+      <w:pPr>
+        <w:tabs>
+          <w:tab w:val="num" w:pos="6480"/>
+        </w:tabs>
+        <w:ind w:left="6480" w:hanging="360"/>
+      </w:pPr>
+      <w:rPr>
+        <w:rFonts w:ascii="Wingdings" w:hAnsi="Wingdings" w:hint="default"/>
+        <w:sz w:val="20"/>
+      </w:rPr>
+    </w:lvl>
+  </w:abstractNum>
+  <w:abstractNum w:abstractNumId="23" w15:restartNumberingAfterBreak="0">
+    <w:nsid w:val="6D291F78"/>
+    <w:multiLevelType w:val="multilevel"/>
+    <w:tmpl w:val="0B229B84"/>
+    <w:lvl w:ilvl="0">
+      <w:start w:val="1"/>
+      <w:numFmt w:val="bullet"/>
+      <w:lvlText w:val=""/>
+      <w:lvlJc w:val="left"/>
+      <w:pPr>
+        <w:tabs>
+          <w:tab w:val="num" w:pos="720"/>
+        </w:tabs>
+        <w:ind w:left="720" w:hanging="360"/>
+      </w:pPr>
+      <w:rPr>
+        <w:rFonts w:ascii="Symbol" w:hAnsi="Symbol" w:hint="default"/>
+        <w:sz w:val="20"/>
+      </w:rPr>
+    </w:lvl>
+    <w:lvl w:ilvl="1" w:tentative="1">
+      <w:start w:val="1"/>
+      <w:numFmt w:val="bullet"/>
+      <w:lvlText w:val="o"/>
+      <w:lvlJc w:val="left"/>
+      <w:pPr>
+        <w:tabs>
+          <w:tab w:val="num" w:pos="1440"/>
+        </w:tabs>
+        <w:ind w:left="1440" w:hanging="360"/>
+      </w:pPr>
+      <w:rPr>
+        <w:rFonts w:ascii="Courier New" w:hAnsi="Courier New" w:hint="default"/>
+        <w:sz w:val="20"/>
+      </w:rPr>
+    </w:lvl>
+    <w:lvl w:ilvl="2" w:tentative="1">
+      <w:start w:val="1"/>
+      <w:numFmt w:val="bullet"/>
+      <w:lvlText w:val=""/>
+      <w:lvlJc w:val="left"/>
+      <w:pPr>
+        <w:tabs>
+          <w:tab w:val="num" w:pos="2160"/>
+        </w:tabs>
+        <w:ind w:left="2160" w:hanging="360"/>
+      </w:pPr>
+      <w:rPr>
+        <w:rFonts w:ascii="Wingdings" w:hAnsi="Wingdings" w:hint="default"/>
+        <w:sz w:val="20"/>
+      </w:rPr>
+    </w:lvl>
+    <w:lvl w:ilvl="3" w:tentative="1">
+      <w:start w:val="1"/>
+      <w:numFmt w:val="bullet"/>
+      <w:lvlText w:val=""/>
+      <w:lvlJc w:val="left"/>
+      <w:pPr>
+        <w:tabs>
+          <w:tab w:val="num" w:pos="2880"/>
+        </w:tabs>
+        <w:ind w:left="2880" w:hanging="360"/>
+      </w:pPr>
+      <w:rPr>
+        <w:rFonts w:ascii="Wingdings" w:hAnsi="Wingdings" w:hint="default"/>
+        <w:sz w:val="20"/>
+      </w:rPr>
+    </w:lvl>
+    <w:lvl w:ilvl="4" w:tentative="1">
+      <w:start w:val="1"/>
+      <w:numFmt w:val="bullet"/>
+      <w:lvlText w:val=""/>
+      <w:lvlJc w:val="left"/>
+      <w:pPr>
+        <w:tabs>
+          <w:tab w:val="num" w:pos="3600"/>
+        </w:tabs>
+        <w:ind w:left="3600" w:hanging="360"/>
+      </w:pPr>
+      <w:rPr>
+        <w:rFonts w:ascii="Wingdings" w:hAnsi="Wingdings" w:hint="default"/>
+        <w:sz w:val="20"/>
+      </w:rPr>
+    </w:lvl>
+    <w:lvl w:ilvl="5" w:tentative="1">
+      <w:start w:val="1"/>
+      <w:numFmt w:val="bullet"/>
+      <w:lvlText w:val=""/>
+      <w:lvlJc w:val="left"/>
+      <w:pPr>
+        <w:tabs>
+          <w:tab w:val="num" w:pos="4320"/>
+        </w:tabs>
+        <w:ind w:left="4320" w:hanging="360"/>
+      </w:pPr>
+      <w:rPr>
+        <w:rFonts w:ascii="Wingdings" w:hAnsi="Wingdings" w:hint="default"/>
+        <w:sz w:val="20"/>
+      </w:rPr>
+    </w:lvl>
+    <w:lvl w:ilvl="6" w:tentative="1">
+      <w:start w:val="1"/>
+      <w:numFmt w:val="bullet"/>
+      <w:lvlText w:val=""/>
+      <w:lvlJc w:val="left"/>
+      <w:pPr>
+        <w:tabs>
+          <w:tab w:val="num" w:pos="5040"/>
+        </w:tabs>
+        <w:ind w:left="5040" w:hanging="360"/>
+      </w:pPr>
+      <w:rPr>
+        <w:rFonts w:ascii="Wingdings" w:hAnsi="Wingdings" w:hint="default"/>
+        <w:sz w:val="20"/>
+      </w:rPr>
+    </w:lvl>
+    <w:lvl w:ilvl="7" w:tentative="1">
+      <w:start w:val="1"/>
+      <w:numFmt w:val="bullet"/>
+      <w:lvlText w:val=""/>
+      <w:lvlJc w:val="left"/>
+      <w:pPr>
+        <w:tabs>
+          <w:tab w:val="num" w:pos="5760"/>
+        </w:tabs>
+        <w:ind w:left="5760" w:hanging="360"/>
+      </w:pPr>
+      <w:rPr>
+        <w:rFonts w:ascii="Wingdings" w:hAnsi="Wingdings" w:hint="default"/>
+        <w:sz w:val="20"/>
+      </w:rPr>
+    </w:lvl>
+    <w:lvl w:ilvl="8" w:tentative="1">
+      <w:start w:val="1"/>
+      <w:numFmt w:val="bullet"/>
+      <w:lvlText w:val=""/>
+      <w:lvlJc w:val="left"/>
+      <w:pPr>
+        <w:tabs>
+          <w:tab w:val="num" w:pos="6480"/>
+        </w:tabs>
+        <w:ind w:left="6480" w:hanging="360"/>
+      </w:pPr>
+      <w:rPr>
+        <w:rFonts w:ascii="Wingdings" w:hAnsi="Wingdings" w:hint="default"/>
+        <w:sz w:val="20"/>
+      </w:rPr>
+    </w:lvl>
+  </w:abstractNum>
+  <w:abstractNum w:abstractNumId="24" w15:restartNumberingAfterBreak="0">
     <w:nsid w:val="6D3B2D36"/>
     <w:multiLevelType w:val="multilevel"/>
     <w:tmpl w:val="4B0EC45A"/>
@@ -7121,7 +8630,305 @@
       </w:rPr>
     </w:lvl>
   </w:abstractNum>
-  <w:abstractNum w:abstractNumId="20" w15:restartNumberingAfterBreak="0">
+  <w:abstractNum w:abstractNumId="25" w15:restartNumberingAfterBreak="0">
+    <w:nsid w:val="72643E0C"/>
+    <w:multiLevelType w:val="multilevel"/>
+    <w:tmpl w:val="3A24C316"/>
+    <w:lvl w:ilvl="0">
+      <w:start w:val="1"/>
+      <w:numFmt w:val="bullet"/>
+      <w:lvlText w:val=""/>
+      <w:lvlJc w:val="left"/>
+      <w:pPr>
+        <w:tabs>
+          <w:tab w:val="num" w:pos="720"/>
+        </w:tabs>
+        <w:ind w:left="720" w:hanging="360"/>
+      </w:pPr>
+      <w:rPr>
+        <w:rFonts w:ascii="Symbol" w:hAnsi="Symbol" w:hint="default"/>
+        <w:sz w:val="20"/>
+      </w:rPr>
+    </w:lvl>
+    <w:lvl w:ilvl="1" w:tentative="1">
+      <w:start w:val="1"/>
+      <w:numFmt w:val="bullet"/>
+      <w:lvlText w:val="o"/>
+      <w:lvlJc w:val="left"/>
+      <w:pPr>
+        <w:tabs>
+          <w:tab w:val="num" w:pos="1440"/>
+        </w:tabs>
+        <w:ind w:left="1440" w:hanging="360"/>
+      </w:pPr>
+      <w:rPr>
+        <w:rFonts w:ascii="Courier New" w:hAnsi="Courier New" w:hint="default"/>
+        <w:sz w:val="20"/>
+      </w:rPr>
+    </w:lvl>
+    <w:lvl w:ilvl="2" w:tentative="1">
+      <w:start w:val="1"/>
+      <w:numFmt w:val="bullet"/>
+      <w:lvlText w:val=""/>
+      <w:lvlJc w:val="left"/>
+      <w:pPr>
+        <w:tabs>
+          <w:tab w:val="num" w:pos="2160"/>
+        </w:tabs>
+        <w:ind w:left="2160" w:hanging="360"/>
+      </w:pPr>
+      <w:rPr>
+        <w:rFonts w:ascii="Wingdings" w:hAnsi="Wingdings" w:hint="default"/>
+        <w:sz w:val="20"/>
+      </w:rPr>
+    </w:lvl>
+    <w:lvl w:ilvl="3" w:tentative="1">
+      <w:start w:val="1"/>
+      <w:numFmt w:val="bullet"/>
+      <w:lvlText w:val=""/>
+      <w:lvlJc w:val="left"/>
+      <w:pPr>
+        <w:tabs>
+          <w:tab w:val="num" w:pos="2880"/>
+        </w:tabs>
+        <w:ind w:left="2880" w:hanging="360"/>
+      </w:pPr>
+      <w:rPr>
+        <w:rFonts w:ascii="Wingdings" w:hAnsi="Wingdings" w:hint="default"/>
+        <w:sz w:val="20"/>
+      </w:rPr>
+    </w:lvl>
+    <w:lvl w:ilvl="4" w:tentative="1">
+      <w:start w:val="1"/>
+      <w:numFmt w:val="bullet"/>
+      <w:lvlText w:val=""/>
+      <w:lvlJc w:val="left"/>
+      <w:pPr>
+        <w:tabs>
+          <w:tab w:val="num" w:pos="3600"/>
+        </w:tabs>
+        <w:ind w:left="3600" w:hanging="360"/>
+      </w:pPr>
+      <w:rPr>
+        <w:rFonts w:ascii="Wingdings" w:hAnsi="Wingdings" w:hint="default"/>
+        <w:sz w:val="20"/>
+      </w:rPr>
+    </w:lvl>
+    <w:lvl w:ilvl="5" w:tentative="1">
+      <w:start w:val="1"/>
+      <w:numFmt w:val="bullet"/>
+      <w:lvlText w:val=""/>
+      <w:lvlJc w:val="left"/>
+      <w:pPr>
+        <w:tabs>
+          <w:tab w:val="num" w:pos="4320"/>
+        </w:tabs>
+        <w:ind w:left="4320" w:hanging="360"/>
+      </w:pPr>
+      <w:rPr>
+        <w:rFonts w:ascii="Wingdings" w:hAnsi="Wingdings" w:hint="default"/>
+        <w:sz w:val="20"/>
+      </w:rPr>
+    </w:lvl>
+    <w:lvl w:ilvl="6" w:tentative="1">
+      <w:start w:val="1"/>
+      <w:numFmt w:val="bullet"/>
+      <w:lvlText w:val=""/>
+      <w:lvlJc w:val="left"/>
+      <w:pPr>
+        <w:tabs>
+          <w:tab w:val="num" w:pos="5040"/>
+        </w:tabs>
+        <w:ind w:left="5040" w:hanging="360"/>
+      </w:pPr>
+      <w:rPr>
+        <w:rFonts w:ascii="Wingdings" w:hAnsi="Wingdings" w:hint="default"/>
+        <w:sz w:val="20"/>
+      </w:rPr>
+    </w:lvl>
+    <w:lvl w:ilvl="7" w:tentative="1">
+      <w:start w:val="1"/>
+      <w:numFmt w:val="bullet"/>
+      <w:lvlText w:val=""/>
+      <w:lvlJc w:val="left"/>
+      <w:pPr>
+        <w:tabs>
+          <w:tab w:val="num" w:pos="5760"/>
+        </w:tabs>
+        <w:ind w:left="5760" w:hanging="360"/>
+      </w:pPr>
+      <w:rPr>
+        <w:rFonts w:ascii="Wingdings" w:hAnsi="Wingdings" w:hint="default"/>
+        <w:sz w:val="20"/>
+      </w:rPr>
+    </w:lvl>
+    <w:lvl w:ilvl="8" w:tentative="1">
+      <w:start w:val="1"/>
+      <w:numFmt w:val="bullet"/>
+      <w:lvlText w:val=""/>
+      <w:lvlJc w:val="left"/>
+      <w:pPr>
+        <w:tabs>
+          <w:tab w:val="num" w:pos="6480"/>
+        </w:tabs>
+        <w:ind w:left="6480" w:hanging="360"/>
+      </w:pPr>
+      <w:rPr>
+        <w:rFonts w:ascii="Wingdings" w:hAnsi="Wingdings" w:hint="default"/>
+        <w:sz w:val="20"/>
+      </w:rPr>
+    </w:lvl>
+  </w:abstractNum>
+  <w:abstractNum w:abstractNumId="26" w15:restartNumberingAfterBreak="0">
+    <w:nsid w:val="73123824"/>
+    <w:multiLevelType w:val="multilevel"/>
+    <w:tmpl w:val="D58CF126"/>
+    <w:lvl w:ilvl="0">
+      <w:start w:val="1"/>
+      <w:numFmt w:val="bullet"/>
+      <w:lvlText w:val=""/>
+      <w:lvlJc w:val="left"/>
+      <w:pPr>
+        <w:tabs>
+          <w:tab w:val="num" w:pos="720"/>
+        </w:tabs>
+        <w:ind w:left="720" w:hanging="360"/>
+      </w:pPr>
+      <w:rPr>
+        <w:rFonts w:ascii="Symbol" w:hAnsi="Symbol" w:hint="default"/>
+        <w:sz w:val="20"/>
+      </w:rPr>
+    </w:lvl>
+    <w:lvl w:ilvl="1" w:tentative="1">
+      <w:start w:val="1"/>
+      <w:numFmt w:val="bullet"/>
+      <w:lvlText w:val="o"/>
+      <w:lvlJc w:val="left"/>
+      <w:pPr>
+        <w:tabs>
+          <w:tab w:val="num" w:pos="1440"/>
+        </w:tabs>
+        <w:ind w:left="1440" w:hanging="360"/>
+      </w:pPr>
+      <w:rPr>
+        <w:rFonts w:ascii="Courier New" w:hAnsi="Courier New" w:hint="default"/>
+        <w:sz w:val="20"/>
+      </w:rPr>
+    </w:lvl>
+    <w:lvl w:ilvl="2" w:tentative="1">
+      <w:start w:val="1"/>
+      <w:numFmt w:val="bullet"/>
+      <w:lvlText w:val=""/>
+      <w:lvlJc w:val="left"/>
+      <w:pPr>
+        <w:tabs>
+          <w:tab w:val="num" w:pos="2160"/>
+        </w:tabs>
+        <w:ind w:left="2160" w:hanging="360"/>
+      </w:pPr>
+      <w:rPr>
+        <w:rFonts w:ascii="Wingdings" w:hAnsi="Wingdings" w:hint="default"/>
+        <w:sz w:val="20"/>
+      </w:rPr>
+    </w:lvl>
+    <w:lvl w:ilvl="3" w:tentative="1">
+      <w:start w:val="1"/>
+      <w:numFmt w:val="bullet"/>
+      <w:lvlText w:val=""/>
+      <w:lvlJc w:val="left"/>
+      <w:pPr>
+        <w:tabs>
+          <w:tab w:val="num" w:pos="2880"/>
+        </w:tabs>
+        <w:ind w:left="2880" w:hanging="360"/>
+      </w:pPr>
+      <w:rPr>
+        <w:rFonts w:ascii="Wingdings" w:hAnsi="Wingdings" w:hint="default"/>
+        <w:sz w:val="20"/>
+      </w:rPr>
+    </w:lvl>
+    <w:lvl w:ilvl="4" w:tentative="1">
+      <w:start w:val="1"/>
+      <w:numFmt w:val="bullet"/>
+      <w:lvlText w:val=""/>
+      <w:lvlJc w:val="left"/>
+      <w:pPr>
+        <w:tabs>
+          <w:tab w:val="num" w:pos="3600"/>
+        </w:tabs>
+        <w:ind w:left="3600" w:hanging="360"/>
+      </w:pPr>
+      <w:rPr>
+        <w:rFonts w:ascii="Wingdings" w:hAnsi="Wingdings" w:hint="default"/>
+        <w:sz w:val="20"/>
+      </w:rPr>
+    </w:lvl>
+    <w:lvl w:ilvl="5" w:tentative="1">
+      <w:start w:val="1"/>
+      <w:numFmt w:val="bullet"/>
+      <w:lvlText w:val=""/>
+      <w:lvlJc w:val="left"/>
+      <w:pPr>
+        <w:tabs>
+          <w:tab w:val="num" w:pos="4320"/>
+        </w:tabs>
+        <w:ind w:left="4320" w:hanging="360"/>
+      </w:pPr>
+      <w:rPr>
+        <w:rFonts w:ascii="Wingdings" w:hAnsi="Wingdings" w:hint="default"/>
+        <w:sz w:val="20"/>
+      </w:rPr>
+    </w:lvl>
+    <w:lvl w:ilvl="6" w:tentative="1">
+      <w:start w:val="1"/>
+      <w:numFmt w:val="bullet"/>
+      <w:lvlText w:val=""/>
+      <w:lvlJc w:val="left"/>
+      <w:pPr>
+        <w:tabs>
+          <w:tab w:val="num" w:pos="5040"/>
+        </w:tabs>
+        <w:ind w:left="5040" w:hanging="360"/>
+      </w:pPr>
+      <w:rPr>
+        <w:rFonts w:ascii="Wingdings" w:hAnsi="Wingdings" w:hint="default"/>
+        <w:sz w:val="20"/>
+      </w:rPr>
+    </w:lvl>
+    <w:lvl w:ilvl="7" w:tentative="1">
+      <w:start w:val="1"/>
+      <w:numFmt w:val="bullet"/>
+      <w:lvlText w:val=""/>
+      <w:lvlJc w:val="left"/>
+      <w:pPr>
+        <w:tabs>
+          <w:tab w:val="num" w:pos="5760"/>
+        </w:tabs>
+        <w:ind w:left="5760" w:hanging="360"/>
+      </w:pPr>
+      <w:rPr>
+        <w:rFonts w:ascii="Wingdings" w:hAnsi="Wingdings" w:hint="default"/>
+        <w:sz w:val="20"/>
+      </w:rPr>
+    </w:lvl>
+    <w:lvl w:ilvl="8" w:tentative="1">
+      <w:start w:val="1"/>
+      <w:numFmt w:val="bullet"/>
+      <w:lvlText w:val=""/>
+      <w:lvlJc w:val="left"/>
+      <w:pPr>
+        <w:tabs>
+          <w:tab w:val="num" w:pos="6480"/>
+        </w:tabs>
+        <w:ind w:left="6480" w:hanging="360"/>
+      </w:pPr>
+      <w:rPr>
+        <w:rFonts w:ascii="Wingdings" w:hAnsi="Wingdings" w:hint="default"/>
+        <w:sz w:val="20"/>
+      </w:rPr>
+    </w:lvl>
+  </w:abstractNum>
+  <w:abstractNum w:abstractNumId="27" w15:restartNumberingAfterBreak="0">
     <w:nsid w:val="73137A84"/>
     <w:multiLevelType w:val="multilevel"/>
     <w:tmpl w:val="CECE3D6A"/>
@@ -7271,67 +9078,88 @@
     </w:lvl>
   </w:abstractNum>
   <w:num w:numId="1" w16cid:durableId="850097387">
-    <w:abstractNumId w:val="4"/>
+    <w:abstractNumId w:val="5"/>
   </w:num>
   <w:num w:numId="2" w16cid:durableId="1172141318">
-    <w:abstractNumId w:val="20"/>
+    <w:abstractNumId w:val="27"/>
   </w:num>
   <w:num w:numId="3" w16cid:durableId="1096830520">
-    <w:abstractNumId w:val="9"/>
+    <w:abstractNumId w:val="11"/>
   </w:num>
   <w:num w:numId="4" w16cid:durableId="598610400">
     <w:abstractNumId w:val="2"/>
   </w:num>
   <w:num w:numId="5" w16cid:durableId="628629746">
-    <w:abstractNumId w:val="19"/>
+    <w:abstractNumId w:val="24"/>
   </w:num>
   <w:num w:numId="6" w16cid:durableId="1396778968">
     <w:abstractNumId w:val="3"/>
   </w:num>
   <w:num w:numId="7" w16cid:durableId="171841663">
-    <w:abstractNumId w:val="15"/>
+    <w:abstractNumId w:val="17"/>
   </w:num>
   <w:num w:numId="8" w16cid:durableId="1506897010">
-    <w:abstractNumId w:val="6"/>
+    <w:abstractNumId w:val="7"/>
   </w:num>
   <w:num w:numId="9" w16cid:durableId="57093904">
-    <w:abstractNumId w:val="11"/>
+    <w:abstractNumId w:val="13"/>
   </w:num>
   <w:num w:numId="10" w16cid:durableId="2008513293">
-    <w:abstractNumId w:val="18"/>
+    <w:abstractNumId w:val="20"/>
   </w:num>
   <w:num w:numId="11" w16cid:durableId="1799906923">
-    <w:abstractNumId w:val="14"/>
+    <w:abstractNumId w:val="16"/>
   </w:num>
   <w:num w:numId="12" w16cid:durableId="391001669">
-    <w:abstractNumId w:val="10"/>
+    <w:abstractNumId w:val="12"/>
   </w:num>
   <w:num w:numId="13" w16cid:durableId="1917982531">
-    <w:abstractNumId w:val="8"/>
+    <w:abstractNumId w:val="10"/>
   </w:num>
   <w:num w:numId="14" w16cid:durableId="1717119408">
     <w:abstractNumId w:val="0"/>
   </w:num>
   <w:num w:numId="15" w16cid:durableId="42101513">
-    <w:abstractNumId w:val="17"/>
+    <w:abstractNumId w:val="19"/>
   </w:num>
   <w:num w:numId="16" w16cid:durableId="1108506052">
     <w:abstractNumId w:val="1"/>
   </w:num>
   <w:num w:numId="17" w16cid:durableId="1260333839">
-    <w:abstractNumId w:val="7"/>
+    <w:abstractNumId w:val="8"/>
   </w:num>
   <w:num w:numId="18" w16cid:durableId="1020935773">
-    <w:abstractNumId w:val="5"/>
+    <w:abstractNumId w:val="6"/>
   </w:num>
   <w:num w:numId="19" w16cid:durableId="2118480171">
-    <w:abstractNumId w:val="12"/>
+    <w:abstractNumId w:val="14"/>
   </w:num>
   <w:num w:numId="20" w16cid:durableId="135878350">
-    <w:abstractNumId w:val="16"/>
+    <w:abstractNumId w:val="18"/>
   </w:num>
   <w:num w:numId="21" w16cid:durableId="706416091">
-    <w:abstractNumId w:val="13"/>
+    <w:abstractNumId w:val="15"/>
+  </w:num>
+  <w:num w:numId="22" w16cid:durableId="1391617321">
+    <w:abstractNumId w:val="25"/>
+  </w:num>
+  <w:num w:numId="23" w16cid:durableId="1385177884">
+    <w:abstractNumId w:val="4"/>
+  </w:num>
+  <w:num w:numId="24" w16cid:durableId="714280933">
+    <w:abstractNumId w:val="21"/>
+  </w:num>
+  <w:num w:numId="25" w16cid:durableId="1975479562">
+    <w:abstractNumId w:val="26"/>
+  </w:num>
+  <w:num w:numId="26" w16cid:durableId="1138955294">
+    <w:abstractNumId w:val="23"/>
+  </w:num>
+  <w:num w:numId="27" w16cid:durableId="855315202">
+    <w:abstractNumId w:val="9"/>
+  </w:num>
+  <w:num w:numId="28" w16cid:durableId="368451944">
+    <w:abstractNumId w:val="22"/>
   </w:num>
 </w:numbering>
 </file>
@@ -7949,7 +9777,6 @@
   <w:style w:type="character" w:default="1" w:styleId="a0">
     <w:name w:val="Default Paragraph Font"/>
     <w:uiPriority w:val="1"/>
-    <w:semiHidden/>
     <w:unhideWhenUsed/>
   </w:style>
   <w:style w:type="table" w:default="1" w:styleId="a1">

--- a/Лаб-1.docx
+++ b/Лаб-1.docx
@@ -1,6 +1,6 @@
 
 <file path=word/document.xml><?xml version="1.0" encoding="utf-8"?>
-<w:document xmlns:wpc="http://schemas.microsoft.com/office/word/2010/wordprocessingCanvas" xmlns:cx="http://schemas.microsoft.com/office/drawing/2014/chartex" xmlns:cx1="http://schemas.microsoft.com/office/drawing/2015/9/8/chartex" xmlns:cx2="http://schemas.microsoft.com/office/drawing/2015/10/21/chartex" xmlns:cx3="http://schemas.microsoft.com/office/drawing/2016/5/9/chartex" xmlns:cx4="http://schemas.microsoft.com/office/drawing/2016/5/10/chartex" xmlns:cx5="http://schemas.microsoft.com/office/drawing/2016/5/11/chartex" xmlns:cx6="http://schemas.microsoft.com/office/drawing/2016/5/12/chartex" xmlns:cx7="http://schemas.microsoft.com/office/drawing/2016/5/13/chartex" xmlns:cx8="http://schemas.microsoft.com/office/drawing/2016/5/14/chartex" xmlns:mc="http://schemas.openxmlformats.org/markup-compatibility/2006" xmlns:aink="http://schemas.microsoft.com/office/drawing/2016/ink" xmlns:am3d="http://schemas.microsoft.com/office/drawing/2017/model3d" xmlns:o="urn:schemas-microsoft-com:office:office" xmlns:oel="http://schemas.microsoft.com/office/2019/extlst" xmlns:r="http://schemas.openxmlformats.org/officeDocument/2006/relationships" xmlns:m="http://schemas.openxmlformats.org/officeDocument/2006/math" xmlns:v="urn:schemas-microsoft-com:vml" xmlns:wp14="http://schemas.microsoft.com/office/word/2010/wordprocessingDrawing" xmlns:wp="http://schemas.openxmlformats.org/drawingml/2006/wordprocessingDrawing" xmlns:w10="urn:schemas-microsoft-com:office:word" xmlns:w="http://schemas.openxmlformats.org/wordprocessingml/2006/main" xmlns:w14="http://schemas.microsoft.com/office/word/2010/wordml" xmlns:w15="http://schemas.microsoft.com/office/word/2012/wordml" xmlns:w16cex="http://schemas.microsoft.com/office/word/2018/wordml/cex" xmlns:w16cid="http://schemas.microsoft.com/office/word/2016/wordml/cid" xmlns:w16="http://schemas.microsoft.com/office/word/2018/wordml" xmlns:w16sdtdh="http://schemas.microsoft.com/office/word/2020/wordml/sdtdatahash" xmlns:w16se="http://schemas.microsoft.com/office/word/2015/wordml/symex" xmlns:wpg="http://schemas.microsoft.com/office/word/2010/wordprocessingGroup" xmlns:wpi="http://schemas.microsoft.com/office/word/2010/wordprocessingInk" xmlns:wne="http://schemas.microsoft.com/office/word/2006/wordml" xmlns:wps="http://schemas.microsoft.com/office/word/2010/wordprocessingShape" mc:Ignorable="w14 w15 w16se w16cid w16 w16cex w16sdtdh wp14">
+<w:document xmlns:wpc="http://schemas.microsoft.com/office/word/2010/wordprocessingCanvas" xmlns:cx="http://schemas.microsoft.com/office/drawing/2014/chartex" xmlns:cx1="http://schemas.microsoft.com/office/drawing/2015/9/8/chartex" xmlns:cx2="http://schemas.microsoft.com/office/drawing/2015/10/21/chartex" xmlns:cx3="http://schemas.microsoft.com/office/drawing/2016/5/9/chartex" xmlns:cx4="http://schemas.microsoft.com/office/drawing/2016/5/10/chartex" xmlns:cx5="http://schemas.microsoft.com/office/drawing/2016/5/11/chartex" xmlns:cx6="http://schemas.microsoft.com/office/drawing/2016/5/12/chartex" xmlns:cx7="http://schemas.microsoft.com/office/drawing/2016/5/13/chartex" xmlns:cx8="http://schemas.microsoft.com/office/drawing/2016/5/14/chartex" xmlns:mc="http://schemas.openxmlformats.org/markup-compatibility/2006" xmlns:aink="http://schemas.microsoft.com/office/drawing/2016/ink" xmlns:am3d="http://schemas.microsoft.com/office/drawing/2017/model3d" xmlns:o="urn:schemas-microsoft-com:office:office" xmlns:r="http://schemas.openxmlformats.org/officeDocument/2006/relationships" xmlns:m="http://schemas.openxmlformats.org/officeDocument/2006/math" xmlns:v="urn:schemas-microsoft-com:vml" xmlns:wp14="http://schemas.microsoft.com/office/word/2010/wordprocessingDrawing" xmlns:wp="http://schemas.openxmlformats.org/drawingml/2006/wordprocessingDrawing" xmlns:w10="urn:schemas-microsoft-com:office:word" xmlns:w="http://schemas.openxmlformats.org/wordprocessingml/2006/main" xmlns:w14="http://schemas.microsoft.com/office/word/2010/wordml" xmlns:w15="http://schemas.microsoft.com/office/word/2012/wordml" xmlns:w16cex="http://schemas.microsoft.com/office/word/2018/wordml/cex" xmlns:w16cid="http://schemas.microsoft.com/office/word/2016/wordml/cid" xmlns:w16="http://schemas.microsoft.com/office/word/2018/wordml" xmlns:w16sdtdh="http://schemas.microsoft.com/office/word/2020/wordml/sdtdatahash" xmlns:w16se="http://schemas.microsoft.com/office/word/2015/wordml/symex" xmlns:wpg="http://schemas.microsoft.com/office/word/2010/wordprocessingGroup" xmlns:wpi="http://schemas.microsoft.com/office/word/2010/wordprocessingInk" xmlns:wne="http://schemas.microsoft.com/office/word/2006/wordml" xmlns:wps="http://schemas.microsoft.com/office/word/2010/wordprocessingShape" mc:Ignorable="w14 w15 w16se w16cid w16 w16cex w16sdtdh wp14">
   <w:body>
     <w:p>
       <w:pPr>
@@ -498,9 +498,9 @@
       <w:pPr>
         <w:pStyle w:val="ad"/>
         <w:sectPr>
-          <w:footerReference w:type="even" r:id="rId6"/>
-          <w:footerReference w:type="default" r:id="rId7"/>
-          <w:footerReference w:type="first" r:id="rId8"/>
+          <w:footerReference w:type="even" r:id="rId8"/>
+          <w:footerReference w:type="default" r:id="rId9"/>
+          <w:footerReference w:type="first" r:id="rId10"/>
           <w:pgSz w:w="11906" w:h="16838"/>
           <w:pgMar w:top="1134" w:right="851" w:bottom="1134" w:left="1701" w:header="720" w:footer="709" w:gutter="0"/>
           <w:cols w:space="720"/>
@@ -3893,6 +3893,17 @@
     <w:p>
       <w:pPr>
         <w:pStyle w:val="ad"/>
+        <w:ind w:firstLine="0"/>
+      </w:pPr>
+      <w:r>
+        <w:t>На рисунке 1.1 изображен</w:t>
+      </w:r>
+    </w:p>
+    <w:p>
+      <w:pPr>
+        <w:pStyle w:val="ad"/>
+        <w:ind w:firstLine="0"/>
+        <w:jc w:val="center"/>
       </w:pPr>
       <w:r>
         <w:rPr>
@@ -3917,7 +3928,7 @@
                     </pic:cNvPicPr>
                   </pic:nvPicPr>
                   <pic:blipFill>
-                    <a:blip r:embed="rId9">
+                    <a:blip r:embed="rId11">
                       <a:extLst>
                         <a:ext uri="{28A0092B-C50C-407E-A947-70E740481C1C}">
                           <a14:useLocalDpi xmlns:a14="http://schemas.microsoft.com/office/drawing/2010/main" val="0"/>
@@ -3952,6 +3963,30 @@
     <w:p>
       <w:pPr>
         <w:pStyle w:val="ad"/>
+        <w:jc w:val="center"/>
+      </w:pPr>
+      <w:r>
+        <w:t xml:space="preserve">Рисунок 1.1 – Процесс мониторинга самочувствия </w:t>
+      </w:r>
+      <w:r>
+        <w:rPr>
+          <w:lang w:val="en-US"/>
+        </w:rPr>
+        <w:t>AS</w:t>
+      </w:r>
+      <w:r>
+        <w:t xml:space="preserve"> </w:t>
+      </w:r>
+      <w:r>
+        <w:rPr>
+          <w:lang w:val="en-US"/>
+        </w:rPr>
+        <w:t>IS</w:t>
+      </w:r>
+    </w:p>
+    <w:p>
+      <w:pPr>
+        <w:pStyle w:val="ad"/>
       </w:pPr>
     </w:p>
     <w:p>
@@ -4023,11 +4058,11 @@
         <w:pStyle w:val="ad"/>
       </w:pPr>
       <w:r>
-        <w:t xml:space="preserve">Все введённые данные попадают в единую базу. На их основе модуль рекомендаций формирует подсказки: например, обратить внимание на повышенное давление, участившиеся эпизоды боли в определённой зоне, </w:t>
+        <w:t xml:space="preserve">Все введённые данные попадают в единую базу. На их основе модуль рекомендаций формирует подсказки: например, обратить внимание на </w:t>
       </w:r>
       <w:r>
         <w:lastRenderedPageBreak/>
-        <w:t>связь боли с нагрузкой или стрессом. Врач, имея доступ к профилю пациента, видит историю анкет, показателей и записей боли в удобном виде.</w:t>
+        <w:t>повышенное давление, участившиеся эпизоды боли в определённой зоне, связь боли с нагрузкой или стрессом. Врач, имея доступ к профилю пациента, видит историю анкет, показателей и записей боли в удобном виде.</w:t>
       </w:r>
     </w:p>
     <w:p>
@@ -4117,15 +4152,17 @@
     <w:p>
       <w:pPr>
         <w:pStyle w:val="ad"/>
+        <w:ind w:firstLine="0"/>
+        <w:jc w:val="center"/>
       </w:pPr>
       <w:r>
         <w:rPr>
           <w:noProof/>
         </w:rPr>
         <w:drawing>
-          <wp:inline distT="0" distB="0" distL="0" distR="0" wp14:anchorId="2DEAF5D1" wp14:editId="2102DC42">
-            <wp:extent cx="4305300" cy="7086600"/>
-            <wp:effectExtent l="0" t="0" r="0" b="0"/>
+          <wp:inline distT="0" distB="0" distL="0" distR="0" wp14:anchorId="2DEAF5D1" wp14:editId="0FCBD2FF">
+            <wp:extent cx="4152900" cy="6835746"/>
+            <wp:effectExtent l="0" t="0" r="0" b="3810"/>
             <wp:docPr id="2" name="Рисунок 2" descr="PlantUML Diagram"/>
             <wp:cNvGraphicFramePr>
               <a:graphicFrameLocks xmlns:a="http://schemas.openxmlformats.org/drawingml/2006/main" noChangeAspect="1"/>
@@ -4140,7 +4177,7 @@
                     </pic:cNvPicPr>
                   </pic:nvPicPr>
                   <pic:blipFill>
-                    <a:blip r:embed="rId10">
+                    <a:blip r:embed="rId12">
                       <a:extLst>
                         <a:ext uri="{28A0092B-C50C-407E-A947-70E740481C1C}">
                           <a14:useLocalDpi xmlns:a14="http://schemas.microsoft.com/office/drawing/2010/main" val="0"/>
@@ -4155,7 +4192,7 @@
                   <pic:spPr bwMode="auto">
                     <a:xfrm>
                       <a:off x="0" y="0"/>
-                      <a:ext cx="4305300" cy="7086600"/>
+                      <a:ext cx="4155990" cy="6840832"/>
                     </a:xfrm>
                     <a:prstGeom prst="rect">
                       <a:avLst/>
@@ -4176,6 +4213,30 @@
       <w:pPr>
         <w:pStyle w:val="ad"/>
       </w:pPr>
+    </w:p>
+    <w:p>
+      <w:pPr>
+        <w:pStyle w:val="ad"/>
+        <w:jc w:val="center"/>
+      </w:pPr>
+      <w:r>
+        <w:t xml:space="preserve">Рисунок 1.2 – Процесс мониторинга самочувствия </w:t>
+      </w:r>
+      <w:r>
+        <w:rPr>
+          <w:lang w:val="en-US"/>
+        </w:rPr>
+        <w:t>TO</w:t>
+      </w:r>
+      <w:r>
+        <w:t xml:space="preserve"> </w:t>
+      </w:r>
+      <w:r>
+        <w:rPr>
+          <w:lang w:val="en-US"/>
+        </w:rPr>
+        <w:t>BE</w:t>
+      </w:r>
     </w:p>
     <w:p>
       <w:pPr>
@@ -4400,7 +4461,7 @@
                     </pic:cNvPicPr>
                   </pic:nvPicPr>
                   <pic:blipFill>
-                    <a:blip r:embed="rId11">
+                    <a:blip r:embed="rId13">
                       <a:extLst>
                         <a:ext uri="{28A0092B-C50C-407E-A947-70E740481C1C}">
                           <a14:useLocalDpi xmlns:a14="http://schemas.microsoft.com/office/drawing/2010/main" val="0"/>
@@ -4436,6 +4497,16 @@
       <w:pPr>
         <w:pStyle w:val="ad"/>
         <w:ind w:firstLine="0"/>
+        <w:jc w:val="center"/>
+      </w:pPr>
+      <w:r>
+        <w:t>Рисунок 1.3 – Варианты использования системы для пациента</w:t>
+      </w:r>
+    </w:p>
+    <w:p>
+      <w:pPr>
+        <w:pStyle w:val="ad"/>
+        <w:ind w:firstLine="0"/>
       </w:pPr>
     </w:p>
     <w:p>
@@ -4498,11 +4569,11 @@
         <w:t>просмотр анкет</w:t>
       </w:r>
       <w:r>
-        <w:t xml:space="preserve"> пациента: система отображает актуальные и предыдущие ответы, что позволяет оценить динамику самочувствия и факторов риска. Для анализа объективных данных </w:t>
+        <w:t xml:space="preserve"> пациента: система отображает актуальные и предыдущие ответы, что позволяет оценить </w:t>
       </w:r>
       <w:r>
         <w:lastRenderedPageBreak/>
-        <w:t xml:space="preserve">врач переходит в раздел </w:t>
+        <w:t xml:space="preserve">динамику самочувствия и факторов риска. Для анализа объективных данных врач переходит в раздел </w:t>
       </w:r>
       <w:r>
         <w:rPr>
@@ -4544,7 +4615,13 @@
     <w:p>
       <w:pPr>
         <w:pStyle w:val="ad"/>
+      </w:pPr>
+    </w:p>
+    <w:p>
+      <w:pPr>
+        <w:pStyle w:val="ad"/>
         <w:ind w:firstLine="0"/>
+        <w:jc w:val="center"/>
       </w:pPr>
       <w:r>
         <w:rPr>
@@ -4568,7 +4645,7 @@
                     </pic:cNvPicPr>
                   </pic:nvPicPr>
                   <pic:blipFill>
-                    <a:blip r:embed="rId12">
+                    <a:blip r:embed="rId14">
                       <a:extLst>
                         <a:ext uri="{28A0092B-C50C-407E-A947-70E740481C1C}">
                           <a14:useLocalDpi xmlns:a14="http://schemas.microsoft.com/office/drawing/2010/main" val="0"/>
@@ -4602,6 +4679,22 @@
     </w:p>
     <w:p>
       <w:pPr>
+        <w:pStyle w:val="ad"/>
+        <w:ind w:firstLine="0"/>
+        <w:jc w:val="center"/>
+      </w:pPr>
+      <w:r>
+        <w:t>Рисунок 1.4 – Варианты использования системы для медицинского специалиста</w:t>
+      </w:r>
+    </w:p>
+    <w:p>
+      <w:pPr>
+        <w:pStyle w:val="ad"/>
+        <w:ind w:firstLine="0"/>
+      </w:pPr>
+    </w:p>
+    <w:p>
+      <w:pPr>
         <w:pStyle w:val="a3"/>
         <w:rPr>
           <w:rStyle w:val="a4"/>
@@ -4644,6 +4737,16 @@
       <w:r>
         <w:t xml:space="preserve">Диаграммы вариантов использования фиксируют минимально достаточный набор функций и зависимостей, определяющих пользовательский опыт: от регистрации и ввода/импорта данных до получения объяснимых рекомендаций, ведения журнала и коммуникации с врачом. Экспертный контур формализует управление знаниями и обеспечивает воспроизводимость результатов для пользователя. Это соответствует требованию этапа о представлении функциональных требований к системе с точки зрения пользователя. </w:t>
       </w:r>
+    </w:p>
+    <w:p>
+      <w:pPr>
+        <w:pStyle w:val="ad"/>
+      </w:pPr>
+    </w:p>
+    <w:p>
+      <w:pPr>
+        <w:pStyle w:val="ad"/>
+      </w:pPr>
     </w:p>
     <w:p>
       <w:pPr>
@@ -4669,6 +4772,7 @@
           <w:b/>
           <w:bCs/>
         </w:rPr>
+        <w:lastRenderedPageBreak/>
         <w:t>1.</w:t>
       </w:r>
       <w:r>
@@ -4733,7 +4837,6 @@
         </w:numPr>
       </w:pPr>
       <w:r>
-        <w:lastRenderedPageBreak/>
         <w:t>предоставлять интерфейс для заполнения анкет и хранения истории ответов;</w:t>
       </w:r>
     </w:p>
@@ -4844,11 +4947,11 @@
         </w:numPr>
       </w:pPr>
       <w:r>
-        <w:t xml:space="preserve">серверную часть (API), обеспечивающую приём и хранение </w:t>
+        <w:t xml:space="preserve">серверную часть (API), обеспечивающую приём и </w:t>
       </w:r>
       <w:proofErr w:type="gramStart"/>
       <w:r>
-        <w:t>данных</w:t>
+        <w:t>хранение данных</w:t>
       </w:r>
       <w:proofErr w:type="gramEnd"/>
       <w:r>
@@ -4908,8 +5011,27 @@
 </w:document>
 </file>
 
+<file path=word/endnotes.xml><?xml version="1.0" encoding="utf-8"?>
+<w:endnotes xmlns:wpc="http://schemas.microsoft.com/office/word/2010/wordprocessingCanvas" xmlns:cx="http://schemas.microsoft.com/office/drawing/2014/chartex" xmlns:cx1="http://schemas.microsoft.com/office/drawing/2015/9/8/chartex" xmlns:cx2="http://schemas.microsoft.com/office/drawing/2015/10/21/chartex" xmlns:cx3="http://schemas.microsoft.com/office/drawing/2016/5/9/chartex" xmlns:cx4="http://schemas.microsoft.com/office/drawing/2016/5/10/chartex" xmlns:cx5="http://schemas.microsoft.com/office/drawing/2016/5/11/chartex" xmlns:cx6="http://schemas.microsoft.com/office/drawing/2016/5/12/chartex" xmlns:cx7="http://schemas.microsoft.com/office/drawing/2016/5/13/chartex" xmlns:cx8="http://schemas.microsoft.com/office/drawing/2016/5/14/chartex" xmlns:mc="http://schemas.openxmlformats.org/markup-compatibility/2006" xmlns:aink="http://schemas.microsoft.com/office/drawing/2016/ink" xmlns:am3d="http://schemas.microsoft.com/office/drawing/2017/model3d" xmlns:o="urn:schemas-microsoft-com:office:office" xmlns:r="http://schemas.openxmlformats.org/officeDocument/2006/relationships" xmlns:m="http://schemas.openxmlformats.org/officeDocument/2006/math" xmlns:v="urn:schemas-microsoft-com:vml" xmlns:wp14="http://schemas.microsoft.com/office/word/2010/wordprocessingDrawing" xmlns:wp="http://schemas.openxmlformats.org/drawingml/2006/wordprocessingDrawing" xmlns:w10="urn:schemas-microsoft-com:office:word" xmlns:w="http://schemas.openxmlformats.org/wordprocessingml/2006/main" xmlns:w14="http://schemas.microsoft.com/office/word/2010/wordml" xmlns:w15="http://schemas.microsoft.com/office/word/2012/wordml" xmlns:w16cex="http://schemas.microsoft.com/office/word/2018/wordml/cex" xmlns:w16cid="http://schemas.microsoft.com/office/word/2016/wordml/cid" xmlns:w16="http://schemas.microsoft.com/office/word/2018/wordml" xmlns:w16sdtdh="http://schemas.microsoft.com/office/word/2020/wordml/sdtdatahash" xmlns:w16se="http://schemas.microsoft.com/office/word/2015/wordml/symex" xmlns:wpg="http://schemas.microsoft.com/office/word/2010/wordprocessingGroup" xmlns:wpi="http://schemas.microsoft.com/office/word/2010/wordprocessingInk" xmlns:wne="http://schemas.microsoft.com/office/word/2006/wordml" xmlns:wps="http://schemas.microsoft.com/office/word/2010/wordprocessingShape" mc:Ignorable="w14 w15 w16se w16cid w16 w16cex w16sdtdh wp14">
+  <w:endnote w:type="separator" w:id="-1">
+    <w:p>
+      <w:r>
+        <w:separator/>
+      </w:r>
+    </w:p>
+  </w:endnote>
+  <w:endnote w:type="continuationSeparator" w:id="0">
+    <w:p>
+      <w:r>
+        <w:continuationSeparator/>
+      </w:r>
+    </w:p>
+  </w:endnote>
+</w:endnotes>
+</file>
+
 <file path=word/footer1.xml><?xml version="1.0" encoding="utf-8"?>
-<w:ftr xmlns:wpc="http://schemas.microsoft.com/office/word/2010/wordprocessingCanvas" xmlns:cx="http://schemas.microsoft.com/office/drawing/2014/chartex" xmlns:cx1="http://schemas.microsoft.com/office/drawing/2015/9/8/chartex" xmlns:cx2="http://schemas.microsoft.com/office/drawing/2015/10/21/chartex" xmlns:cx3="http://schemas.microsoft.com/office/drawing/2016/5/9/chartex" xmlns:cx4="http://schemas.microsoft.com/office/drawing/2016/5/10/chartex" xmlns:cx5="http://schemas.microsoft.com/office/drawing/2016/5/11/chartex" xmlns:cx6="http://schemas.microsoft.com/office/drawing/2016/5/12/chartex" xmlns:cx7="http://schemas.microsoft.com/office/drawing/2016/5/13/chartex" xmlns:cx8="http://schemas.microsoft.com/office/drawing/2016/5/14/chartex" xmlns:mc="http://schemas.openxmlformats.org/markup-compatibility/2006" xmlns:aink="http://schemas.microsoft.com/office/drawing/2016/ink" xmlns:am3d="http://schemas.microsoft.com/office/drawing/2017/model3d" xmlns:o="urn:schemas-microsoft-com:office:office" xmlns:oel="http://schemas.microsoft.com/office/2019/extlst" xmlns:r="http://schemas.openxmlformats.org/officeDocument/2006/relationships" xmlns:m="http://schemas.openxmlformats.org/officeDocument/2006/math" xmlns:v="urn:schemas-microsoft-com:vml" xmlns:wp14="http://schemas.microsoft.com/office/word/2010/wordprocessingDrawing" xmlns:wp="http://schemas.openxmlformats.org/drawingml/2006/wordprocessingDrawing" xmlns:w10="urn:schemas-microsoft-com:office:word" xmlns:w="http://schemas.openxmlformats.org/wordprocessingml/2006/main" xmlns:w14="http://schemas.microsoft.com/office/word/2010/wordml" xmlns:w15="http://schemas.microsoft.com/office/word/2012/wordml" xmlns:w16cex="http://schemas.microsoft.com/office/word/2018/wordml/cex" xmlns:w16cid="http://schemas.microsoft.com/office/word/2016/wordml/cid" xmlns:w16="http://schemas.microsoft.com/office/word/2018/wordml" xmlns:w16sdtdh="http://schemas.microsoft.com/office/word/2020/wordml/sdtdatahash" xmlns:w16se="http://schemas.microsoft.com/office/word/2015/wordml/symex" xmlns:wpg="http://schemas.microsoft.com/office/word/2010/wordprocessingGroup" xmlns:wpi="http://schemas.microsoft.com/office/word/2010/wordprocessingInk" xmlns:wne="http://schemas.microsoft.com/office/word/2006/wordml" xmlns:wps="http://schemas.microsoft.com/office/word/2010/wordprocessingShape" mc:Ignorable="w14 w15 w16se w16cid w16 w16cex w16sdtdh wp14">
+<w:ftr xmlns:wpc="http://schemas.microsoft.com/office/word/2010/wordprocessingCanvas" xmlns:cx="http://schemas.microsoft.com/office/drawing/2014/chartex" xmlns:cx1="http://schemas.microsoft.com/office/drawing/2015/9/8/chartex" xmlns:cx2="http://schemas.microsoft.com/office/drawing/2015/10/21/chartex" xmlns:cx3="http://schemas.microsoft.com/office/drawing/2016/5/9/chartex" xmlns:cx4="http://schemas.microsoft.com/office/drawing/2016/5/10/chartex" xmlns:cx5="http://schemas.microsoft.com/office/drawing/2016/5/11/chartex" xmlns:cx6="http://schemas.microsoft.com/office/drawing/2016/5/12/chartex" xmlns:cx7="http://schemas.microsoft.com/office/drawing/2016/5/13/chartex" xmlns:cx8="http://schemas.microsoft.com/office/drawing/2016/5/14/chartex" xmlns:mc="http://schemas.openxmlformats.org/markup-compatibility/2006" xmlns:aink="http://schemas.microsoft.com/office/drawing/2016/ink" xmlns:am3d="http://schemas.microsoft.com/office/drawing/2017/model3d" xmlns:o="urn:schemas-microsoft-com:office:office" xmlns:r="http://schemas.openxmlformats.org/officeDocument/2006/relationships" xmlns:m="http://schemas.openxmlformats.org/officeDocument/2006/math" xmlns:v="urn:schemas-microsoft-com:vml" xmlns:wp14="http://schemas.microsoft.com/office/word/2010/wordprocessingDrawing" xmlns:wp="http://schemas.openxmlformats.org/drawingml/2006/wordprocessingDrawing" xmlns:w10="urn:schemas-microsoft-com:office:word" xmlns:w="http://schemas.openxmlformats.org/wordprocessingml/2006/main" xmlns:w14="http://schemas.microsoft.com/office/word/2010/wordml" xmlns:w15="http://schemas.microsoft.com/office/word/2012/wordml" xmlns:w16cex="http://schemas.microsoft.com/office/word/2018/wordml/cex" xmlns:w16cid="http://schemas.microsoft.com/office/word/2016/wordml/cid" xmlns:w16="http://schemas.microsoft.com/office/word/2018/wordml" xmlns:w16sdtdh="http://schemas.microsoft.com/office/word/2020/wordml/sdtdatahash" xmlns:w16se="http://schemas.microsoft.com/office/word/2015/wordml/symex" xmlns:wpg="http://schemas.microsoft.com/office/word/2010/wordprocessingGroup" xmlns:wpi="http://schemas.microsoft.com/office/word/2010/wordprocessingInk" xmlns:wne="http://schemas.microsoft.com/office/word/2006/wordml" xmlns:wps="http://schemas.microsoft.com/office/word/2010/wordprocessingShape" mc:Ignorable="w14 w15 w16se w16cid w16 w16cex w16sdtdh wp14">
   <w:p>
     <w:pPr>
       <w:spacing w:line="259" w:lineRule="auto"/>
@@ -4965,7 +5087,7 @@
 </file>
 
 <file path=word/footer2.xml><?xml version="1.0" encoding="utf-8"?>
-<w:ftr xmlns:wpc="http://schemas.microsoft.com/office/word/2010/wordprocessingCanvas" xmlns:cx="http://schemas.microsoft.com/office/drawing/2014/chartex" xmlns:cx1="http://schemas.microsoft.com/office/drawing/2015/9/8/chartex" xmlns:cx2="http://schemas.microsoft.com/office/drawing/2015/10/21/chartex" xmlns:cx3="http://schemas.microsoft.com/office/drawing/2016/5/9/chartex" xmlns:cx4="http://schemas.microsoft.com/office/drawing/2016/5/10/chartex" xmlns:cx5="http://schemas.microsoft.com/office/drawing/2016/5/11/chartex" xmlns:cx6="http://schemas.microsoft.com/office/drawing/2016/5/12/chartex" xmlns:cx7="http://schemas.microsoft.com/office/drawing/2016/5/13/chartex" xmlns:cx8="http://schemas.microsoft.com/office/drawing/2016/5/14/chartex" xmlns:mc="http://schemas.openxmlformats.org/markup-compatibility/2006" xmlns:aink="http://schemas.microsoft.com/office/drawing/2016/ink" xmlns:am3d="http://schemas.microsoft.com/office/drawing/2017/model3d" xmlns:o="urn:schemas-microsoft-com:office:office" xmlns:oel="http://schemas.microsoft.com/office/2019/extlst" xmlns:r="http://schemas.openxmlformats.org/officeDocument/2006/relationships" xmlns:m="http://schemas.openxmlformats.org/officeDocument/2006/math" xmlns:v="urn:schemas-microsoft-com:vml" xmlns:wp14="http://schemas.microsoft.com/office/word/2010/wordprocessingDrawing" xmlns:wp="http://schemas.openxmlformats.org/drawingml/2006/wordprocessingDrawing" xmlns:w10="urn:schemas-microsoft-com:office:word" xmlns:w="http://schemas.openxmlformats.org/wordprocessingml/2006/main" xmlns:w14="http://schemas.microsoft.com/office/word/2010/wordml" xmlns:w15="http://schemas.microsoft.com/office/word/2012/wordml" xmlns:w16cex="http://schemas.microsoft.com/office/word/2018/wordml/cex" xmlns:w16cid="http://schemas.microsoft.com/office/word/2016/wordml/cid" xmlns:w16="http://schemas.microsoft.com/office/word/2018/wordml" xmlns:w16sdtdh="http://schemas.microsoft.com/office/word/2020/wordml/sdtdatahash" xmlns:w16se="http://schemas.microsoft.com/office/word/2015/wordml/symex" xmlns:wpg="http://schemas.microsoft.com/office/word/2010/wordprocessingGroup" xmlns:wpi="http://schemas.microsoft.com/office/word/2010/wordprocessingInk" xmlns:wne="http://schemas.microsoft.com/office/word/2006/wordml" xmlns:wps="http://schemas.microsoft.com/office/word/2010/wordprocessingShape" mc:Ignorable="w14 w15 w16se w16cid w16 w16cex w16sdtdh wp14">
+<w:ftr xmlns:wpc="http://schemas.microsoft.com/office/word/2010/wordprocessingCanvas" xmlns:cx="http://schemas.microsoft.com/office/drawing/2014/chartex" xmlns:cx1="http://schemas.microsoft.com/office/drawing/2015/9/8/chartex" xmlns:cx2="http://schemas.microsoft.com/office/drawing/2015/10/21/chartex" xmlns:cx3="http://schemas.microsoft.com/office/drawing/2016/5/9/chartex" xmlns:cx4="http://schemas.microsoft.com/office/drawing/2016/5/10/chartex" xmlns:cx5="http://schemas.microsoft.com/office/drawing/2016/5/11/chartex" xmlns:cx6="http://schemas.microsoft.com/office/drawing/2016/5/12/chartex" xmlns:cx7="http://schemas.microsoft.com/office/drawing/2016/5/13/chartex" xmlns:cx8="http://schemas.microsoft.com/office/drawing/2016/5/14/chartex" xmlns:mc="http://schemas.openxmlformats.org/markup-compatibility/2006" xmlns:aink="http://schemas.microsoft.com/office/drawing/2016/ink" xmlns:am3d="http://schemas.microsoft.com/office/drawing/2017/model3d" xmlns:o="urn:schemas-microsoft-com:office:office" xmlns:r="http://schemas.openxmlformats.org/officeDocument/2006/relationships" xmlns:m="http://schemas.openxmlformats.org/officeDocument/2006/math" xmlns:v="urn:schemas-microsoft-com:vml" xmlns:wp14="http://schemas.microsoft.com/office/word/2010/wordprocessingDrawing" xmlns:wp="http://schemas.openxmlformats.org/drawingml/2006/wordprocessingDrawing" xmlns:w10="urn:schemas-microsoft-com:office:word" xmlns:w="http://schemas.openxmlformats.org/wordprocessingml/2006/main" xmlns:w14="http://schemas.microsoft.com/office/word/2010/wordml" xmlns:w15="http://schemas.microsoft.com/office/word/2012/wordml" xmlns:w16cex="http://schemas.microsoft.com/office/word/2018/wordml/cex" xmlns:w16cid="http://schemas.microsoft.com/office/word/2016/wordml/cid" xmlns:w16="http://schemas.microsoft.com/office/word/2018/wordml" xmlns:w16sdtdh="http://schemas.microsoft.com/office/word/2020/wordml/sdtdatahash" xmlns:w16se="http://schemas.microsoft.com/office/word/2015/wordml/symex" xmlns:wpg="http://schemas.microsoft.com/office/word/2010/wordprocessingGroup" xmlns:wpi="http://schemas.microsoft.com/office/word/2010/wordprocessingInk" xmlns:wne="http://schemas.microsoft.com/office/word/2006/wordml" xmlns:wps="http://schemas.microsoft.com/office/word/2010/wordprocessingShape" mc:Ignorable="w14 w15 w16se w16cid w16 w16cex w16sdtdh wp14">
   <w:p>
     <w:pPr>
       <w:spacing w:line="259" w:lineRule="auto"/>
@@ -5022,7 +5144,7 @@
 </file>
 
 <file path=word/footer3.xml><?xml version="1.0" encoding="utf-8"?>
-<w:ftr xmlns:wpc="http://schemas.microsoft.com/office/word/2010/wordprocessingCanvas" xmlns:cx="http://schemas.microsoft.com/office/drawing/2014/chartex" xmlns:cx1="http://schemas.microsoft.com/office/drawing/2015/9/8/chartex" xmlns:cx2="http://schemas.microsoft.com/office/drawing/2015/10/21/chartex" xmlns:cx3="http://schemas.microsoft.com/office/drawing/2016/5/9/chartex" xmlns:cx4="http://schemas.microsoft.com/office/drawing/2016/5/10/chartex" xmlns:cx5="http://schemas.microsoft.com/office/drawing/2016/5/11/chartex" xmlns:cx6="http://schemas.microsoft.com/office/drawing/2016/5/12/chartex" xmlns:cx7="http://schemas.microsoft.com/office/drawing/2016/5/13/chartex" xmlns:cx8="http://schemas.microsoft.com/office/drawing/2016/5/14/chartex" xmlns:mc="http://schemas.openxmlformats.org/markup-compatibility/2006" xmlns:aink="http://schemas.microsoft.com/office/drawing/2016/ink" xmlns:am3d="http://schemas.microsoft.com/office/drawing/2017/model3d" xmlns:o="urn:schemas-microsoft-com:office:office" xmlns:oel="http://schemas.microsoft.com/office/2019/extlst" xmlns:r="http://schemas.openxmlformats.org/officeDocument/2006/relationships" xmlns:m="http://schemas.openxmlformats.org/officeDocument/2006/math" xmlns:v="urn:schemas-microsoft-com:vml" xmlns:wp14="http://schemas.microsoft.com/office/word/2010/wordprocessingDrawing" xmlns:wp="http://schemas.openxmlformats.org/drawingml/2006/wordprocessingDrawing" xmlns:w10="urn:schemas-microsoft-com:office:word" xmlns:w="http://schemas.openxmlformats.org/wordprocessingml/2006/main" xmlns:w14="http://schemas.microsoft.com/office/word/2010/wordml" xmlns:w15="http://schemas.microsoft.com/office/word/2012/wordml" xmlns:w16cex="http://schemas.microsoft.com/office/word/2018/wordml/cex" xmlns:w16cid="http://schemas.microsoft.com/office/word/2016/wordml/cid" xmlns:w16="http://schemas.microsoft.com/office/word/2018/wordml" xmlns:w16sdtdh="http://schemas.microsoft.com/office/word/2020/wordml/sdtdatahash" xmlns:w16se="http://schemas.microsoft.com/office/word/2015/wordml/symex" xmlns:wpg="http://schemas.microsoft.com/office/word/2010/wordprocessingGroup" xmlns:wpi="http://schemas.microsoft.com/office/word/2010/wordprocessingInk" xmlns:wne="http://schemas.microsoft.com/office/word/2006/wordml" xmlns:wps="http://schemas.microsoft.com/office/word/2010/wordprocessingShape" mc:Ignorable="w14 w15 w16se w16cid w16 w16cex w16sdtdh wp14">
+<w:ftr xmlns:wpc="http://schemas.microsoft.com/office/word/2010/wordprocessingCanvas" xmlns:cx="http://schemas.microsoft.com/office/drawing/2014/chartex" xmlns:cx1="http://schemas.microsoft.com/office/drawing/2015/9/8/chartex" xmlns:cx2="http://schemas.microsoft.com/office/drawing/2015/10/21/chartex" xmlns:cx3="http://schemas.microsoft.com/office/drawing/2016/5/9/chartex" xmlns:cx4="http://schemas.microsoft.com/office/drawing/2016/5/10/chartex" xmlns:cx5="http://schemas.microsoft.com/office/drawing/2016/5/11/chartex" xmlns:cx6="http://schemas.microsoft.com/office/drawing/2016/5/12/chartex" xmlns:cx7="http://schemas.microsoft.com/office/drawing/2016/5/13/chartex" xmlns:cx8="http://schemas.microsoft.com/office/drawing/2016/5/14/chartex" xmlns:mc="http://schemas.openxmlformats.org/markup-compatibility/2006" xmlns:aink="http://schemas.microsoft.com/office/drawing/2016/ink" xmlns:am3d="http://schemas.microsoft.com/office/drawing/2017/model3d" xmlns:o="urn:schemas-microsoft-com:office:office" xmlns:r="http://schemas.openxmlformats.org/officeDocument/2006/relationships" xmlns:m="http://schemas.openxmlformats.org/officeDocument/2006/math" xmlns:v="urn:schemas-microsoft-com:vml" xmlns:wp14="http://schemas.microsoft.com/office/word/2010/wordprocessingDrawing" xmlns:wp="http://schemas.openxmlformats.org/drawingml/2006/wordprocessingDrawing" xmlns:w10="urn:schemas-microsoft-com:office:word" xmlns:w="http://schemas.openxmlformats.org/wordprocessingml/2006/main" xmlns:w14="http://schemas.microsoft.com/office/word/2010/wordml" xmlns:w15="http://schemas.microsoft.com/office/word/2012/wordml" xmlns:w16cex="http://schemas.microsoft.com/office/word/2018/wordml/cex" xmlns:w16cid="http://schemas.microsoft.com/office/word/2016/wordml/cid" xmlns:w16="http://schemas.microsoft.com/office/word/2018/wordml" xmlns:w16sdtdh="http://schemas.microsoft.com/office/word/2020/wordml/sdtdatahash" xmlns:w16se="http://schemas.microsoft.com/office/word/2015/wordml/symex" xmlns:wpg="http://schemas.microsoft.com/office/word/2010/wordprocessingGroup" xmlns:wpi="http://schemas.microsoft.com/office/word/2010/wordprocessingInk" xmlns:wne="http://schemas.microsoft.com/office/word/2006/wordml" xmlns:wps="http://schemas.microsoft.com/office/word/2010/wordprocessingShape" mc:Ignorable="w14 w15 w16se w16cid w16 w16cex w16sdtdh wp14">
   <w:p>
     <w:pPr>
       <w:spacing w:line="259" w:lineRule="auto"/>
@@ -5078,8 +5200,27 @@
 </w:ftr>
 </file>
 
+<file path=word/footnotes.xml><?xml version="1.0" encoding="utf-8"?>
+<w:footnotes xmlns:wpc="http://schemas.microsoft.com/office/word/2010/wordprocessingCanvas" xmlns:cx="http://schemas.microsoft.com/office/drawing/2014/chartex" xmlns:cx1="http://schemas.microsoft.com/office/drawing/2015/9/8/chartex" xmlns:cx2="http://schemas.microsoft.com/office/drawing/2015/10/21/chartex" xmlns:cx3="http://schemas.microsoft.com/office/drawing/2016/5/9/chartex" xmlns:cx4="http://schemas.microsoft.com/office/drawing/2016/5/10/chartex" xmlns:cx5="http://schemas.microsoft.com/office/drawing/2016/5/11/chartex" xmlns:cx6="http://schemas.microsoft.com/office/drawing/2016/5/12/chartex" xmlns:cx7="http://schemas.microsoft.com/office/drawing/2016/5/13/chartex" xmlns:cx8="http://schemas.microsoft.com/office/drawing/2016/5/14/chartex" xmlns:mc="http://schemas.openxmlformats.org/markup-compatibility/2006" xmlns:aink="http://schemas.microsoft.com/office/drawing/2016/ink" xmlns:am3d="http://schemas.microsoft.com/office/drawing/2017/model3d" xmlns:o="urn:schemas-microsoft-com:office:office" xmlns:r="http://schemas.openxmlformats.org/officeDocument/2006/relationships" xmlns:m="http://schemas.openxmlformats.org/officeDocument/2006/math" xmlns:v="urn:schemas-microsoft-com:vml" xmlns:wp14="http://schemas.microsoft.com/office/word/2010/wordprocessingDrawing" xmlns:wp="http://schemas.openxmlformats.org/drawingml/2006/wordprocessingDrawing" xmlns:w10="urn:schemas-microsoft-com:office:word" xmlns:w="http://schemas.openxmlformats.org/wordprocessingml/2006/main" xmlns:w14="http://schemas.microsoft.com/office/word/2010/wordml" xmlns:w15="http://schemas.microsoft.com/office/word/2012/wordml" xmlns:w16cex="http://schemas.microsoft.com/office/word/2018/wordml/cex" xmlns:w16cid="http://schemas.microsoft.com/office/word/2016/wordml/cid" xmlns:w16="http://schemas.microsoft.com/office/word/2018/wordml" xmlns:w16sdtdh="http://schemas.microsoft.com/office/word/2020/wordml/sdtdatahash" xmlns:w16se="http://schemas.microsoft.com/office/word/2015/wordml/symex" xmlns:wpg="http://schemas.microsoft.com/office/word/2010/wordprocessingGroup" xmlns:wpi="http://schemas.microsoft.com/office/word/2010/wordprocessingInk" xmlns:wne="http://schemas.microsoft.com/office/word/2006/wordml" xmlns:wps="http://schemas.microsoft.com/office/word/2010/wordprocessingShape" mc:Ignorable="w14 w15 w16se w16cid w16 w16cex w16sdtdh wp14">
+  <w:footnote w:type="separator" w:id="-1">
+    <w:p>
+      <w:r>
+        <w:separator/>
+      </w:r>
+    </w:p>
+  </w:footnote>
+  <w:footnote w:type="continuationSeparator" w:id="0">
+    <w:p>
+      <w:r>
+        <w:continuationSeparator/>
+      </w:r>
+    </w:p>
+  </w:footnote>
+</w:footnotes>
+</file>
+
 <file path=word/numbering.xml><?xml version="1.0" encoding="utf-8"?>
-<w:numbering xmlns:wpc="http://schemas.microsoft.com/office/word/2010/wordprocessingCanvas" xmlns:cx="http://schemas.microsoft.com/office/drawing/2014/chartex" xmlns:cx1="http://schemas.microsoft.com/office/drawing/2015/9/8/chartex" xmlns:cx2="http://schemas.microsoft.com/office/drawing/2015/10/21/chartex" xmlns:cx3="http://schemas.microsoft.com/office/drawing/2016/5/9/chartex" xmlns:cx4="http://schemas.microsoft.com/office/drawing/2016/5/10/chartex" xmlns:cx5="http://schemas.microsoft.com/office/drawing/2016/5/11/chartex" xmlns:cx6="http://schemas.microsoft.com/office/drawing/2016/5/12/chartex" xmlns:cx7="http://schemas.microsoft.com/office/drawing/2016/5/13/chartex" xmlns:cx8="http://schemas.microsoft.com/office/drawing/2016/5/14/chartex" xmlns:mc="http://schemas.openxmlformats.org/markup-compatibility/2006" xmlns:aink="http://schemas.microsoft.com/office/drawing/2016/ink" xmlns:am3d="http://schemas.microsoft.com/office/drawing/2017/model3d" xmlns:o="urn:schemas-microsoft-com:office:office" xmlns:oel="http://schemas.microsoft.com/office/2019/extlst" xmlns:r="http://schemas.openxmlformats.org/officeDocument/2006/relationships" xmlns:m="http://schemas.openxmlformats.org/officeDocument/2006/math" xmlns:v="urn:schemas-microsoft-com:vml" xmlns:wp14="http://schemas.microsoft.com/office/word/2010/wordprocessingDrawing" xmlns:wp="http://schemas.openxmlformats.org/drawingml/2006/wordprocessingDrawing" xmlns:w10="urn:schemas-microsoft-com:office:word" xmlns:w="http://schemas.openxmlformats.org/wordprocessingml/2006/main" xmlns:w14="http://schemas.microsoft.com/office/word/2010/wordml" xmlns:w15="http://schemas.microsoft.com/office/word/2012/wordml" xmlns:w16cex="http://schemas.microsoft.com/office/word/2018/wordml/cex" xmlns:w16cid="http://schemas.microsoft.com/office/word/2016/wordml/cid" xmlns:w16="http://schemas.microsoft.com/office/word/2018/wordml" xmlns:w16sdtdh="http://schemas.microsoft.com/office/word/2020/wordml/sdtdatahash" xmlns:w16se="http://schemas.microsoft.com/office/word/2015/wordml/symex" xmlns:wpg="http://schemas.microsoft.com/office/word/2010/wordprocessingGroup" xmlns:wpi="http://schemas.microsoft.com/office/word/2010/wordprocessingInk" xmlns:wne="http://schemas.microsoft.com/office/word/2006/wordml" xmlns:wps="http://schemas.microsoft.com/office/word/2010/wordprocessingShape" mc:Ignorable="w14 w15 w16se w16cid w16 w16cex w16sdtdh wp14">
+<w:numbering xmlns:wpc="http://schemas.microsoft.com/office/word/2010/wordprocessingCanvas" xmlns:cx="http://schemas.microsoft.com/office/drawing/2014/chartex" xmlns:cx1="http://schemas.microsoft.com/office/drawing/2015/9/8/chartex" xmlns:cx2="http://schemas.microsoft.com/office/drawing/2015/10/21/chartex" xmlns:cx3="http://schemas.microsoft.com/office/drawing/2016/5/9/chartex" xmlns:cx4="http://schemas.microsoft.com/office/drawing/2016/5/10/chartex" xmlns:cx5="http://schemas.microsoft.com/office/drawing/2016/5/11/chartex" xmlns:cx6="http://schemas.microsoft.com/office/drawing/2016/5/12/chartex" xmlns:cx7="http://schemas.microsoft.com/office/drawing/2016/5/13/chartex" xmlns:cx8="http://schemas.microsoft.com/office/drawing/2016/5/14/chartex" xmlns:mc="http://schemas.openxmlformats.org/markup-compatibility/2006" xmlns:aink="http://schemas.microsoft.com/office/drawing/2016/ink" xmlns:am3d="http://schemas.microsoft.com/office/drawing/2017/model3d" xmlns:o="urn:schemas-microsoft-com:office:office" xmlns:r="http://schemas.openxmlformats.org/officeDocument/2006/relationships" xmlns:m="http://schemas.openxmlformats.org/officeDocument/2006/math" xmlns:v="urn:schemas-microsoft-com:vml" xmlns:wp14="http://schemas.microsoft.com/office/word/2010/wordprocessingDrawing" xmlns:wp="http://schemas.openxmlformats.org/drawingml/2006/wordprocessingDrawing" xmlns:w10="urn:schemas-microsoft-com:office:word" xmlns:w="http://schemas.openxmlformats.org/wordprocessingml/2006/main" xmlns:w14="http://schemas.microsoft.com/office/word/2010/wordml" xmlns:w15="http://schemas.microsoft.com/office/word/2012/wordml" xmlns:w16cex="http://schemas.microsoft.com/office/word/2018/wordml/cex" xmlns:w16cid="http://schemas.microsoft.com/office/word/2016/wordml/cid" xmlns:w16="http://schemas.microsoft.com/office/word/2018/wordml" xmlns:w16sdtdh="http://schemas.microsoft.com/office/word/2020/wordml/sdtdatahash" xmlns:w16se="http://schemas.microsoft.com/office/word/2015/wordml/symex" xmlns:wpg="http://schemas.microsoft.com/office/word/2010/wordprocessingGroup" xmlns:wpi="http://schemas.microsoft.com/office/word/2010/wordprocessingInk" xmlns:wne="http://schemas.microsoft.com/office/word/2006/wordml" xmlns:wps="http://schemas.microsoft.com/office/word/2010/wordprocessingShape" mc:Ignorable="w14 w15 w16se w16cid w16 w16cex w16sdtdh wp14">
   <w:abstractNum w:abstractNumId="0" w15:restartNumberingAfterBreak="0">
     <w:nsid w:val="01F40AD2"/>
     <w:multiLevelType w:val="multilevel"/>
@@ -9077,88 +9218,88 @@
       </w:rPr>
     </w:lvl>
   </w:abstractNum>
-  <w:num w:numId="1" w16cid:durableId="850097387">
+  <w:num w:numId="1">
     <w:abstractNumId w:val="5"/>
   </w:num>
-  <w:num w:numId="2" w16cid:durableId="1172141318">
+  <w:num w:numId="2">
     <w:abstractNumId w:val="27"/>
   </w:num>
-  <w:num w:numId="3" w16cid:durableId="1096830520">
+  <w:num w:numId="3">
     <w:abstractNumId w:val="11"/>
   </w:num>
-  <w:num w:numId="4" w16cid:durableId="598610400">
+  <w:num w:numId="4">
     <w:abstractNumId w:val="2"/>
   </w:num>
-  <w:num w:numId="5" w16cid:durableId="628629746">
+  <w:num w:numId="5">
     <w:abstractNumId w:val="24"/>
   </w:num>
-  <w:num w:numId="6" w16cid:durableId="1396778968">
+  <w:num w:numId="6">
     <w:abstractNumId w:val="3"/>
   </w:num>
-  <w:num w:numId="7" w16cid:durableId="171841663">
+  <w:num w:numId="7">
     <w:abstractNumId w:val="17"/>
   </w:num>
-  <w:num w:numId="8" w16cid:durableId="1506897010">
+  <w:num w:numId="8">
     <w:abstractNumId w:val="7"/>
   </w:num>
-  <w:num w:numId="9" w16cid:durableId="57093904">
+  <w:num w:numId="9">
     <w:abstractNumId w:val="13"/>
   </w:num>
-  <w:num w:numId="10" w16cid:durableId="2008513293">
+  <w:num w:numId="10">
     <w:abstractNumId w:val="20"/>
   </w:num>
-  <w:num w:numId="11" w16cid:durableId="1799906923">
+  <w:num w:numId="11">
     <w:abstractNumId w:val="16"/>
   </w:num>
-  <w:num w:numId="12" w16cid:durableId="391001669">
+  <w:num w:numId="12">
     <w:abstractNumId w:val="12"/>
   </w:num>
-  <w:num w:numId="13" w16cid:durableId="1917982531">
+  <w:num w:numId="13">
     <w:abstractNumId w:val="10"/>
   </w:num>
-  <w:num w:numId="14" w16cid:durableId="1717119408">
+  <w:num w:numId="14">
     <w:abstractNumId w:val="0"/>
   </w:num>
-  <w:num w:numId="15" w16cid:durableId="42101513">
+  <w:num w:numId="15">
     <w:abstractNumId w:val="19"/>
   </w:num>
-  <w:num w:numId="16" w16cid:durableId="1108506052">
+  <w:num w:numId="16">
     <w:abstractNumId w:val="1"/>
   </w:num>
-  <w:num w:numId="17" w16cid:durableId="1260333839">
+  <w:num w:numId="17">
     <w:abstractNumId w:val="8"/>
   </w:num>
-  <w:num w:numId="18" w16cid:durableId="1020935773">
+  <w:num w:numId="18">
     <w:abstractNumId w:val="6"/>
   </w:num>
-  <w:num w:numId="19" w16cid:durableId="2118480171">
+  <w:num w:numId="19">
     <w:abstractNumId w:val="14"/>
   </w:num>
-  <w:num w:numId="20" w16cid:durableId="135878350">
+  <w:num w:numId="20">
     <w:abstractNumId w:val="18"/>
   </w:num>
-  <w:num w:numId="21" w16cid:durableId="706416091">
+  <w:num w:numId="21">
     <w:abstractNumId w:val="15"/>
   </w:num>
-  <w:num w:numId="22" w16cid:durableId="1391617321">
+  <w:num w:numId="22">
     <w:abstractNumId w:val="25"/>
   </w:num>
-  <w:num w:numId="23" w16cid:durableId="1385177884">
+  <w:num w:numId="23">
     <w:abstractNumId w:val="4"/>
   </w:num>
-  <w:num w:numId="24" w16cid:durableId="714280933">
+  <w:num w:numId="24">
     <w:abstractNumId w:val="21"/>
   </w:num>
-  <w:num w:numId="25" w16cid:durableId="1975479562">
+  <w:num w:numId="25">
     <w:abstractNumId w:val="26"/>
   </w:num>
-  <w:num w:numId="26" w16cid:durableId="1138955294">
+  <w:num w:numId="26">
     <w:abstractNumId w:val="23"/>
   </w:num>
-  <w:num w:numId="27" w16cid:durableId="855315202">
+  <w:num w:numId="27">
     <w:abstractNumId w:val="9"/>
   </w:num>
-  <w:num w:numId="28" w16cid:durableId="368451944">
+  <w:num w:numId="28">
     <w:abstractNumId w:val="22"/>
   </w:num>
 </w:numbering>
@@ -9777,6 +9918,7 @@
   <w:style w:type="character" w:default="1" w:styleId="a0">
     <w:name w:val="Default Paragraph Font"/>
     <w:uiPriority w:val="1"/>
+    <w:semiHidden/>
     <w:unhideWhenUsed/>
   </w:style>
   <w:style w:type="table" w:default="1" w:styleId="a1">
